--- a/Artiom Lezcano Koretski - Resume.docx
+++ b/Artiom Lezcano Koretski - Resume.docx
@@ -47,14 +47,23 @@
           <w:rFonts w:ascii="Calibri" w:hAnsi="Calibri"/>
           <w:lang w:val="en-US"/>
         </w:rPr>
-        <w:t>, Panama</w:t>
-      </w:r>
-      <w:r>
-        <w:rPr>
-          <w:rFonts w:ascii="Calibri" w:hAnsi="Calibri"/>
-          <w:lang w:val="en-US"/>
-        </w:rPr>
-        <w:t xml:space="preserve"> | +507 6326 6073</w:t>
+        <w:t xml:space="preserve"> </w:t>
+      </w:r>
+      <w:r>
+        <w:rPr>
+          <w:rFonts w:ascii="Calibri" w:hAnsi="Calibri"/>
+          <w:lang w:val="en-US"/>
+        </w:rPr>
+        <w:t>| +</w:t>
+      </w:r>
+      <w:bookmarkStart w:id="0" w:name="_GoBack"/>
+      <w:bookmarkEnd w:id="0"/>
+      <w:r>
+        <w:rPr>
+          <w:rFonts w:ascii="Calibri" w:hAnsi="Calibri"/>
+          <w:lang w:val="en-US"/>
+        </w:rPr>
+        <w:t>507 6326 6073</w:t>
       </w:r>
       <w:r>
         <w:rPr>
@@ -90,6 +99,86 @@
           <w:t>artiomlk.com</w:t>
         </w:r>
       </w:hyperlink>
+      <w:r>
+        <w:rPr>
+          <w:rStyle w:val="Hyperlink"/>
+          <w:rFonts w:ascii="Calibri" w:hAnsi="Calibri"/>
+          <w:lang w:val="en-US"/>
+        </w:rPr>
+        <w:t xml:space="preserve"> </w:t>
+      </w:r>
+      <w:r>
+        <w:rPr>
+          <w:rFonts w:ascii="Calibri" w:hAnsi="Calibri"/>
+          <w:lang w:val="en-US"/>
+        </w:rPr>
+        <w:t>|</w:t>
+      </w:r>
+      <w:r>
+        <w:rPr>
+          <w:rFonts w:ascii="Calibri" w:hAnsi="Calibri"/>
+          <w:lang w:val="en-US"/>
+        </w:rPr>
+        <w:t xml:space="preserve"> </w:t>
+      </w:r>
+      <w:hyperlink r:id="rId8" w:history="1">
+        <w:r>
+          <w:rPr>
+            <w:rStyle w:val="Hyperlink"/>
+            <w:rFonts w:ascii="Calibri" w:hAnsi="Calibri"/>
+            <w:lang w:val="en-US"/>
+          </w:rPr>
+          <w:t>S</w:t>
+        </w:r>
+        <w:r>
+          <w:rPr>
+            <w:rStyle w:val="Hyperlink"/>
+            <w:rFonts w:ascii="Calibri" w:hAnsi="Calibri"/>
+            <w:lang w:val="en-US"/>
+          </w:rPr>
+          <w:t>tackOverflow</w:t>
+        </w:r>
+      </w:hyperlink>
+      <w:r>
+        <w:rPr>
+          <w:rFonts w:ascii="Calibri" w:hAnsi="Calibri"/>
+          <w:lang w:val="en-US"/>
+        </w:rPr>
+        <w:t xml:space="preserve"> </w:t>
+      </w:r>
+      <w:r>
+        <w:rPr>
+          <w:rFonts w:ascii="Calibri" w:hAnsi="Calibri"/>
+          <w:lang w:val="en-US"/>
+        </w:rPr>
+        <w:t>|</w:t>
+      </w:r>
+      <w:hyperlink r:id="rId9" w:history="1">
+        <w:r>
+          <w:rPr>
+            <w:rStyle w:val="Hyperlink"/>
+            <w:rFonts w:ascii="Calibri" w:hAnsi="Calibri"/>
+            <w:lang w:val="en-US"/>
+          </w:rPr>
+          <w:t>GitH</w:t>
+        </w:r>
+        <w:r>
+          <w:rPr>
+            <w:rStyle w:val="Hyperlink"/>
+            <w:rFonts w:ascii="Calibri" w:hAnsi="Calibri"/>
+            <w:lang w:val="en-US"/>
+          </w:rPr>
+          <w:t>u</w:t>
+        </w:r>
+        <w:r>
+          <w:rPr>
+            <w:rStyle w:val="Hyperlink"/>
+            <w:rFonts w:ascii="Calibri" w:hAnsi="Calibri"/>
+            <w:lang w:val="en-US"/>
+          </w:rPr>
+          <w:t>b</w:t>
+        </w:r>
+      </w:hyperlink>
     </w:p>
     <w:p>
       <w:pPr>
@@ -215,18 +304,26 @@
           <w:rFonts w:ascii="Calibri" w:hAnsi="Calibri" w:cstheme="majorHAnsi"/>
           <w:lang w:val="en-US"/>
         </w:rPr>
-        <w:t xml:space="preserve"> with experience in hardware and</w:t>
+        <w:t xml:space="preserve"> with experience in</w:t>
       </w:r>
       <w:r>
         <w:rPr>
           <w:rFonts w:ascii="Calibri" w:hAnsi="Calibri" w:cstheme="majorHAnsi"/>
           <w:lang w:val="en-US"/>
         </w:rPr>
-        <w:t xml:space="preserve"> software development such as</w:t>
+        <w:t xml:space="preserve"> </w:t>
       </w:r>
       <w:r>
         <w:rPr>
           <w:rFonts w:ascii="Calibri" w:hAnsi="Calibri" w:cstheme="majorHAnsi"/>
+          <w:b/>
+          <w:lang w:val="en-US"/>
+        </w:rPr>
+        <w:t>mobile</w:t>
+      </w:r>
+      <w:r>
+        <w:rPr>
+          <w:rFonts w:ascii="Calibri" w:hAnsi="Calibri" w:cstheme="majorHAnsi"/>
           <w:lang w:val="en-US"/>
         </w:rPr>
         <w:t xml:space="preserve"> </w:t>
@@ -237,30 +334,7 @@
           <w:b/>
           <w:lang w:val="en-US"/>
         </w:rPr>
-        <w:t>mobile</w:t>
-      </w:r>
-      <w:r>
-        <w:rPr>
-          <w:rFonts w:ascii="Calibri" w:hAnsi="Calibri" w:cstheme="majorHAnsi"/>
-          <w:lang w:val="en-US"/>
-        </w:rPr>
-        <w:t xml:space="preserve"> </w:t>
-      </w:r>
-      <w:r>
-        <w:rPr>
-          <w:rFonts w:ascii="Calibri" w:hAnsi="Calibri" w:cstheme="majorHAnsi"/>
-          <w:b/>
-          <w:lang w:val="en-US"/>
-        </w:rPr>
-        <w:t>app</w:t>
-      </w:r>
-      <w:r>
-        <w:rPr>
-          <w:rFonts w:ascii="Calibri" w:hAnsi="Calibri" w:cstheme="majorHAnsi"/>
-          <w:b/>
-          <w:lang w:val="en-US"/>
-        </w:rPr>
-        <w:t>s</w:t>
+        <w:t>development</w:t>
       </w:r>
       <w:r>
         <w:rPr>
@@ -448,22 +522,7 @@
           <w:rFonts w:ascii="Calibri" w:hAnsi="Calibri"/>
           <w:lang w:val="en-US"/>
         </w:rPr>
-        <w:t xml:space="preserve">Bachelor of Science (B.S.) in </w:t>
-      </w:r>
-      <w:r>
-        <w:rPr>
-          <w:rFonts w:ascii="Calibri" w:hAnsi="Calibri"/>
-          <w:b/>
-          <w:lang w:val="en-US"/>
-        </w:rPr>
-        <w:t>Computer Science</w:t>
-      </w:r>
-      <w:r>
-        <w:rPr>
-          <w:rFonts w:ascii="Calibri" w:hAnsi="Calibri"/>
-          <w:lang w:val="en-US"/>
-        </w:rPr>
-        <w:t xml:space="preserve"> (Second Degree)</w:t>
+        <w:t>Mathematic Minor</w:t>
       </w:r>
     </w:p>
     <w:p>
@@ -484,21 +543,50 @@
           <w:rFonts w:ascii="Calibri" w:hAnsi="Calibri"/>
           <w:lang w:val="en-US"/>
         </w:rPr>
+        <w:t xml:space="preserve">Bachelor of Science (B.S.) in </w:t>
+      </w:r>
+      <w:r>
+        <w:rPr>
+          <w:rFonts w:ascii="Calibri" w:hAnsi="Calibri"/>
+          <w:b/>
+          <w:lang w:val="en-US"/>
+        </w:rPr>
+        <w:t>Computer Science</w:t>
+      </w:r>
+      <w:r>
+        <w:rPr>
+          <w:rFonts w:ascii="Calibri" w:hAnsi="Calibri"/>
+          <w:lang w:val="en-US"/>
+        </w:rPr>
+        <w:t xml:space="preserve"> (Second Degree)</w:t>
+      </w:r>
+    </w:p>
+    <w:p>
+      <w:pPr>
+        <w:pStyle w:val="ListParagraph"/>
+        <w:numPr>
+          <w:ilvl w:val="1"/>
+          <w:numId w:val="1"/>
+        </w:numPr>
+        <w:spacing w:after="0"/>
+        <w:rPr>
+          <w:rFonts w:ascii="Calibri" w:hAnsi="Calibri"/>
+          <w:lang w:val="en-US"/>
+        </w:rPr>
+      </w:pPr>
+      <w:r>
+        <w:rPr>
+          <w:rFonts w:ascii="Calibri" w:hAnsi="Calibri"/>
+          <w:lang w:val="en-US"/>
+        </w:rPr>
+        <w:t xml:space="preserve">International Business </w:t>
+      </w:r>
+      <w:r>
+        <w:rPr>
+          <w:rFonts w:ascii="Calibri" w:hAnsi="Calibri"/>
+          <w:lang w:val="en-US"/>
+        </w:rPr>
         <w:t>Minor</w:t>
-      </w:r>
-      <w:r>
-        <w:rPr>
-          <w:rFonts w:ascii="Calibri" w:hAnsi="Calibri"/>
-          <w:lang w:val="en-US"/>
-        </w:rPr>
-        <w:t>s</w:t>
-      </w:r>
-      <w:r>
-        <w:rPr>
-          <w:rFonts w:ascii="Calibri" w:hAnsi="Calibri"/>
-          <w:lang w:val="en-US"/>
-        </w:rPr>
-        <w:t xml:space="preserve"> in International Business and Mathematics</w:t>
       </w:r>
     </w:p>
     <w:p>
@@ -626,827 +714,92 @@
           <w:sz w:val="24"/>
           <w:lang w:val="en-US"/>
         </w:rPr>
-        <w:t>PROGRAMMING</w:t>
-      </w:r>
-      <w:r>
-        <w:rPr>
+        <w:t>CERTIFICATIONS</w:t>
+      </w:r>
+    </w:p>
+    <w:p>
+      <w:pPr>
+        <w:pStyle w:val="ListParagraph"/>
+        <w:numPr>
+          <w:ilvl w:val="0"/>
+          <w:numId w:val="11"/>
+        </w:numPr>
+        <w:spacing w:after="0" w:line="240" w:lineRule="auto"/>
+        <w:rPr>
+          <w:rStyle w:val="Hyperlink"/>
           <w:rFonts w:ascii="Calibri" w:hAnsi="Calibri"/>
           <w:b/>
           <w:color w:val="1F4E79" w:themeColor="accent1" w:themeShade="80"/>
           <w:sz w:val="24"/>
-          <w:lang w:val="en-US"/>
-        </w:rPr>
-        <w:t xml:space="preserve"> SKILLS</w:t>
-      </w:r>
-    </w:p>
-    <w:p>
-      <w:pPr>
-        <w:pStyle w:val="ListParagraph"/>
-        <w:numPr>
-          <w:ilvl w:val="0"/>
-          <w:numId w:val="12"/>
-        </w:numPr>
+          <w:u w:val="none"/>
+          <w:lang w:val="en-US"/>
+        </w:rPr>
+      </w:pPr>
+      <w:r>
+        <w:rPr>
+          <w:rFonts w:ascii="Calibri" w:hAnsi="Calibri"/>
+          <w:b/>
+          <w:lang w:val="en-US"/>
+        </w:rPr>
+        <w:t xml:space="preserve">May 2018 </w:t>
+      </w:r>
+      <w:r>
+        <w:rPr>
+          <w:rFonts w:ascii="Calibri" w:hAnsi="Calibri"/>
+          <w:lang w:val="en-US"/>
+        </w:rPr>
+        <w:t xml:space="preserve">| </w:t>
+      </w:r>
+      <w:r>
+        <w:rPr>
+          <w:rFonts w:ascii="Calibri" w:hAnsi="Calibri"/>
+          <w:b/>
+          <w:lang w:val="en-US"/>
+        </w:rPr>
+        <w:t>Google</w:t>
+      </w:r>
+      <w:r>
+        <w:rPr>
+          <w:rFonts w:ascii="Calibri" w:hAnsi="Calibri"/>
+          <w:lang w:val="en-US"/>
+        </w:rPr>
+        <w:t xml:space="preserve"> </w:t>
+      </w:r>
+      <w:r>
+        <w:rPr>
+          <w:rFonts w:ascii="Calibri" w:hAnsi="Calibri"/>
+          <w:b/>
+          <w:lang w:val="en-US"/>
+        </w:rPr>
+        <w:t>Certified</w:t>
+      </w:r>
+      <w:r>
+        <w:rPr>
+          <w:rFonts w:ascii="Calibri" w:hAnsi="Calibri"/>
+          <w:lang w:val="en-US"/>
+        </w:rPr>
+        <w:t xml:space="preserve"> | </w:t>
+      </w:r>
+      <w:hyperlink r:id="rId10" w:history="1">
+        <w:r>
+          <w:rPr>
+            <w:rStyle w:val="Hyperlink"/>
+            <w:rFonts w:ascii="Calibri" w:hAnsi="Calibri"/>
+            <w:lang w:val="en-US"/>
+          </w:rPr>
+          <w:t>Associate Android Developer</w:t>
+        </w:r>
+      </w:hyperlink>
+    </w:p>
+    <w:p>
+      <w:pPr>
         <w:spacing w:after="0" w:line="240" w:lineRule="auto"/>
         <w:rPr>
           <w:rFonts w:ascii="Calibri" w:hAnsi="Calibri"/>
-          <w:b/>
-          <w:lang w:val="en-US"/>
-        </w:rPr>
-      </w:pPr>
-      <w:r>
-        <w:rPr>
-          <w:rFonts w:ascii="Calibri" w:hAnsi="Calibri"/>
-          <w:b/>
-          <w:lang w:val="en-US"/>
-        </w:rPr>
-        <w:t>Advanced</w:t>
-      </w:r>
-      <w:r>
-        <w:rPr>
-          <w:rFonts w:ascii="Calibri" w:hAnsi="Calibri"/>
-          <w:b/>
-          <w:lang w:val="en-US"/>
-        </w:rPr>
-        <w:t>:</w:t>
-      </w:r>
-    </w:p>
-    <w:p>
-      <w:pPr>
-        <w:pStyle w:val="ListParagraph"/>
-        <w:numPr>
-          <w:ilvl w:val="1"/>
-          <w:numId w:val="12"/>
-        </w:numPr>
-        <w:spacing w:after="0" w:line="240" w:lineRule="auto"/>
-        <w:rPr>
-          <w:rFonts w:ascii="Calibri" w:hAnsi="Calibri"/>
-          <w:lang w:val="en-US"/>
-        </w:rPr>
-      </w:pPr>
-      <w:r>
-        <w:rPr>
-          <w:rFonts w:ascii="Calibri" w:hAnsi="Calibri"/>
-          <w:lang w:val="en-US"/>
-        </w:rPr>
-        <w:t>Java and</w:t>
-      </w:r>
-      <w:r>
-        <w:rPr>
-          <w:rFonts w:ascii="Calibri" w:hAnsi="Calibri"/>
-          <w:lang w:val="en-US"/>
-        </w:rPr>
-        <w:t xml:space="preserve"> </w:t>
-      </w:r>
-      <w:proofErr w:type="spellStart"/>
-      <w:r>
-        <w:rPr>
-          <w:rFonts w:ascii="Calibri" w:hAnsi="Calibri"/>
-          <w:lang w:val="en-US"/>
-        </w:rPr>
-        <w:t>Kotlin</w:t>
-      </w:r>
-      <w:proofErr w:type="spellEnd"/>
-    </w:p>
-    <w:p>
-      <w:pPr>
-        <w:pStyle w:val="ListParagraph"/>
-        <w:numPr>
-          <w:ilvl w:val="1"/>
-          <w:numId w:val="12"/>
-        </w:numPr>
-        <w:spacing w:after="0" w:line="240" w:lineRule="auto"/>
-        <w:rPr>
-          <w:rFonts w:ascii="Calibri" w:hAnsi="Calibri"/>
-          <w:lang w:val="en-US"/>
-        </w:rPr>
-      </w:pPr>
-      <w:proofErr w:type="spellStart"/>
-      <w:r>
-        <w:rPr>
-          <w:rFonts w:ascii="Calibri" w:hAnsi="Calibri"/>
-          <w:lang w:val="en-US"/>
-        </w:rPr>
-        <w:t>JUnit</w:t>
-      </w:r>
-      <w:proofErr w:type="spellEnd"/>
-      <w:r>
-        <w:rPr>
-          <w:rFonts w:ascii="Calibri" w:hAnsi="Calibri"/>
-          <w:lang w:val="en-US"/>
-        </w:rPr>
-        <w:t xml:space="preserve">, </w:t>
-      </w:r>
-      <w:r>
-        <w:rPr>
-          <w:rFonts w:ascii="Calibri" w:hAnsi="Calibri"/>
-          <w:lang w:val="en-US"/>
-        </w:rPr>
-        <w:t xml:space="preserve">Cloud </w:t>
-      </w:r>
-      <w:proofErr w:type="spellStart"/>
-      <w:r>
-        <w:rPr>
-          <w:rFonts w:ascii="Calibri" w:hAnsi="Calibri"/>
-          <w:lang w:val="en-US"/>
-        </w:rPr>
-        <w:t>FireStore</w:t>
-      </w:r>
-      <w:proofErr w:type="spellEnd"/>
-      <w:r>
-        <w:rPr>
-          <w:rFonts w:ascii="Calibri" w:hAnsi="Calibri"/>
-          <w:lang w:val="en-US"/>
-        </w:rPr>
-        <w:t xml:space="preserve">, </w:t>
-      </w:r>
-      <w:proofErr w:type="spellStart"/>
-      <w:r>
-        <w:rPr>
-          <w:rFonts w:ascii="Calibri" w:hAnsi="Calibri"/>
-          <w:lang w:val="en-US"/>
-        </w:rPr>
-        <w:t>R</w:t>
-      </w:r>
-      <w:r>
-        <w:rPr>
-          <w:rFonts w:ascii="Calibri" w:hAnsi="Calibri"/>
-          <w:lang w:val="en-US"/>
-        </w:rPr>
-        <w:t>obolectric</w:t>
-      </w:r>
-      <w:proofErr w:type="spellEnd"/>
-      <w:r>
-        <w:rPr>
-          <w:rFonts w:ascii="Calibri" w:hAnsi="Calibri"/>
-          <w:lang w:val="en-US"/>
-        </w:rPr>
-        <w:t xml:space="preserve">, </w:t>
-      </w:r>
-      <w:proofErr w:type="spellStart"/>
-      <w:r>
-        <w:rPr>
-          <w:rFonts w:ascii="Calibri" w:hAnsi="Calibri"/>
-          <w:lang w:val="en-US"/>
-        </w:rPr>
-        <w:t>MockK</w:t>
-      </w:r>
-      <w:proofErr w:type="spellEnd"/>
-      <w:r>
-        <w:rPr>
-          <w:rFonts w:ascii="Calibri" w:hAnsi="Calibri"/>
-          <w:lang w:val="en-US"/>
-        </w:rPr>
-        <w:t xml:space="preserve">, </w:t>
-      </w:r>
-      <w:proofErr w:type="spellStart"/>
-      <w:r>
-        <w:rPr>
-          <w:rFonts w:ascii="Calibri" w:hAnsi="Calibri"/>
-          <w:lang w:val="en-US"/>
-        </w:rPr>
-        <w:t>Mockito</w:t>
-      </w:r>
-      <w:proofErr w:type="spellEnd"/>
-      <w:r>
-        <w:rPr>
-          <w:rFonts w:ascii="Calibri" w:hAnsi="Calibri"/>
-          <w:lang w:val="en-US"/>
-        </w:rPr>
-        <w:t>, XML and</w:t>
-      </w:r>
-      <w:r>
-        <w:rPr>
-          <w:rFonts w:ascii="Calibri" w:hAnsi="Calibri"/>
-          <w:lang w:val="en-US"/>
-        </w:rPr>
-        <w:t xml:space="preserve"> Firebase Test Lab</w:t>
-      </w:r>
-    </w:p>
-    <w:p>
-      <w:pPr>
-        <w:pStyle w:val="ListParagraph"/>
-        <w:numPr>
-          <w:ilvl w:val="0"/>
-          <w:numId w:val="12"/>
-        </w:numPr>
-        <w:spacing w:after="0" w:line="240" w:lineRule="auto"/>
-        <w:rPr>
-          <w:rFonts w:ascii="Calibri" w:hAnsi="Calibri"/>
-          <w:b/>
-          <w:lang w:val="en-US"/>
-        </w:rPr>
-      </w:pPr>
-      <w:r>
-        <w:rPr>
-          <w:rFonts w:ascii="Calibri" w:hAnsi="Calibri"/>
-          <w:b/>
-          <w:lang w:val="en-US"/>
-        </w:rPr>
-        <w:t>Intermediate</w:t>
-      </w:r>
-      <w:r>
-        <w:rPr>
-          <w:rFonts w:ascii="Calibri" w:hAnsi="Calibri"/>
-          <w:b/>
-          <w:lang w:val="en-US"/>
-        </w:rPr>
-        <w:t>:</w:t>
-      </w:r>
-    </w:p>
-    <w:p>
-      <w:pPr>
-        <w:pStyle w:val="ListParagraph"/>
-        <w:numPr>
-          <w:ilvl w:val="1"/>
-          <w:numId w:val="12"/>
-        </w:numPr>
-        <w:spacing w:after="0" w:line="240" w:lineRule="auto"/>
-        <w:rPr>
-          <w:rFonts w:ascii="Calibri" w:hAnsi="Calibri"/>
-          <w:lang w:val="en-US"/>
-        </w:rPr>
-      </w:pPr>
-      <w:r>
-        <w:rPr>
-          <w:rFonts w:ascii="Calibri" w:hAnsi="Calibri"/>
-          <w:lang w:val="en-US"/>
-        </w:rPr>
-        <w:t>Swift</w:t>
-      </w:r>
-      <w:r>
-        <w:rPr>
-          <w:rFonts w:ascii="Calibri" w:hAnsi="Calibri"/>
-          <w:lang w:val="en-US"/>
-        </w:rPr>
-        <w:t>, JavaScript, Ruby, SQL, C++, C and</w:t>
-      </w:r>
-      <w:r>
-        <w:rPr>
-          <w:rFonts w:ascii="Calibri" w:hAnsi="Calibri"/>
-          <w:lang w:val="en-US"/>
-        </w:rPr>
-        <w:t xml:space="preserve"> Verilog</w:t>
-      </w:r>
-    </w:p>
-    <w:p>
-      <w:pPr>
-        <w:pStyle w:val="ListParagraph"/>
-        <w:numPr>
-          <w:ilvl w:val="1"/>
-          <w:numId w:val="12"/>
-        </w:numPr>
-        <w:spacing w:after="0" w:line="240" w:lineRule="auto"/>
-        <w:rPr>
-          <w:rFonts w:ascii="Calibri" w:hAnsi="Calibri"/>
-          <w:lang w:val="en-US"/>
-        </w:rPr>
-      </w:pPr>
-      <w:r>
-        <w:rPr>
-          <w:rFonts w:ascii="Calibri" w:hAnsi="Calibri"/>
-          <w:lang w:val="en-US"/>
-        </w:rPr>
-        <w:t>React, React-</w:t>
-      </w:r>
-      <w:proofErr w:type="spellStart"/>
-      <w:r>
-        <w:rPr>
-          <w:rFonts w:ascii="Calibri" w:hAnsi="Calibri"/>
-          <w:lang w:val="en-US"/>
-        </w:rPr>
-        <w:t>redux</w:t>
-      </w:r>
-      <w:proofErr w:type="spellEnd"/>
-      <w:r>
-        <w:rPr>
-          <w:rFonts w:ascii="Calibri" w:hAnsi="Calibri"/>
-          <w:lang w:val="en-US"/>
-        </w:rPr>
-        <w:t>, React-router, React-sagas, Rai</w:t>
-      </w:r>
-      <w:r>
-        <w:rPr>
-          <w:rFonts w:ascii="Calibri" w:hAnsi="Calibri"/>
-          <w:lang w:val="en-US"/>
-        </w:rPr>
-        <w:t xml:space="preserve">ls, Jasmine, </w:t>
-      </w:r>
-      <w:proofErr w:type="spellStart"/>
-      <w:r>
-        <w:rPr>
-          <w:rFonts w:ascii="Calibri" w:hAnsi="Calibri"/>
-          <w:lang w:val="en-US"/>
-        </w:rPr>
-        <w:t>RSpec</w:t>
-      </w:r>
-      <w:proofErr w:type="spellEnd"/>
-      <w:r>
-        <w:rPr>
-          <w:rFonts w:ascii="Calibri" w:hAnsi="Calibri"/>
-          <w:lang w:val="en-US"/>
-        </w:rPr>
-        <w:t>,</w:t>
-      </w:r>
-      <w:r>
-        <w:rPr>
-          <w:rFonts w:ascii="Calibri" w:hAnsi="Calibri"/>
-          <w:lang w:val="en-US"/>
-        </w:rPr>
-        <w:t xml:space="preserve"> </w:t>
-      </w:r>
-      <w:r>
-        <w:rPr>
-          <w:rFonts w:ascii="Calibri" w:hAnsi="Calibri"/>
-          <w:lang w:val="en-US"/>
-        </w:rPr>
-        <w:t>NPM</w:t>
-      </w:r>
-      <w:bookmarkStart w:id="0" w:name="_GoBack"/>
-      <w:bookmarkEnd w:id="0"/>
-      <w:r>
-        <w:rPr>
-          <w:rFonts w:ascii="Calibri" w:hAnsi="Calibri"/>
-          <w:lang w:val="en-US"/>
-        </w:rPr>
-        <w:t>,</w:t>
-      </w:r>
-      <w:r>
-        <w:rPr>
-          <w:rFonts w:ascii="Calibri" w:hAnsi="Calibri"/>
-          <w:lang w:val="en-US"/>
-        </w:rPr>
-        <w:t xml:space="preserve"> Blue Steel and </w:t>
-      </w:r>
-      <w:r>
-        <w:rPr>
-          <w:rFonts w:ascii="Calibri" w:hAnsi="Calibri"/>
-          <w:lang w:val="en-US"/>
-        </w:rPr>
-        <w:t>Data Frames</w:t>
-      </w:r>
-    </w:p>
-    <w:p>
-      <w:pPr>
-        <w:pStyle w:val="ListParagraph"/>
-        <w:numPr>
-          <w:ilvl w:val="0"/>
-          <w:numId w:val="12"/>
-        </w:numPr>
-        <w:spacing w:after="0" w:line="240" w:lineRule="auto"/>
-        <w:rPr>
-          <w:rFonts w:ascii="Calibri" w:hAnsi="Calibri"/>
-          <w:lang w:val="en-US"/>
-        </w:rPr>
-      </w:pPr>
-      <w:r>
-        <w:rPr>
-          <w:rFonts w:ascii="Calibri" w:hAnsi="Calibri"/>
-          <w:b/>
-          <w:lang w:val="en-US"/>
-        </w:rPr>
-        <w:t>Novice</w:t>
-      </w:r>
-      <w:r>
-        <w:rPr>
-          <w:rFonts w:ascii="Calibri" w:hAnsi="Calibri"/>
-          <w:lang w:val="en-US"/>
-        </w:rPr>
-        <w:t>:</w:t>
-      </w:r>
-    </w:p>
-    <w:p>
-      <w:pPr>
-        <w:pStyle w:val="ListParagraph"/>
-        <w:numPr>
-          <w:ilvl w:val="1"/>
-          <w:numId w:val="12"/>
-        </w:numPr>
-        <w:spacing w:after="0" w:line="240" w:lineRule="auto"/>
-        <w:rPr>
-          <w:rFonts w:ascii="Calibri" w:hAnsi="Calibri"/>
-          <w:lang w:val="en-US"/>
-        </w:rPr>
-      </w:pPr>
-      <w:r>
-        <w:rPr>
-          <w:rFonts w:ascii="Calibri" w:hAnsi="Calibri"/>
-          <w:lang w:val="en-US"/>
-        </w:rPr>
-        <w:t xml:space="preserve">Objective C, VHDL HTML, </w:t>
-      </w:r>
-      <w:proofErr w:type="spellStart"/>
-      <w:r>
-        <w:rPr>
-          <w:rFonts w:ascii="Calibri" w:hAnsi="Calibri"/>
-          <w:lang w:val="en-US"/>
-        </w:rPr>
-        <w:t>Haml</w:t>
-      </w:r>
-      <w:proofErr w:type="spellEnd"/>
-      <w:r>
-        <w:rPr>
-          <w:rFonts w:ascii="Calibri" w:hAnsi="Calibri"/>
-          <w:lang w:val="en-US"/>
-        </w:rPr>
-        <w:t xml:space="preserve"> and</w:t>
-      </w:r>
-      <w:r>
-        <w:rPr>
-          <w:rFonts w:ascii="Calibri" w:hAnsi="Calibri"/>
-          <w:lang w:val="en-US"/>
-        </w:rPr>
-        <w:t xml:space="preserve"> Dart</w:t>
-      </w:r>
-    </w:p>
-    <w:p>
-      <w:pPr>
-        <w:pStyle w:val="ListParagraph"/>
-        <w:numPr>
-          <w:ilvl w:val="1"/>
-          <w:numId w:val="12"/>
-        </w:numPr>
-        <w:spacing w:after="0" w:line="240" w:lineRule="auto"/>
-        <w:rPr>
-          <w:rFonts w:ascii="Calibri" w:hAnsi="Calibri"/>
-          <w:lang w:val="en-US"/>
-        </w:rPr>
-      </w:pPr>
-      <w:r>
-        <w:rPr>
-          <w:rFonts w:ascii="Calibri" w:hAnsi="Calibri"/>
-          <w:lang w:val="en-US"/>
-        </w:rPr>
-        <w:t>CSS, Materialize, Bootstrap</w:t>
-      </w:r>
-      <w:r>
-        <w:rPr>
-          <w:rFonts w:ascii="Calibri" w:hAnsi="Calibri"/>
-          <w:lang w:val="en-US"/>
-        </w:rPr>
-        <w:t xml:space="preserve">, </w:t>
-      </w:r>
-      <w:proofErr w:type="spellStart"/>
-      <w:r>
-        <w:rPr>
-          <w:rFonts w:ascii="Calibri" w:hAnsi="Calibri"/>
-          <w:lang w:val="en-US"/>
-        </w:rPr>
-        <w:t>Haml</w:t>
-      </w:r>
-      <w:proofErr w:type="spellEnd"/>
-      <w:r>
-        <w:rPr>
-          <w:rFonts w:ascii="Calibri" w:hAnsi="Calibri"/>
-          <w:lang w:val="en-US"/>
-        </w:rPr>
-        <w:t>, Firebase Authentication and</w:t>
-      </w:r>
-      <w:r>
-        <w:rPr>
-          <w:rFonts w:ascii="Calibri" w:hAnsi="Calibri"/>
-          <w:lang w:val="en-US"/>
-        </w:rPr>
-        <w:t xml:space="preserve"> JQuery</w:t>
-      </w:r>
-    </w:p>
-    <w:p>
-      <w:pPr>
-        <w:pBdr>
-          <w:top w:val="single" w:sz="8" w:space="0" w:color="auto"/>
-        </w:pBdr>
-        <w:spacing w:after="0"/>
-        <w:jc w:val="both"/>
-        <w:rPr>
-          <w:rFonts w:ascii="Calibri" w:hAnsi="Calibri"/>
-          <w:lang w:val="en-US"/>
-        </w:rPr>
-      </w:pPr>
-    </w:p>
-    <w:p>
-      <w:pPr>
-        <w:spacing w:after="0" w:line="240" w:lineRule="auto"/>
-        <w:jc w:val="center"/>
-        <w:rPr>
-          <w:rFonts w:ascii="Calibri" w:hAnsi="Calibri"/>
-          <w:b/>
-          <w:color w:val="1F4E79" w:themeColor="accent1" w:themeShade="80"/>
           <w:sz w:val="24"/>
           <w:lang w:val="en-US"/>
         </w:rPr>
       </w:pPr>
-      <w:r>
-        <w:rPr>
-          <w:rFonts w:ascii="Calibri" w:hAnsi="Calibri"/>
-          <w:b/>
-          <w:color w:val="1F4E79" w:themeColor="accent1" w:themeShade="80"/>
-          <w:sz w:val="24"/>
-          <w:lang w:val="en-US"/>
-        </w:rPr>
-        <w:t>GENERAL SKILLS</w:t>
-      </w:r>
-    </w:p>
-    <w:p>
-      <w:pPr>
-        <w:pStyle w:val="ListParagraph"/>
-        <w:numPr>
-          <w:ilvl w:val="0"/>
-          <w:numId w:val="14"/>
-        </w:numPr>
-        <w:spacing w:after="0" w:line="240" w:lineRule="auto"/>
-        <w:rPr>
-          <w:rFonts w:ascii="Calibri" w:hAnsi="Calibri"/>
-          <w:b/>
-          <w:lang w:val="en-US"/>
-        </w:rPr>
-      </w:pPr>
-      <w:r>
-        <w:rPr>
-          <w:rFonts w:ascii="Calibri" w:hAnsi="Calibri"/>
-          <w:b/>
-          <w:lang w:val="en-US"/>
-        </w:rPr>
-        <w:t>Technologies</w:t>
-      </w:r>
-      <w:r>
-        <w:rPr>
-          <w:rFonts w:ascii="Calibri" w:hAnsi="Calibri"/>
-          <w:b/>
-          <w:lang w:val="en-US"/>
-        </w:rPr>
-        <w:t>:</w:t>
-      </w:r>
-    </w:p>
-    <w:p>
-      <w:pPr>
-        <w:pStyle w:val="ListParagraph"/>
-        <w:numPr>
-          <w:ilvl w:val="1"/>
-          <w:numId w:val="14"/>
-        </w:numPr>
-        <w:spacing w:after="0" w:line="240" w:lineRule="auto"/>
-        <w:rPr>
-          <w:rFonts w:ascii="Calibri" w:hAnsi="Calibri"/>
-          <w:lang w:val="en-US"/>
-        </w:rPr>
-      </w:pPr>
-      <w:proofErr w:type="spellStart"/>
-      <w:r>
-        <w:rPr>
-          <w:rFonts w:ascii="Calibri" w:hAnsi="Calibri"/>
-          <w:lang w:val="en-US"/>
-        </w:rPr>
-        <w:t>GitHub</w:t>
-      </w:r>
-      <w:proofErr w:type="spellEnd"/>
-      <w:r>
-        <w:rPr>
-          <w:rFonts w:ascii="Calibri" w:hAnsi="Calibri"/>
-          <w:lang w:val="en-US"/>
-        </w:rPr>
-        <w:t>,</w:t>
-      </w:r>
-      <w:r>
-        <w:rPr>
-          <w:rFonts w:ascii="Calibri" w:hAnsi="Calibri"/>
-          <w:lang w:val="en-US"/>
-        </w:rPr>
-        <w:t xml:space="preserve"> </w:t>
-      </w:r>
-      <w:proofErr w:type="spellStart"/>
-      <w:r>
-        <w:rPr>
-          <w:rFonts w:ascii="Calibri" w:hAnsi="Calibri"/>
-          <w:lang w:val="en-US"/>
-        </w:rPr>
-        <w:t>Git</w:t>
-      </w:r>
-      <w:proofErr w:type="spellEnd"/>
-      <w:r>
-        <w:rPr>
-          <w:rFonts w:ascii="Calibri" w:hAnsi="Calibri"/>
-          <w:lang w:val="en-US"/>
-        </w:rPr>
-        <w:t>,</w:t>
-      </w:r>
-      <w:r>
-        <w:rPr>
-          <w:rFonts w:ascii="Calibri" w:hAnsi="Calibri"/>
-          <w:lang w:val="en-US"/>
-        </w:rPr>
-        <w:t xml:space="preserve"> Google Play Console, Firebase,</w:t>
-      </w:r>
-      <w:r>
-        <w:rPr>
-          <w:rFonts w:ascii="Calibri" w:hAnsi="Calibri"/>
-          <w:lang w:val="en-US"/>
-        </w:rPr>
-        <w:t xml:space="preserve"> Jenkins, Crucible, JIRA, Asana and</w:t>
-      </w:r>
-      <w:r>
-        <w:rPr>
-          <w:rFonts w:ascii="Calibri" w:hAnsi="Calibri"/>
-          <w:lang w:val="en-US"/>
-        </w:rPr>
-        <w:t xml:space="preserve"> </w:t>
-      </w:r>
-      <w:proofErr w:type="spellStart"/>
-      <w:r>
-        <w:rPr>
-          <w:rFonts w:ascii="Calibri" w:hAnsi="Calibri"/>
-          <w:lang w:val="en-US"/>
-        </w:rPr>
-        <w:t>Trello</w:t>
-      </w:r>
-      <w:proofErr w:type="spellEnd"/>
-    </w:p>
-    <w:p>
-      <w:pPr>
-        <w:pStyle w:val="ListParagraph"/>
-        <w:numPr>
-          <w:ilvl w:val="0"/>
-          <w:numId w:val="14"/>
-        </w:numPr>
-        <w:spacing w:after="0" w:line="240" w:lineRule="auto"/>
-        <w:rPr>
-          <w:rFonts w:ascii="Calibri" w:hAnsi="Calibri"/>
-          <w:b/>
-          <w:lang w:val="en-US"/>
-        </w:rPr>
-      </w:pPr>
-      <w:r>
-        <w:rPr>
-          <w:rFonts w:ascii="Calibri" w:hAnsi="Calibri"/>
-          <w:b/>
-          <w:lang w:val="en-US"/>
-        </w:rPr>
-        <w:t>I.D.E</w:t>
-      </w:r>
-      <w:r>
-        <w:rPr>
-          <w:rFonts w:ascii="Calibri" w:hAnsi="Calibri"/>
-          <w:b/>
-          <w:lang w:val="en-US"/>
-        </w:rPr>
-        <w:t>:</w:t>
-      </w:r>
-    </w:p>
-    <w:p>
-      <w:pPr>
-        <w:pStyle w:val="ListParagraph"/>
-        <w:numPr>
-          <w:ilvl w:val="1"/>
-          <w:numId w:val="14"/>
-        </w:numPr>
-        <w:spacing w:after="0" w:line="240" w:lineRule="auto"/>
-        <w:rPr>
-          <w:rFonts w:ascii="Calibri" w:hAnsi="Calibri"/>
-          <w:lang w:val="en-US"/>
-        </w:rPr>
-      </w:pPr>
-      <w:r>
-        <w:rPr>
-          <w:rFonts w:ascii="Calibri" w:hAnsi="Calibri"/>
-          <w:lang w:val="en-US"/>
-        </w:rPr>
-        <w:t xml:space="preserve">Android Studio, </w:t>
-      </w:r>
-      <w:proofErr w:type="spellStart"/>
-      <w:r>
-        <w:rPr>
-          <w:rFonts w:ascii="Calibri" w:hAnsi="Calibri"/>
-          <w:lang w:val="en-US"/>
-        </w:rPr>
-        <w:t>Xcode</w:t>
-      </w:r>
-      <w:proofErr w:type="spellEnd"/>
-      <w:r>
-        <w:rPr>
-          <w:rFonts w:ascii="Calibri" w:hAnsi="Calibri"/>
-          <w:lang w:val="en-US"/>
-        </w:rPr>
-        <w:t xml:space="preserve">, </w:t>
-      </w:r>
-      <w:proofErr w:type="spellStart"/>
-      <w:r>
-        <w:rPr>
-          <w:rFonts w:ascii="Calibri" w:hAnsi="Calibri"/>
-          <w:lang w:val="en-US"/>
-        </w:rPr>
-        <w:t>VSCode</w:t>
-      </w:r>
-      <w:proofErr w:type="spellEnd"/>
-      <w:r>
-        <w:rPr>
-          <w:rFonts w:ascii="Calibri" w:hAnsi="Calibri"/>
-          <w:lang w:val="en-US"/>
-        </w:rPr>
-        <w:t xml:space="preserve">, </w:t>
-      </w:r>
-      <w:proofErr w:type="spellStart"/>
-      <w:r>
-        <w:rPr>
-          <w:rFonts w:ascii="Calibri" w:hAnsi="Calibri"/>
-          <w:lang w:val="en-US"/>
-        </w:rPr>
-        <w:t>IntelliJ</w:t>
-      </w:r>
-      <w:proofErr w:type="spellEnd"/>
-      <w:r>
-        <w:rPr>
-          <w:rFonts w:ascii="Calibri" w:hAnsi="Calibri"/>
-          <w:lang w:val="en-US"/>
-        </w:rPr>
-        <w:t xml:space="preserve">, </w:t>
-      </w:r>
-      <w:proofErr w:type="spellStart"/>
-      <w:r>
-        <w:rPr>
-          <w:rFonts w:ascii="Calibri" w:hAnsi="Calibri"/>
-          <w:lang w:val="en-US"/>
-        </w:rPr>
-        <w:t>WebStorm</w:t>
-      </w:r>
-      <w:proofErr w:type="spellEnd"/>
-      <w:r>
-        <w:rPr>
-          <w:rFonts w:ascii="Calibri" w:hAnsi="Calibri"/>
-          <w:lang w:val="en-US"/>
-        </w:rPr>
-        <w:t>, Eclipse, NetBeans and more</w:t>
-      </w:r>
-    </w:p>
-    <w:p>
-      <w:pPr>
-        <w:pStyle w:val="ListParagraph"/>
-        <w:numPr>
-          <w:ilvl w:val="0"/>
-          <w:numId w:val="14"/>
-        </w:numPr>
-        <w:spacing w:after="0" w:line="240" w:lineRule="auto"/>
-        <w:rPr>
-          <w:rFonts w:ascii="Calibri" w:hAnsi="Calibri"/>
-          <w:b/>
-          <w:lang w:val="en-US"/>
-        </w:rPr>
-      </w:pPr>
-      <w:r>
-        <w:rPr>
-          <w:rFonts w:ascii="Calibri" w:hAnsi="Calibri"/>
-          <w:b/>
-          <w:lang w:val="en-US"/>
-        </w:rPr>
-        <w:t>Languages</w:t>
-      </w:r>
-      <w:r>
-        <w:rPr>
-          <w:rFonts w:ascii="Calibri" w:hAnsi="Calibri"/>
-          <w:b/>
-          <w:lang w:val="en-US"/>
-        </w:rPr>
-        <w:t>:</w:t>
-      </w:r>
-    </w:p>
-    <w:p>
-      <w:pPr>
-        <w:pStyle w:val="ListParagraph"/>
-        <w:numPr>
-          <w:ilvl w:val="1"/>
-          <w:numId w:val="14"/>
-        </w:numPr>
-        <w:spacing w:after="0" w:line="240" w:lineRule="auto"/>
-        <w:rPr>
-          <w:rFonts w:ascii="Calibri" w:hAnsi="Calibri"/>
-          <w:lang w:val="en-US"/>
-        </w:rPr>
-      </w:pPr>
-      <w:r>
-        <w:rPr>
-          <w:rFonts w:ascii="Calibri" w:hAnsi="Calibri"/>
-          <w:lang w:val="en-US"/>
-        </w:rPr>
-        <w:t>Fluent in English, Russian and Spanish</w:t>
-      </w:r>
-    </w:p>
-    <w:p>
-      <w:pPr>
-        <w:pStyle w:val="ListParagraph"/>
-        <w:numPr>
-          <w:ilvl w:val="1"/>
-          <w:numId w:val="14"/>
-        </w:numPr>
-        <w:spacing w:after="0" w:line="240" w:lineRule="auto"/>
-        <w:rPr>
-          <w:rFonts w:ascii="Calibri" w:hAnsi="Calibri"/>
-          <w:lang w:val="en-US"/>
-        </w:rPr>
-      </w:pPr>
-      <w:r>
-        <w:rPr>
-          <w:rFonts w:ascii="Calibri" w:hAnsi="Calibri"/>
-          <w:lang w:val="en-US"/>
-        </w:rPr>
-        <w:t>Intermediate Level of Ukrainian</w:t>
-      </w:r>
     </w:p>
     <w:p>
       <w:pPr>
@@ -1504,15 +857,23 @@
           <w:b/>
           <w:lang w:val="en-US"/>
         </w:rPr>
-        <w:t xml:space="preserve">Jul 2017 – </w:t>
-      </w:r>
-      <w:r>
-        <w:rPr>
-          <w:rFonts w:ascii="Calibri" w:hAnsi="Calibri"/>
-          <w:b/>
-          <w:lang w:val="en-US"/>
-        </w:rPr>
-        <w:t>Aug 2018</w:t>
+        <w:t>Nov 2018</w:t>
+      </w:r>
+      <w:r>
+        <w:rPr>
+          <w:rFonts w:ascii="Calibri" w:hAnsi="Calibri"/>
+          <w:b/>
+          <w:lang w:val="en-US"/>
+        </w:rPr>
+        <w:t xml:space="preserve"> – </w:t>
+      </w:r>
+      <w:r>
+        <w:rPr>
+          <w:rFonts w:ascii="Calibri" w:hAnsi="Calibri"/>
+          <w:b/>
+          <w:lang w:val="en-US"/>
+        </w:rPr>
+        <w:t>Present</w:t>
       </w:r>
       <w:r>
         <w:rPr>
@@ -1527,25 +888,26 @@
           <w:rFonts w:ascii="Calibri" w:hAnsi="Calibri"/>
           <w:lang w:val="en-US"/>
         </w:rPr>
-        <w:t>| Android, IOS</w:t>
-      </w:r>
-      <w:r>
-        <w:rPr>
-          <w:rFonts w:ascii="Calibri" w:hAnsi="Calibri"/>
-          <w:lang w:val="en-US"/>
-        </w:rPr>
-        <w:t>,</w:t>
-      </w:r>
-      <w:r>
-        <w:rPr>
-          <w:rFonts w:ascii="Calibri" w:hAnsi="Calibri"/>
-          <w:lang w:val="en-US"/>
-        </w:rPr>
-        <w:t xml:space="preserve"> Web Application</w:t>
-      </w:r>
-      <w:r>
-        <w:rPr>
-          <w:rFonts w:ascii="Calibri" w:hAnsi="Calibri"/>
+        <w:t xml:space="preserve">| </w:t>
+      </w:r>
+      <w:r>
+        <w:rPr>
+          <w:rFonts w:ascii="Calibri" w:hAnsi="Calibri"/>
+          <w:lang w:val="en-US"/>
+        </w:rPr>
+        <w:t>Solutions Architect</w:t>
+      </w:r>
+      <w:r>
+        <w:rPr>
+          <w:rFonts w:ascii="Calibri" w:hAnsi="Calibri"/>
+          <w:lang w:val="en-US"/>
+        </w:rPr>
+        <w:t xml:space="preserve"> |</w:t>
+      </w:r>
+      <w:r>
+        <w:rPr>
+          <w:rFonts w:ascii="Calibri" w:hAnsi="Calibri"/>
+          <w:b/>
           <w:lang w:val="en-US"/>
         </w:rPr>
         <w:t xml:space="preserve"> </w:t>
@@ -1553,9 +915,10 @@
       <w:r>
         <w:rPr>
           <w:rFonts w:ascii="Calibri" w:hAnsi="Calibri"/>
-          <w:lang w:val="en-US"/>
-        </w:rPr>
-        <w:t>|</w:t>
+          <w:b/>
+          <w:lang w:val="en-US"/>
+        </w:rPr>
+        <w:t>Copa Airlines</w:t>
       </w:r>
       <w:r>
         <w:rPr>
@@ -1568,32 +931,17 @@
       <w:r>
         <w:rPr>
           <w:rFonts w:ascii="Calibri" w:hAnsi="Calibri"/>
-          <w:b/>
-          <w:lang w:val="en-US"/>
-        </w:rPr>
-        <w:t xml:space="preserve">Cerner </w:t>
-      </w:r>
-      <w:r>
-        <w:rPr>
-          <w:rFonts w:ascii="Calibri" w:hAnsi="Calibri"/>
-          <w:lang w:val="en-US"/>
-        </w:rPr>
-        <w:t>|</w:t>
-      </w:r>
-      <w:r>
-        <w:rPr>
-          <w:rFonts w:ascii="Calibri" w:hAnsi="Calibri"/>
-          <w:lang w:val="en-US"/>
-        </w:rPr>
-        <w:t xml:space="preserve"> </w:t>
-      </w:r>
-      <w:r>
-        <w:rPr>
-          <w:rFonts w:ascii="Calibri" w:hAnsi="Calibri"/>
-          <w:b/>
-          <w:lang w:val="en-US"/>
-        </w:rPr>
-        <w:t>USA</w:t>
+          <w:lang w:val="en-US"/>
+        </w:rPr>
+        <w:t xml:space="preserve">| </w:t>
+      </w:r>
+      <w:r>
+        <w:rPr>
+          <w:rFonts w:ascii="Calibri" w:hAnsi="Calibri"/>
+          <w:b/>
+          <w:lang w:val="en-US"/>
+        </w:rPr>
+        <w:t>Panama</w:t>
       </w:r>
     </w:p>
     <w:p>
@@ -1606,15 +954,37 @@
         <w:spacing w:after="0"/>
         <w:rPr>
           <w:rFonts w:ascii="Calibri" w:hAnsi="Calibri"/>
-          <w:lang w:val="en-US"/>
-        </w:rPr>
-      </w:pPr>
-      <w:r>
-        <w:rPr>
-          <w:rFonts w:ascii="Calibri" w:hAnsi="Calibri"/>
-          <w:lang w:val="en-US"/>
-        </w:rPr>
-        <w:t>Added and improved features in Android, iOS and Ruby on Rails applications</w:t>
+          <w:b/>
+          <w:lang w:val="en-US"/>
+        </w:rPr>
+      </w:pPr>
+      <w:r>
+        <w:rPr>
+          <w:rFonts w:ascii="Calibri" w:hAnsi="Calibri"/>
+          <w:lang w:val="en-US"/>
+        </w:rPr>
+        <w:t>Design</w:t>
+      </w:r>
+      <w:r>
+        <w:rPr>
+          <w:rFonts w:ascii="Calibri" w:hAnsi="Calibri"/>
+          <w:lang w:val="en-US"/>
+        </w:rPr>
+        <w:t>, implement</w:t>
+      </w:r>
+      <w:r>
+        <w:rPr>
+          <w:rFonts w:ascii="Calibri" w:hAnsi="Calibri"/>
+          <w:lang w:val="en-US"/>
+        </w:rPr>
+        <w:t xml:space="preserve"> and </w:t>
+      </w:r>
+      <w:r>
+        <w:rPr>
+          <w:rFonts w:ascii="Calibri" w:hAnsi="Calibri"/>
+          <w:lang w:val="en-US"/>
+        </w:rPr>
+        <w:t>lead teams to the successful completion of enterprise projects</w:t>
       </w:r>
     </w:p>
     <w:p>
@@ -1627,57 +997,16 @@
         <w:spacing w:after="0"/>
         <w:rPr>
           <w:rFonts w:ascii="Calibri" w:hAnsi="Calibri"/>
-          <w:lang w:val="en-US"/>
-        </w:rPr>
-      </w:pPr>
-      <w:r>
-        <w:rPr>
-          <w:rFonts w:ascii="Calibri" w:hAnsi="Calibri"/>
-          <w:lang w:val="en-US"/>
-        </w:rPr>
-        <w:t>Constantly looked for ways to enhance</w:t>
-      </w:r>
-      <w:r>
-        <w:rPr>
-          <w:rFonts w:ascii="Calibri" w:hAnsi="Calibri"/>
-          <w:lang w:val="en-US"/>
-        </w:rPr>
-        <w:t xml:space="preserve"> features</w:t>
-      </w:r>
-      <w:r>
-        <w:rPr>
-          <w:rFonts w:ascii="Calibri" w:hAnsi="Calibri"/>
-          <w:lang w:val="en-US"/>
-        </w:rPr>
-        <w:t xml:space="preserve"> </w:t>
-      </w:r>
-      <w:r>
-        <w:rPr>
-          <w:rFonts w:ascii="Calibri" w:hAnsi="Calibri"/>
-          <w:lang w:val="en-US"/>
-        </w:rPr>
-        <w:t>or</w:t>
-      </w:r>
-      <w:r>
-        <w:rPr>
-          <w:rFonts w:ascii="Calibri" w:hAnsi="Calibri"/>
-          <w:lang w:val="en-US"/>
-        </w:rPr>
-        <w:t xml:space="preserve"> predict issues with</w:t>
-      </w:r>
-      <w:r>
-        <w:rPr>
-          <w:rFonts w:ascii="Calibri" w:hAnsi="Calibri"/>
-          <w:lang w:val="en-US"/>
-        </w:rPr>
-        <w:t>in</w:t>
-      </w:r>
-      <w:r>
-        <w:rPr>
-          <w:rFonts w:ascii="Calibri" w:hAnsi="Calibri"/>
-          <w:lang w:val="en-US"/>
-        </w:rPr>
-        <w:t xml:space="preserve"> the applications</w:t>
+          <w:b/>
+          <w:lang w:val="en-US"/>
+        </w:rPr>
+      </w:pPr>
+      <w:r>
+        <w:rPr>
+          <w:rFonts w:ascii="Calibri" w:hAnsi="Calibri"/>
+          <w:lang w:val="en-US"/>
+        </w:rPr>
+        <w:t>Collaborate with clients, business analysts and developers to define project requirements and specifications to thereafter translate them into workable epics, stories and tasks</w:t>
       </w:r>
     </w:p>
     <w:p>
@@ -1690,36 +1019,16 @@
         <w:spacing w:after="0"/>
         <w:rPr>
           <w:rFonts w:ascii="Calibri" w:hAnsi="Calibri"/>
-          <w:lang w:val="en-US"/>
-        </w:rPr>
-      </w:pPr>
-      <w:r>
-        <w:rPr>
-          <w:rFonts w:ascii="Calibri" w:hAnsi="Calibri"/>
-          <w:lang w:val="en-US"/>
-        </w:rPr>
-        <w:t>E</w:t>
-      </w:r>
-      <w:r>
-        <w:rPr>
-          <w:rFonts w:ascii="Calibri" w:hAnsi="Calibri"/>
-          <w:lang w:val="en-US"/>
-        </w:rPr>
-        <w:t>stimate</w:t>
-      </w:r>
-      <w:r>
-        <w:rPr>
-          <w:rFonts w:ascii="Calibri" w:hAnsi="Calibri"/>
-          <w:lang w:val="en-US"/>
-        </w:rPr>
-        <w:t>d</w:t>
-      </w:r>
-      <w:r>
-        <w:rPr>
-          <w:rFonts w:ascii="Calibri" w:hAnsi="Calibri"/>
-          <w:lang w:val="en-US"/>
-        </w:rPr>
-        <w:t xml:space="preserve"> the work needed for specific features and enhancements</w:t>
+          <w:b/>
+          <w:lang w:val="en-US"/>
+        </w:rPr>
+      </w:pPr>
+      <w:r>
+        <w:rPr>
+          <w:rFonts w:ascii="Calibri" w:hAnsi="Calibri"/>
+          <w:lang w:val="en-US"/>
+        </w:rPr>
+        <w:t>Suggest Architectural Improvements by formulating strategic plans for component development in a sustainable manner</w:t>
       </w:r>
     </w:p>
     <w:p>
@@ -1732,43 +1041,156 @@
         <w:spacing w:after="0"/>
         <w:rPr>
           <w:rFonts w:ascii="Calibri" w:hAnsi="Calibri"/>
-          <w:lang w:val="en-US"/>
-        </w:rPr>
-      </w:pPr>
-      <w:r>
-        <w:rPr>
-          <w:rFonts w:ascii="Calibri" w:hAnsi="Calibri"/>
-          <w:lang w:val="en-US"/>
-        </w:rPr>
-        <w:t>C</w:t>
-      </w:r>
-      <w:r>
-        <w:rPr>
-          <w:rFonts w:ascii="Calibri" w:hAnsi="Calibri"/>
-          <w:lang w:val="en-US"/>
-        </w:rPr>
-        <w:t>reate</w:t>
-      </w:r>
-      <w:r>
-        <w:rPr>
-          <w:rFonts w:ascii="Calibri" w:hAnsi="Calibri"/>
-          <w:lang w:val="en-US"/>
-        </w:rPr>
-        <w:t>d</w:t>
-      </w:r>
-      <w:r>
-        <w:rPr>
-          <w:rFonts w:ascii="Calibri" w:hAnsi="Calibri"/>
-          <w:lang w:val="en-US"/>
-        </w:rPr>
-        <w:t xml:space="preserve"> story requirements and technical designs for </w:t>
-      </w:r>
-      <w:r>
-        <w:rPr>
-          <w:rFonts w:ascii="Calibri" w:hAnsi="Calibri"/>
-          <w:lang w:val="en-US"/>
-        </w:rPr>
-        <w:t>such features and enhancements</w:t>
+          <w:b/>
+          <w:lang w:val="en-US"/>
+        </w:rPr>
+      </w:pPr>
+      <w:r>
+        <w:rPr>
+          <w:rFonts w:ascii="Calibri" w:hAnsi="Calibri"/>
+          <w:lang w:val="en-US"/>
+        </w:rPr>
+        <w:t>Estimate work</w:t>
+      </w:r>
+      <w:r>
+        <w:rPr>
+          <w:rFonts w:ascii="Calibri" w:hAnsi="Calibri"/>
+          <w:lang w:val="en-US"/>
+        </w:rPr>
+        <w:t xml:space="preserve">, </w:t>
+      </w:r>
+      <w:r>
+        <w:rPr>
+          <w:rFonts w:ascii="Calibri" w:hAnsi="Calibri"/>
+          <w:lang w:val="en-US"/>
+        </w:rPr>
+        <w:t xml:space="preserve">assess technologies and </w:t>
+      </w:r>
+      <w:r>
+        <w:rPr>
+          <w:rFonts w:ascii="Calibri" w:hAnsi="Calibri"/>
+          <w:lang w:val="en-US"/>
+        </w:rPr>
+        <w:t xml:space="preserve">prototype </w:t>
+      </w:r>
+      <w:r>
+        <w:rPr>
+          <w:rFonts w:ascii="Calibri" w:hAnsi="Calibri"/>
+          <w:lang w:val="en-US"/>
+        </w:rPr>
+        <w:t>initiatives</w:t>
+      </w:r>
+    </w:p>
+    <w:p>
+      <w:pPr>
+        <w:pStyle w:val="ListParagraph"/>
+        <w:numPr>
+          <w:ilvl w:val="0"/>
+          <w:numId w:val="3"/>
+        </w:numPr>
+        <w:spacing w:after="0"/>
+        <w:rPr>
+          <w:rFonts w:ascii="Calibri" w:hAnsi="Calibri"/>
+          <w:b/>
+          <w:lang w:val="en-US"/>
+        </w:rPr>
+      </w:pPr>
+      <w:r>
+        <w:rPr>
+          <w:rFonts w:ascii="Calibri" w:hAnsi="Calibri"/>
+          <w:b/>
+          <w:lang w:val="en-US"/>
+        </w:rPr>
+        <w:t xml:space="preserve">Jul 2017 – </w:t>
+      </w:r>
+      <w:r>
+        <w:rPr>
+          <w:rFonts w:ascii="Calibri" w:hAnsi="Calibri"/>
+          <w:b/>
+          <w:lang w:val="en-US"/>
+        </w:rPr>
+        <w:t>Aug 2018</w:t>
+      </w:r>
+      <w:r>
+        <w:rPr>
+          <w:rFonts w:ascii="Calibri" w:hAnsi="Calibri"/>
+          <w:b/>
+          <w:lang w:val="en-US"/>
+        </w:rPr>
+        <w:t xml:space="preserve"> </w:t>
+      </w:r>
+      <w:r>
+        <w:rPr>
+          <w:rFonts w:ascii="Calibri" w:hAnsi="Calibri"/>
+          <w:lang w:val="en-US"/>
+        </w:rPr>
+        <w:t>| Android, IOS</w:t>
+      </w:r>
+      <w:r>
+        <w:rPr>
+          <w:rFonts w:ascii="Calibri" w:hAnsi="Calibri"/>
+          <w:lang w:val="en-US"/>
+        </w:rPr>
+        <w:t>,</w:t>
+      </w:r>
+      <w:r>
+        <w:rPr>
+          <w:rFonts w:ascii="Calibri" w:hAnsi="Calibri"/>
+          <w:lang w:val="en-US"/>
+        </w:rPr>
+        <w:t xml:space="preserve"> Web Application</w:t>
+      </w:r>
+      <w:r>
+        <w:rPr>
+          <w:rFonts w:ascii="Calibri" w:hAnsi="Calibri"/>
+          <w:lang w:val="en-US"/>
+        </w:rPr>
+        <w:t xml:space="preserve"> </w:t>
+      </w:r>
+      <w:r>
+        <w:rPr>
+          <w:rFonts w:ascii="Calibri" w:hAnsi="Calibri"/>
+          <w:lang w:val="en-US"/>
+        </w:rPr>
+        <w:t>|</w:t>
+      </w:r>
+      <w:r>
+        <w:rPr>
+          <w:rFonts w:ascii="Calibri" w:hAnsi="Calibri"/>
+          <w:b/>
+          <w:lang w:val="en-US"/>
+        </w:rPr>
+        <w:t xml:space="preserve"> </w:t>
+      </w:r>
+      <w:r>
+        <w:rPr>
+          <w:rFonts w:ascii="Calibri" w:hAnsi="Calibri"/>
+          <w:b/>
+          <w:lang w:val="en-US"/>
+        </w:rPr>
+        <w:t xml:space="preserve">Cerner </w:t>
+      </w:r>
+      <w:r>
+        <w:rPr>
+          <w:rFonts w:ascii="Calibri" w:hAnsi="Calibri"/>
+          <w:lang w:val="en-US"/>
+        </w:rPr>
+        <w:t>|</w:t>
+      </w:r>
+      <w:r>
+        <w:rPr>
+          <w:rFonts w:ascii="Calibri" w:hAnsi="Calibri"/>
+          <w:lang w:val="en-US"/>
+        </w:rPr>
+        <w:t xml:space="preserve"> </w:t>
+      </w:r>
+      <w:r>
+        <w:rPr>
+          <w:rFonts w:ascii="Calibri" w:hAnsi="Calibri"/>
+          <w:b/>
+          <w:lang w:val="en-US"/>
+        </w:rPr>
+        <w:t>USA</w:t>
       </w:r>
     </w:p>
     <w:p>
@@ -1789,77 +1211,7 @@
           <w:rFonts w:ascii="Calibri" w:hAnsi="Calibri"/>
           <w:lang w:val="en-US"/>
         </w:rPr>
-        <w:t xml:space="preserve">Reviewed code written by </w:t>
-      </w:r>
-      <w:r>
-        <w:rPr>
-          <w:rFonts w:ascii="Calibri" w:hAnsi="Calibri"/>
-          <w:lang w:val="en-US"/>
-        </w:rPr>
-        <w:t>teammates</w:t>
-      </w:r>
-      <w:r>
-        <w:rPr>
-          <w:rFonts w:ascii="Calibri" w:hAnsi="Calibri"/>
-          <w:lang w:val="en-US"/>
-        </w:rPr>
-        <w:t xml:space="preserve"> to ensure fulfillment</w:t>
-      </w:r>
-      <w:r>
-        <w:rPr>
-          <w:rFonts w:ascii="Calibri" w:hAnsi="Calibri"/>
-          <w:lang w:val="en-US"/>
-        </w:rPr>
-        <w:t xml:space="preserve"> of its requirements,</w:t>
-      </w:r>
-      <w:r>
-        <w:rPr>
-          <w:rFonts w:ascii="Calibri" w:hAnsi="Calibri"/>
-          <w:lang w:val="en-US"/>
-        </w:rPr>
-        <w:t xml:space="preserve"> advocate for</w:t>
-      </w:r>
-      <w:r>
-        <w:rPr>
-          <w:rFonts w:ascii="Calibri" w:hAnsi="Calibri"/>
-          <w:lang w:val="en-US"/>
-        </w:rPr>
-        <w:t xml:space="preserve"> </w:t>
-      </w:r>
-      <w:r>
-        <w:rPr>
-          <w:rFonts w:ascii="Calibri" w:hAnsi="Calibri"/>
-          <w:lang w:val="en-US"/>
-        </w:rPr>
-        <w:t>improvements</w:t>
-      </w:r>
-      <w:r>
-        <w:rPr>
-          <w:rFonts w:ascii="Calibri" w:hAnsi="Calibri"/>
-          <w:lang w:val="en-US"/>
-        </w:rPr>
-        <w:t xml:space="preserve"> </w:t>
-      </w:r>
-      <w:r>
-        <w:rPr>
-          <w:rFonts w:ascii="Calibri" w:hAnsi="Calibri"/>
-          <w:lang w:val="en-US"/>
-        </w:rPr>
-        <w:t>and verify</w:t>
-      </w:r>
-      <w:r>
-        <w:rPr>
-          <w:rFonts w:ascii="Calibri" w:hAnsi="Calibri"/>
-          <w:lang w:val="en-US"/>
-        </w:rPr>
-        <w:t xml:space="preserve"> previous features </w:t>
-      </w:r>
-      <w:r>
-        <w:rPr>
-          <w:rFonts w:ascii="Calibri" w:hAnsi="Calibri"/>
-          <w:lang w:val="en-US"/>
-        </w:rPr>
-        <w:t>functionality</w:t>
+        <w:t>Added and improved features in Android, iOS and Ruby on Rails applications</w:t>
       </w:r>
     </w:p>
     <w:p>
@@ -1880,28 +1232,49 @@
           <w:rFonts w:ascii="Calibri" w:hAnsi="Calibri"/>
           <w:lang w:val="en-US"/>
         </w:rPr>
-        <w:t xml:space="preserve">Tested </w:t>
-      </w:r>
-      <w:r>
-        <w:rPr>
-          <w:rFonts w:ascii="Calibri" w:hAnsi="Calibri"/>
-          <w:lang w:val="en-US"/>
-        </w:rPr>
-        <w:t>application</w:t>
-      </w:r>
-      <w:r>
-        <w:rPr>
-          <w:rFonts w:ascii="Calibri" w:hAnsi="Calibri"/>
-          <w:lang w:val="en-US"/>
-        </w:rPr>
-        <w:t xml:space="preserve"> features before and after deployment</w:t>
-      </w:r>
-      <w:r>
-        <w:rPr>
-          <w:rFonts w:ascii="Calibri" w:hAnsi="Calibri"/>
-          <w:lang w:val="en-US"/>
-        </w:rPr>
-        <w:t xml:space="preserve"> and helped with the deployment itself</w:t>
+        <w:t>Constantly looked for ways to enhance</w:t>
+      </w:r>
+      <w:r>
+        <w:rPr>
+          <w:rFonts w:ascii="Calibri" w:hAnsi="Calibri"/>
+          <w:lang w:val="en-US"/>
+        </w:rPr>
+        <w:t xml:space="preserve"> features</w:t>
+      </w:r>
+      <w:r>
+        <w:rPr>
+          <w:rFonts w:ascii="Calibri" w:hAnsi="Calibri"/>
+          <w:lang w:val="en-US"/>
+        </w:rPr>
+        <w:t xml:space="preserve"> </w:t>
+      </w:r>
+      <w:r>
+        <w:rPr>
+          <w:rFonts w:ascii="Calibri" w:hAnsi="Calibri"/>
+          <w:lang w:val="en-US"/>
+        </w:rPr>
+        <w:t>or</w:t>
+      </w:r>
+      <w:r>
+        <w:rPr>
+          <w:rFonts w:ascii="Calibri" w:hAnsi="Calibri"/>
+          <w:lang w:val="en-US"/>
+        </w:rPr>
+        <w:t xml:space="preserve"> predict issues with</w:t>
+      </w:r>
+      <w:r>
+        <w:rPr>
+          <w:rFonts w:ascii="Calibri" w:hAnsi="Calibri"/>
+          <w:lang w:val="en-US"/>
+        </w:rPr>
+        <w:t>in</w:t>
+      </w:r>
+      <w:r>
+        <w:rPr>
+          <w:rFonts w:ascii="Calibri" w:hAnsi="Calibri"/>
+          <w:lang w:val="en-US"/>
+        </w:rPr>
+        <w:t xml:space="preserve"> the applications</w:t>
       </w:r>
     </w:p>
     <w:p>
@@ -1922,6 +1295,230 @@
           <w:rFonts w:ascii="Calibri" w:hAnsi="Calibri"/>
           <w:lang w:val="en-US"/>
         </w:rPr>
+        <w:t>E</w:t>
+      </w:r>
+      <w:r>
+        <w:rPr>
+          <w:rFonts w:ascii="Calibri" w:hAnsi="Calibri"/>
+          <w:lang w:val="en-US"/>
+        </w:rPr>
+        <w:t>stimate</w:t>
+      </w:r>
+      <w:r>
+        <w:rPr>
+          <w:rFonts w:ascii="Calibri" w:hAnsi="Calibri"/>
+          <w:lang w:val="en-US"/>
+        </w:rPr>
+        <w:t>d</w:t>
+      </w:r>
+      <w:r>
+        <w:rPr>
+          <w:rFonts w:ascii="Calibri" w:hAnsi="Calibri"/>
+          <w:lang w:val="en-US"/>
+        </w:rPr>
+        <w:t xml:space="preserve"> the work needed for specific features and enhancements</w:t>
+      </w:r>
+    </w:p>
+    <w:p>
+      <w:pPr>
+        <w:pStyle w:val="ListParagraph"/>
+        <w:numPr>
+          <w:ilvl w:val="1"/>
+          <w:numId w:val="3"/>
+        </w:numPr>
+        <w:spacing w:after="0"/>
+        <w:rPr>
+          <w:rFonts w:ascii="Calibri" w:hAnsi="Calibri"/>
+          <w:lang w:val="en-US"/>
+        </w:rPr>
+      </w:pPr>
+      <w:r>
+        <w:rPr>
+          <w:rFonts w:ascii="Calibri" w:hAnsi="Calibri"/>
+          <w:lang w:val="en-US"/>
+        </w:rPr>
+        <w:t>C</w:t>
+      </w:r>
+      <w:r>
+        <w:rPr>
+          <w:rFonts w:ascii="Calibri" w:hAnsi="Calibri"/>
+          <w:lang w:val="en-US"/>
+        </w:rPr>
+        <w:t>reate</w:t>
+      </w:r>
+      <w:r>
+        <w:rPr>
+          <w:rFonts w:ascii="Calibri" w:hAnsi="Calibri"/>
+          <w:lang w:val="en-US"/>
+        </w:rPr>
+        <w:t>d</w:t>
+      </w:r>
+      <w:r>
+        <w:rPr>
+          <w:rFonts w:ascii="Calibri" w:hAnsi="Calibri"/>
+          <w:lang w:val="en-US"/>
+        </w:rPr>
+        <w:t xml:space="preserve"> story requirements and technical designs for </w:t>
+      </w:r>
+      <w:r>
+        <w:rPr>
+          <w:rFonts w:ascii="Calibri" w:hAnsi="Calibri"/>
+          <w:lang w:val="en-US"/>
+        </w:rPr>
+        <w:t>such features and enhancements</w:t>
+      </w:r>
+    </w:p>
+    <w:p>
+      <w:pPr>
+        <w:pStyle w:val="ListParagraph"/>
+        <w:numPr>
+          <w:ilvl w:val="1"/>
+          <w:numId w:val="3"/>
+        </w:numPr>
+        <w:spacing w:after="0"/>
+        <w:rPr>
+          <w:rFonts w:ascii="Calibri" w:hAnsi="Calibri"/>
+          <w:lang w:val="en-US"/>
+        </w:rPr>
+      </w:pPr>
+      <w:r>
+        <w:rPr>
+          <w:rFonts w:ascii="Calibri" w:hAnsi="Calibri"/>
+          <w:lang w:val="en-US"/>
+        </w:rPr>
+        <w:t xml:space="preserve">Reviewed code written by </w:t>
+      </w:r>
+      <w:r>
+        <w:rPr>
+          <w:rFonts w:ascii="Calibri" w:hAnsi="Calibri"/>
+          <w:lang w:val="en-US"/>
+        </w:rPr>
+        <w:t>teammates</w:t>
+      </w:r>
+      <w:r>
+        <w:rPr>
+          <w:rFonts w:ascii="Calibri" w:hAnsi="Calibri"/>
+          <w:lang w:val="en-US"/>
+        </w:rPr>
+        <w:t xml:space="preserve"> to ensure fulfillment</w:t>
+      </w:r>
+      <w:r>
+        <w:rPr>
+          <w:rFonts w:ascii="Calibri" w:hAnsi="Calibri"/>
+          <w:lang w:val="en-US"/>
+        </w:rPr>
+        <w:t xml:space="preserve"> of its requirements,</w:t>
+      </w:r>
+      <w:r>
+        <w:rPr>
+          <w:rFonts w:ascii="Calibri" w:hAnsi="Calibri"/>
+          <w:lang w:val="en-US"/>
+        </w:rPr>
+        <w:t xml:space="preserve"> advocate for</w:t>
+      </w:r>
+      <w:r>
+        <w:rPr>
+          <w:rFonts w:ascii="Calibri" w:hAnsi="Calibri"/>
+          <w:lang w:val="en-US"/>
+        </w:rPr>
+        <w:t xml:space="preserve"> </w:t>
+      </w:r>
+      <w:r>
+        <w:rPr>
+          <w:rFonts w:ascii="Calibri" w:hAnsi="Calibri"/>
+          <w:lang w:val="en-US"/>
+        </w:rPr>
+        <w:t>improvements</w:t>
+      </w:r>
+      <w:r>
+        <w:rPr>
+          <w:rFonts w:ascii="Calibri" w:hAnsi="Calibri"/>
+          <w:lang w:val="en-US"/>
+        </w:rPr>
+        <w:t xml:space="preserve"> </w:t>
+      </w:r>
+      <w:r>
+        <w:rPr>
+          <w:rFonts w:ascii="Calibri" w:hAnsi="Calibri"/>
+          <w:lang w:val="en-US"/>
+        </w:rPr>
+        <w:t>and verify</w:t>
+      </w:r>
+      <w:r>
+        <w:rPr>
+          <w:rFonts w:ascii="Calibri" w:hAnsi="Calibri"/>
+          <w:lang w:val="en-US"/>
+        </w:rPr>
+        <w:t xml:space="preserve"> previous features </w:t>
+      </w:r>
+      <w:r>
+        <w:rPr>
+          <w:rFonts w:ascii="Calibri" w:hAnsi="Calibri"/>
+          <w:lang w:val="en-US"/>
+        </w:rPr>
+        <w:t>functionality</w:t>
+      </w:r>
+    </w:p>
+    <w:p>
+      <w:pPr>
+        <w:pStyle w:val="ListParagraph"/>
+        <w:numPr>
+          <w:ilvl w:val="1"/>
+          <w:numId w:val="3"/>
+        </w:numPr>
+        <w:spacing w:after="0"/>
+        <w:rPr>
+          <w:rFonts w:ascii="Calibri" w:hAnsi="Calibri"/>
+          <w:lang w:val="en-US"/>
+        </w:rPr>
+      </w:pPr>
+      <w:r>
+        <w:rPr>
+          <w:rFonts w:ascii="Calibri" w:hAnsi="Calibri"/>
+          <w:lang w:val="en-US"/>
+        </w:rPr>
+        <w:t xml:space="preserve">Tested </w:t>
+      </w:r>
+      <w:r>
+        <w:rPr>
+          <w:rFonts w:ascii="Calibri" w:hAnsi="Calibri"/>
+          <w:lang w:val="en-US"/>
+        </w:rPr>
+        <w:t>application</w:t>
+      </w:r>
+      <w:r>
+        <w:rPr>
+          <w:rFonts w:ascii="Calibri" w:hAnsi="Calibri"/>
+          <w:lang w:val="en-US"/>
+        </w:rPr>
+        <w:t xml:space="preserve"> features before and after deployment</w:t>
+      </w:r>
+      <w:r>
+        <w:rPr>
+          <w:rFonts w:ascii="Calibri" w:hAnsi="Calibri"/>
+          <w:lang w:val="en-US"/>
+        </w:rPr>
+        <w:t xml:space="preserve"> and helped with the deployment itself</w:t>
+      </w:r>
+    </w:p>
+    <w:p>
+      <w:pPr>
+        <w:pStyle w:val="ListParagraph"/>
+        <w:numPr>
+          <w:ilvl w:val="1"/>
+          <w:numId w:val="3"/>
+        </w:numPr>
+        <w:spacing w:after="0"/>
+        <w:rPr>
+          <w:rFonts w:ascii="Calibri" w:hAnsi="Calibri"/>
+          <w:lang w:val="en-US"/>
+        </w:rPr>
+      </w:pPr>
+      <w:r>
+        <w:rPr>
+          <w:rFonts w:ascii="Calibri" w:hAnsi="Calibri"/>
+          <w:lang w:val="en-US"/>
+        </w:rPr>
         <w:t>Team based work</w:t>
       </w:r>
       <w:r>
@@ -1951,7 +1548,6 @@
           <w:b/>
           <w:lang w:val="en-US"/>
         </w:rPr>
-        <w:lastRenderedPageBreak/>
         <w:t xml:space="preserve">Jun – Jul 2017 </w:t>
       </w:r>
       <w:r>
@@ -2335,6 +1931,7 @@
           <w:rFonts w:ascii="Calibri" w:hAnsi="Calibri"/>
           <w:lang w:val="en-US"/>
         </w:rPr>
+        <w:lastRenderedPageBreak/>
         <w:t>Worked with Hydro Turbine, Electrical and Mechanical Engineers on the assembly of the turbines by translating everything the Engineers would say to one another.</w:t>
       </w:r>
     </w:p>
@@ -2403,7 +2000,7 @@
           <w:b/>
           <w:lang w:val="en-US"/>
         </w:rPr>
-        <w:t>May</w:t>
+        <w:t>Oct</w:t>
       </w:r>
       <w:r>
         <w:rPr>
@@ -2435,57 +2032,39 @@
           <w:b/>
           <w:lang w:val="en-US"/>
         </w:rPr>
-        <w:t>Present</w:t>
-      </w:r>
-      <w:r>
-        <w:rPr>
-          <w:rFonts w:ascii="Calibri" w:hAnsi="Calibri"/>
-          <w:b/>
-          <w:lang w:val="en-US"/>
-        </w:rPr>
-        <w:t xml:space="preserve"> </w:t>
-      </w:r>
-      <w:r>
-        <w:rPr>
-          <w:rFonts w:ascii="Calibri" w:hAnsi="Calibri"/>
-          <w:lang w:val="en-US"/>
-        </w:rPr>
-        <w:t>|</w:t>
-      </w:r>
-      <w:r>
-        <w:rPr>
-          <w:rFonts w:ascii="Calibri" w:hAnsi="Calibri"/>
-          <w:lang w:val="en-US"/>
-        </w:rPr>
-        <w:t xml:space="preserve"> React Web Application </w:t>
-      </w:r>
-      <w:r>
-        <w:rPr>
-          <w:rFonts w:ascii="Calibri" w:hAnsi="Calibri"/>
-          <w:lang w:val="en-US"/>
-        </w:rPr>
-        <w:t>|</w:t>
-      </w:r>
-      <w:r>
-        <w:rPr>
-          <w:rFonts w:ascii="Calibri" w:hAnsi="Calibri"/>
-          <w:lang w:val="en-US"/>
-        </w:rPr>
-        <w:t xml:space="preserve"> </w:t>
-      </w:r>
-      <w:r>
-        <w:rPr>
-          <w:rFonts w:ascii="Calibri" w:hAnsi="Calibri"/>
-          <w:lang w:val="en-US"/>
-        </w:rPr>
-        <w:t>Reusable skeleton for future projects</w:t>
-      </w:r>
-      <w:r>
-        <w:rPr>
-          <w:rFonts w:ascii="Calibri" w:hAnsi="Calibri"/>
-          <w:lang w:val="en-US"/>
-        </w:rPr>
-        <w:t xml:space="preserve"> </w:t>
+        <w:t xml:space="preserve">Present </w:t>
+      </w:r>
+      <w:r>
+        <w:rPr>
+          <w:rFonts w:ascii="Calibri" w:hAnsi="Calibri"/>
+          <w:b/>
+          <w:lang w:val="en-US"/>
+        </w:rPr>
+        <w:t xml:space="preserve">| </w:t>
+      </w:r>
+      <w:r>
+        <w:rPr>
+          <w:rFonts w:ascii="Calibri" w:hAnsi="Calibri"/>
+          <w:b/>
+          <w:lang w:val="en-US"/>
+        </w:rPr>
+        <w:t>Control</w:t>
+      </w:r>
+      <w:r>
+        <w:rPr>
+          <w:rFonts w:ascii="Calibri" w:hAnsi="Calibri"/>
+          <w:b/>
+          <w:lang w:val="en-US"/>
+        </w:rPr>
+        <w:t xml:space="preserve"> IOT devices from anywhere through </w:t>
+      </w:r>
+      <w:r>
+        <w:rPr>
+          <w:rFonts w:ascii="Calibri" w:hAnsi="Calibri"/>
+          <w:b/>
+          <w:lang w:val="en-US"/>
+        </w:rPr>
+        <w:t>Cross Platform Mobile App</w:t>
       </w:r>
     </w:p>
     <w:p>
@@ -2506,23 +2085,7 @@
           <w:rFonts w:ascii="Calibri" w:hAnsi="Calibri"/>
           <w:lang w:val="en-US"/>
         </w:rPr>
-        <w:t xml:space="preserve">React-sagas to manage asynchronous calls to the Firebase Cloud </w:t>
-      </w:r>
-      <w:proofErr w:type="spellStart"/>
-      <w:r>
-        <w:rPr>
-          <w:rFonts w:ascii="Calibri" w:hAnsi="Calibri"/>
-          <w:lang w:val="en-US"/>
-        </w:rPr>
-        <w:t>Firestore</w:t>
-      </w:r>
-      <w:proofErr w:type="spellEnd"/>
-      <w:r>
-        <w:rPr>
-          <w:rFonts w:ascii="Calibri" w:hAnsi="Calibri"/>
-          <w:lang w:val="en-US"/>
-        </w:rPr>
-        <w:t xml:space="preserve">  </w:t>
+        <w:t>Flutter (iOS and Android)</w:t>
       </w:r>
     </w:p>
     <w:p>
@@ -2543,23 +2106,7 @@
           <w:rFonts w:ascii="Calibri" w:hAnsi="Calibri"/>
           <w:lang w:val="en-US"/>
         </w:rPr>
-        <w:t>React-</w:t>
-      </w:r>
-      <w:proofErr w:type="spellStart"/>
-      <w:r>
-        <w:rPr>
-          <w:rFonts w:ascii="Calibri" w:hAnsi="Calibri"/>
-          <w:lang w:val="en-US"/>
-        </w:rPr>
-        <w:t>redux</w:t>
-      </w:r>
-      <w:proofErr w:type="spellEnd"/>
-      <w:r>
-        <w:rPr>
-          <w:rFonts w:ascii="Calibri" w:hAnsi="Calibri"/>
-          <w:lang w:val="en-US"/>
-        </w:rPr>
-        <w:t xml:space="preserve"> to manage app state</w:t>
+        <w:t>Google Cloud Functions</w:t>
       </w:r>
     </w:p>
     <w:p>
@@ -2580,14 +2127,7 @@
           <w:rFonts w:ascii="Calibri" w:hAnsi="Calibri"/>
           <w:lang w:val="en-US"/>
         </w:rPr>
-        <w:t>React-</w:t>
-      </w:r>
-      <w:r>
-        <w:rPr>
-          <w:rFonts w:ascii="Calibri" w:hAnsi="Calibri"/>
-          <w:lang w:val="en-US"/>
-        </w:rPr>
-        <w:t>router to simplify domain paths</w:t>
+        <w:t>Firebase Authentication</w:t>
       </w:r>
     </w:p>
     <w:p>
@@ -2608,21 +2148,7 @@
           <w:rFonts w:ascii="Calibri" w:hAnsi="Calibri"/>
           <w:lang w:val="en-US"/>
         </w:rPr>
-        <w:t>Bootstrap and M</w:t>
-      </w:r>
-      <w:r>
-        <w:rPr>
-          <w:rFonts w:ascii="Calibri" w:hAnsi="Calibri"/>
-          <w:lang w:val="en-US"/>
-        </w:rPr>
-        <w:t>a</w:t>
-      </w:r>
-      <w:r>
-        <w:rPr>
-          <w:rFonts w:ascii="Calibri" w:hAnsi="Calibri"/>
-          <w:lang w:val="en-US"/>
-        </w:rPr>
-        <w:t>terial-UI for UI design</w:t>
+        <w:t>Firebase Real-time database</w:t>
       </w:r>
     </w:p>
     <w:p>
@@ -2643,21 +2169,7 @@
           <w:rFonts w:ascii="Calibri" w:hAnsi="Calibri"/>
           <w:lang w:val="en-US"/>
         </w:rPr>
-        <w:t>Clean</w:t>
-      </w:r>
-      <w:r>
-        <w:rPr>
-          <w:rFonts w:ascii="Calibri" w:hAnsi="Calibri"/>
-          <w:lang w:val="en-US"/>
-        </w:rPr>
-        <w:t xml:space="preserve"> Architecture</w:t>
-      </w:r>
-      <w:r>
-        <w:rPr>
-          <w:rFonts w:ascii="Calibri" w:hAnsi="Calibri"/>
-          <w:lang w:val="en-US"/>
-        </w:rPr>
-        <w:t xml:space="preserve"> based</w:t>
+        <w:t>Firebase Analytics</w:t>
       </w:r>
     </w:p>
     <w:p>
@@ -2679,15 +2191,23 @@
           <w:b/>
           <w:lang w:val="en-US"/>
         </w:rPr>
-        <w:t>Jun</w:t>
-      </w:r>
-      <w:r>
-        <w:rPr>
-          <w:rFonts w:ascii="Calibri" w:hAnsi="Calibri"/>
-          <w:b/>
-          <w:lang w:val="en-US"/>
-        </w:rPr>
-        <w:t xml:space="preserve"> 2016</w:t>
+        <w:t>May</w:t>
+      </w:r>
+      <w:r>
+        <w:rPr>
+          <w:rFonts w:ascii="Calibri" w:hAnsi="Calibri"/>
+          <w:b/>
+          <w:lang w:val="en-US"/>
+        </w:rPr>
+        <w:t xml:space="preserve"> </w:t>
+      </w:r>
+      <w:r>
+        <w:rPr>
+          <w:rFonts w:ascii="Calibri" w:hAnsi="Calibri"/>
+          <w:b/>
+          <w:lang w:val="en-US"/>
+        </w:rPr>
+        <w:t>2018</w:t>
       </w:r>
       <w:r>
         <w:rPr>
@@ -2703,23 +2223,7 @@
           <w:b/>
           <w:lang w:val="en-US"/>
         </w:rPr>
-        <w:t>Mar</w:t>
-      </w:r>
-      <w:r>
-        <w:rPr>
-          <w:rFonts w:ascii="Calibri" w:hAnsi="Calibri"/>
-          <w:b/>
-          <w:lang w:val="en-US"/>
-        </w:rPr>
-        <w:t xml:space="preserve"> 201</w:t>
-      </w:r>
-      <w:r>
-        <w:rPr>
-          <w:rFonts w:ascii="Calibri" w:hAnsi="Calibri"/>
-          <w:b/>
-          <w:lang w:val="en-US"/>
-        </w:rPr>
-        <w:t>8</w:t>
+        <w:t>Sep 2018</w:t>
       </w:r>
       <w:r>
         <w:rPr>
@@ -2739,7 +2243,6 @@
       <w:r>
         <w:rPr>
           <w:rFonts w:ascii="Calibri" w:hAnsi="Calibri"/>
-          <w:b/>
           <w:lang w:val="en-US"/>
         </w:rPr>
         <w:t xml:space="preserve"> </w:t>
@@ -2747,23 +2250,26 @@
       <w:r>
         <w:rPr>
           <w:rFonts w:ascii="Calibri" w:hAnsi="Calibri"/>
-          <w:lang w:val="en-US"/>
-        </w:rPr>
-        <w:t xml:space="preserve">Android, </w:t>
-      </w:r>
-      <w:r>
-        <w:rPr>
-          <w:rFonts w:ascii="Calibri" w:hAnsi="Calibri"/>
-          <w:lang w:val="en-US"/>
-        </w:rPr>
-        <w:t>Task Manager App</w:t>
-      </w:r>
-      <w:r>
-        <w:rPr>
-          <w:rFonts w:ascii="Calibri" w:hAnsi="Calibri"/>
+          <w:b/>
+          <w:lang w:val="en-US"/>
+        </w:rPr>
+        <w:t>React Web Application |</w:t>
+      </w:r>
+      <w:r>
+        <w:rPr>
+          <w:rFonts w:ascii="Calibri" w:hAnsi="Calibri"/>
+          <w:b/>
           <w:lang w:val="en-US"/>
         </w:rPr>
         <w:t xml:space="preserve"> </w:t>
+      </w:r>
+      <w:r>
+        <w:rPr>
+          <w:rFonts w:ascii="Calibri" w:hAnsi="Calibri"/>
+          <w:b/>
+          <w:lang w:val="en-US"/>
+        </w:rPr>
+        <w:t>Reusable skeleton for future projects</w:t>
       </w:r>
     </w:p>
     <w:p>
@@ -2784,9 +2290,290 @@
           <w:rFonts w:ascii="Calibri" w:hAnsi="Calibri"/>
           <w:lang w:val="en-US"/>
         </w:rPr>
+        <w:t xml:space="preserve">React-sagas to manage asynchronous calls to the Firebase Cloud </w:t>
+      </w:r>
+      <w:proofErr w:type="spellStart"/>
+      <w:r>
+        <w:rPr>
+          <w:rFonts w:ascii="Calibri" w:hAnsi="Calibri"/>
+          <w:lang w:val="en-US"/>
+        </w:rPr>
+        <w:t>Firestore</w:t>
+      </w:r>
+      <w:proofErr w:type="spellEnd"/>
+      <w:r>
+        <w:rPr>
+          <w:rFonts w:ascii="Calibri" w:hAnsi="Calibri"/>
+          <w:lang w:val="en-US"/>
+        </w:rPr>
+        <w:t xml:space="preserve">  </w:t>
+      </w:r>
+    </w:p>
+    <w:p>
+      <w:pPr>
+        <w:pStyle w:val="ListParagraph"/>
+        <w:numPr>
+          <w:ilvl w:val="0"/>
+          <w:numId w:val="6"/>
+        </w:numPr>
+        <w:spacing w:after="0"/>
+        <w:rPr>
+          <w:rFonts w:ascii="Calibri" w:hAnsi="Calibri"/>
+          <w:lang w:val="en-US"/>
+        </w:rPr>
+      </w:pPr>
+      <w:r>
+        <w:rPr>
+          <w:rFonts w:ascii="Calibri" w:hAnsi="Calibri"/>
+          <w:lang w:val="en-US"/>
+        </w:rPr>
+        <w:t>React-</w:t>
+      </w:r>
+      <w:proofErr w:type="spellStart"/>
+      <w:r>
+        <w:rPr>
+          <w:rFonts w:ascii="Calibri" w:hAnsi="Calibri"/>
+          <w:lang w:val="en-US"/>
+        </w:rPr>
+        <w:t>redux</w:t>
+      </w:r>
+      <w:proofErr w:type="spellEnd"/>
+      <w:r>
+        <w:rPr>
+          <w:rFonts w:ascii="Calibri" w:hAnsi="Calibri"/>
+          <w:lang w:val="en-US"/>
+        </w:rPr>
+        <w:t xml:space="preserve"> to manage app state</w:t>
+      </w:r>
+    </w:p>
+    <w:p>
+      <w:pPr>
+        <w:pStyle w:val="ListParagraph"/>
+        <w:numPr>
+          <w:ilvl w:val="0"/>
+          <w:numId w:val="6"/>
+        </w:numPr>
+        <w:spacing w:after="0"/>
+        <w:rPr>
+          <w:rFonts w:ascii="Calibri" w:hAnsi="Calibri"/>
+          <w:lang w:val="en-US"/>
+        </w:rPr>
+      </w:pPr>
+      <w:r>
+        <w:rPr>
+          <w:rFonts w:ascii="Calibri" w:hAnsi="Calibri"/>
+          <w:lang w:val="en-US"/>
+        </w:rPr>
+        <w:t>React-</w:t>
+      </w:r>
+      <w:r>
+        <w:rPr>
+          <w:rFonts w:ascii="Calibri" w:hAnsi="Calibri"/>
+          <w:lang w:val="en-US"/>
+        </w:rPr>
+        <w:t>router to simplify domain paths</w:t>
+      </w:r>
+    </w:p>
+    <w:p>
+      <w:pPr>
+        <w:pStyle w:val="ListParagraph"/>
+        <w:numPr>
+          <w:ilvl w:val="0"/>
+          <w:numId w:val="6"/>
+        </w:numPr>
+        <w:spacing w:after="0"/>
+        <w:rPr>
+          <w:rFonts w:ascii="Calibri" w:hAnsi="Calibri"/>
+          <w:lang w:val="en-US"/>
+        </w:rPr>
+      </w:pPr>
+      <w:r>
+        <w:rPr>
+          <w:rFonts w:ascii="Calibri" w:hAnsi="Calibri"/>
+          <w:lang w:val="en-US"/>
+        </w:rPr>
+        <w:t>Bootstrap and M</w:t>
+      </w:r>
+      <w:r>
+        <w:rPr>
+          <w:rFonts w:ascii="Calibri" w:hAnsi="Calibri"/>
+          <w:lang w:val="en-US"/>
+        </w:rPr>
+        <w:t>a</w:t>
+      </w:r>
+      <w:r>
+        <w:rPr>
+          <w:rFonts w:ascii="Calibri" w:hAnsi="Calibri"/>
+          <w:lang w:val="en-US"/>
+        </w:rPr>
+        <w:t>terial-UI for UI design</w:t>
+      </w:r>
+    </w:p>
+    <w:p>
+      <w:pPr>
+        <w:pStyle w:val="ListParagraph"/>
+        <w:numPr>
+          <w:ilvl w:val="0"/>
+          <w:numId w:val="6"/>
+        </w:numPr>
+        <w:spacing w:after="0"/>
+        <w:rPr>
+          <w:rFonts w:ascii="Calibri" w:hAnsi="Calibri"/>
+          <w:lang w:val="en-US"/>
+        </w:rPr>
+      </w:pPr>
+      <w:r>
+        <w:rPr>
+          <w:rFonts w:ascii="Calibri" w:hAnsi="Calibri"/>
+          <w:lang w:val="en-US"/>
+        </w:rPr>
+        <w:t>Clean</w:t>
+      </w:r>
+      <w:r>
+        <w:rPr>
+          <w:rFonts w:ascii="Calibri" w:hAnsi="Calibri"/>
+          <w:lang w:val="en-US"/>
+        </w:rPr>
+        <w:t xml:space="preserve"> Architecture</w:t>
+      </w:r>
+      <w:r>
+        <w:rPr>
+          <w:rFonts w:ascii="Calibri" w:hAnsi="Calibri"/>
+          <w:lang w:val="en-US"/>
+        </w:rPr>
+        <w:t xml:space="preserve"> based</w:t>
+      </w:r>
+    </w:p>
+    <w:p>
+      <w:pPr>
+        <w:pStyle w:val="ListParagraph"/>
+        <w:numPr>
+          <w:ilvl w:val="0"/>
+          <w:numId w:val="3"/>
+        </w:numPr>
+        <w:spacing w:after="0"/>
+        <w:rPr>
+          <w:rFonts w:ascii="Calibri" w:hAnsi="Calibri"/>
+          <w:lang w:val="en-US"/>
+        </w:rPr>
+      </w:pPr>
+      <w:r>
+        <w:rPr>
+          <w:rFonts w:ascii="Calibri" w:hAnsi="Calibri"/>
+          <w:b/>
+          <w:lang w:val="en-US"/>
+        </w:rPr>
+        <w:t>Jun</w:t>
+      </w:r>
+      <w:r>
+        <w:rPr>
+          <w:rFonts w:ascii="Calibri" w:hAnsi="Calibri"/>
+          <w:b/>
+          <w:lang w:val="en-US"/>
+        </w:rPr>
+        <w:t xml:space="preserve"> 2016</w:t>
+      </w:r>
+      <w:r>
+        <w:rPr>
+          <w:rFonts w:ascii="Calibri" w:hAnsi="Calibri"/>
+          <w:b/>
+          <w:lang w:val="en-US"/>
+        </w:rPr>
+        <w:t xml:space="preserve"> – </w:t>
+      </w:r>
+      <w:r>
+        <w:rPr>
+          <w:rFonts w:ascii="Calibri" w:hAnsi="Calibri"/>
+          <w:b/>
+          <w:lang w:val="en-US"/>
+        </w:rPr>
+        <w:t>Mar</w:t>
+      </w:r>
+      <w:r>
+        <w:rPr>
+          <w:rFonts w:ascii="Calibri" w:hAnsi="Calibri"/>
+          <w:b/>
+          <w:lang w:val="en-US"/>
+        </w:rPr>
+        <w:t xml:space="preserve"> 201</w:t>
+      </w:r>
+      <w:r>
+        <w:rPr>
+          <w:rFonts w:ascii="Calibri" w:hAnsi="Calibri"/>
+          <w:b/>
+          <w:lang w:val="en-US"/>
+        </w:rPr>
+        <w:t>8</w:t>
+      </w:r>
+      <w:r>
+        <w:rPr>
+          <w:rFonts w:ascii="Calibri" w:hAnsi="Calibri"/>
+          <w:b/>
+          <w:lang w:val="en-US"/>
+        </w:rPr>
+        <w:t xml:space="preserve"> </w:t>
+      </w:r>
+      <w:r>
+        <w:rPr>
+          <w:rFonts w:ascii="Calibri" w:hAnsi="Calibri"/>
+          <w:lang w:val="en-US"/>
+        </w:rPr>
+        <w:t>|</w:t>
+      </w:r>
+      <w:r>
+        <w:rPr>
+          <w:rFonts w:ascii="Calibri" w:hAnsi="Calibri"/>
+          <w:b/>
+          <w:lang w:val="en-US"/>
+        </w:rPr>
+        <w:t xml:space="preserve"> </w:t>
+      </w:r>
+      <w:r>
+        <w:rPr>
+          <w:rFonts w:ascii="Calibri" w:hAnsi="Calibri"/>
+          <w:b/>
+          <w:lang w:val="en-US"/>
+        </w:rPr>
+        <w:t>Released Android</w:t>
+      </w:r>
+      <w:r>
+        <w:rPr>
+          <w:rFonts w:ascii="Calibri" w:hAnsi="Calibri"/>
+          <w:b/>
+          <w:lang w:val="en-US"/>
+        </w:rPr>
+        <w:t xml:space="preserve"> </w:t>
+      </w:r>
+      <w:r>
+        <w:rPr>
+          <w:rFonts w:ascii="Calibri" w:hAnsi="Calibri"/>
+          <w:b/>
+          <w:lang w:val="en-US"/>
+        </w:rPr>
+        <w:t>Task Manager App</w:t>
+      </w:r>
+    </w:p>
+    <w:p>
+      <w:pPr>
+        <w:pStyle w:val="ListParagraph"/>
+        <w:numPr>
+          <w:ilvl w:val="0"/>
+          <w:numId w:val="6"/>
+        </w:numPr>
+        <w:spacing w:after="0"/>
+        <w:rPr>
+          <w:rFonts w:ascii="Calibri" w:hAnsi="Calibri"/>
+          <w:lang w:val="en-US"/>
+        </w:rPr>
+      </w:pPr>
+      <w:r>
+        <w:rPr>
+          <w:rFonts w:ascii="Calibri" w:hAnsi="Calibri"/>
+          <w:lang w:val="en-US"/>
+        </w:rPr>
         <w:t>Visit Google Play Store: </w:t>
       </w:r>
-      <w:hyperlink r:id="rId8" w:tgtFrame="_blank" w:history="1">
+      <w:hyperlink r:id="rId11" w:tgtFrame="_blank" w:history="1">
         <w:r>
           <w:rPr>
             <w:rStyle w:val="Hyperlink"/>
@@ -2836,17 +2623,8 @@
           <w:rFonts w:ascii="Calibri" w:hAnsi="Calibri"/>
           <w:lang w:val="en-US"/>
         </w:rPr>
-        <w:t xml:space="preserve"> to </w:t>
-      </w:r>
-      <w:proofErr w:type="spellStart"/>
-      <w:r>
-        <w:rPr>
-          <w:rFonts w:ascii="Calibri" w:hAnsi="Calibri"/>
-          <w:lang w:val="en-US"/>
-        </w:rPr>
-        <w:t>Kotlin</w:t>
-      </w:r>
-      <w:proofErr w:type="spellEnd"/>
+        <w:t xml:space="preserve"> to Kotlin</w:t>
+      </w:r>
     </w:p>
     <w:p>
       <w:pPr>
@@ -3322,7 +3100,7 @@
           <w:sz w:val="24"/>
           <w:lang w:val="en-US"/>
         </w:rPr>
-        <w:t>CERTIFICATIONS</w:t>
+        <w:t>PROGRAMMING SKILLS</w:t>
       </w:r>
     </w:p>
     <w:p>
@@ -3330,9 +3108,205 @@
         <w:pStyle w:val="ListParagraph"/>
         <w:numPr>
           <w:ilvl w:val="0"/>
-          <w:numId w:val="11"/>
+          <w:numId w:val="12"/>
         </w:numPr>
         <w:spacing w:after="0" w:line="240" w:lineRule="auto"/>
+        <w:rPr>
+          <w:rFonts w:ascii="Calibri" w:hAnsi="Calibri"/>
+          <w:b/>
+          <w:lang w:val="en-US"/>
+        </w:rPr>
+      </w:pPr>
+      <w:r>
+        <w:rPr>
+          <w:rFonts w:ascii="Calibri" w:hAnsi="Calibri"/>
+          <w:b/>
+          <w:lang w:val="en-US"/>
+        </w:rPr>
+        <w:t>Advanced:</w:t>
+      </w:r>
+    </w:p>
+    <w:p>
+      <w:pPr>
+        <w:pStyle w:val="ListParagraph"/>
+        <w:numPr>
+          <w:ilvl w:val="1"/>
+          <w:numId w:val="12"/>
+        </w:numPr>
+        <w:spacing w:after="0" w:line="240" w:lineRule="auto"/>
+        <w:rPr>
+          <w:rFonts w:ascii="Calibri" w:hAnsi="Calibri"/>
+          <w:lang w:val="en-US"/>
+        </w:rPr>
+      </w:pPr>
+      <w:r>
+        <w:rPr>
+          <w:rFonts w:ascii="Calibri" w:hAnsi="Calibri"/>
+          <w:lang w:val="en-US"/>
+        </w:rPr>
+        <w:t>Java</w:t>
+      </w:r>
+      <w:r>
+        <w:rPr>
+          <w:rFonts w:ascii="Calibri" w:hAnsi="Calibri"/>
+          <w:lang w:val="en-US"/>
+        </w:rPr>
+        <w:t xml:space="preserve"> and Kotlin</w:t>
+      </w:r>
+    </w:p>
+    <w:p>
+      <w:pPr>
+        <w:pStyle w:val="ListParagraph"/>
+        <w:numPr>
+          <w:ilvl w:val="0"/>
+          <w:numId w:val="12"/>
+        </w:numPr>
+        <w:spacing w:after="0" w:line="240" w:lineRule="auto"/>
+        <w:rPr>
+          <w:rFonts w:ascii="Calibri" w:hAnsi="Calibri"/>
+          <w:b/>
+          <w:lang w:val="en-US"/>
+        </w:rPr>
+      </w:pPr>
+      <w:r>
+        <w:rPr>
+          <w:rFonts w:ascii="Calibri" w:hAnsi="Calibri"/>
+          <w:b/>
+          <w:lang w:val="en-US"/>
+        </w:rPr>
+        <w:t>Intermediate:</w:t>
+      </w:r>
+    </w:p>
+    <w:p>
+      <w:pPr>
+        <w:pStyle w:val="ListParagraph"/>
+        <w:numPr>
+          <w:ilvl w:val="1"/>
+          <w:numId w:val="12"/>
+        </w:numPr>
+        <w:spacing w:after="0" w:line="240" w:lineRule="auto"/>
+        <w:rPr>
+          <w:rFonts w:ascii="Calibri" w:hAnsi="Calibri"/>
+          <w:lang w:val="en-US"/>
+        </w:rPr>
+      </w:pPr>
+      <w:r>
+        <w:rPr>
+          <w:rFonts w:ascii="Calibri" w:hAnsi="Calibri"/>
+          <w:lang w:val="en-US"/>
+        </w:rPr>
+        <w:t>Dart</w:t>
+      </w:r>
+      <w:r>
+        <w:rPr>
+          <w:rFonts w:ascii="Calibri" w:hAnsi="Calibri"/>
+          <w:lang w:val="en-US"/>
+        </w:rPr>
+        <w:t>,</w:t>
+      </w:r>
+      <w:r>
+        <w:rPr>
+          <w:rFonts w:ascii="Calibri" w:hAnsi="Calibri"/>
+          <w:lang w:val="en-US"/>
+        </w:rPr>
+        <w:t xml:space="preserve"> </w:t>
+      </w:r>
+      <w:r>
+        <w:rPr>
+          <w:rFonts w:ascii="Calibri" w:hAnsi="Calibri"/>
+          <w:lang w:val="en-US"/>
+        </w:rPr>
+        <w:t>Swift, JavaScript, Ruby, SQL,</w:t>
+      </w:r>
+      <w:r>
+        <w:rPr>
+          <w:rFonts w:ascii="Calibri" w:hAnsi="Calibri"/>
+          <w:lang w:val="en-US"/>
+        </w:rPr>
+        <w:t xml:space="preserve"> C#,</w:t>
+      </w:r>
+      <w:r>
+        <w:rPr>
+          <w:rFonts w:ascii="Calibri" w:hAnsi="Calibri"/>
+          <w:lang w:val="en-US"/>
+        </w:rPr>
+        <w:t xml:space="preserve"> C++, C and Verilog</w:t>
+      </w:r>
+    </w:p>
+    <w:p>
+      <w:pPr>
+        <w:pStyle w:val="ListParagraph"/>
+        <w:numPr>
+          <w:ilvl w:val="0"/>
+          <w:numId w:val="12"/>
+        </w:numPr>
+        <w:spacing w:after="0" w:line="240" w:lineRule="auto"/>
+        <w:rPr>
+          <w:rFonts w:ascii="Calibri" w:hAnsi="Calibri"/>
+          <w:lang w:val="en-US"/>
+        </w:rPr>
+      </w:pPr>
+      <w:r>
+        <w:rPr>
+          <w:rFonts w:ascii="Calibri" w:hAnsi="Calibri"/>
+          <w:b/>
+          <w:lang w:val="en-US"/>
+        </w:rPr>
+        <w:t>Novice</w:t>
+      </w:r>
+      <w:r>
+        <w:rPr>
+          <w:rFonts w:ascii="Calibri" w:hAnsi="Calibri"/>
+          <w:lang w:val="en-US"/>
+        </w:rPr>
+        <w:t>:</w:t>
+      </w:r>
+    </w:p>
+    <w:p>
+      <w:pPr>
+        <w:pStyle w:val="ListParagraph"/>
+        <w:numPr>
+          <w:ilvl w:val="1"/>
+          <w:numId w:val="12"/>
+        </w:numPr>
+        <w:spacing w:after="0" w:line="240" w:lineRule="auto"/>
+        <w:rPr>
+          <w:rFonts w:ascii="Calibri" w:hAnsi="Calibri"/>
+          <w:lang w:val="en-US"/>
+        </w:rPr>
+      </w:pPr>
+      <w:r>
+        <w:rPr>
+          <w:rFonts w:ascii="Calibri" w:hAnsi="Calibri"/>
+          <w:lang w:val="en-US"/>
+        </w:rPr>
+        <w:t xml:space="preserve">Objective C, VHDL </w:t>
+      </w:r>
+      <w:r>
+        <w:rPr>
+          <w:rFonts w:ascii="Calibri" w:hAnsi="Calibri"/>
+          <w:lang w:val="en-US"/>
+        </w:rPr>
+        <w:t>and HTML</w:t>
+      </w:r>
+    </w:p>
+    <w:p>
+      <w:pPr>
+        <w:pBdr>
+          <w:top w:val="single" w:sz="8" w:space="0" w:color="auto"/>
+        </w:pBdr>
+        <w:spacing w:after="0"/>
+        <w:jc w:val="both"/>
+        <w:rPr>
+          <w:rFonts w:ascii="Calibri" w:hAnsi="Calibri"/>
+          <w:lang w:val="en-US"/>
+        </w:rPr>
+      </w:pPr>
+    </w:p>
+    <w:p>
+      <w:pPr>
+        <w:spacing w:after="0" w:line="240" w:lineRule="auto"/>
+        <w:jc w:val="center"/>
         <w:rPr>
           <w:rFonts w:ascii="Calibri" w:hAnsi="Calibri"/>
           <w:b/>
@@ -3345,24 +3319,330 @@
         <w:rPr>
           <w:rFonts w:ascii="Calibri" w:hAnsi="Calibri"/>
           <w:b/>
-          <w:lang w:val="en-US"/>
-        </w:rPr>
-        <w:t xml:space="preserve">May 2018 </w:t>
-      </w:r>
-      <w:r>
-        <w:rPr>
-          <w:rFonts w:ascii="Calibri" w:hAnsi="Calibri"/>
-          <w:lang w:val="en-US"/>
-        </w:rPr>
-        <w:t xml:space="preserve">| </w:t>
-      </w:r>
-      <w:r>
-        <w:rPr>
-          <w:rFonts w:ascii="Calibri" w:hAnsi="Calibri"/>
-          <w:b/>
-          <w:lang w:val="en-US"/>
-        </w:rPr>
-        <w:t>Google</w:t>
+          <w:color w:val="1F4E79" w:themeColor="accent1" w:themeShade="80"/>
+          <w:sz w:val="24"/>
+          <w:lang w:val="en-US"/>
+        </w:rPr>
+        <w:lastRenderedPageBreak/>
+        <w:t>GENERAL SKILLS</w:t>
+      </w:r>
+    </w:p>
+    <w:p>
+      <w:pPr>
+        <w:pStyle w:val="ListParagraph"/>
+        <w:numPr>
+          <w:ilvl w:val="0"/>
+          <w:numId w:val="14"/>
+        </w:numPr>
+        <w:spacing w:after="0" w:line="240" w:lineRule="auto"/>
+        <w:rPr>
+          <w:rFonts w:ascii="Calibri" w:hAnsi="Calibri"/>
+          <w:b/>
+          <w:lang w:val="en-US"/>
+        </w:rPr>
+      </w:pPr>
+      <w:r>
+        <w:rPr>
+          <w:rFonts w:ascii="Calibri" w:hAnsi="Calibri"/>
+          <w:b/>
+          <w:lang w:val="en-US"/>
+        </w:rPr>
+        <w:t>Cloud Tech</w:t>
+      </w:r>
+      <w:r>
+        <w:rPr>
+          <w:rFonts w:ascii="Calibri" w:hAnsi="Calibri"/>
+          <w:b/>
+          <w:lang w:val="en-US"/>
+        </w:rPr>
+        <w:t>:</w:t>
+      </w:r>
+    </w:p>
+    <w:p>
+      <w:pPr>
+        <w:pStyle w:val="ListParagraph"/>
+        <w:numPr>
+          <w:ilvl w:val="1"/>
+          <w:numId w:val="14"/>
+        </w:numPr>
+        <w:spacing w:after="0" w:line="240" w:lineRule="auto"/>
+        <w:rPr>
+          <w:rFonts w:ascii="Calibri" w:hAnsi="Calibri"/>
+          <w:lang w:val="en-US"/>
+        </w:rPr>
+      </w:pPr>
+      <w:r>
+        <w:rPr>
+          <w:rFonts w:ascii="Calibri" w:hAnsi="Calibri"/>
+          <w:lang w:val="en-US"/>
+        </w:rPr>
+        <w:t xml:space="preserve">Google Cloud Platform, Firebase, Amazon Web Services and </w:t>
+      </w:r>
+      <w:r>
+        <w:rPr>
+          <w:rFonts w:ascii="Calibri" w:hAnsi="Calibri"/>
+          <w:lang w:val="en-US"/>
+        </w:rPr>
+        <w:t>Microsoft Azure</w:t>
+      </w:r>
+    </w:p>
+    <w:p>
+      <w:pPr>
+        <w:pStyle w:val="ListParagraph"/>
+        <w:numPr>
+          <w:ilvl w:val="0"/>
+          <w:numId w:val="14"/>
+        </w:numPr>
+        <w:spacing w:after="0" w:line="240" w:lineRule="auto"/>
+        <w:rPr>
+          <w:rFonts w:ascii="Calibri" w:hAnsi="Calibri"/>
+          <w:b/>
+          <w:lang w:val="en-US"/>
+        </w:rPr>
+      </w:pPr>
+      <w:r>
+        <w:rPr>
+          <w:rFonts w:ascii="Calibri" w:hAnsi="Calibri"/>
+          <w:b/>
+          <w:lang w:val="en-US"/>
+        </w:rPr>
+        <w:t>Testing</w:t>
+      </w:r>
+      <w:r>
+        <w:rPr>
+          <w:rFonts w:ascii="Calibri" w:hAnsi="Calibri"/>
+          <w:b/>
+          <w:lang w:val="en-US"/>
+        </w:rPr>
+        <w:t>:</w:t>
+      </w:r>
+    </w:p>
+    <w:p>
+      <w:pPr>
+        <w:pStyle w:val="ListParagraph"/>
+        <w:numPr>
+          <w:ilvl w:val="1"/>
+          <w:numId w:val="14"/>
+        </w:numPr>
+        <w:spacing w:after="0" w:line="240" w:lineRule="auto"/>
+        <w:rPr>
+          <w:rFonts w:ascii="Calibri" w:hAnsi="Calibri"/>
+          <w:lang w:val="en-US"/>
+        </w:rPr>
+      </w:pPr>
+      <w:proofErr w:type="spellStart"/>
+      <w:r>
+        <w:rPr>
+          <w:rFonts w:ascii="Calibri" w:hAnsi="Calibri"/>
+          <w:lang w:val="en-US"/>
+        </w:rPr>
+        <w:t>RSpec</w:t>
+      </w:r>
+      <w:proofErr w:type="spellEnd"/>
+      <w:r>
+        <w:rPr>
+          <w:rFonts w:ascii="Calibri" w:hAnsi="Calibri"/>
+          <w:lang w:val="en-US"/>
+        </w:rPr>
+        <w:t xml:space="preserve">, </w:t>
+      </w:r>
+      <w:proofErr w:type="spellStart"/>
+      <w:r>
+        <w:rPr>
+          <w:rFonts w:ascii="Calibri" w:hAnsi="Calibri"/>
+          <w:lang w:val="en-US"/>
+        </w:rPr>
+        <w:t>MockK</w:t>
+      </w:r>
+      <w:proofErr w:type="spellEnd"/>
+      <w:r>
+        <w:rPr>
+          <w:rFonts w:ascii="Calibri" w:hAnsi="Calibri"/>
+          <w:lang w:val="en-US"/>
+        </w:rPr>
+        <w:t xml:space="preserve">, </w:t>
+      </w:r>
+      <w:proofErr w:type="spellStart"/>
+      <w:r>
+        <w:rPr>
+          <w:rFonts w:ascii="Calibri" w:hAnsi="Calibri"/>
+          <w:lang w:val="en-US"/>
+        </w:rPr>
+        <w:t>JUnit</w:t>
+      </w:r>
+      <w:proofErr w:type="spellEnd"/>
+      <w:r>
+        <w:rPr>
+          <w:rFonts w:ascii="Calibri" w:hAnsi="Calibri"/>
+          <w:lang w:val="en-US"/>
+        </w:rPr>
+        <w:t xml:space="preserve">, </w:t>
+      </w:r>
+      <w:proofErr w:type="spellStart"/>
+      <w:r>
+        <w:rPr>
+          <w:rFonts w:ascii="Calibri" w:hAnsi="Calibri"/>
+          <w:lang w:val="en-US"/>
+        </w:rPr>
+        <w:t>Robolectric</w:t>
+      </w:r>
+      <w:proofErr w:type="spellEnd"/>
+      <w:r>
+        <w:rPr>
+          <w:rFonts w:ascii="Calibri" w:hAnsi="Calibri"/>
+          <w:lang w:val="en-US"/>
+        </w:rPr>
+        <w:t xml:space="preserve">, </w:t>
+      </w:r>
+      <w:proofErr w:type="spellStart"/>
+      <w:r>
+        <w:rPr>
+          <w:rFonts w:ascii="Calibri" w:hAnsi="Calibri"/>
+          <w:lang w:val="en-US"/>
+        </w:rPr>
+        <w:t>Mockito</w:t>
+      </w:r>
+      <w:proofErr w:type="spellEnd"/>
+      <w:r>
+        <w:rPr>
+          <w:rFonts w:ascii="Calibri" w:hAnsi="Calibri"/>
+          <w:lang w:val="en-US"/>
+        </w:rPr>
+        <w:t xml:space="preserve">, Jasmine and </w:t>
+      </w:r>
+      <w:r>
+        <w:rPr>
+          <w:rFonts w:ascii="Calibri" w:hAnsi="Calibri"/>
+          <w:lang w:val="en-US"/>
+        </w:rPr>
+        <w:t>Firebase Test Lab</w:t>
+      </w:r>
+    </w:p>
+    <w:p>
+      <w:pPr>
+        <w:pStyle w:val="ListParagraph"/>
+        <w:numPr>
+          <w:ilvl w:val="1"/>
+          <w:numId w:val="14"/>
+        </w:numPr>
+        <w:spacing w:after="0" w:line="240" w:lineRule="auto"/>
+        <w:rPr>
+          <w:rFonts w:ascii="Calibri" w:hAnsi="Calibri"/>
+          <w:b/>
+          <w:lang w:val="en-US"/>
+        </w:rPr>
+      </w:pPr>
+      <w:r>
+        <w:rPr>
+          <w:rFonts w:ascii="Calibri" w:hAnsi="Calibri"/>
+          <w:lang w:val="en-US"/>
+        </w:rPr>
+        <w:t>Crucible</w:t>
+      </w:r>
+      <w:r>
+        <w:rPr>
+          <w:rFonts w:ascii="Calibri" w:hAnsi="Calibri"/>
+          <w:lang w:val="en-US"/>
+        </w:rPr>
+        <w:t xml:space="preserve">, GitHub code reviews and </w:t>
+      </w:r>
+      <w:r>
+        <w:rPr>
+          <w:rFonts w:ascii="Calibri" w:hAnsi="Calibri"/>
+          <w:lang w:val="en-US"/>
+        </w:rPr>
+        <w:t xml:space="preserve">Azure </w:t>
+      </w:r>
+      <w:proofErr w:type="spellStart"/>
+      <w:r>
+        <w:rPr>
+          <w:rFonts w:ascii="Calibri" w:hAnsi="Calibri"/>
+          <w:lang w:val="en-US"/>
+        </w:rPr>
+        <w:t>DevOps</w:t>
+      </w:r>
+      <w:proofErr w:type="spellEnd"/>
+    </w:p>
+    <w:p>
+      <w:pPr>
+        <w:pStyle w:val="ListParagraph"/>
+        <w:numPr>
+          <w:ilvl w:val="0"/>
+          <w:numId w:val="14"/>
+        </w:numPr>
+        <w:spacing w:after="0" w:line="240" w:lineRule="auto"/>
+        <w:rPr>
+          <w:rFonts w:ascii="Calibri" w:hAnsi="Calibri"/>
+          <w:b/>
+          <w:lang w:val="en-US"/>
+        </w:rPr>
+      </w:pPr>
+      <w:r>
+        <w:rPr>
+          <w:rFonts w:ascii="Calibri" w:hAnsi="Calibri"/>
+          <w:b/>
+          <w:lang w:val="en-US"/>
+        </w:rPr>
+        <w:t>Project Management</w:t>
+      </w:r>
+      <w:r>
+        <w:rPr>
+          <w:rFonts w:ascii="Calibri" w:hAnsi="Calibri"/>
+          <w:b/>
+          <w:lang w:val="en-US"/>
+        </w:rPr>
+        <w:t>:</w:t>
+      </w:r>
+    </w:p>
+    <w:p>
+      <w:pPr>
+        <w:pStyle w:val="ListParagraph"/>
+        <w:numPr>
+          <w:ilvl w:val="1"/>
+          <w:numId w:val="14"/>
+        </w:numPr>
+        <w:spacing w:after="0" w:line="240" w:lineRule="auto"/>
+        <w:rPr>
+          <w:rFonts w:ascii="Calibri" w:hAnsi="Calibri"/>
+          <w:lang w:val="en-US"/>
+        </w:rPr>
+      </w:pPr>
+      <w:r>
+        <w:rPr>
+          <w:rFonts w:ascii="Calibri" w:hAnsi="Calibri"/>
+          <w:lang w:val="en-US"/>
+        </w:rPr>
+        <w:t>JIRA</w:t>
+      </w:r>
+      <w:r>
+        <w:rPr>
+          <w:rFonts w:ascii="Calibri" w:hAnsi="Calibri"/>
+          <w:lang w:val="en-US"/>
+        </w:rPr>
+        <w:t xml:space="preserve">, </w:t>
+      </w:r>
+      <w:r>
+        <w:rPr>
+          <w:rFonts w:ascii="Calibri" w:hAnsi="Calibri"/>
+          <w:lang w:val="en-US"/>
+        </w:rPr>
+        <w:t xml:space="preserve">Azure </w:t>
+      </w:r>
+      <w:proofErr w:type="spellStart"/>
+      <w:r>
+        <w:rPr>
+          <w:rFonts w:ascii="Calibri" w:hAnsi="Calibri"/>
+          <w:lang w:val="en-US"/>
+        </w:rPr>
+        <w:t>DevOps</w:t>
+      </w:r>
+      <w:proofErr w:type="spellEnd"/>
+      <w:r>
+        <w:rPr>
+          <w:rFonts w:ascii="Calibri" w:hAnsi="Calibri"/>
+          <w:lang w:val="en-US"/>
+        </w:rPr>
+        <w:t>,</w:t>
       </w:r>
       <w:r>
         <w:rPr>
@@ -3374,28 +3654,229 @@
       <w:r>
         <w:rPr>
           <w:rFonts w:ascii="Calibri" w:hAnsi="Calibri"/>
-          <w:b/>
-          <w:lang w:val="en-US"/>
-        </w:rPr>
-        <w:t>Certified</w:t>
-      </w:r>
-      <w:r>
-        <w:rPr>
-          <w:rFonts w:ascii="Calibri" w:hAnsi="Calibri"/>
-          <w:lang w:val="en-US"/>
-        </w:rPr>
-        <w:t xml:space="preserve"> | </w:t>
-      </w:r>
-      <w:hyperlink r:id="rId9" w:history="1">
-        <w:r>
-          <w:rPr>
-            <w:rStyle w:val="Hyperlink"/>
-            <w:rFonts w:ascii="Calibri" w:hAnsi="Calibri"/>
-            <w:lang w:val="en-US"/>
-          </w:rPr>
-          <w:t>Associate Android Developer</w:t>
-        </w:r>
-      </w:hyperlink>
+          <w:lang w:val="en-US"/>
+        </w:rPr>
+        <w:t xml:space="preserve">Asana and </w:t>
+      </w:r>
+      <w:proofErr w:type="spellStart"/>
+      <w:r>
+        <w:rPr>
+          <w:rFonts w:ascii="Calibri" w:hAnsi="Calibri"/>
+          <w:lang w:val="en-US"/>
+        </w:rPr>
+        <w:t>Trello</w:t>
+      </w:r>
+      <w:proofErr w:type="spellEnd"/>
+    </w:p>
+    <w:p>
+      <w:pPr>
+        <w:pStyle w:val="ListParagraph"/>
+        <w:numPr>
+          <w:ilvl w:val="0"/>
+          <w:numId w:val="14"/>
+        </w:numPr>
+        <w:spacing w:after="0" w:line="240" w:lineRule="auto"/>
+        <w:rPr>
+          <w:rFonts w:ascii="Calibri" w:hAnsi="Calibri"/>
+          <w:b/>
+          <w:lang w:val="en-US"/>
+        </w:rPr>
+      </w:pPr>
+      <w:r>
+        <w:rPr>
+          <w:rFonts w:ascii="Calibri" w:hAnsi="Calibri"/>
+          <w:b/>
+          <w:lang w:val="en-US"/>
+        </w:rPr>
+        <w:t>Markup</w:t>
+      </w:r>
+      <w:r>
+        <w:rPr>
+          <w:rFonts w:ascii="Calibri" w:hAnsi="Calibri"/>
+          <w:b/>
+          <w:lang w:val="en-US"/>
+        </w:rPr>
+        <w:t xml:space="preserve"> </w:t>
+      </w:r>
+      <w:r>
+        <w:rPr>
+          <w:rFonts w:ascii="Calibri" w:hAnsi="Calibri"/>
+          <w:b/>
+          <w:lang w:val="en-US"/>
+        </w:rPr>
+        <w:t>Language</w:t>
+      </w:r>
+      <w:r>
+        <w:rPr>
+          <w:rFonts w:ascii="Calibri" w:hAnsi="Calibri"/>
+          <w:b/>
+          <w:lang w:val="en-US"/>
+        </w:rPr>
+        <w:t>:</w:t>
+      </w:r>
+    </w:p>
+    <w:p>
+      <w:pPr>
+        <w:pStyle w:val="ListParagraph"/>
+        <w:numPr>
+          <w:ilvl w:val="1"/>
+          <w:numId w:val="14"/>
+        </w:numPr>
+        <w:spacing w:after="0" w:line="240" w:lineRule="auto"/>
+        <w:rPr>
+          <w:rFonts w:ascii="Calibri" w:hAnsi="Calibri"/>
+          <w:lang w:val="en-US"/>
+        </w:rPr>
+      </w:pPr>
+      <w:r>
+        <w:rPr>
+          <w:rFonts w:ascii="Calibri" w:hAnsi="Calibri"/>
+          <w:lang w:val="en-US"/>
+        </w:rPr>
+        <w:t>HTML</w:t>
+      </w:r>
+      <w:r>
+        <w:rPr>
+          <w:rFonts w:ascii="Calibri" w:hAnsi="Calibri"/>
+          <w:lang w:val="en-US"/>
+        </w:rPr>
+        <w:t xml:space="preserve"> and</w:t>
+      </w:r>
+      <w:r>
+        <w:rPr>
+          <w:rFonts w:ascii="Calibri" w:hAnsi="Calibri"/>
+          <w:lang w:val="en-US"/>
+        </w:rPr>
+        <w:t xml:space="preserve"> </w:t>
+      </w:r>
+      <w:r>
+        <w:rPr>
+          <w:rFonts w:ascii="Calibri" w:hAnsi="Calibri"/>
+          <w:lang w:val="en-US"/>
+        </w:rPr>
+        <w:t>HAML</w:t>
+      </w:r>
+    </w:p>
+    <w:p>
+      <w:pPr>
+        <w:pStyle w:val="ListParagraph"/>
+        <w:numPr>
+          <w:ilvl w:val="2"/>
+          <w:numId w:val="14"/>
+        </w:numPr>
+        <w:spacing w:after="0" w:line="240" w:lineRule="auto"/>
+        <w:rPr>
+          <w:rFonts w:ascii="Calibri" w:hAnsi="Calibri"/>
+          <w:lang w:val="en-US"/>
+        </w:rPr>
+      </w:pPr>
+      <w:r>
+        <w:rPr>
+          <w:rFonts w:ascii="Calibri" w:hAnsi="Calibri"/>
+          <w:lang w:val="en-US"/>
+        </w:rPr>
+        <w:t>Bootstrap</w:t>
+      </w:r>
+      <w:r>
+        <w:rPr>
+          <w:rFonts w:ascii="Calibri" w:hAnsi="Calibri"/>
+          <w:lang w:val="en-US"/>
+        </w:rPr>
+        <w:t>,</w:t>
+      </w:r>
+      <w:r>
+        <w:rPr>
+          <w:rFonts w:ascii="Calibri" w:hAnsi="Calibri"/>
+          <w:lang w:val="en-US"/>
+        </w:rPr>
+        <w:t xml:space="preserve"> </w:t>
+      </w:r>
+      <w:r>
+        <w:rPr>
+          <w:rFonts w:ascii="Calibri" w:hAnsi="Calibri"/>
+          <w:lang w:val="en-US"/>
+        </w:rPr>
+        <w:t>Materialize</w:t>
+      </w:r>
+      <w:r>
+        <w:rPr>
+          <w:rFonts w:ascii="Calibri" w:hAnsi="Calibri"/>
+          <w:lang w:val="en-US"/>
+        </w:rPr>
+        <w:t xml:space="preserve"> and</w:t>
+      </w:r>
+      <w:r>
+        <w:rPr>
+          <w:rFonts w:ascii="Calibri" w:hAnsi="Calibri"/>
+          <w:lang w:val="en-US"/>
+        </w:rPr>
+        <w:t xml:space="preserve"> CSS</w:t>
+      </w:r>
+    </w:p>
+    <w:p>
+      <w:pPr>
+        <w:pStyle w:val="ListParagraph"/>
+        <w:numPr>
+          <w:ilvl w:val="0"/>
+          <w:numId w:val="14"/>
+        </w:numPr>
+        <w:spacing w:after="0" w:line="240" w:lineRule="auto"/>
+        <w:rPr>
+          <w:rFonts w:ascii="Calibri" w:hAnsi="Calibri"/>
+          <w:b/>
+          <w:lang w:val="en-US"/>
+        </w:rPr>
+      </w:pPr>
+      <w:r>
+        <w:rPr>
+          <w:rFonts w:ascii="Calibri" w:hAnsi="Calibri"/>
+          <w:b/>
+          <w:lang w:val="en-US"/>
+        </w:rPr>
+        <w:t>Languages:</w:t>
+      </w:r>
+    </w:p>
+    <w:p>
+      <w:pPr>
+        <w:pStyle w:val="ListParagraph"/>
+        <w:numPr>
+          <w:ilvl w:val="1"/>
+          <w:numId w:val="14"/>
+        </w:numPr>
+        <w:spacing w:after="0" w:line="240" w:lineRule="auto"/>
+        <w:rPr>
+          <w:rFonts w:ascii="Calibri" w:hAnsi="Calibri"/>
+          <w:lang w:val="en-US"/>
+        </w:rPr>
+      </w:pPr>
+      <w:r>
+        <w:rPr>
+          <w:rFonts w:ascii="Calibri" w:hAnsi="Calibri"/>
+          <w:lang w:val="en-US"/>
+        </w:rPr>
+        <w:t>Fluent in English, Russian and Spanish</w:t>
+      </w:r>
+    </w:p>
+    <w:p>
+      <w:pPr>
+        <w:pStyle w:val="ListParagraph"/>
+        <w:numPr>
+          <w:ilvl w:val="1"/>
+          <w:numId w:val="14"/>
+        </w:numPr>
+        <w:spacing w:after="0" w:line="240" w:lineRule="auto"/>
+        <w:rPr>
+          <w:rFonts w:ascii="Calibri" w:hAnsi="Calibri"/>
+          <w:lang w:val="en-US"/>
+        </w:rPr>
+      </w:pPr>
+      <w:r>
+        <w:rPr>
+          <w:rFonts w:ascii="Calibri" w:hAnsi="Calibri"/>
+          <w:lang w:val="en-US"/>
+        </w:rPr>
+        <w:t>Intermediate Level of Ukrainian</w:t>
+      </w:r>
     </w:p>
     <w:sectPr>
       <w:pgSz w:w="12240" w:h="15840"/>
@@ -4210,7 +4691,7 @@
         <w:color w:val="1F4E79" w:themeColor="accent1" w:themeShade="80"/>
       </w:rPr>
     </w:lvl>
-    <w:lvl w:ilvl="2" w:tplc="04090005" w:tentative="1">
+    <w:lvl w:ilvl="2" w:tplc="04090005">
       <w:start w:val="1"/>
       <w:numFmt w:val="bullet"/>
       <w:lvlText w:val=""/>
@@ -5844,7 +6325,7 @@
 </file>
 
 <file path=customXml/itemProps1.xml><?xml version="1.0" encoding="utf-8"?>
-<ds:datastoreItem xmlns:ds="http://schemas.openxmlformats.org/officeDocument/2006/customXml" ds:itemID="{0957B234-2EED-D94A-8CC8-0BAE43E147DF}">
+<ds:datastoreItem xmlns:ds="http://schemas.openxmlformats.org/officeDocument/2006/customXml" ds:itemID="{619EE4D4-EC21-734A-A642-1937BE9F1BDF}">
   <ds:schemaRefs>
     <ds:schemaRef ds:uri="http://schemas.openxmlformats.org/officeDocument/2006/bibliography"/>
   </ds:schemaRefs>

--- a/Artiom Lezcano Koretski - Resume.docx
+++ b/Artiom Lezcano Koretski - Resume.docx
@@ -1,6 +1,6 @@
 
 <file path=word/document.xml><?xml version="1.0" encoding="utf-8"?>
-<w:document xmlns:wpc="http://schemas.microsoft.com/office/word/2010/wordprocessingCanvas" xmlns:mo="http://schemas.microsoft.com/office/mac/office/2008/main" xmlns:mc="http://schemas.openxmlformats.org/markup-compatibility/2006" xmlns:mv="urn:schemas-microsoft-com:mac:vml" xmlns:o="urn:schemas-microsoft-com:office:office" xmlns:r="http://schemas.openxmlformats.org/officeDocument/2006/relationships" xmlns:m="http://schemas.openxmlformats.org/officeDocument/2006/math" xmlns:v="urn:schemas-microsoft-com:vml" xmlns:wp14="http://schemas.microsoft.com/office/word/2010/wordprocessingDrawing" xmlns:wp="http://schemas.openxmlformats.org/drawingml/2006/wordprocessingDrawing" xmlns:w10="urn:schemas-microsoft-com:office:word" xmlns:w="http://schemas.openxmlformats.org/wordprocessingml/2006/main" xmlns:w14="http://schemas.microsoft.com/office/word/2010/wordml" xmlns:w15="http://schemas.microsoft.com/office/word/2012/wordml" xmlns:wpg="http://schemas.microsoft.com/office/word/2010/wordprocessingGroup" xmlns:wpi="http://schemas.microsoft.com/office/word/2010/wordprocessingInk" xmlns:wne="http://schemas.microsoft.com/office/word/2006/wordml" xmlns:wps="http://schemas.microsoft.com/office/word/2010/wordprocessingShape" mc:Ignorable="w14 w15 wp14">
+<w:document xmlns:wpc="http://schemas.microsoft.com/office/word/2010/wordprocessingCanvas" xmlns:cx="http://schemas.microsoft.com/office/drawing/2014/chartex" xmlns:cx1="http://schemas.microsoft.com/office/drawing/2015/9/8/chartex" xmlns:cx2="http://schemas.microsoft.com/office/drawing/2015/10/21/chartex" xmlns:cx3="http://schemas.microsoft.com/office/drawing/2016/5/9/chartex" xmlns:cx4="http://schemas.microsoft.com/office/drawing/2016/5/10/chartex" xmlns:cx5="http://schemas.microsoft.com/office/drawing/2016/5/11/chartex" xmlns:cx6="http://schemas.microsoft.com/office/drawing/2016/5/12/chartex" xmlns:cx7="http://schemas.microsoft.com/office/drawing/2016/5/13/chartex" xmlns:cx8="http://schemas.microsoft.com/office/drawing/2016/5/14/chartex" xmlns:mc="http://schemas.openxmlformats.org/markup-compatibility/2006" xmlns:aink="http://schemas.microsoft.com/office/drawing/2016/ink" xmlns:am3d="http://schemas.microsoft.com/office/drawing/2017/model3d" xmlns:o="urn:schemas-microsoft-com:office:office" xmlns:r="http://schemas.openxmlformats.org/officeDocument/2006/relationships" xmlns:m="http://schemas.openxmlformats.org/officeDocument/2006/math" xmlns:v="urn:schemas-microsoft-com:vml" xmlns:wp14="http://schemas.microsoft.com/office/word/2010/wordprocessingDrawing" xmlns:wp="http://schemas.openxmlformats.org/drawingml/2006/wordprocessingDrawing" xmlns:w10="urn:schemas-microsoft-com:office:word" xmlns:w="http://schemas.openxmlformats.org/wordprocessingml/2006/main" xmlns:w14="http://schemas.microsoft.com/office/word/2010/wordml" xmlns:w15="http://schemas.microsoft.com/office/word/2012/wordml" xmlns:w16cid="http://schemas.microsoft.com/office/word/2016/wordml/cid" xmlns:w16se="http://schemas.microsoft.com/office/word/2015/wordml/symex" xmlns:wpg="http://schemas.microsoft.com/office/word/2010/wordprocessingGroup" xmlns:wpi="http://schemas.microsoft.com/office/word/2010/wordprocessingInk" xmlns:wne="http://schemas.microsoft.com/office/word/2006/wordml" xmlns:wps="http://schemas.microsoft.com/office/word/2010/wordprocessingShape" mc:Ignorable="w14 w15 w16se w16cid wp14">
   <w:body>
     <w:p>
       <w:pPr>
@@ -30,8 +30,8 @@
         <w:spacing w:after="0"/>
         <w:jc w:val="center"/>
         <w:rPr>
-          <w:rFonts w:ascii="Calibri" w:hAnsi="Calibri"/>
-          <w:u w:val="single"/>
+          <w:rStyle w:val="Hyperlink"/>
+          <w:rFonts w:ascii="Calibri" w:hAnsi="Calibri"/>
           <w:lang w:val="en-US"/>
         </w:rPr>
       </w:pPr>
@@ -54,16 +54,7 @@
           <w:rFonts w:ascii="Calibri" w:hAnsi="Calibri"/>
           <w:lang w:val="en-US"/>
         </w:rPr>
-        <w:t>| +</w:t>
-      </w:r>
-      <w:bookmarkStart w:id="0" w:name="_GoBack"/>
-      <w:bookmarkEnd w:id="0"/>
-      <w:r>
-        <w:rPr>
-          <w:rFonts w:ascii="Calibri" w:hAnsi="Calibri"/>
-          <w:lang w:val="en-US"/>
-        </w:rPr>
-        <w:t>507 6326 6073</w:t>
+        <w:t>| +507 6326 6073</w:t>
       </w:r>
       <w:r>
         <w:rPr>
@@ -160,23 +151,7 @@
             <w:rFonts w:ascii="Calibri" w:hAnsi="Calibri"/>
             <w:lang w:val="en-US"/>
           </w:rPr>
-          <w:t>GitH</w:t>
-        </w:r>
-        <w:r>
-          <w:rPr>
-            <w:rStyle w:val="Hyperlink"/>
-            <w:rFonts w:ascii="Calibri" w:hAnsi="Calibri"/>
-            <w:lang w:val="en-US"/>
-          </w:rPr>
-          <w:t>u</w:t>
-        </w:r>
-        <w:r>
-          <w:rPr>
-            <w:rStyle w:val="Hyperlink"/>
-            <w:rFonts w:ascii="Calibri" w:hAnsi="Calibri"/>
-            <w:lang w:val="en-US"/>
-          </w:rPr>
-          <w:t>b</w:t>
+          <w:t>GitHub</w:t>
         </w:r>
       </w:hyperlink>
     </w:p>
@@ -186,199 +161,7 @@
         <w:jc w:val="center"/>
         <w:rPr>
           <w:rFonts w:ascii="Calibri" w:hAnsi="Calibri"/>
-          <w:b/>
-          <w:color w:val="2E74B5" w:themeColor="accent1" w:themeShade="BF"/>
-          <w:lang w:val="en-US"/>
-        </w:rPr>
-      </w:pPr>
-    </w:p>
-    <w:p>
-      <w:pPr>
-        <w:spacing w:after="0"/>
-        <w:jc w:val="center"/>
-        <w:rPr>
-          <w:rFonts w:ascii="Calibri" w:hAnsi="Calibri" w:cstheme="majorHAnsi"/>
-          <w:lang w:val="en-US"/>
-        </w:rPr>
-      </w:pPr>
-      <w:r>
-        <w:rPr>
-          <w:rFonts w:ascii="Calibri" w:hAnsi="Calibri" w:cstheme="majorHAnsi"/>
-          <w:lang w:val="en-US"/>
-        </w:rPr>
-        <w:t xml:space="preserve">Multilingual professional with </w:t>
-      </w:r>
-      <w:r>
-        <w:rPr>
-          <w:rFonts w:ascii="Calibri" w:hAnsi="Calibri" w:cstheme="majorHAnsi"/>
-          <w:b/>
-          <w:lang w:val="en-US"/>
-        </w:rPr>
-        <w:t xml:space="preserve">double degree in </w:t>
-      </w:r>
-      <w:r>
-        <w:rPr>
-          <w:rFonts w:ascii="Calibri" w:hAnsi="Calibri" w:cstheme="majorHAnsi"/>
-          <w:b/>
-          <w:lang w:val="en-US"/>
-        </w:rPr>
-        <w:t>Computer Engineering</w:t>
-      </w:r>
-      <w:r>
-        <w:rPr>
-          <w:rFonts w:ascii="Calibri" w:hAnsi="Calibri" w:cstheme="majorHAnsi"/>
-          <w:lang w:val="en-US"/>
-        </w:rPr>
-        <w:t xml:space="preserve"> </w:t>
-      </w:r>
-      <w:r>
-        <w:rPr>
-          <w:rFonts w:ascii="Calibri" w:hAnsi="Calibri" w:cstheme="majorHAnsi"/>
-          <w:b/>
-          <w:lang w:val="en-US"/>
-        </w:rPr>
-        <w:t>and</w:t>
-      </w:r>
-      <w:r>
-        <w:rPr>
-          <w:rFonts w:ascii="Calibri" w:hAnsi="Calibri" w:cstheme="majorHAnsi"/>
-          <w:lang w:val="en-US"/>
-        </w:rPr>
-        <w:t xml:space="preserve"> </w:t>
-      </w:r>
-      <w:r>
-        <w:rPr>
-          <w:rFonts w:ascii="Calibri" w:hAnsi="Calibri" w:cstheme="majorHAnsi"/>
-          <w:b/>
-          <w:lang w:val="en-US"/>
-        </w:rPr>
-        <w:t>Computer Science</w:t>
-      </w:r>
-      <w:r>
-        <w:rPr>
-          <w:rFonts w:ascii="Calibri" w:hAnsi="Calibri" w:cstheme="majorHAnsi"/>
-          <w:b/>
-          <w:lang w:val="en-US"/>
-        </w:rPr>
-        <w:t xml:space="preserve"> </w:t>
-      </w:r>
-      <w:r>
-        <w:rPr>
-          <w:rFonts w:ascii="Calibri" w:hAnsi="Calibri" w:cstheme="majorHAnsi"/>
-          <w:lang w:val="en-US"/>
-        </w:rPr>
-        <w:t>graduated</w:t>
-      </w:r>
-      <w:r>
-        <w:rPr>
-          <w:rFonts w:ascii="Calibri" w:hAnsi="Calibri" w:cstheme="majorHAnsi"/>
-          <w:b/>
-          <w:lang w:val="en-US"/>
-        </w:rPr>
-        <w:t xml:space="preserve"> </w:t>
-      </w:r>
-      <w:r>
-        <w:rPr>
-          <w:rFonts w:ascii="Calibri" w:hAnsi="Calibri" w:cstheme="majorHAnsi"/>
-          <w:lang w:val="en-US"/>
-        </w:rPr>
-        <w:t>from</w:t>
-      </w:r>
-      <w:r>
-        <w:rPr>
-          <w:rFonts w:ascii="Calibri" w:hAnsi="Calibri" w:cstheme="majorHAnsi"/>
-          <w:lang w:val="en-US"/>
-        </w:rPr>
-        <w:t xml:space="preserve"> the </w:t>
-      </w:r>
-      <w:r>
-        <w:rPr>
-          <w:rFonts w:ascii="Calibri" w:hAnsi="Calibri" w:cstheme="majorHAnsi"/>
-          <w:b/>
-          <w:lang w:val="en-US"/>
-        </w:rPr>
-        <w:t>University of Arkansas</w:t>
-      </w:r>
-      <w:r>
-        <w:rPr>
-          <w:rFonts w:ascii="Calibri" w:hAnsi="Calibri" w:cstheme="majorHAnsi"/>
-          <w:lang w:val="en-US"/>
-        </w:rPr>
-        <w:t xml:space="preserve"> with experience in</w:t>
-      </w:r>
-      <w:r>
-        <w:rPr>
-          <w:rFonts w:ascii="Calibri" w:hAnsi="Calibri" w:cstheme="majorHAnsi"/>
-          <w:lang w:val="en-US"/>
-        </w:rPr>
-        <w:t xml:space="preserve"> </w:t>
-      </w:r>
-      <w:r>
-        <w:rPr>
-          <w:rFonts w:ascii="Calibri" w:hAnsi="Calibri" w:cstheme="majorHAnsi"/>
-          <w:b/>
-          <w:lang w:val="en-US"/>
-        </w:rPr>
-        <w:t>mobile</w:t>
-      </w:r>
-      <w:r>
-        <w:rPr>
-          <w:rFonts w:ascii="Calibri" w:hAnsi="Calibri" w:cstheme="majorHAnsi"/>
-          <w:lang w:val="en-US"/>
-        </w:rPr>
-        <w:t xml:space="preserve"> </w:t>
-      </w:r>
-      <w:r>
-        <w:rPr>
-          <w:rFonts w:ascii="Calibri" w:hAnsi="Calibri" w:cstheme="majorHAnsi"/>
-          <w:b/>
-          <w:lang w:val="en-US"/>
-        </w:rPr>
-        <w:t>development</w:t>
-      </w:r>
-      <w:r>
-        <w:rPr>
-          <w:rFonts w:ascii="Calibri" w:hAnsi="Calibri" w:cstheme="majorHAnsi"/>
-          <w:b/>
-          <w:lang w:val="en-US"/>
-        </w:rPr>
-        <w:t xml:space="preserve"> (iOS and Android), web application</w:t>
-      </w:r>
-      <w:r>
-        <w:rPr>
-          <w:rFonts w:ascii="Calibri" w:hAnsi="Calibri" w:cstheme="majorHAnsi"/>
-          <w:b/>
-          <w:lang w:val="en-US"/>
-        </w:rPr>
-        <w:t>s</w:t>
-      </w:r>
-      <w:r>
-        <w:rPr>
-          <w:rFonts w:ascii="Calibri" w:hAnsi="Calibri" w:cstheme="majorHAnsi"/>
-          <w:b/>
-          <w:lang w:val="en-US"/>
-        </w:rPr>
-        <w:t xml:space="preserve"> and more</w:t>
-      </w:r>
-      <w:r>
-        <w:rPr>
-          <w:rFonts w:ascii="Calibri" w:hAnsi="Calibri" w:cstheme="majorHAnsi"/>
-          <w:lang w:val="en-US"/>
-        </w:rPr>
-        <w:t>.</w:t>
-      </w:r>
-    </w:p>
-    <w:p>
-      <w:pPr>
-        <w:pBdr>
-          <w:top w:val="single" w:sz="8" w:space="1" w:color="auto"/>
-        </w:pBdr>
-        <w:spacing w:after="0"/>
-        <w:jc w:val="center"/>
-        <w:rPr>
-          <w:rFonts w:ascii="Calibri" w:hAnsi="Calibri" w:cstheme="majorHAnsi"/>
-          <w:b/>
-          <w:color w:val="2E74B5" w:themeColor="accent1" w:themeShade="BF"/>
+          <w:u w:val="single"/>
           <w:lang w:val="en-US"/>
         </w:rPr>
       </w:pPr>
@@ -452,6 +235,8 @@
         </w:rPr>
         <w:t>United States</w:t>
       </w:r>
+      <w:bookmarkStart w:id="0" w:name="_GoBack"/>
+      <w:bookmarkEnd w:id="0"/>
     </w:p>
     <w:p>
       <w:pPr>
@@ -780,16 +565,34 @@
         </w:rPr>
         <w:t xml:space="preserve"> | </w:t>
       </w:r>
-      <w:hyperlink r:id="rId10" w:history="1">
-        <w:r>
-          <w:rPr>
-            <w:rStyle w:val="Hyperlink"/>
-            <w:rFonts w:ascii="Calibri" w:hAnsi="Calibri"/>
-            <w:lang w:val="en-US"/>
-          </w:rPr>
-          <w:t>Associate Android Developer</w:t>
-        </w:r>
-      </w:hyperlink>
+      <w:r>
+        <w:fldChar w:fldCharType="begin"/>
+      </w:r>
+      <w:r>
+        <w:rPr>
+          <w:lang w:val="en-US"/>
+        </w:rPr>
+        <w:instrText xml:space="preserve"> HYPERLINK "https://www.credential.net/dhs7yojj" </w:instrText>
+      </w:r>
+      <w:r>
+        <w:fldChar w:fldCharType="separate"/>
+      </w:r>
+      <w:r>
+        <w:rPr>
+          <w:rStyle w:val="Hyperlink"/>
+          <w:rFonts w:ascii="Calibri" w:hAnsi="Calibri"/>
+          <w:lang w:val="en-US"/>
+        </w:rPr>
+        <w:t>Associate Android Developer</w:t>
+      </w:r>
+      <w:r>
+        <w:rPr>
+          <w:rStyle w:val="Hyperlink"/>
+          <w:rFonts w:ascii="Calibri" w:hAnsi="Calibri"/>
+          <w:lang w:val="en-US"/>
+        </w:rPr>
+        <w:fldChar w:fldCharType="end"/>
+      </w:r>
     </w:p>
     <w:p>
       <w:pPr>
@@ -963,28 +766,56 @@
           <w:rFonts w:ascii="Calibri" w:hAnsi="Calibri"/>
           <w:lang w:val="en-US"/>
         </w:rPr>
-        <w:t>Design</w:t>
-      </w:r>
-      <w:r>
-        <w:rPr>
-          <w:rFonts w:ascii="Calibri" w:hAnsi="Calibri"/>
-          <w:lang w:val="en-US"/>
-        </w:rPr>
-        <w:t>, implement</w:t>
-      </w:r>
-      <w:r>
-        <w:rPr>
-          <w:rFonts w:ascii="Calibri" w:hAnsi="Calibri"/>
-          <w:lang w:val="en-US"/>
-        </w:rPr>
-        <w:t xml:space="preserve"> and </w:t>
-      </w:r>
-      <w:r>
-        <w:rPr>
-          <w:rFonts w:ascii="Calibri" w:hAnsi="Calibri"/>
-          <w:lang w:val="en-US"/>
-        </w:rPr>
-        <w:t>lead teams to the successful completion of enterprise projects</w:t>
+        <w:t>Created</w:t>
+      </w:r>
+      <w:r>
+        <w:rPr>
+          <w:rFonts w:ascii="Calibri" w:hAnsi="Calibri"/>
+          <w:lang w:val="en-US"/>
+        </w:rPr>
+        <w:t xml:space="preserve"> complete CICD pipelines</w:t>
+      </w:r>
+      <w:r>
+        <w:rPr>
+          <w:rFonts w:ascii="Calibri" w:hAnsi="Calibri"/>
+          <w:lang w:val="en-US"/>
+        </w:rPr>
+        <w:t>,</w:t>
+      </w:r>
+      <w:r>
+        <w:rPr>
+          <w:rFonts w:ascii="Calibri" w:hAnsi="Calibri"/>
+          <w:lang w:val="en-US"/>
+        </w:rPr>
+        <w:t xml:space="preserve"> </w:t>
+      </w:r>
+      <w:r>
+        <w:rPr>
+          <w:rFonts w:ascii="Calibri" w:hAnsi="Calibri"/>
+          <w:lang w:val="en-US"/>
+        </w:rPr>
+        <w:t xml:space="preserve">thus </w:t>
+      </w:r>
+      <w:r>
+        <w:rPr>
+          <w:rFonts w:ascii="Calibri" w:hAnsi="Calibri"/>
+          <w:lang w:val="en-US"/>
+        </w:rPr>
+        <w:t>reducing</w:t>
+      </w:r>
+      <w:r>
+        <w:rPr>
+          <w:rFonts w:ascii="Calibri" w:hAnsi="Calibri"/>
+          <w:lang w:val="en-US"/>
+        </w:rPr>
+        <w:t xml:space="preserve"> deployment effort and minimizing</w:t>
+      </w:r>
+      <w:r>
+        <w:rPr>
+          <w:rFonts w:ascii="Calibri" w:hAnsi="Calibri"/>
+          <w:lang w:val="en-US"/>
+        </w:rPr>
+        <w:t xml:space="preserve"> human error</w:t>
       </w:r>
     </w:p>
     <w:p>
@@ -1006,7 +837,56 @@
           <w:rFonts w:ascii="Calibri" w:hAnsi="Calibri"/>
           <w:lang w:val="en-US"/>
         </w:rPr>
-        <w:t>Collaborate with clients, business analysts and developers to define project requirements and specifications to thereafter translate them into workable epics, stories and tasks</w:t>
+        <w:t>Led a team</w:t>
+      </w:r>
+      <w:r>
+        <w:rPr>
+          <w:rFonts w:ascii="Calibri" w:hAnsi="Calibri"/>
+          <w:lang w:val="en-US"/>
+        </w:rPr>
+        <w:t xml:space="preserve"> to the successful completion of</w:t>
+      </w:r>
+      <w:r>
+        <w:rPr>
+          <w:rFonts w:ascii="Calibri" w:hAnsi="Calibri"/>
+          <w:lang w:val="en-US"/>
+        </w:rPr>
+        <w:t xml:space="preserve"> an</w:t>
+      </w:r>
+      <w:r>
+        <w:rPr>
+          <w:rFonts w:ascii="Calibri" w:hAnsi="Calibri"/>
+          <w:lang w:val="en-US"/>
+        </w:rPr>
+        <w:t xml:space="preserve"> enterprise projects</w:t>
+      </w:r>
+      <w:r>
+        <w:rPr>
+          <w:rFonts w:ascii="Calibri" w:hAnsi="Calibri"/>
+          <w:lang w:val="en-US"/>
+        </w:rPr>
+        <w:t xml:space="preserve"> by</w:t>
+      </w:r>
+      <w:r>
+        <w:rPr>
+          <w:rFonts w:ascii="Calibri" w:hAnsi="Calibri"/>
+          <w:lang w:val="en-US"/>
+        </w:rPr>
+        <w:t xml:space="preserve"> collaborating</w:t>
+      </w:r>
+      <w:r>
+        <w:rPr>
+          <w:rFonts w:ascii="Calibri" w:hAnsi="Calibri"/>
+          <w:lang w:val="en-US"/>
+        </w:rPr>
+        <w:t xml:space="preserve"> with clients, business analysts and developers</w:t>
+      </w:r>
+      <w:r>
+        <w:rPr>
+          <w:rFonts w:ascii="Calibri" w:hAnsi="Calibri"/>
+          <w:lang w:val="en-US"/>
+        </w:rPr>
+        <w:t>. The project was going to be closed and all investment lost but I was assigned on the task and our team saved the project</w:t>
       </w:r>
     </w:p>
     <w:p>
@@ -1028,7 +908,7 @@
           <w:rFonts w:ascii="Calibri" w:hAnsi="Calibri"/>
           <w:lang w:val="en-US"/>
         </w:rPr>
-        <w:t>Suggest Architectural Improvements by formulating strategic plans for component development in a sustainable manner</w:t>
+        <w:t>Led a random team to the Google Cloud Hackathon first place</w:t>
       </w:r>
     </w:p>
     <w:p>
@@ -1050,35 +930,35 @@
           <w:rFonts w:ascii="Calibri" w:hAnsi="Calibri"/>
           <w:lang w:val="en-US"/>
         </w:rPr>
-        <w:t>Estimate work</w:t>
-      </w:r>
-      <w:r>
-        <w:rPr>
-          <w:rFonts w:ascii="Calibri" w:hAnsi="Calibri"/>
-          <w:lang w:val="en-US"/>
-        </w:rPr>
-        <w:t xml:space="preserve">, </w:t>
-      </w:r>
-      <w:r>
-        <w:rPr>
-          <w:rFonts w:ascii="Calibri" w:hAnsi="Calibri"/>
-          <w:lang w:val="en-US"/>
-        </w:rPr>
-        <w:t xml:space="preserve">assess technologies and </w:t>
-      </w:r>
-      <w:r>
-        <w:rPr>
-          <w:rFonts w:ascii="Calibri" w:hAnsi="Calibri"/>
-          <w:lang w:val="en-US"/>
-        </w:rPr>
-        <w:t xml:space="preserve">prototype </w:t>
-      </w:r>
-      <w:r>
-        <w:rPr>
-          <w:rFonts w:ascii="Calibri" w:hAnsi="Calibri"/>
-          <w:lang w:val="en-US"/>
-        </w:rPr>
-        <w:t>initiatives</w:t>
+        <w:t xml:space="preserve">Suggested </w:t>
+      </w:r>
+      <w:r>
+        <w:rPr>
+          <w:rFonts w:ascii="Calibri" w:hAnsi="Calibri"/>
+          <w:lang w:val="en-US"/>
+        </w:rPr>
+        <w:t>Architectural Improvements by formulating strategic plans for component development in a sustainable manner</w:t>
+      </w:r>
+      <w:r>
+        <w:rPr>
+          <w:rFonts w:ascii="Calibri" w:hAnsi="Calibri"/>
+          <w:lang w:val="en-US"/>
+        </w:rPr>
+        <w:t xml:space="preserve"> thus increasing the success rate of new</w:t>
+      </w:r>
+      <w:r>
+        <w:rPr>
+          <w:rFonts w:ascii="Calibri" w:hAnsi="Calibri"/>
+          <w:lang w:val="en-US"/>
+        </w:rPr>
+        <w:t xml:space="preserve"> and ongoing</w:t>
+      </w:r>
+      <w:r>
+        <w:rPr>
+          <w:rFonts w:ascii="Calibri" w:hAnsi="Calibri"/>
+          <w:lang w:val="en-US"/>
+        </w:rPr>
+        <w:t xml:space="preserve"> projects</w:t>
       </w:r>
     </w:p>
     <w:p>
@@ -1211,7 +1091,42 @@
           <w:rFonts w:ascii="Calibri" w:hAnsi="Calibri"/>
           <w:lang w:val="en-US"/>
         </w:rPr>
-        <w:t>Added and improved features in Android, iOS and Ruby on Rails applications</w:t>
+        <w:t>Introduced the newest Android Programming language Kotlin to our team. Using Kotlin reduced work effort, minimized bug</w:t>
+      </w:r>
+      <w:r>
+        <w:rPr>
+          <w:rFonts w:ascii="Calibri" w:hAnsi="Calibri"/>
+          <w:lang w:val="en-US"/>
+        </w:rPr>
+        <w:t>s</w:t>
+      </w:r>
+      <w:r>
+        <w:rPr>
+          <w:rFonts w:ascii="Calibri" w:hAnsi="Calibri"/>
+          <w:lang w:val="en-US"/>
+        </w:rPr>
+        <w:t xml:space="preserve"> </w:t>
+      </w:r>
+      <w:r>
+        <w:rPr>
+          <w:rFonts w:ascii="Calibri" w:hAnsi="Calibri"/>
+          <w:lang w:val="en-US"/>
+        </w:rPr>
+        <w:t>rate</w:t>
+      </w:r>
+      <w:r>
+        <w:rPr>
+          <w:rFonts w:ascii="Calibri" w:hAnsi="Calibri"/>
+          <w:lang w:val="en-US"/>
+        </w:rPr>
+        <w:t xml:space="preserve"> and kept interoperability with our </w:t>
+      </w:r>
+      <w:r>
+        <w:rPr>
+          <w:rFonts w:ascii="Calibri" w:hAnsi="Calibri"/>
+          <w:lang w:val="en-US"/>
+        </w:rPr>
+        <w:t>Java codebase</w:t>
       </w:r>
     </w:p>
     <w:p>
@@ -1232,49 +1147,7 @@
           <w:rFonts w:ascii="Calibri" w:hAnsi="Calibri"/>
           <w:lang w:val="en-US"/>
         </w:rPr>
-        <w:t>Constantly looked for ways to enhance</w:t>
-      </w:r>
-      <w:r>
-        <w:rPr>
-          <w:rFonts w:ascii="Calibri" w:hAnsi="Calibri"/>
-          <w:lang w:val="en-US"/>
-        </w:rPr>
-        <w:t xml:space="preserve"> features</w:t>
-      </w:r>
-      <w:r>
-        <w:rPr>
-          <w:rFonts w:ascii="Calibri" w:hAnsi="Calibri"/>
-          <w:lang w:val="en-US"/>
-        </w:rPr>
-        <w:t xml:space="preserve"> </w:t>
-      </w:r>
-      <w:r>
-        <w:rPr>
-          <w:rFonts w:ascii="Calibri" w:hAnsi="Calibri"/>
-          <w:lang w:val="en-US"/>
-        </w:rPr>
-        <w:t>or</w:t>
-      </w:r>
-      <w:r>
-        <w:rPr>
-          <w:rFonts w:ascii="Calibri" w:hAnsi="Calibri"/>
-          <w:lang w:val="en-US"/>
-        </w:rPr>
-        <w:t xml:space="preserve"> predict issues with</w:t>
-      </w:r>
-      <w:r>
-        <w:rPr>
-          <w:rFonts w:ascii="Calibri" w:hAnsi="Calibri"/>
-          <w:lang w:val="en-US"/>
-        </w:rPr>
-        <w:t>in</w:t>
-      </w:r>
-      <w:r>
-        <w:rPr>
-          <w:rFonts w:ascii="Calibri" w:hAnsi="Calibri"/>
-          <w:lang w:val="en-US"/>
-        </w:rPr>
-        <w:t xml:space="preserve"> the applications</w:t>
+        <w:t>Reviewed teammates code to ensure requirements fulfillment, advocate for improvements and verify previous features functionality</w:t>
       </w:r>
     </w:p>
     <w:p>
@@ -1295,126 +1168,14 @@
           <w:rFonts w:ascii="Calibri" w:hAnsi="Calibri"/>
           <w:lang w:val="en-US"/>
         </w:rPr>
-        <w:t>E</w:t>
-      </w:r>
-      <w:r>
-        <w:rPr>
-          <w:rFonts w:ascii="Calibri" w:hAnsi="Calibri"/>
-          <w:lang w:val="en-US"/>
-        </w:rPr>
-        <w:t>stimate</w:t>
-      </w:r>
-      <w:r>
-        <w:rPr>
-          <w:rFonts w:ascii="Calibri" w:hAnsi="Calibri"/>
-          <w:lang w:val="en-US"/>
-        </w:rPr>
-        <w:t>d</w:t>
-      </w:r>
-      <w:r>
-        <w:rPr>
-          <w:rFonts w:ascii="Calibri" w:hAnsi="Calibri"/>
-          <w:lang w:val="en-US"/>
-        </w:rPr>
-        <w:t xml:space="preserve"> the work needed for specific features and enhancements</w:t>
-      </w:r>
-    </w:p>
-    <w:p>
-      <w:pPr>
-        <w:pStyle w:val="ListParagraph"/>
-        <w:numPr>
-          <w:ilvl w:val="1"/>
-          <w:numId w:val="3"/>
-        </w:numPr>
-        <w:spacing w:after="0"/>
-        <w:rPr>
-          <w:rFonts w:ascii="Calibri" w:hAnsi="Calibri"/>
-          <w:lang w:val="en-US"/>
-        </w:rPr>
-      </w:pPr>
-      <w:r>
-        <w:rPr>
-          <w:rFonts w:ascii="Calibri" w:hAnsi="Calibri"/>
-          <w:lang w:val="en-US"/>
-        </w:rPr>
-        <w:t>C</w:t>
-      </w:r>
-      <w:r>
-        <w:rPr>
-          <w:rFonts w:ascii="Calibri" w:hAnsi="Calibri"/>
-          <w:lang w:val="en-US"/>
-        </w:rPr>
-        <w:t>reate</w:t>
-      </w:r>
-      <w:r>
-        <w:rPr>
-          <w:rFonts w:ascii="Calibri" w:hAnsi="Calibri"/>
-          <w:lang w:val="en-US"/>
-        </w:rPr>
-        <w:t>d</w:t>
-      </w:r>
-      <w:r>
-        <w:rPr>
-          <w:rFonts w:ascii="Calibri" w:hAnsi="Calibri"/>
-          <w:lang w:val="en-US"/>
-        </w:rPr>
-        <w:t xml:space="preserve"> story requirements and technical designs for </w:t>
-      </w:r>
-      <w:r>
-        <w:rPr>
-          <w:rFonts w:ascii="Calibri" w:hAnsi="Calibri"/>
-          <w:lang w:val="en-US"/>
-        </w:rPr>
-        <w:t>such features and enhancements</w:t>
-      </w:r>
-    </w:p>
-    <w:p>
-      <w:pPr>
-        <w:pStyle w:val="ListParagraph"/>
-        <w:numPr>
-          <w:ilvl w:val="1"/>
-          <w:numId w:val="3"/>
-        </w:numPr>
-        <w:spacing w:after="0"/>
-        <w:rPr>
-          <w:rFonts w:ascii="Calibri" w:hAnsi="Calibri"/>
-          <w:lang w:val="en-US"/>
-        </w:rPr>
-      </w:pPr>
-      <w:r>
-        <w:rPr>
-          <w:rFonts w:ascii="Calibri" w:hAnsi="Calibri"/>
-          <w:lang w:val="en-US"/>
-        </w:rPr>
-        <w:t xml:space="preserve">Reviewed code written by </w:t>
-      </w:r>
-      <w:r>
-        <w:rPr>
-          <w:rFonts w:ascii="Calibri" w:hAnsi="Calibri"/>
-          <w:lang w:val="en-US"/>
-        </w:rPr>
-        <w:t>teammates</w:t>
-      </w:r>
-      <w:r>
-        <w:rPr>
-          <w:rFonts w:ascii="Calibri" w:hAnsi="Calibri"/>
-          <w:lang w:val="en-US"/>
-        </w:rPr>
-        <w:t xml:space="preserve"> to ensure fulfillment</w:t>
-      </w:r>
-      <w:r>
-        <w:rPr>
-          <w:rFonts w:ascii="Calibri" w:hAnsi="Calibri"/>
-          <w:lang w:val="en-US"/>
-        </w:rPr>
-        <w:t xml:space="preserve"> of its requirements,</w:t>
-      </w:r>
-      <w:r>
-        <w:rPr>
-          <w:rFonts w:ascii="Calibri" w:hAnsi="Calibri"/>
-          <w:lang w:val="en-US"/>
-        </w:rPr>
-        <w:t xml:space="preserve"> advocate for</w:t>
+        <w:t>Added and improved Android, iOS and Ruby on Rails applications features, h</w:t>
+      </w:r>
+      <w:r>
+        <w:rPr>
+          <w:rFonts w:ascii="Calibri" w:hAnsi="Calibri"/>
+          <w:lang w:val="en-US"/>
+        </w:rPr>
+        <w:t>elped with prod releases</w:t>
       </w:r>
       <w:r>
         <w:rPr>
@@ -1428,7 +1189,42 @@
           <w:rFonts w:ascii="Calibri" w:hAnsi="Calibri"/>
           <w:lang w:val="en-US"/>
         </w:rPr>
-        <w:t>improvements</w:t>
+        <w:t xml:space="preserve">and </w:t>
+      </w:r>
+      <w:r>
+        <w:rPr>
+          <w:rFonts w:ascii="Calibri" w:hAnsi="Calibri"/>
+          <w:lang w:val="en-US"/>
+        </w:rPr>
+        <w:t xml:space="preserve">reviewed our </w:t>
+      </w:r>
+      <w:r>
+        <w:rPr>
+          <w:rFonts w:ascii="Calibri" w:hAnsi="Calibri"/>
+          <w:lang w:val="en-US"/>
+        </w:rPr>
+        <w:t xml:space="preserve">app </w:t>
+      </w:r>
+      <w:r>
+        <w:rPr>
+          <w:rFonts w:ascii="Calibri" w:hAnsi="Calibri"/>
+          <w:lang w:val="en-US"/>
+        </w:rPr>
+        <w:t>deliverables</w:t>
+      </w:r>
+      <w:r>
+        <w:rPr>
+          <w:rFonts w:ascii="Calibri" w:hAnsi="Calibri"/>
+          <w:lang w:val="en-US"/>
+        </w:rPr>
+        <w:t xml:space="preserve">, </w:t>
+      </w:r>
+      <w:r>
+        <w:rPr>
+          <w:rFonts w:ascii="Calibri" w:hAnsi="Calibri"/>
+          <w:lang w:val="en-US"/>
+        </w:rPr>
+        <w:t>hence</w:t>
       </w:r>
       <w:r>
         <w:rPr>
@@ -1442,63 +1238,35 @@
           <w:rFonts w:ascii="Calibri" w:hAnsi="Calibri"/>
           <w:lang w:val="en-US"/>
         </w:rPr>
-        <w:t>and verify</w:t>
-      </w:r>
-      <w:r>
-        <w:rPr>
-          <w:rFonts w:ascii="Calibri" w:hAnsi="Calibri"/>
-          <w:lang w:val="en-US"/>
-        </w:rPr>
-        <w:t xml:space="preserve"> previous features </w:t>
-      </w:r>
-      <w:r>
-        <w:rPr>
-          <w:rFonts w:ascii="Calibri" w:hAnsi="Calibri"/>
-          <w:lang w:val="en-US"/>
-        </w:rPr>
-        <w:t>functionality</w:t>
-      </w:r>
-    </w:p>
-    <w:p>
-      <w:pPr>
-        <w:pStyle w:val="ListParagraph"/>
-        <w:numPr>
-          <w:ilvl w:val="1"/>
-          <w:numId w:val="3"/>
-        </w:numPr>
-        <w:spacing w:after="0"/>
-        <w:rPr>
-          <w:rFonts w:ascii="Calibri" w:hAnsi="Calibri"/>
-          <w:lang w:val="en-US"/>
-        </w:rPr>
-      </w:pPr>
-      <w:r>
-        <w:rPr>
-          <w:rFonts w:ascii="Calibri" w:hAnsi="Calibri"/>
-          <w:lang w:val="en-US"/>
-        </w:rPr>
-        <w:t xml:space="preserve">Tested </w:t>
-      </w:r>
-      <w:r>
-        <w:rPr>
-          <w:rFonts w:ascii="Calibri" w:hAnsi="Calibri"/>
-          <w:lang w:val="en-US"/>
-        </w:rPr>
-        <w:t>application</w:t>
-      </w:r>
-      <w:r>
-        <w:rPr>
-          <w:rFonts w:ascii="Calibri" w:hAnsi="Calibri"/>
-          <w:lang w:val="en-US"/>
-        </w:rPr>
-        <w:t xml:space="preserve"> features before and after deployment</w:t>
-      </w:r>
-      <w:r>
-        <w:rPr>
-          <w:rFonts w:ascii="Calibri" w:hAnsi="Calibri"/>
-          <w:lang w:val="en-US"/>
-        </w:rPr>
-        <w:t xml:space="preserve"> and helped with the deployment itself</w:t>
+        <w:t>increasing success rate and meeting our</w:t>
+      </w:r>
+      <w:r>
+        <w:rPr>
+          <w:rFonts w:ascii="Calibri" w:hAnsi="Calibri"/>
+          <w:lang w:val="en-US"/>
+        </w:rPr>
+        <w:t xml:space="preserve"> client</w:t>
+      </w:r>
+      <w:r>
+        <w:rPr>
+          <w:rFonts w:ascii="Calibri" w:hAnsi="Calibri"/>
+          <w:lang w:val="en-US"/>
+        </w:rPr>
+        <w:t>’s</w:t>
+      </w:r>
+      <w:r>
+        <w:rPr>
+          <w:rFonts w:ascii="Calibri" w:hAnsi="Calibri"/>
+          <w:lang w:val="en-US"/>
+        </w:rPr>
+        <w:t xml:space="preserve"> </w:t>
+      </w:r>
+      <w:r>
+        <w:rPr>
+          <w:rFonts w:ascii="Calibri" w:hAnsi="Calibri"/>
+          <w:lang w:val="en-US"/>
+        </w:rPr>
+        <w:t>expectation</w:t>
       </w:r>
     </w:p>
     <w:p>
@@ -1647,24 +1415,8 @@
           <w:shd w:val="clear" w:color="auto" w:fill="FFFFFF"/>
           <w:lang w:val="en-US"/>
         </w:rPr>
-        <w:t>Met with the stakeholder to gather Functional Requirements</w:t>
-      </w:r>
-    </w:p>
-    <w:p>
-      <w:pPr>
-        <w:pStyle w:val="ListParagraph"/>
-        <w:numPr>
-          <w:ilvl w:val="1"/>
-          <w:numId w:val="3"/>
-        </w:numPr>
-        <w:spacing w:after="0" w:line="240" w:lineRule="auto"/>
-        <w:rPr>
-          <w:rFonts w:ascii="Calibri" w:eastAsia="Times New Roman" w:hAnsi="Calibri" w:cs="Times New Roman"/>
-          <w:sz w:val="24"/>
-          <w:szCs w:val="24"/>
-          <w:lang w:val="en-US"/>
-        </w:rPr>
-      </w:pPr>
+        <w:t>Met with the stakeholder to gather Requirements</w:t>
+      </w:r>
       <w:r>
         <w:rPr>
           <w:rFonts w:ascii="Calibri" w:eastAsia="Times New Roman" w:hAnsi="Calibri" w:cs="Times New Roman"/>
@@ -1673,24 +1425,8 @@
           <w:shd w:val="clear" w:color="auto" w:fill="FFFFFF"/>
           <w:lang w:val="en-US"/>
         </w:rPr>
-        <w:t>Divided Functional Requirements into Technical Requirements, Stories and Tasks</w:t>
-      </w:r>
-    </w:p>
-    <w:p>
-      <w:pPr>
-        <w:pStyle w:val="ListParagraph"/>
-        <w:numPr>
-          <w:ilvl w:val="1"/>
-          <w:numId w:val="3"/>
-        </w:numPr>
-        <w:spacing w:after="0" w:line="240" w:lineRule="auto"/>
-        <w:rPr>
-          <w:rFonts w:ascii="Calibri" w:eastAsia="Times New Roman" w:hAnsi="Calibri" w:cs="Times New Roman"/>
-          <w:sz w:val="24"/>
-          <w:szCs w:val="24"/>
-          <w:lang w:val="en-US"/>
-        </w:rPr>
-      </w:pPr>
+        <w:t xml:space="preserve"> to thereafter translate them </w:t>
+      </w:r>
       <w:r>
         <w:rPr>
           <w:rFonts w:ascii="Calibri" w:eastAsia="Times New Roman" w:hAnsi="Calibri" w:cs="Times New Roman"/>
@@ -1699,7 +1435,144 @@
           <w:shd w:val="clear" w:color="auto" w:fill="FFFFFF"/>
           <w:lang w:val="en-US"/>
         </w:rPr>
-        <w:t>Worked on both Front and Back-End, SQL DB Schema and Active Record Migrations</w:t>
+        <w:t xml:space="preserve">into </w:t>
+      </w:r>
+      <w:r>
+        <w:rPr>
+          <w:rFonts w:ascii="Calibri" w:eastAsia="Times New Roman" w:hAnsi="Calibri" w:cs="Times New Roman"/>
+          <w:sz w:val="21"/>
+          <w:szCs w:val="21"/>
+          <w:shd w:val="clear" w:color="auto" w:fill="FFFFFF"/>
+          <w:lang w:val="en-US"/>
+        </w:rPr>
+        <w:t xml:space="preserve">Functional and </w:t>
+      </w:r>
+      <w:r>
+        <w:rPr>
+          <w:rFonts w:ascii="Calibri" w:eastAsia="Times New Roman" w:hAnsi="Calibri" w:cs="Times New Roman"/>
+          <w:sz w:val="21"/>
+          <w:szCs w:val="21"/>
+          <w:shd w:val="clear" w:color="auto" w:fill="FFFFFF"/>
+          <w:lang w:val="en-US"/>
+        </w:rPr>
+        <w:t>Technical Requirements, Stories and Tasks</w:t>
+      </w:r>
+      <w:r>
+        <w:rPr>
+          <w:rFonts w:ascii="Calibri" w:eastAsia="Times New Roman" w:hAnsi="Calibri" w:cs="Times New Roman"/>
+          <w:sz w:val="21"/>
+          <w:szCs w:val="21"/>
+          <w:shd w:val="clear" w:color="auto" w:fill="FFFFFF"/>
+          <w:lang w:val="en-US"/>
+        </w:rPr>
+        <w:t>. Hence creating a roadmap for the successful project deliverables</w:t>
+      </w:r>
+    </w:p>
+    <w:p>
+      <w:pPr>
+        <w:pStyle w:val="ListParagraph"/>
+        <w:spacing w:after="0"/>
+        <w:rPr>
+          <w:rFonts w:ascii="Calibri" w:hAnsi="Calibri"/>
+          <w:lang w:val="en-US"/>
+        </w:rPr>
+      </w:pPr>
+      <w:r>
+        <w:rPr>
+          <w:rFonts w:ascii="Calibri" w:hAnsi="Calibri"/>
+          <w:b/>
+          <w:lang w:val="en-US"/>
+        </w:rPr>
+        <w:t>Aug – Jul 201</w:t>
+      </w:r>
+      <w:r>
+        <w:rPr>
+          <w:rFonts w:ascii="Calibri" w:hAnsi="Calibri"/>
+          <w:b/>
+          <w:lang w:val="en-US"/>
+        </w:rPr>
+        <w:t>1</w:t>
+      </w:r>
+      <w:r>
+        <w:rPr>
+          <w:rFonts w:ascii="Calibri" w:hAnsi="Calibri"/>
+          <w:b/>
+          <w:lang w:val="en-US"/>
+        </w:rPr>
+        <w:t xml:space="preserve"> </w:t>
+      </w:r>
+      <w:r>
+        <w:rPr>
+          <w:rFonts w:ascii="Calibri" w:hAnsi="Calibri"/>
+          <w:lang w:val="en-US"/>
+        </w:rPr>
+        <w:t>|</w:t>
+      </w:r>
+      <w:r>
+        <w:rPr>
+          <w:rFonts w:ascii="Calibri" w:hAnsi="Calibri"/>
+          <w:b/>
+          <w:lang w:val="en-US"/>
+        </w:rPr>
+        <w:t xml:space="preserve"> </w:t>
+      </w:r>
+      <w:r>
+        <w:rPr>
+          <w:rFonts w:ascii="Calibri" w:hAnsi="Calibri"/>
+          <w:lang w:val="en-US"/>
+        </w:rPr>
+        <w:t>Computer Technician</w:t>
+      </w:r>
+      <w:r>
+        <w:rPr>
+          <w:rFonts w:ascii="Calibri" w:hAnsi="Calibri"/>
+          <w:lang w:val="en-US"/>
+        </w:rPr>
+        <w:t xml:space="preserve"> | </w:t>
+      </w:r>
+      <w:r>
+        <w:rPr>
+          <w:rFonts w:ascii="Calibri" w:hAnsi="Calibri"/>
+          <w:b/>
+          <w:lang w:val="en-US"/>
+        </w:rPr>
+        <w:t xml:space="preserve">C.S.M. Computers </w:t>
+      </w:r>
+      <w:r>
+        <w:rPr>
+          <w:rFonts w:ascii="Calibri" w:hAnsi="Calibri"/>
+          <w:lang w:val="en-US"/>
+        </w:rPr>
+        <w:t>|</w:t>
+      </w:r>
+      <w:r>
+        <w:rPr>
+          <w:rFonts w:ascii="Calibri" w:hAnsi="Calibri"/>
+          <w:b/>
+          <w:lang w:val="en-US"/>
+        </w:rPr>
+        <w:t xml:space="preserve"> Panama</w:t>
+      </w:r>
+    </w:p>
+    <w:p>
+      <w:pPr>
+        <w:pStyle w:val="ListParagraph"/>
+        <w:numPr>
+          <w:ilvl w:val="1"/>
+          <w:numId w:val="3"/>
+        </w:numPr>
+        <w:spacing w:after="0"/>
+        <w:rPr>
+          <w:rFonts w:ascii="Calibri" w:hAnsi="Calibri"/>
+          <w:lang w:val="en-US"/>
+        </w:rPr>
+      </w:pPr>
+      <w:r>
+        <w:rPr>
+          <w:rFonts w:ascii="Calibri" w:hAnsi="Calibri"/>
+          <w:lang w:val="en-US"/>
+        </w:rPr>
+        <w:t>Repaired Computers both Hardware and Software</w:t>
       </w:r>
     </w:p>
     <w:p>
@@ -1721,15 +1594,15 @@
           <w:b/>
           <w:lang w:val="en-US"/>
         </w:rPr>
-        <w:t>Aug – Jul 201</w:t>
-      </w:r>
-      <w:r>
-        <w:rPr>
-          <w:rFonts w:ascii="Calibri" w:hAnsi="Calibri"/>
-          <w:b/>
-          <w:lang w:val="en-US"/>
-        </w:rPr>
-        <w:t>1</w:t>
+        <w:t xml:space="preserve">Jan – Mar </w:t>
+      </w:r>
+      <w:r>
+        <w:rPr>
+          <w:rFonts w:ascii="Calibri" w:hAnsi="Calibri"/>
+          <w:b/>
+          <w:lang w:val="en-US"/>
+        </w:rPr>
+        <w:t>2011</w:t>
       </w:r>
       <w:r>
         <w:rPr>
@@ -1759,117 +1632,6 @@
           <w:rFonts w:ascii="Calibri" w:hAnsi="Calibri"/>
           <w:lang w:val="en-US"/>
         </w:rPr>
-        <w:t>Computer Technician</w:t>
-      </w:r>
-      <w:r>
-        <w:rPr>
-          <w:rFonts w:ascii="Calibri" w:hAnsi="Calibri"/>
-          <w:lang w:val="en-US"/>
-        </w:rPr>
-        <w:t xml:space="preserve"> | </w:t>
-      </w:r>
-      <w:r>
-        <w:rPr>
-          <w:rFonts w:ascii="Calibri" w:hAnsi="Calibri"/>
-          <w:b/>
-          <w:lang w:val="en-US"/>
-        </w:rPr>
-        <w:t xml:space="preserve">C.S.M. Computers </w:t>
-      </w:r>
-      <w:r>
-        <w:rPr>
-          <w:rFonts w:ascii="Calibri" w:hAnsi="Calibri"/>
-          <w:lang w:val="en-US"/>
-        </w:rPr>
-        <w:t>|</w:t>
-      </w:r>
-      <w:r>
-        <w:rPr>
-          <w:rFonts w:ascii="Calibri" w:hAnsi="Calibri"/>
-          <w:b/>
-          <w:lang w:val="en-US"/>
-        </w:rPr>
-        <w:t xml:space="preserve"> Panama</w:t>
-      </w:r>
-    </w:p>
-    <w:p>
-      <w:pPr>
-        <w:pStyle w:val="ListParagraph"/>
-        <w:numPr>
-          <w:ilvl w:val="1"/>
-          <w:numId w:val="3"/>
-        </w:numPr>
-        <w:spacing w:after="0"/>
-        <w:rPr>
-          <w:rFonts w:ascii="Calibri" w:hAnsi="Calibri"/>
-          <w:lang w:val="en-US"/>
-        </w:rPr>
-      </w:pPr>
-      <w:r>
-        <w:rPr>
-          <w:rFonts w:ascii="Calibri" w:hAnsi="Calibri"/>
-          <w:lang w:val="en-US"/>
-        </w:rPr>
-        <w:t>Repaired Computers both Hardware and Software</w:t>
-      </w:r>
-    </w:p>
-    <w:p>
-      <w:pPr>
-        <w:pStyle w:val="ListParagraph"/>
-        <w:numPr>
-          <w:ilvl w:val="0"/>
-          <w:numId w:val="3"/>
-        </w:numPr>
-        <w:spacing w:after="0"/>
-        <w:rPr>
-          <w:rFonts w:ascii="Calibri" w:hAnsi="Calibri"/>
-          <w:lang w:val="en-US"/>
-        </w:rPr>
-      </w:pPr>
-      <w:r>
-        <w:rPr>
-          <w:rFonts w:ascii="Calibri" w:hAnsi="Calibri"/>
-          <w:b/>
-          <w:lang w:val="en-US"/>
-        </w:rPr>
-        <w:t xml:space="preserve">Jan – Mar </w:t>
-      </w:r>
-      <w:r>
-        <w:rPr>
-          <w:rFonts w:ascii="Calibri" w:hAnsi="Calibri"/>
-          <w:b/>
-          <w:lang w:val="en-US"/>
-        </w:rPr>
-        <w:t>2011</w:t>
-      </w:r>
-      <w:r>
-        <w:rPr>
-          <w:rFonts w:ascii="Calibri" w:hAnsi="Calibri"/>
-          <w:b/>
-          <w:lang w:val="en-US"/>
-        </w:rPr>
-        <w:t xml:space="preserve"> </w:t>
-      </w:r>
-      <w:r>
-        <w:rPr>
-          <w:rFonts w:ascii="Calibri" w:hAnsi="Calibri"/>
-          <w:lang w:val="en-US"/>
-        </w:rPr>
-        <w:t>|</w:t>
-      </w:r>
-      <w:r>
-        <w:rPr>
-          <w:rFonts w:ascii="Calibri" w:hAnsi="Calibri"/>
-          <w:b/>
-          <w:lang w:val="en-US"/>
-        </w:rPr>
-        <w:t xml:space="preserve"> </w:t>
-      </w:r>
-      <w:r>
-        <w:rPr>
-          <w:rFonts w:ascii="Calibri" w:hAnsi="Calibri"/>
-          <w:lang w:val="en-US"/>
-        </w:rPr>
         <w:t xml:space="preserve">Russian – Spanish Translator | </w:t>
       </w:r>
       <w:r>
@@ -1878,25 +1640,7 @@
           <w:b/>
           <w:lang w:val="en-US"/>
         </w:rPr>
-        <w:t xml:space="preserve">Duero Latina – Hydropower Plant P.H. </w:t>
-      </w:r>
-      <w:proofErr w:type="spellStart"/>
-      <w:r>
-        <w:rPr>
-          <w:rFonts w:ascii="Calibri" w:hAnsi="Calibri"/>
-          <w:b/>
-          <w:lang w:val="en-US"/>
-        </w:rPr>
-        <w:t>Bajo</w:t>
-      </w:r>
-      <w:proofErr w:type="spellEnd"/>
-      <w:r>
-        <w:rPr>
-          <w:rFonts w:ascii="Calibri" w:hAnsi="Calibri"/>
-          <w:b/>
-          <w:lang w:val="en-US"/>
-        </w:rPr>
-        <w:t xml:space="preserve"> de Mina </w:t>
+        <w:t xml:space="preserve">Duero Latina – Hydropower Plant P.H. Bajo de Mina </w:t>
       </w:r>
       <w:r>
         <w:rPr>
@@ -1931,7 +1675,6 @@
           <w:rFonts w:ascii="Calibri" w:hAnsi="Calibri"/>
           <w:lang w:val="en-US"/>
         </w:rPr>
-        <w:lastRenderedPageBreak/>
         <w:t>Worked with Hydro Turbine, Electrical and Mechanical Engineers on the assembly of the turbines by translating everything the Engineers would say to one another.</w:t>
       </w:r>
     </w:p>
@@ -2000,6 +1743,7 @@
           <w:b/>
           <w:lang w:val="en-US"/>
         </w:rPr>
+        <w:lastRenderedPageBreak/>
         <w:t>Oct</w:t>
       </w:r>
       <w:r>
@@ -2327,23 +2071,7 @@
           <w:rFonts w:ascii="Calibri" w:hAnsi="Calibri"/>
           <w:lang w:val="en-US"/>
         </w:rPr>
-        <w:t>React-</w:t>
-      </w:r>
-      <w:proofErr w:type="spellStart"/>
-      <w:r>
-        <w:rPr>
-          <w:rFonts w:ascii="Calibri" w:hAnsi="Calibri"/>
-          <w:lang w:val="en-US"/>
-        </w:rPr>
-        <w:t>redux</w:t>
-      </w:r>
-      <w:proofErr w:type="spellEnd"/>
-      <w:r>
-        <w:rPr>
-          <w:rFonts w:ascii="Calibri" w:hAnsi="Calibri"/>
-          <w:lang w:val="en-US"/>
-        </w:rPr>
-        <w:t xml:space="preserve"> to manage app state</w:t>
+        <w:t>React-redux to manage app state</w:t>
       </w:r>
     </w:p>
     <w:p>
@@ -2573,16 +2301,34 @@
         </w:rPr>
         <w:t>Visit Google Play Store: </w:t>
       </w:r>
-      <w:hyperlink r:id="rId11" w:tgtFrame="_blank" w:history="1">
-        <w:r>
-          <w:rPr>
-            <w:rStyle w:val="Hyperlink"/>
-            <w:rFonts w:ascii="Calibri" w:hAnsi="Calibri"/>
-            <w:lang w:val="en-US"/>
-          </w:rPr>
-          <w:t>4WardZ</w:t>
-        </w:r>
-      </w:hyperlink>
+      <w:r>
+        <w:fldChar w:fldCharType="begin"/>
+      </w:r>
+      <w:r>
+        <w:rPr>
+          <w:lang w:val="en-US"/>
+        </w:rPr>
+        <w:instrText xml:space="preserve"> HYPERLINK "https://play.google.com/store/apps/details?id=com.fourwardz.android" \t "_blank" </w:instrText>
+      </w:r>
+      <w:r>
+        <w:fldChar w:fldCharType="separate"/>
+      </w:r>
+      <w:r>
+        <w:rPr>
+          <w:rStyle w:val="Hyperlink"/>
+          <w:rFonts w:ascii="Calibri" w:hAnsi="Calibri"/>
+          <w:lang w:val="en-US"/>
+        </w:rPr>
+        <w:t>4WardZ</w:t>
+      </w:r>
+      <w:r>
+        <w:rPr>
+          <w:rStyle w:val="Hyperlink"/>
+          <w:rFonts w:ascii="Calibri" w:hAnsi="Calibri"/>
+          <w:lang w:val="en-US"/>
+        </w:rPr>
+        <w:fldChar w:fldCharType="end"/>
+      </w:r>
       <w:r>
         <w:rPr>
           <w:rFonts w:ascii="Calibri" w:hAnsi="Calibri"/>
@@ -3323,7 +3069,6 @@
           <w:sz w:val="24"/>
           <w:lang w:val="en-US"/>
         </w:rPr>
-        <w:lastRenderedPageBreak/>
         <w:t>GENERAL SKILLS</w:t>
       </w:r>
     </w:p>
@@ -3460,41 +3205,24 @@
           <w:rFonts w:ascii="Calibri" w:hAnsi="Calibri"/>
           <w:lang w:val="en-US"/>
         </w:rPr>
+        <w:t xml:space="preserve">, JUnit, </w:t>
+      </w:r>
+      <w:proofErr w:type="spellStart"/>
+      <w:r>
+        <w:rPr>
+          <w:rFonts w:ascii="Calibri" w:hAnsi="Calibri"/>
+          <w:lang w:val="en-US"/>
+        </w:rPr>
+        <w:t>Robolectric</w:t>
+      </w:r>
+      <w:proofErr w:type="spellEnd"/>
+      <w:r>
+        <w:rPr>
+          <w:rFonts w:ascii="Calibri" w:hAnsi="Calibri"/>
+          <w:lang w:val="en-US"/>
+        </w:rPr>
         <w:t xml:space="preserve">, </w:t>
       </w:r>
-      <w:proofErr w:type="spellStart"/>
-      <w:r>
-        <w:rPr>
-          <w:rFonts w:ascii="Calibri" w:hAnsi="Calibri"/>
-          <w:lang w:val="en-US"/>
-        </w:rPr>
-        <w:t>JUnit</w:t>
-      </w:r>
-      <w:proofErr w:type="spellEnd"/>
-      <w:r>
-        <w:rPr>
-          <w:rFonts w:ascii="Calibri" w:hAnsi="Calibri"/>
-          <w:lang w:val="en-US"/>
-        </w:rPr>
-        <w:t xml:space="preserve">, </w:t>
-      </w:r>
-      <w:proofErr w:type="spellStart"/>
-      <w:r>
-        <w:rPr>
-          <w:rFonts w:ascii="Calibri" w:hAnsi="Calibri"/>
-          <w:lang w:val="en-US"/>
-        </w:rPr>
-        <w:t>Robolectric</w:t>
-      </w:r>
-      <w:proofErr w:type="spellEnd"/>
-      <w:r>
-        <w:rPr>
-          <w:rFonts w:ascii="Calibri" w:hAnsi="Calibri"/>
-          <w:lang w:val="en-US"/>
-        </w:rPr>
-        <w:t xml:space="preserve">, </w:t>
-      </w:r>
-      <w:proofErr w:type="spellStart"/>
       <w:r>
         <w:rPr>
           <w:rFonts w:ascii="Calibri" w:hAnsi="Calibri"/>
@@ -3502,7 +3230,6 @@
         </w:rPr>
         <w:t>Mockito</w:t>
       </w:r>
-      <w:proofErr w:type="spellEnd"/>
       <w:r>
         <w:rPr>
           <w:rFonts w:ascii="Calibri" w:hAnsi="Calibri"/>
@@ -3537,6 +3264,7 @@
           <w:rFonts w:ascii="Calibri" w:hAnsi="Calibri"/>
           <w:lang w:val="en-US"/>
         </w:rPr>
+        <w:lastRenderedPageBreak/>
         <w:t>Crucible</w:t>
       </w:r>
       <w:r>
@@ -3544,24 +3272,8 @@
           <w:rFonts w:ascii="Calibri" w:hAnsi="Calibri"/>
           <w:lang w:val="en-US"/>
         </w:rPr>
-        <w:t xml:space="preserve">, GitHub code reviews and </w:t>
-      </w:r>
-      <w:r>
-        <w:rPr>
-          <w:rFonts w:ascii="Calibri" w:hAnsi="Calibri"/>
-          <w:lang w:val="en-US"/>
-        </w:rPr>
-        <w:t xml:space="preserve">Azure </w:t>
-      </w:r>
-      <w:proofErr w:type="spellStart"/>
-      <w:r>
-        <w:rPr>
-          <w:rFonts w:ascii="Calibri" w:hAnsi="Calibri"/>
-          <w:lang w:val="en-US"/>
-        </w:rPr>
-        <w:t>DevOps</w:t>
-      </w:r>
-      <w:proofErr w:type="spellEnd"/>
+        <w:t>, GitHub code reviews and Azure DevOps</w:t>
+      </w:r>
     </w:p>
     <w:p>
       <w:pPr>
@@ -3619,54 +3331,15 @@
           <w:rFonts w:ascii="Calibri" w:hAnsi="Calibri"/>
           <w:lang w:val="en-US"/>
         </w:rPr>
-        <w:t xml:space="preserve">, </w:t>
-      </w:r>
-      <w:r>
-        <w:rPr>
-          <w:rFonts w:ascii="Calibri" w:hAnsi="Calibri"/>
-          <w:lang w:val="en-US"/>
-        </w:rPr>
-        <w:t xml:space="preserve">Azure </w:t>
-      </w:r>
-      <w:proofErr w:type="spellStart"/>
-      <w:r>
-        <w:rPr>
-          <w:rFonts w:ascii="Calibri" w:hAnsi="Calibri"/>
-          <w:lang w:val="en-US"/>
-        </w:rPr>
-        <w:t>DevOps</w:t>
-      </w:r>
-      <w:proofErr w:type="spellEnd"/>
-      <w:r>
-        <w:rPr>
-          <w:rFonts w:ascii="Calibri" w:hAnsi="Calibri"/>
-          <w:lang w:val="en-US"/>
-        </w:rPr>
-        <w:t>,</w:t>
-      </w:r>
-      <w:r>
-        <w:rPr>
-          <w:rFonts w:ascii="Calibri" w:hAnsi="Calibri"/>
-          <w:lang w:val="en-US"/>
-        </w:rPr>
-        <w:t xml:space="preserve"> </w:t>
-      </w:r>
-      <w:r>
-        <w:rPr>
-          <w:rFonts w:ascii="Calibri" w:hAnsi="Calibri"/>
-          <w:lang w:val="en-US"/>
-        </w:rPr>
-        <w:t xml:space="preserve">Asana and </w:t>
-      </w:r>
-      <w:proofErr w:type="spellStart"/>
-      <w:r>
-        <w:rPr>
-          <w:rFonts w:ascii="Calibri" w:hAnsi="Calibri"/>
-          <w:lang w:val="en-US"/>
-        </w:rPr>
-        <w:t>Trello</w:t>
-      </w:r>
-      <w:proofErr w:type="spellEnd"/>
+        <w:t xml:space="preserve">, Azure DevOps, </w:t>
+      </w:r>
+      <w:r>
+        <w:rPr>
+          <w:rFonts w:ascii="Calibri" w:hAnsi="Calibri"/>
+          <w:lang w:val="en-US"/>
+        </w:rPr>
+        <w:t>Asana and Trello</w:t>
+      </w:r>
     </w:p>
     <w:p>
       <w:pPr>
@@ -3688,23 +3361,7 @@
           <w:b/>
           <w:lang w:val="en-US"/>
         </w:rPr>
-        <w:t>Markup</w:t>
-      </w:r>
-      <w:r>
-        <w:rPr>
-          <w:rFonts w:ascii="Calibri" w:hAnsi="Calibri"/>
-          <w:b/>
-          <w:lang w:val="en-US"/>
-        </w:rPr>
-        <w:t xml:space="preserve"> </w:t>
-      </w:r>
-      <w:r>
-        <w:rPr>
-          <w:rFonts w:ascii="Calibri" w:hAnsi="Calibri"/>
-          <w:b/>
-          <w:lang w:val="en-US"/>
-        </w:rPr>
-        <w:t>Language</w:t>
+        <w:t>Markup Language</w:t>
       </w:r>
       <w:r>
         <w:rPr>
@@ -3747,14 +3404,7 @@
           <w:rFonts w:ascii="Calibri" w:hAnsi="Calibri"/>
           <w:lang w:val="en-US"/>
         </w:rPr>
-        <w:t xml:space="preserve"> </w:t>
-      </w:r>
-      <w:r>
-        <w:rPr>
-          <w:rFonts w:ascii="Calibri" w:hAnsi="Calibri"/>
-          <w:lang w:val="en-US"/>
-        </w:rPr>
-        <w:t>HAML</w:t>
+        <w:t xml:space="preserve"> HAML</w:t>
       </w:r>
     </w:p>
     <w:p>
@@ -3889,8 +3539,8 @@
 </file>
 
 <file path=word/numbering.xml><?xml version="1.0" encoding="utf-8"?>
-<w:numbering xmlns:wpc="http://schemas.microsoft.com/office/word/2010/wordprocessingCanvas" xmlns:mo="http://schemas.microsoft.com/office/mac/office/2008/main" xmlns:mc="http://schemas.openxmlformats.org/markup-compatibility/2006" xmlns:mv="urn:schemas-microsoft-com:mac:vml" xmlns:o="urn:schemas-microsoft-com:office:office" xmlns:r="http://schemas.openxmlformats.org/officeDocument/2006/relationships" xmlns:m="http://schemas.openxmlformats.org/officeDocument/2006/math" xmlns:v="urn:schemas-microsoft-com:vml" xmlns:wp14="http://schemas.microsoft.com/office/word/2010/wordprocessingDrawing" xmlns:wp="http://schemas.openxmlformats.org/drawingml/2006/wordprocessingDrawing" xmlns:w10="urn:schemas-microsoft-com:office:word" xmlns:w="http://schemas.openxmlformats.org/wordprocessingml/2006/main" xmlns:w14="http://schemas.microsoft.com/office/word/2010/wordml" xmlns:w15="http://schemas.microsoft.com/office/word/2012/wordml" xmlns:wpg="http://schemas.microsoft.com/office/word/2010/wordprocessingGroup" xmlns:wpi="http://schemas.microsoft.com/office/word/2010/wordprocessingInk" xmlns:wne="http://schemas.microsoft.com/office/word/2006/wordml" xmlns:wps="http://schemas.microsoft.com/office/word/2010/wordprocessingShape" mc:Ignorable="w14 w15 wp14">
-  <w:abstractNum w:abstractNumId="0">
+<w:numbering xmlns:wpc="http://schemas.microsoft.com/office/word/2010/wordprocessingCanvas" xmlns:cx="http://schemas.microsoft.com/office/drawing/2014/chartex" xmlns:cx1="http://schemas.microsoft.com/office/drawing/2015/9/8/chartex" xmlns:cx2="http://schemas.microsoft.com/office/drawing/2015/10/21/chartex" xmlns:cx3="http://schemas.microsoft.com/office/drawing/2016/5/9/chartex" xmlns:cx4="http://schemas.microsoft.com/office/drawing/2016/5/10/chartex" xmlns:cx5="http://schemas.microsoft.com/office/drawing/2016/5/11/chartex" xmlns:cx6="http://schemas.microsoft.com/office/drawing/2016/5/12/chartex" xmlns:cx7="http://schemas.microsoft.com/office/drawing/2016/5/13/chartex" xmlns:cx8="http://schemas.microsoft.com/office/drawing/2016/5/14/chartex" xmlns:mc="http://schemas.openxmlformats.org/markup-compatibility/2006" xmlns:aink="http://schemas.microsoft.com/office/drawing/2016/ink" xmlns:am3d="http://schemas.microsoft.com/office/drawing/2017/model3d" xmlns:o="urn:schemas-microsoft-com:office:office" xmlns:r="http://schemas.openxmlformats.org/officeDocument/2006/relationships" xmlns:m="http://schemas.openxmlformats.org/officeDocument/2006/math" xmlns:v="urn:schemas-microsoft-com:vml" xmlns:wp14="http://schemas.microsoft.com/office/word/2010/wordprocessingDrawing" xmlns:wp="http://schemas.openxmlformats.org/drawingml/2006/wordprocessingDrawing" xmlns:w10="urn:schemas-microsoft-com:office:word" xmlns:w="http://schemas.openxmlformats.org/wordprocessingml/2006/main" xmlns:w14="http://schemas.microsoft.com/office/word/2010/wordml" xmlns:w15="http://schemas.microsoft.com/office/word/2012/wordml" xmlns:w16cid="http://schemas.microsoft.com/office/word/2016/wordml/cid" xmlns:w16se="http://schemas.microsoft.com/office/word/2015/wordml/symex" xmlns:wpg="http://schemas.microsoft.com/office/word/2010/wordprocessingGroup" xmlns:wpi="http://schemas.microsoft.com/office/word/2010/wordprocessingInk" xmlns:wne="http://schemas.microsoft.com/office/word/2006/wordml" xmlns:wps="http://schemas.microsoft.com/office/word/2010/wordprocessingShape" mc:Ignorable="w14 w15 w16se w16cid wp14">
+  <w:abstractNum w:abstractNumId="0" w15:restartNumberingAfterBreak="0">
     <w:nsid w:val="050D7F72"/>
     <w:multiLevelType w:val="hybridMultilevel"/>
     <w:tmpl w:val="B84CC49E"/>
@@ -4003,7 +3653,7 @@
       </w:rPr>
     </w:lvl>
   </w:abstractNum>
-  <w:abstractNum w:abstractNumId="1">
+  <w:abstractNum w:abstractNumId="1" w15:restartNumberingAfterBreak="0">
     <w:nsid w:val="09F6486D"/>
     <w:multiLevelType w:val="hybridMultilevel"/>
     <w:tmpl w:val="E12E5DE2"/>
@@ -4119,7 +3769,7 @@
       </w:rPr>
     </w:lvl>
   </w:abstractNum>
-  <w:abstractNum w:abstractNumId="2">
+  <w:abstractNum w:abstractNumId="2" w15:restartNumberingAfterBreak="0">
     <w:nsid w:val="1E6365EB"/>
     <w:multiLevelType w:val="hybridMultilevel"/>
     <w:tmpl w:val="89FE5152"/>
@@ -4234,7 +3884,7 @@
       </w:rPr>
     </w:lvl>
   </w:abstractNum>
-  <w:abstractNum w:abstractNumId="3">
+  <w:abstractNum w:abstractNumId="3" w15:restartNumberingAfterBreak="0">
     <w:nsid w:val="2D636D64"/>
     <w:multiLevelType w:val="hybridMultilevel"/>
     <w:tmpl w:val="A464FE42"/>
@@ -4320,7 +3970,7 @@
       </w:pPr>
     </w:lvl>
   </w:abstractNum>
-  <w:abstractNum w:abstractNumId="4">
+  <w:abstractNum w:abstractNumId="4" w15:restartNumberingAfterBreak="0">
     <w:nsid w:val="3FE44C29"/>
     <w:multiLevelType w:val="hybridMultilevel"/>
     <w:tmpl w:val="1D9AFA2C"/>
@@ -4433,7 +4083,7 @@
       </w:rPr>
     </w:lvl>
   </w:abstractNum>
-  <w:abstractNum w:abstractNumId="5">
+  <w:abstractNum w:abstractNumId="5" w15:restartNumberingAfterBreak="0">
     <w:nsid w:val="44374725"/>
     <w:multiLevelType w:val="hybridMultilevel"/>
     <w:tmpl w:val="74F2D8A8"/>
@@ -4548,7 +4198,7 @@
       </w:rPr>
     </w:lvl>
   </w:abstractNum>
-  <w:abstractNum w:abstractNumId="6">
+  <w:abstractNum w:abstractNumId="6" w15:restartNumberingAfterBreak="0">
     <w:nsid w:val="45686666"/>
     <w:multiLevelType w:val="hybridMultilevel"/>
     <w:tmpl w:val="42B22800"/>
@@ -4661,7 +4311,7 @@
       </w:rPr>
     </w:lvl>
   </w:abstractNum>
-  <w:abstractNum w:abstractNumId="7">
+  <w:abstractNum w:abstractNumId="7" w15:restartNumberingAfterBreak="0">
     <w:nsid w:val="513B01F2"/>
     <w:multiLevelType w:val="hybridMultilevel"/>
     <w:tmpl w:val="CCDA6650"/>
@@ -4776,7 +4426,7 @@
       </w:rPr>
     </w:lvl>
   </w:abstractNum>
-  <w:abstractNum w:abstractNumId="8">
+  <w:abstractNum w:abstractNumId="8" w15:restartNumberingAfterBreak="0">
     <w:nsid w:val="58A274F1"/>
     <w:multiLevelType w:val="hybridMultilevel"/>
     <w:tmpl w:val="3E20CF54"/>
@@ -4866,7 +4516,7 @@
       </w:pPr>
     </w:lvl>
   </w:abstractNum>
-  <w:abstractNum w:abstractNumId="9">
+  <w:abstractNum w:abstractNumId="9" w15:restartNumberingAfterBreak="0">
     <w:nsid w:val="5F532D97"/>
     <w:multiLevelType w:val="hybridMultilevel"/>
     <w:tmpl w:val="DD44217C"/>
@@ -4980,7 +4630,7 @@
       </w:rPr>
     </w:lvl>
   </w:abstractNum>
-  <w:abstractNum w:abstractNumId="10">
+  <w:abstractNum w:abstractNumId="10" w15:restartNumberingAfterBreak="0">
     <w:nsid w:val="6D965466"/>
     <w:multiLevelType w:val="hybridMultilevel"/>
     <w:tmpl w:val="48126A76"/>
@@ -5094,7 +4744,7 @@
       </w:rPr>
     </w:lvl>
   </w:abstractNum>
-  <w:abstractNum w:abstractNumId="11">
+  <w:abstractNum w:abstractNumId="11" w15:restartNumberingAfterBreak="0">
     <w:nsid w:val="70084145"/>
     <w:multiLevelType w:val="hybridMultilevel"/>
     <w:tmpl w:val="0CA4616E"/>
@@ -5209,7 +4859,7 @@
       </w:rPr>
     </w:lvl>
   </w:abstractNum>
-  <w:abstractNum w:abstractNumId="12">
+  <w:abstractNum w:abstractNumId="12" w15:restartNumberingAfterBreak="0">
     <w:nsid w:val="751452AB"/>
     <w:multiLevelType w:val="hybridMultilevel"/>
     <w:tmpl w:val="FD08AFCE"/>
@@ -5324,7 +4974,7 @@
       </w:rPr>
     </w:lvl>
   </w:abstractNum>
-  <w:abstractNum w:abstractNumId="13">
+  <w:abstractNum w:abstractNumId="13" w15:restartNumberingAfterBreak="0">
     <w:nsid w:val="7D5C1378"/>
     <w:multiLevelType w:val="hybridMultilevel"/>
     <w:tmpl w:val="14CC36C0"/>
@@ -5483,7 +5133,7 @@
 </file>
 
 <file path=word/styles.xml><?xml version="1.0" encoding="utf-8"?>
-<w:styles xmlns:mc="http://schemas.openxmlformats.org/markup-compatibility/2006" xmlns:r="http://schemas.openxmlformats.org/officeDocument/2006/relationships" xmlns:w="http://schemas.openxmlformats.org/wordprocessingml/2006/main" xmlns:w14="http://schemas.microsoft.com/office/word/2010/wordml" xmlns:w15="http://schemas.microsoft.com/office/word/2012/wordml" mc:Ignorable="w14 w15">
+<w:styles xmlns:mc="http://schemas.openxmlformats.org/markup-compatibility/2006" xmlns:r="http://schemas.openxmlformats.org/officeDocument/2006/relationships" xmlns:w="http://schemas.openxmlformats.org/wordprocessingml/2006/main" xmlns:w14="http://schemas.microsoft.com/office/word/2010/wordml" xmlns:w15="http://schemas.microsoft.com/office/word/2012/wordml" xmlns:w16cid="http://schemas.microsoft.com/office/word/2016/wordml/cid" xmlns:w16se="http://schemas.microsoft.com/office/word/2015/wordml/symex" mc:Ignorable="w14 w15 w16se w16cid">
   <w:docDefaults>
     <w:rPrDefault>
       <w:rPr>
@@ -5499,7 +5149,7 @@
       </w:pPr>
     </w:pPrDefault>
   </w:docDefaults>
-  <w:latentStyles w:defLockedState="0" w:defUIPriority="99" w:defSemiHidden="0" w:defUnhideWhenUsed="0" w:defQFormat="0" w:count="380">
+  <w:latentStyles w:defLockedState="0" w:defUIPriority="99" w:defSemiHidden="0" w:defUnhideWhenUsed="0" w:defQFormat="0" w:count="376">
     <w:lsdException w:name="Normal" w:uiPriority="0" w:qFormat="1"/>
     <w:lsdException w:name="heading 1" w:uiPriority="9" w:qFormat="1"/>
     <w:lsdException w:name="heading 2" w:semiHidden="1" w:uiPriority="9" w:unhideWhenUsed="1" w:qFormat="1"/>
@@ -5944,8 +5594,8 @@
       <w:szCs w:val="24"/>
     </w:rPr>
   </w:style>
-  <w:style w:type="character" w:customStyle="1" w:styleId="UnresolvedMention">
-    <w:name w:val="Unresolved Mention"/>
+  <w:style w:type="character" w:customStyle="1" w:styleId="UnresolvedMention1">
+    <w:name w:val="Unresolved Mention1"/>
     <w:basedOn w:val="DefaultParagraphFont"/>
     <w:uiPriority w:val="99"/>
     <w:semiHidden/>
@@ -5977,7 +5627,6 @@
       <w:spacing w:after="0" w:line="240" w:lineRule="auto"/>
     </w:pPr>
     <w:tblPr>
-      <w:tblInd w:w="0" w:type="dxa"/>
       <w:tblBorders>
         <w:top w:val="single" w:sz="4" w:space="0" w:color="auto"/>
         <w:left w:val="single" w:sz="4" w:space="0" w:color="auto"/>
@@ -5986,12 +5635,6 @@
         <w:insideH w:val="single" w:sz="4" w:space="0" w:color="auto"/>
         <w:insideV w:val="single" w:sz="4" w:space="0" w:color="auto"/>
       </w:tblBorders>
-      <w:tblCellMar>
-        <w:top w:w="0" w:type="dxa"/>
-        <w:left w:w="108" w:type="dxa"/>
-        <w:bottom w:w="0" w:type="dxa"/>
-        <w:right w:w="108" w:type="dxa"/>
-      </w:tblCellMar>
     </w:tblPr>
   </w:style>
   <w:style w:type="paragraph" w:customStyle="1" w:styleId="light">
@@ -6325,7 +5968,7 @@
 </file>
 
 <file path=customXml/itemProps1.xml><?xml version="1.0" encoding="utf-8"?>
-<ds:datastoreItem xmlns:ds="http://schemas.openxmlformats.org/officeDocument/2006/customXml" ds:itemID="{619EE4D4-EC21-734A-A642-1937BE9F1BDF}">
+<ds:datastoreItem xmlns:ds="http://schemas.openxmlformats.org/officeDocument/2006/customXml" ds:itemID="{18C24134-9CEE-7B4D-AFC2-DBDC3B417F3A}">
   <ds:schemaRefs>
     <ds:schemaRef ds:uri="http://schemas.openxmlformats.org/officeDocument/2006/bibliography"/>
   </ds:schemaRefs>

--- a/Artiom Lezcano Koretski - Resume.docx
+++ b/Artiom Lezcano Koretski - Resume.docx
@@ -7,19 +7,21 @@
         <w:spacing w:after="0"/>
         <w:jc w:val="center"/>
         <w:rPr>
-          <w:rFonts w:ascii="Calibri" w:hAnsi="Calibri"/>
-          <w:b/>
-          <w:color w:val="1F4E79" w:themeColor="accent1" w:themeShade="80"/>
-          <w:sz w:val="24"/>
-          <w:lang w:val="en-US"/>
-        </w:rPr>
-      </w:pPr>
-      <w:r>
-        <w:rPr>
-          <w:rFonts w:ascii="Calibri" w:hAnsi="Calibri"/>
-          <w:b/>
-          <w:color w:val="1F4E79" w:themeColor="accent1" w:themeShade="80"/>
-          <w:sz w:val="24"/>
+          <w:rFonts w:asciiTheme="majorHAnsi" w:eastAsia="Brush Script MT" w:hAnsiTheme="majorHAnsi" w:cstheme="majorHAnsi"/>
+          <w:b/>
+          <w:color w:val="000000" w:themeColor="text1"/>
+          <w:sz w:val="56"/>
+          <w:szCs w:val="56"/>
+          <w:lang w:val="en-US"/>
+        </w:rPr>
+      </w:pPr>
+      <w:r>
+        <w:rPr>
+          <w:rFonts w:asciiTheme="majorHAnsi" w:eastAsia="Brush Script MT" w:hAnsiTheme="majorHAnsi" w:cstheme="majorHAnsi"/>
+          <w:b/>
+          <w:color w:val="000000" w:themeColor="text1"/>
+          <w:sz w:val="56"/>
+          <w:szCs w:val="56"/>
           <w:lang w:val="en-US"/>
         </w:rPr>
         <w:t>ARTIOM LEZCANO KORETSKI</w:t>
@@ -27,11 +29,15 @@
     </w:p>
     <w:p>
       <w:pPr>
+        <w:pBdr>
+          <w:bottom w:val="single" w:sz="6" w:space="1" w:color="auto"/>
+        </w:pBdr>
         <w:spacing w:after="0"/>
         <w:jc w:val="center"/>
         <w:rPr>
           <w:rStyle w:val="Hyperlink"/>
           <w:rFonts w:ascii="Calibri" w:hAnsi="Calibri"/>
+          <w:u w:val="none"/>
           <w:lang w:val="en-US"/>
         </w:rPr>
       </w:pPr>
@@ -54,7 +60,14 @@
           <w:rFonts w:ascii="Calibri" w:hAnsi="Calibri"/>
           <w:lang w:val="en-US"/>
         </w:rPr>
-        <w:t>| +507 6326 6073</w:t>
+        <w:t xml:space="preserve">| +507 </w:t>
+      </w:r>
+      <w:r>
+        <w:rPr>
+          <w:rFonts w:ascii="Calibri" w:hAnsi="Calibri"/>
+          <w:lang w:val="en-US"/>
+        </w:rPr>
+        <w:t xml:space="preserve">6636-7090 </w:t>
       </w:r>
       <w:r>
         <w:rPr>
@@ -94,6 +107,7 @@
         <w:rPr>
           <w:rStyle w:val="Hyperlink"/>
           <w:rFonts w:ascii="Calibri" w:hAnsi="Calibri"/>
+          <w:u w:val="none"/>
           <w:lang w:val="en-US"/>
         </w:rPr>
         <w:t xml:space="preserve"> </w:t>
@@ -144,6 +158,13 @@
         </w:rPr>
         <w:t>|</w:t>
       </w:r>
+      <w:r>
+        <w:rPr>
+          <w:rFonts w:ascii="Calibri" w:hAnsi="Calibri"/>
+          <w:lang w:val="en-US"/>
+        </w:rPr>
+        <w:t xml:space="preserve"> </w:t>
+      </w:r>
       <w:hyperlink r:id="rId9" w:history="1">
         <w:r>
           <w:rPr>
@@ -154,11 +175,50 @@
           <w:t>GitHub</w:t>
         </w:r>
       </w:hyperlink>
+      <w:r>
+        <w:rPr>
+          <w:rStyle w:val="Hyperlink"/>
+          <w:rFonts w:ascii="Calibri" w:hAnsi="Calibri"/>
+          <w:u w:val="none"/>
+          <w:lang w:val="en-US"/>
+        </w:rPr>
+        <w:t xml:space="preserve"> </w:t>
+      </w:r>
+      <w:r>
+        <w:rPr>
+          <w:rStyle w:val="Hyperlink"/>
+          <w:rFonts w:ascii="Calibri" w:hAnsi="Calibri"/>
+          <w:color w:val="000000" w:themeColor="text1"/>
+          <w:u w:val="none"/>
+          <w:lang w:val="en-US"/>
+        </w:rPr>
+        <w:t>|</w:t>
+      </w:r>
+      <w:r>
+        <w:rPr>
+          <w:rStyle w:val="Hyperlink"/>
+          <w:rFonts w:ascii="Calibri" w:hAnsi="Calibri"/>
+          <w:color w:val="000000" w:themeColor="text1"/>
+          <w:u w:val="none"/>
+          <w:lang w:val="en-US"/>
+        </w:rPr>
+        <w:t xml:space="preserve"> </w:t>
+      </w:r>
+      <w:hyperlink r:id="rId10" w:history="1">
+        <w:r>
+          <w:rPr>
+            <w:rStyle w:val="Hyperlink"/>
+            <w:rFonts w:ascii="Calibri" w:hAnsi="Calibri"/>
+            <w:lang w:val="en-US"/>
+          </w:rPr>
+          <w:t>Google Play Store</w:t>
+        </w:r>
+      </w:hyperlink>
     </w:p>
     <w:p>
       <w:pPr>
         <w:spacing w:after="0"/>
-        <w:jc w:val="center"/>
+        <w:jc w:val="both"/>
         <w:rPr>
           <w:rFonts w:ascii="Calibri" w:hAnsi="Calibri"/>
           <w:u w:val="single"/>
@@ -169,12 +229,13 @@
     <w:p>
       <w:pPr>
         <w:spacing w:after="0"/>
-        <w:jc w:val="center"/>
+        <w:jc w:val="both"/>
         <w:rPr>
           <w:rFonts w:ascii="Calibri" w:hAnsi="Calibri"/>
           <w:b/>
           <w:color w:val="1F4E79" w:themeColor="accent1" w:themeShade="80"/>
-          <w:sz w:val="24"/>
+          <w:sz w:val="28"/>
+          <w:szCs w:val="24"/>
           <w:u w:val="single"/>
           <w:lang w:val="en-US"/>
         </w:rPr>
@@ -184,7 +245,8 @@
           <w:rFonts w:ascii="Calibri" w:hAnsi="Calibri"/>
           <w:b/>
           <w:color w:val="1F4E79" w:themeColor="accent1" w:themeShade="80"/>
-          <w:sz w:val="24"/>
+          <w:sz w:val="28"/>
+          <w:szCs w:val="24"/>
           <w:lang w:val="en-US"/>
         </w:rPr>
         <w:t>EDUCATION</w:t>
@@ -197,6 +259,7 @@
           <w:ilvl w:val="0"/>
           <w:numId w:val="1"/>
         </w:numPr>
+        <w:jc w:val="both"/>
         <w:rPr>
           <w:sz w:val="22"/>
           <w:szCs w:val="22"/>
@@ -208,16 +271,23 @@
           <w:sz w:val="22"/>
           <w:szCs w:val="22"/>
         </w:rPr>
-        <w:t xml:space="preserve">2013 – 2017 | </w:t>
-      </w:r>
-      <w:r>
-        <w:rPr>
-          <w:b/>
+        <w:t>2013 – 2017</w:t>
+      </w:r>
+      <w:r>
+        <w:rPr>
+          <w:b/>
+          <w:sz w:val="22"/>
+          <w:szCs w:val="22"/>
+        </w:rPr>
+        <w:t xml:space="preserve"> </w:t>
+      </w:r>
+      <w:r>
+        <w:rPr>
           <w:bCs/>
           <w:sz w:val="22"/>
           <w:szCs w:val="22"/>
         </w:rPr>
-        <w:t xml:space="preserve">University of Arkansas </w:t>
+        <w:t>|</w:t>
       </w:r>
       <w:r>
         <w:rPr>
@@ -225,18 +295,41 @@
           <w:sz w:val="22"/>
           <w:szCs w:val="22"/>
         </w:rPr>
-        <w:t xml:space="preserve">| </w:t>
-      </w:r>
-      <w:r>
-        <w:rPr>
-          <w:b/>
+        <w:t xml:space="preserve"> </w:t>
+      </w:r>
+      <w:r>
+        <w:rPr>
+          <w:b/>
+          <w:bCs/>
           <w:sz w:val="22"/>
           <w:szCs w:val="22"/>
         </w:rPr>
-        <w:t>United States</w:t>
-      </w:r>
-      <w:bookmarkStart w:id="0" w:name="_GoBack"/>
-      <w:bookmarkEnd w:id="0"/>
+        <w:t xml:space="preserve">University of Arkansas </w:t>
+      </w:r>
+      <w:r>
+        <w:rPr>
+          <w:bCs/>
+          <w:sz w:val="22"/>
+          <w:szCs w:val="22"/>
+        </w:rPr>
+        <w:t>|</w:t>
+      </w:r>
+      <w:r>
+        <w:rPr>
+          <w:b/>
+          <w:sz w:val="22"/>
+          <w:szCs w:val="22"/>
+        </w:rPr>
+        <w:t xml:space="preserve"> </w:t>
+      </w:r>
+      <w:r>
+        <w:rPr>
+          <w:b/>
+          <w:sz w:val="22"/>
+          <w:szCs w:val="22"/>
+        </w:rPr>
+        <w:t>USA</w:t>
+      </w:r>
     </w:p>
     <w:p>
       <w:pPr>
@@ -246,6 +339,7 @@
           <w:numId w:val="1"/>
         </w:numPr>
         <w:spacing w:after="0"/>
+        <w:jc w:val="both"/>
         <w:rPr>
           <w:rFonts w:ascii="Calibri" w:hAnsi="Calibri"/>
           <w:lang w:val="en-US"/>
@@ -276,7 +370,7 @@
       <w:r>
         <w:rPr>
           <w:rFonts w:ascii="Calibri" w:hAnsi="Calibri"/>
-          <w:b/>
+          <w:bCs/>
           <w:lang w:val="en-US"/>
         </w:rPr>
         <w:t>Cumulative GPA: 3.42/4.0</w:t>
@@ -297,17 +391,40 @@
           <w:numId w:val="1"/>
         </w:numPr>
         <w:spacing w:after="0"/>
-        <w:rPr>
-          <w:rFonts w:ascii="Calibri" w:hAnsi="Calibri"/>
-          <w:lang w:val="en-US"/>
-        </w:rPr>
-      </w:pPr>
-      <w:r>
-        <w:rPr>
-          <w:rFonts w:ascii="Calibri" w:hAnsi="Calibri"/>
-          <w:lang w:val="en-US"/>
-        </w:rPr>
-        <w:t>Mathematic Minor</w:t>
+        <w:jc w:val="both"/>
+        <w:rPr>
+          <w:rFonts w:ascii="Calibri" w:hAnsi="Calibri"/>
+          <w:b/>
+          <w:bCs/>
+          <w:lang w:val="en-US"/>
+        </w:rPr>
+      </w:pPr>
+      <w:r>
+        <w:rPr>
+          <w:rFonts w:ascii="Calibri" w:hAnsi="Calibri"/>
+          <w:b/>
+          <w:bCs/>
+          <w:lang w:val="en-US"/>
+        </w:rPr>
+        <w:t>Mathematic</w:t>
+      </w:r>
+      <w:r>
+        <w:rPr>
+          <w:rFonts w:ascii="Calibri" w:hAnsi="Calibri"/>
+          <w:b/>
+          <w:bCs/>
+          <w:lang w:val="en-US"/>
+        </w:rPr>
+        <w:t>s</w:t>
+      </w:r>
+      <w:r>
+        <w:rPr>
+          <w:rFonts w:ascii="Calibri" w:hAnsi="Calibri"/>
+          <w:b/>
+          <w:bCs/>
+          <w:lang w:val="en-US"/>
+        </w:rPr>
+        <w:t xml:space="preserve"> Minor</w:t>
       </w:r>
     </w:p>
     <w:p>
@@ -318,6 +435,7 @@
           <w:numId w:val="1"/>
         </w:numPr>
         <w:spacing w:after="0"/>
+        <w:jc w:val="both"/>
         <w:rPr>
           <w:rFonts w:ascii="Calibri" w:hAnsi="Calibri"/>
           <w:lang w:val="en-US"/>
@@ -343,7 +461,21 @@
           <w:rFonts w:ascii="Calibri" w:hAnsi="Calibri"/>
           <w:lang w:val="en-US"/>
         </w:rPr>
-        <w:t xml:space="preserve"> (Second Degree)</w:t>
+        <w:t xml:space="preserve"> (</w:t>
+      </w:r>
+      <w:r>
+        <w:rPr>
+          <w:rFonts w:ascii="Calibri" w:hAnsi="Calibri"/>
+          <w:lang w:val="en-US"/>
+        </w:rPr>
+        <w:t>Second Degree</w:t>
+      </w:r>
+      <w:r>
+        <w:rPr>
+          <w:rFonts w:ascii="Calibri" w:hAnsi="Calibri"/>
+          <w:lang w:val="en-US"/>
+        </w:rPr>
+        <w:t>)</w:t>
       </w:r>
     </w:p>
     <w:p>
@@ -354,14 +486,19 @@
           <w:numId w:val="1"/>
         </w:numPr>
         <w:spacing w:after="0"/>
-        <w:rPr>
-          <w:rFonts w:ascii="Calibri" w:hAnsi="Calibri"/>
-          <w:lang w:val="en-US"/>
-        </w:rPr>
-      </w:pPr>
-      <w:r>
-        <w:rPr>
-          <w:rFonts w:ascii="Calibri" w:hAnsi="Calibri"/>
+        <w:jc w:val="both"/>
+        <w:rPr>
+          <w:rFonts w:ascii="Calibri" w:hAnsi="Calibri"/>
+          <w:b/>
+          <w:bCs/>
+          <w:lang w:val="en-US"/>
+        </w:rPr>
+      </w:pPr>
+      <w:r>
+        <w:rPr>
+          <w:rFonts w:ascii="Calibri" w:hAnsi="Calibri"/>
+          <w:b/>
+          <w:bCs/>
           <w:lang w:val="en-US"/>
         </w:rPr>
         <w:t xml:space="preserve">International Business </w:t>
@@ -369,6 +506,8 @@
       <w:r>
         <w:rPr>
           <w:rFonts w:ascii="Calibri" w:hAnsi="Calibri"/>
+          <w:b/>
+          <w:bCs/>
           <w:lang w:val="en-US"/>
         </w:rPr>
         <w:t>Minor</w:t>
@@ -382,31 +521,46 @@
           <w:numId w:val="1"/>
         </w:numPr>
         <w:spacing w:after="0"/>
-        <w:rPr>
-          <w:rFonts w:ascii="Calibri" w:hAnsi="Calibri"/>
-          <w:b/>
-        </w:rPr>
-      </w:pPr>
-      <w:r>
-        <w:rPr>
-          <w:rFonts w:ascii="Calibri" w:hAnsi="Calibri"/>
-          <w:b/>
-        </w:rPr>
-        <w:t xml:space="preserve">2009 – 2012 | </w:t>
-      </w:r>
-      <w:r>
-        <w:rPr>
-          <w:rFonts w:ascii="Calibri" w:hAnsi="Calibri"/>
-          <w:b/>
+        <w:jc w:val="both"/>
+        <w:rPr>
+          <w:rFonts w:ascii="Calibri" w:hAnsi="Calibri"/>
+          <w:b/>
+        </w:rPr>
+      </w:pPr>
+      <w:r>
+        <w:rPr>
+          <w:rFonts w:ascii="Calibri" w:hAnsi="Calibri"/>
+          <w:b/>
+        </w:rPr>
+        <w:t>2009 – 2012</w:t>
+      </w:r>
+      <w:r>
+        <w:rPr>
+          <w:rFonts w:ascii="Calibri" w:hAnsi="Calibri"/>
+          <w:b/>
+        </w:rPr>
+        <w:t xml:space="preserve"> | </w:t>
+      </w:r>
+      <w:r>
+        <w:rPr>
+          <w:rFonts w:ascii="Calibri" w:hAnsi="Calibri"/>
+          <w:bCs/>
         </w:rPr>
         <w:t>I.P.T.</w:t>
       </w:r>
       <w:r>
         <w:rPr>
           <w:rFonts w:ascii="Calibri" w:hAnsi="Calibri"/>
-          <w:b/>
-        </w:rPr>
-        <w:t xml:space="preserve"> Dr. Arnulfo Arias Madrid | </w:t>
+          <w:bCs/>
+        </w:rPr>
+        <w:t xml:space="preserve"> Dr. Arnulfo Arias Madrid </w:t>
+      </w:r>
+      <w:r>
+        <w:rPr>
+          <w:rFonts w:ascii="Calibri" w:hAnsi="Calibri"/>
+          <w:b/>
+        </w:rPr>
+        <w:t xml:space="preserve">| </w:t>
       </w:r>
       <w:r>
         <w:rPr>
@@ -438,22 +592,39 @@
           <w:numId w:val="1"/>
         </w:numPr>
         <w:spacing w:after="0"/>
-        <w:rPr>
-          <w:rFonts w:ascii="Calibri" w:hAnsi="Calibri"/>
-          <w:lang w:val="en-US"/>
-        </w:rPr>
-      </w:pPr>
-      <w:r>
-        <w:rPr>
-          <w:rFonts w:ascii="Calibri" w:hAnsi="Calibri"/>
-          <w:lang w:val="en-US"/>
-        </w:rPr>
-        <w:t xml:space="preserve">High school Diploma in Computer Science | </w:t>
-      </w:r>
-      <w:r>
-        <w:rPr>
-          <w:rFonts w:ascii="Calibri" w:hAnsi="Calibri"/>
-          <w:b/>
+        <w:jc w:val="both"/>
+        <w:rPr>
+          <w:rFonts w:ascii="Calibri" w:hAnsi="Calibri"/>
+          <w:lang w:val="en-US"/>
+        </w:rPr>
+      </w:pPr>
+      <w:r>
+        <w:rPr>
+          <w:rFonts w:ascii="Calibri" w:hAnsi="Calibri"/>
+          <w:lang w:val="en-US"/>
+        </w:rPr>
+        <w:t xml:space="preserve">High school Diploma in </w:t>
+      </w:r>
+      <w:r>
+        <w:rPr>
+          <w:rFonts w:ascii="Calibri" w:hAnsi="Calibri"/>
+          <w:b/>
+          <w:bCs/>
+          <w:lang w:val="en-US"/>
+        </w:rPr>
+        <w:t>Computer Science</w:t>
+      </w:r>
+      <w:r>
+        <w:rPr>
+          <w:rFonts w:ascii="Calibri" w:hAnsi="Calibri"/>
+          <w:lang w:val="en-US"/>
+        </w:rPr>
+        <w:t xml:space="preserve"> | </w:t>
+      </w:r>
+      <w:r>
+        <w:rPr>
+          <w:rFonts w:ascii="Calibri" w:hAnsi="Calibri"/>
+          <w:bCs/>
           <w:lang w:val="en-US"/>
         </w:rPr>
         <w:t>Cumulative Grade Average: 4.7/5.0</w:t>
@@ -482,12 +653,13 @@
     <w:p>
       <w:pPr>
         <w:spacing w:after="0" w:line="240" w:lineRule="auto"/>
-        <w:jc w:val="center"/>
+        <w:jc w:val="both"/>
         <w:rPr>
           <w:rFonts w:ascii="Calibri" w:hAnsi="Calibri"/>
           <w:b/>
           <w:color w:val="1F4E79" w:themeColor="accent1" w:themeShade="80"/>
-          <w:sz w:val="24"/>
+          <w:sz w:val="28"/>
+          <w:szCs w:val="24"/>
           <w:lang w:val="en-US"/>
         </w:rPr>
       </w:pPr>
@@ -496,7 +668,8 @@
           <w:rFonts w:ascii="Calibri" w:hAnsi="Calibri"/>
           <w:b/>
           <w:color w:val="1F4E79" w:themeColor="accent1" w:themeShade="80"/>
-          <w:sz w:val="24"/>
+          <w:sz w:val="28"/>
+          <w:szCs w:val="24"/>
           <w:lang w:val="en-US"/>
         </w:rPr>
         <w:t>CERTIFICATIONS</w:t>
@@ -510,6 +683,89 @@
           <w:numId w:val="11"/>
         </w:numPr>
         <w:spacing w:after="0" w:line="240" w:lineRule="auto"/>
+        <w:jc w:val="both"/>
+        <w:rPr>
+          <w:rFonts w:ascii="Calibri" w:hAnsi="Calibri"/>
+          <w:b/>
+          <w:color w:val="1F4E79" w:themeColor="accent1" w:themeShade="80"/>
+          <w:sz w:val="24"/>
+          <w:lang w:val="en-US"/>
+        </w:rPr>
+      </w:pPr>
+      <w:r>
+        <w:rPr>
+          <w:rFonts w:ascii="Calibri" w:hAnsi="Calibri"/>
+          <w:b/>
+          <w:lang w:val="en-US"/>
+        </w:rPr>
+        <w:t xml:space="preserve">Mar </w:t>
+      </w:r>
+      <w:r>
+        <w:rPr>
+          <w:rFonts w:ascii="Calibri" w:hAnsi="Calibri"/>
+          <w:b/>
+          <w:lang w:val="en-US"/>
+        </w:rPr>
+        <w:t>2020</w:t>
+      </w:r>
+      <w:r>
+        <w:rPr>
+          <w:rFonts w:ascii="Calibri" w:hAnsi="Calibri"/>
+          <w:b/>
+          <w:lang w:val="en-US"/>
+        </w:rPr>
+        <w:t xml:space="preserve"> </w:t>
+      </w:r>
+      <w:r>
+        <w:rPr>
+          <w:rFonts w:ascii="Calibri" w:hAnsi="Calibri"/>
+          <w:lang w:val="en-US"/>
+        </w:rPr>
+        <w:t xml:space="preserve">| </w:t>
+      </w:r>
+      <w:r>
+        <w:rPr>
+          <w:rFonts w:ascii="Calibri" w:hAnsi="Calibri"/>
+          <w:b/>
+          <w:lang w:val="en-US"/>
+        </w:rPr>
+        <w:t>Microsoft</w:t>
+      </w:r>
+      <w:r>
+        <w:rPr>
+          <w:rFonts w:ascii="Calibri" w:hAnsi="Calibri"/>
+          <w:b/>
+          <w:lang w:val="en-US"/>
+        </w:rPr>
+        <w:t xml:space="preserve"> Certified</w:t>
+      </w:r>
+      <w:r>
+        <w:rPr>
+          <w:rFonts w:ascii="Calibri" w:hAnsi="Calibri"/>
+          <w:lang w:val="en-US"/>
+        </w:rPr>
+        <w:t xml:space="preserve"> | </w:t>
+      </w:r>
+      <w:hyperlink r:id="rId11" w:history="1">
+        <w:r>
+          <w:rPr>
+            <w:rStyle w:val="Hyperlink"/>
+            <w:rFonts w:ascii="Calibri" w:hAnsi="Calibri"/>
+            <w:lang w:val="en-US"/>
+          </w:rPr>
+          <w:t>Azure Administrator Associate</w:t>
+        </w:r>
+      </w:hyperlink>
+    </w:p>
+    <w:p>
+      <w:pPr>
+        <w:pStyle w:val="ListParagraph"/>
+        <w:numPr>
+          <w:ilvl w:val="0"/>
+          <w:numId w:val="11"/>
+        </w:numPr>
+        <w:spacing w:after="0" w:line="240" w:lineRule="auto"/>
+        <w:jc w:val="both"/>
         <w:rPr>
           <w:rStyle w:val="Hyperlink"/>
           <w:rFonts w:ascii="Calibri" w:hAnsi="Calibri"/>
@@ -526,7 +782,23 @@
           <w:b/>
           <w:lang w:val="en-US"/>
         </w:rPr>
-        <w:t xml:space="preserve">May 2018 </w:t>
+        <w:t xml:space="preserve">Jun </w:t>
+      </w:r>
+      <w:r>
+        <w:rPr>
+          <w:rFonts w:ascii="Calibri" w:hAnsi="Calibri"/>
+          <w:b/>
+          <w:lang w:val="en-US"/>
+        </w:rPr>
+        <w:t>2020</w:t>
+      </w:r>
+      <w:r>
+        <w:rPr>
+          <w:rFonts w:ascii="Calibri" w:hAnsi="Calibri"/>
+          <w:b/>
+          <w:lang w:val="en-US"/>
+        </w:rPr>
+        <w:t xml:space="preserve">  </w:t>
       </w:r>
       <w:r>
         <w:rPr>
@@ -541,11 +813,319 @@
           <w:b/>
           <w:lang w:val="en-US"/>
         </w:rPr>
+        <w:t>Microsoft</w:t>
+      </w:r>
+      <w:r>
+        <w:rPr>
+          <w:rFonts w:ascii="Calibri" w:hAnsi="Calibri"/>
+          <w:b/>
+          <w:lang w:val="en-US"/>
+        </w:rPr>
+        <w:t xml:space="preserve"> Certified</w:t>
+      </w:r>
+      <w:r>
+        <w:rPr>
+          <w:rFonts w:ascii="Calibri" w:hAnsi="Calibri"/>
+          <w:lang w:val="en-US"/>
+        </w:rPr>
+        <w:t xml:space="preserve"> | </w:t>
+      </w:r>
+      <w:hyperlink r:id="rId12" w:history="1">
+        <w:r>
+          <w:rPr>
+            <w:rStyle w:val="Hyperlink"/>
+            <w:rFonts w:ascii="Calibri" w:hAnsi="Calibri"/>
+            <w:lang w:val="en-US"/>
+          </w:rPr>
+          <w:t>Azure DevOps Engineer Expert</w:t>
+        </w:r>
+      </w:hyperlink>
+    </w:p>
+    <w:p>
+      <w:pPr>
+        <w:pStyle w:val="ListParagraph"/>
+        <w:numPr>
+          <w:ilvl w:val="0"/>
+          <w:numId w:val="11"/>
+        </w:numPr>
+        <w:spacing w:after="0" w:line="240" w:lineRule="auto"/>
+        <w:jc w:val="both"/>
+        <w:rPr>
+          <w:rFonts w:ascii="Calibri" w:hAnsi="Calibri"/>
+          <w:b/>
+          <w:color w:val="1F4E79" w:themeColor="accent1" w:themeShade="80"/>
+          <w:sz w:val="24"/>
+          <w:lang w:val="en-US"/>
+        </w:rPr>
+      </w:pPr>
+      <w:r>
+        <w:rPr>
+          <w:rFonts w:ascii="Calibri" w:hAnsi="Calibri"/>
+          <w:b/>
+          <w:lang w:val="en-US"/>
+        </w:rPr>
+        <w:t xml:space="preserve">Jun </w:t>
+      </w:r>
+      <w:r>
+        <w:rPr>
+          <w:rFonts w:ascii="Calibri" w:hAnsi="Calibri"/>
+          <w:b/>
+          <w:lang w:val="en-US"/>
+        </w:rPr>
+        <w:t>2020</w:t>
+      </w:r>
+      <w:r>
+        <w:rPr>
+          <w:rFonts w:ascii="Calibri" w:hAnsi="Calibri"/>
+          <w:b/>
+          <w:lang w:val="en-US"/>
+        </w:rPr>
+        <w:t xml:space="preserve"> </w:t>
+      </w:r>
+      <w:r>
+        <w:rPr>
+          <w:rFonts w:ascii="Calibri" w:hAnsi="Calibri"/>
+          <w:b/>
+          <w:lang w:val="en-US"/>
+        </w:rPr>
+        <w:t xml:space="preserve"> </w:t>
+      </w:r>
+      <w:r>
+        <w:rPr>
+          <w:rFonts w:ascii="Calibri" w:hAnsi="Calibri"/>
+          <w:lang w:val="en-US"/>
+        </w:rPr>
+        <w:t xml:space="preserve">| </w:t>
+      </w:r>
+      <w:r>
+        <w:rPr>
+          <w:rFonts w:ascii="Calibri" w:hAnsi="Calibri"/>
+          <w:b/>
+          <w:lang w:val="en-US"/>
+        </w:rPr>
+        <w:t>Microsoft</w:t>
+      </w:r>
+      <w:r>
+        <w:rPr>
+          <w:rFonts w:ascii="Calibri" w:hAnsi="Calibri"/>
+          <w:b/>
+          <w:lang w:val="en-US"/>
+        </w:rPr>
+        <w:t xml:space="preserve"> Certified</w:t>
+      </w:r>
+      <w:r>
+        <w:rPr>
+          <w:rFonts w:ascii="Calibri" w:hAnsi="Calibri"/>
+          <w:lang w:val="en-US"/>
+        </w:rPr>
+        <w:t xml:space="preserve"> | </w:t>
+      </w:r>
+      <w:hyperlink r:id="rId13" w:history="1">
+        <w:r>
+          <w:rPr>
+            <w:rStyle w:val="Hyperlink"/>
+            <w:rFonts w:ascii="Calibri" w:hAnsi="Calibri"/>
+            <w:lang w:val="en-US"/>
+          </w:rPr>
+          <w:t>Azure Developer Associate</w:t>
+        </w:r>
+      </w:hyperlink>
+    </w:p>
+    <w:p>
+      <w:pPr>
+        <w:pStyle w:val="ListParagraph"/>
+        <w:spacing w:after="0" w:line="240" w:lineRule="auto"/>
+        <w:jc w:val="both"/>
+        <w:rPr>
+          <w:rFonts w:ascii="Calibri" w:hAnsi="Calibri"/>
+          <w:b/>
+          <w:color w:val="1F4E79" w:themeColor="accent1" w:themeShade="80"/>
+          <w:sz w:val="24"/>
+          <w:lang w:val="en-US"/>
+        </w:rPr>
+      </w:pPr>
+    </w:p>
+    <w:p>
+      <w:pPr>
+        <w:pStyle w:val="ListParagraph"/>
+        <w:numPr>
+          <w:ilvl w:val="0"/>
+          <w:numId w:val="11"/>
+        </w:numPr>
+        <w:spacing w:after="0" w:line="240" w:lineRule="auto"/>
+        <w:jc w:val="both"/>
+        <w:rPr>
+          <w:rFonts w:ascii="Calibri" w:hAnsi="Calibri"/>
+          <w:b/>
+          <w:color w:val="1F4E79" w:themeColor="accent1" w:themeShade="80"/>
+          <w:sz w:val="24"/>
+          <w:lang w:val="en-US"/>
+        </w:rPr>
+      </w:pPr>
+      <w:r>
+        <w:rPr>
+          <w:rFonts w:ascii="Calibri" w:hAnsi="Calibri"/>
+          <w:b/>
+          <w:lang w:val="en-US"/>
+        </w:rPr>
+        <w:t>Oct</w:t>
+      </w:r>
+      <w:r>
+        <w:rPr>
+          <w:rFonts w:ascii="Calibri" w:hAnsi="Calibri"/>
+          <w:b/>
+          <w:lang w:val="en-US"/>
+        </w:rPr>
+        <w:t xml:space="preserve"> </w:t>
+      </w:r>
+      <w:r>
+        <w:rPr>
+          <w:rFonts w:ascii="Calibri" w:hAnsi="Calibri"/>
+          <w:b/>
+          <w:lang w:val="en-US"/>
+        </w:rPr>
+        <w:t xml:space="preserve"> </w:t>
+      </w:r>
+      <w:r>
+        <w:rPr>
+          <w:rFonts w:ascii="Calibri" w:hAnsi="Calibri"/>
+          <w:b/>
+          <w:lang w:val="en-US"/>
+        </w:rPr>
+        <w:t>2019</w:t>
+      </w:r>
+      <w:r>
+        <w:rPr>
+          <w:rFonts w:ascii="Calibri" w:hAnsi="Calibri"/>
+          <w:b/>
+          <w:lang w:val="en-US"/>
+        </w:rPr>
+        <w:t xml:space="preserve"> </w:t>
+      </w:r>
+      <w:r>
+        <w:rPr>
+          <w:rFonts w:ascii="Calibri" w:hAnsi="Calibri"/>
+          <w:lang w:val="en-US"/>
+        </w:rPr>
+        <w:t xml:space="preserve">| </w:t>
+      </w:r>
+      <w:r>
+        <w:rPr>
+          <w:rFonts w:ascii="Calibri" w:hAnsi="Calibri"/>
+          <w:b/>
+          <w:lang w:val="en-US"/>
+        </w:rPr>
+        <w:t>Microsoft</w:t>
+      </w:r>
+      <w:r>
+        <w:rPr>
+          <w:rFonts w:ascii="Calibri" w:hAnsi="Calibri"/>
+          <w:b/>
+          <w:lang w:val="en-US"/>
+        </w:rPr>
+        <w:t xml:space="preserve"> Certification Exam</w:t>
+      </w:r>
+      <w:r>
+        <w:rPr>
+          <w:rFonts w:ascii="Calibri" w:hAnsi="Calibri"/>
+          <w:lang w:val="en-US"/>
+        </w:rPr>
+        <w:t xml:space="preserve"> | </w:t>
+      </w:r>
+      <w:hyperlink r:id="rId14" w:history="1">
+        <w:r>
+          <w:rPr>
+            <w:rStyle w:val="Hyperlink"/>
+            <w:rFonts w:ascii="Calibri" w:hAnsi="Calibri"/>
+            <w:lang w:val="en-US"/>
+          </w:rPr>
+          <w:t>Microsoft Azure DevOps Solutions</w:t>
+        </w:r>
+      </w:hyperlink>
+    </w:p>
+    <w:p>
+      <w:pPr>
+        <w:pStyle w:val="ListParagraph"/>
+        <w:spacing w:after="0" w:line="240" w:lineRule="auto"/>
+        <w:jc w:val="both"/>
+        <w:rPr>
+          <w:rStyle w:val="Hyperlink"/>
+          <w:rFonts w:ascii="Calibri" w:hAnsi="Calibri"/>
+          <w:b/>
+          <w:color w:val="1F4E79" w:themeColor="accent1" w:themeShade="80"/>
+          <w:sz w:val="24"/>
+          <w:u w:val="none"/>
+          <w:lang w:val="en-US"/>
+        </w:rPr>
+      </w:pPr>
+    </w:p>
+    <w:p>
+      <w:pPr>
+        <w:pStyle w:val="ListParagraph"/>
+        <w:numPr>
+          <w:ilvl w:val="0"/>
+          <w:numId w:val="11"/>
+        </w:numPr>
+        <w:spacing w:after="0" w:line="240" w:lineRule="auto"/>
+        <w:jc w:val="both"/>
+        <w:rPr>
+          <w:rFonts w:ascii="Calibri" w:hAnsi="Calibri"/>
+          <w:b/>
+          <w:color w:val="1F4E79" w:themeColor="accent1" w:themeShade="80"/>
+          <w:sz w:val="24"/>
+          <w:lang w:val="en-US"/>
+        </w:rPr>
+      </w:pPr>
+      <w:r>
+        <w:rPr>
+          <w:rFonts w:ascii="Calibri" w:hAnsi="Calibri"/>
+          <w:b/>
+          <w:lang w:val="en-US"/>
+        </w:rPr>
+        <w:t>May 2018</w:t>
+      </w:r>
+      <w:r>
+        <w:rPr>
+          <w:rFonts w:ascii="Calibri" w:hAnsi="Calibri"/>
+          <w:b/>
+          <w:lang w:val="en-US"/>
+        </w:rPr>
+        <w:t xml:space="preserve"> </w:t>
+      </w:r>
+      <w:r>
+        <w:rPr>
+          <w:rFonts w:ascii="Calibri" w:hAnsi="Calibri"/>
+          <w:lang w:val="en-US"/>
+        </w:rPr>
+        <w:t>|</w:t>
+      </w:r>
+      <w:r>
+        <w:rPr>
+          <w:rFonts w:ascii="Calibri" w:hAnsi="Calibri"/>
+          <w:lang w:val="en-US"/>
+        </w:rPr>
+        <w:t xml:space="preserve"> </w:t>
+      </w:r>
+      <w:r>
+        <w:rPr>
+          <w:rFonts w:ascii="Calibri" w:hAnsi="Calibri"/>
+          <w:b/>
+          <w:lang w:val="en-US"/>
+        </w:rPr>
         <w:t>Google</w:t>
       </w:r>
       <w:r>
         <w:rPr>
           <w:rFonts w:ascii="Calibri" w:hAnsi="Calibri"/>
+          <w:b/>
+          <w:lang w:val="en-US"/>
+        </w:rPr>
+        <w:t xml:space="preserve"> Certified</w:t>
+      </w:r>
+      <w:r>
+        <w:rPr>
+          <w:rFonts w:ascii="Calibri" w:hAnsi="Calibri"/>
+          <w:b/>
           <w:lang w:val="en-US"/>
         </w:rPr>
         <w:t xml:space="preserve"> </w:t>
@@ -553,56 +1133,20 @@
       <w:r>
         <w:rPr>
           <w:rFonts w:ascii="Calibri" w:hAnsi="Calibri"/>
-          <w:b/>
-          <w:lang w:val="en-US"/>
-        </w:rPr>
-        <w:t>Certified</w:t>
-      </w:r>
-      <w:r>
-        <w:rPr>
-          <w:rFonts w:ascii="Calibri" w:hAnsi="Calibri"/>
-          <w:lang w:val="en-US"/>
-        </w:rPr>
-        <w:t xml:space="preserve"> | </w:t>
-      </w:r>
-      <w:r>
-        <w:fldChar w:fldCharType="begin"/>
-      </w:r>
-      <w:r>
-        <w:rPr>
-          <w:lang w:val="en-US"/>
-        </w:rPr>
-        <w:instrText xml:space="preserve"> HYPERLINK "https://www.credential.net/dhs7yojj" </w:instrText>
-      </w:r>
-      <w:r>
-        <w:fldChar w:fldCharType="separate"/>
-      </w:r>
-      <w:r>
-        <w:rPr>
-          <w:rStyle w:val="Hyperlink"/>
-          <w:rFonts w:ascii="Calibri" w:hAnsi="Calibri"/>
-          <w:lang w:val="en-US"/>
-        </w:rPr>
-        <w:t>Associate Android Developer</w:t>
-      </w:r>
-      <w:r>
-        <w:rPr>
-          <w:rStyle w:val="Hyperlink"/>
-          <w:rFonts w:ascii="Calibri" w:hAnsi="Calibri"/>
-          <w:lang w:val="en-US"/>
-        </w:rPr>
-        <w:fldChar w:fldCharType="end"/>
-      </w:r>
-    </w:p>
-    <w:p>
-      <w:pPr>
-        <w:spacing w:after="0" w:line="240" w:lineRule="auto"/>
-        <w:rPr>
-          <w:rFonts w:ascii="Calibri" w:hAnsi="Calibri"/>
-          <w:sz w:val="24"/>
-          <w:lang w:val="en-US"/>
-        </w:rPr>
-      </w:pPr>
+          <w:lang w:val="en-US"/>
+        </w:rPr>
+        <w:t xml:space="preserve">| </w:t>
+      </w:r>
+      <w:hyperlink r:id="rId15" w:history="1">
+        <w:r>
+          <w:rPr>
+            <w:rStyle w:val="Hyperlink"/>
+            <w:rFonts w:ascii="Calibri" w:hAnsi="Calibri"/>
+            <w:lang w:val="en-US"/>
+          </w:rPr>
+          <w:t>Associate Android Developer</w:t>
+        </w:r>
+      </w:hyperlink>
     </w:p>
     <w:p>
       <w:pPr>
@@ -620,11 +1164,13 @@
     <w:p>
       <w:pPr>
         <w:spacing w:after="0"/>
-        <w:jc w:val="center"/>
+        <w:jc w:val="both"/>
         <w:rPr>
           <w:rFonts w:ascii="Calibri" w:hAnsi="Calibri"/>
           <w:b/>
           <w:color w:val="2E74B5" w:themeColor="accent1" w:themeShade="BF"/>
+          <w:sz w:val="24"/>
+          <w:szCs w:val="24"/>
           <w:u w:val="single"/>
           <w:lang w:val="en-US"/>
         </w:rPr>
@@ -634,7 +1180,8 @@
           <w:rFonts w:ascii="Calibri" w:hAnsi="Calibri"/>
           <w:b/>
           <w:color w:val="1F4E79" w:themeColor="accent1" w:themeShade="80"/>
-          <w:sz w:val="24"/>
+          <w:sz w:val="28"/>
+          <w:szCs w:val="24"/>
           <w:lang w:val="en-US"/>
         </w:rPr>
         <w:t>WORK EXPERIENCE</w:t>
@@ -648,43 +1195,20 @@
           <w:numId w:val="3"/>
         </w:numPr>
         <w:spacing w:after="0"/>
-        <w:rPr>
-          <w:rFonts w:ascii="Calibri" w:hAnsi="Calibri"/>
-          <w:b/>
-          <w:lang w:val="en-US"/>
-        </w:rPr>
-      </w:pPr>
-      <w:r>
-        <w:rPr>
-          <w:rFonts w:ascii="Calibri" w:hAnsi="Calibri"/>
-          <w:b/>
-          <w:lang w:val="en-US"/>
-        </w:rPr>
-        <w:t>Nov 2018</w:t>
-      </w:r>
-      <w:r>
-        <w:rPr>
-          <w:rFonts w:ascii="Calibri" w:hAnsi="Calibri"/>
-          <w:b/>
-          <w:lang w:val="en-US"/>
-        </w:rPr>
-        <w:t xml:space="preserve"> – </w:t>
-      </w:r>
-      <w:r>
-        <w:rPr>
-          <w:rFonts w:ascii="Calibri" w:hAnsi="Calibri"/>
-          <w:b/>
-          <w:lang w:val="en-US"/>
-        </w:rPr>
-        <w:t>Present</w:t>
-      </w:r>
-      <w:r>
-        <w:rPr>
-          <w:rFonts w:ascii="Calibri" w:hAnsi="Calibri"/>
-          <w:b/>
-          <w:lang w:val="en-US"/>
-        </w:rPr>
-        <w:t xml:space="preserve"> </w:t>
+        <w:jc w:val="both"/>
+        <w:rPr>
+          <w:rFonts w:ascii="Calibri" w:hAnsi="Calibri"/>
+          <w:b/>
+          <w:lang w:val="en-US"/>
+        </w:rPr>
+      </w:pPr>
+      <w:r>
+        <w:rPr>
+          <w:rFonts w:ascii="Calibri" w:hAnsi="Calibri"/>
+          <w:b/>
+          <w:lang w:val="en-US"/>
+        </w:rPr>
+        <w:t xml:space="preserve">Nov 2018 – Present </w:t>
       </w:r>
       <w:r>
         <w:rPr>
@@ -696,6 +1220,8 @@
       <w:r>
         <w:rPr>
           <w:rFonts w:ascii="Calibri" w:hAnsi="Calibri"/>
+          <w:b/>
+          <w:bCs/>
           <w:lang w:val="en-US"/>
         </w:rPr>
         <w:t>Solutions Architect</w:t>
@@ -713,23 +1239,7 @@
           <w:b/>
           <w:lang w:val="en-US"/>
         </w:rPr>
-        <w:t xml:space="preserve"> </w:t>
-      </w:r>
-      <w:r>
-        <w:rPr>
-          <w:rFonts w:ascii="Calibri" w:hAnsi="Calibri"/>
-          <w:b/>
-          <w:lang w:val="en-US"/>
-        </w:rPr>
-        <w:t>Copa Airlines</w:t>
-      </w:r>
-      <w:r>
-        <w:rPr>
-          <w:rFonts w:ascii="Calibri" w:hAnsi="Calibri"/>
-          <w:b/>
-          <w:lang w:val="en-US"/>
-        </w:rPr>
-        <w:t xml:space="preserve"> </w:t>
+        <w:t xml:space="preserve"> Copa Airlines </w:t>
       </w:r>
       <w:r>
         <w:rPr>
@@ -755,32 +1265,47 @@
           <w:numId w:val="3"/>
         </w:numPr>
         <w:spacing w:after="0"/>
-        <w:rPr>
-          <w:rFonts w:ascii="Calibri" w:hAnsi="Calibri"/>
-          <w:b/>
-          <w:lang w:val="en-US"/>
-        </w:rPr>
-      </w:pPr>
-      <w:r>
-        <w:rPr>
-          <w:rFonts w:ascii="Calibri" w:hAnsi="Calibri"/>
-          <w:lang w:val="en-US"/>
-        </w:rPr>
-        <w:t>Created</w:t>
-      </w:r>
-      <w:r>
-        <w:rPr>
-          <w:rFonts w:ascii="Calibri" w:hAnsi="Calibri"/>
-          <w:lang w:val="en-US"/>
-        </w:rPr>
-        <w:t xml:space="preserve"> complete CICD pipelines</w:t>
-      </w:r>
-      <w:r>
-        <w:rPr>
-          <w:rFonts w:ascii="Calibri" w:hAnsi="Calibri"/>
-          <w:lang w:val="en-US"/>
-        </w:rPr>
-        <w:t>,</w:t>
+        <w:jc w:val="both"/>
+        <w:rPr>
+          <w:rFonts w:ascii="Calibri" w:hAnsi="Calibri"/>
+          <w:b/>
+          <w:lang w:val="en-US"/>
+        </w:rPr>
+      </w:pPr>
+      <w:r>
+        <w:rPr>
+          <w:rFonts w:ascii="Calibri" w:hAnsi="Calibri"/>
+          <w:lang w:val="en-US"/>
+        </w:rPr>
+        <w:t>Guide</w:t>
+      </w:r>
+      <w:r>
+        <w:rPr>
+          <w:rFonts w:ascii="Calibri" w:hAnsi="Calibri"/>
+          <w:lang w:val="en-US"/>
+        </w:rPr>
+        <w:t xml:space="preserve"> teams to</w:t>
+      </w:r>
+      <w:r>
+        <w:rPr>
+          <w:rFonts w:ascii="Calibri" w:hAnsi="Calibri"/>
+          <w:lang w:val="en-US"/>
+        </w:rPr>
+        <w:t xml:space="preserve"> the</w:t>
+      </w:r>
+      <w:r>
+        <w:rPr>
+          <w:rFonts w:ascii="Calibri" w:hAnsi="Calibri"/>
+          <w:lang w:val="en-US"/>
+        </w:rPr>
+        <w:t xml:space="preserve"> successful</w:t>
+      </w:r>
+      <w:r>
+        <w:rPr>
+          <w:rFonts w:ascii="Calibri" w:hAnsi="Calibri"/>
+          <w:lang w:val="en-US"/>
+        </w:rPr>
+        <w:t xml:space="preserve"> completion of</w:t>
       </w:r>
       <w:r>
         <w:rPr>
@@ -794,28 +1319,51 @@
           <w:rFonts w:ascii="Calibri" w:hAnsi="Calibri"/>
           <w:lang w:val="en-US"/>
         </w:rPr>
-        <w:t xml:space="preserve">thus </w:t>
-      </w:r>
-      <w:r>
-        <w:rPr>
-          <w:rFonts w:ascii="Calibri" w:hAnsi="Calibri"/>
-          <w:lang w:val="en-US"/>
-        </w:rPr>
-        <w:t>reducing</w:t>
-      </w:r>
-      <w:r>
-        <w:rPr>
-          <w:rFonts w:ascii="Calibri" w:hAnsi="Calibri"/>
-          <w:lang w:val="en-US"/>
-        </w:rPr>
-        <w:t xml:space="preserve"> deployment effort and minimizing</w:t>
-      </w:r>
-      <w:r>
-        <w:rPr>
-          <w:rFonts w:ascii="Calibri" w:hAnsi="Calibri"/>
-          <w:lang w:val="en-US"/>
-        </w:rPr>
-        <w:t xml:space="preserve"> human error</w:t>
+        <w:t>E</w:t>
+      </w:r>
+      <w:r>
+        <w:rPr>
+          <w:rFonts w:ascii="Calibri" w:hAnsi="Calibri"/>
+          <w:lang w:val="en-US"/>
+        </w:rPr>
+        <w:t xml:space="preserve">nterprise </w:t>
+      </w:r>
+      <w:r>
+        <w:rPr>
+          <w:rFonts w:ascii="Calibri" w:hAnsi="Calibri"/>
+          <w:lang w:val="en-US"/>
+        </w:rPr>
+        <w:t>P</w:t>
+      </w:r>
+      <w:r>
+        <w:rPr>
+          <w:rFonts w:ascii="Calibri" w:hAnsi="Calibri"/>
+          <w:lang w:val="en-US"/>
+        </w:rPr>
+        <w:t>rojects</w:t>
+      </w:r>
+    </w:p>
+    <w:p>
+      <w:pPr>
+        <w:pStyle w:val="ListParagraph"/>
+        <w:numPr>
+          <w:ilvl w:val="2"/>
+          <w:numId w:val="3"/>
+        </w:numPr>
+        <w:spacing w:after="0"/>
+        <w:jc w:val="both"/>
+        <w:rPr>
+          <w:rFonts w:ascii="Calibri" w:hAnsi="Calibri"/>
+          <w:b/>
+          <w:lang w:val="en-US"/>
+        </w:rPr>
+      </w:pPr>
+      <w:r>
+        <w:rPr>
+          <w:rFonts w:ascii="Calibri" w:hAnsi="Calibri"/>
+          <w:lang w:val="en-US"/>
+        </w:rPr>
+        <w:t>by collaborating with clients, business and developers</w:t>
       </w:r>
     </w:p>
     <w:p>
@@ -826,67 +1374,88 @@
           <w:numId w:val="3"/>
         </w:numPr>
         <w:spacing w:after="0"/>
-        <w:rPr>
-          <w:rFonts w:ascii="Calibri" w:hAnsi="Calibri"/>
-          <w:b/>
-          <w:lang w:val="en-US"/>
-        </w:rPr>
-      </w:pPr>
-      <w:r>
-        <w:rPr>
-          <w:rFonts w:ascii="Calibri" w:hAnsi="Calibri"/>
-          <w:lang w:val="en-US"/>
-        </w:rPr>
-        <w:t>Led a team</w:t>
-      </w:r>
-      <w:r>
-        <w:rPr>
-          <w:rFonts w:ascii="Calibri" w:hAnsi="Calibri"/>
-          <w:lang w:val="en-US"/>
-        </w:rPr>
-        <w:t xml:space="preserve"> to the successful completion of</w:t>
-      </w:r>
-      <w:r>
-        <w:rPr>
-          <w:rFonts w:ascii="Calibri" w:hAnsi="Calibri"/>
-          <w:lang w:val="en-US"/>
-        </w:rPr>
-        <w:t xml:space="preserve"> an</w:t>
-      </w:r>
-      <w:r>
-        <w:rPr>
-          <w:rFonts w:ascii="Calibri" w:hAnsi="Calibri"/>
-          <w:lang w:val="en-US"/>
-        </w:rPr>
-        <w:t xml:space="preserve"> enterprise projects</w:t>
-      </w:r>
-      <w:r>
-        <w:rPr>
-          <w:rFonts w:ascii="Calibri" w:hAnsi="Calibri"/>
-          <w:lang w:val="en-US"/>
-        </w:rPr>
-        <w:t xml:space="preserve"> by</w:t>
-      </w:r>
-      <w:r>
-        <w:rPr>
-          <w:rFonts w:ascii="Calibri" w:hAnsi="Calibri"/>
-          <w:lang w:val="en-US"/>
-        </w:rPr>
-        <w:t xml:space="preserve"> collaborating</w:t>
-      </w:r>
-      <w:r>
-        <w:rPr>
-          <w:rFonts w:ascii="Calibri" w:hAnsi="Calibri"/>
-          <w:lang w:val="en-US"/>
-        </w:rPr>
-        <w:t xml:space="preserve"> with clients, business analysts and developers</w:t>
-      </w:r>
-      <w:r>
-        <w:rPr>
-          <w:rFonts w:ascii="Calibri" w:hAnsi="Calibri"/>
-          <w:lang w:val="en-US"/>
-        </w:rPr>
-        <w:t>. The project was going to be closed and all investment lost but I was assigned on the task and our team saved the project</w:t>
+        <w:jc w:val="both"/>
+        <w:rPr>
+          <w:rFonts w:ascii="Calibri" w:hAnsi="Calibri"/>
+          <w:b/>
+          <w:lang w:val="en-US"/>
+        </w:rPr>
+      </w:pPr>
+      <w:r>
+        <w:rPr>
+          <w:rFonts w:ascii="Calibri" w:hAnsi="Calibri"/>
+          <w:lang w:val="en-US"/>
+        </w:rPr>
+        <w:t>Enhance software development</w:t>
+      </w:r>
+      <w:r>
+        <w:rPr>
+          <w:rFonts w:ascii="Calibri" w:hAnsi="Calibri"/>
+          <w:lang w:val="en-US"/>
+        </w:rPr>
+        <w:t xml:space="preserve"> </w:t>
+      </w:r>
+      <w:r>
+        <w:rPr>
+          <w:rFonts w:ascii="Calibri" w:hAnsi="Calibri"/>
+          <w:lang w:val="en-US"/>
+        </w:rPr>
+        <w:t>processes</w:t>
+      </w:r>
+    </w:p>
+    <w:p>
+      <w:pPr>
+        <w:pStyle w:val="ListParagraph"/>
+        <w:numPr>
+          <w:ilvl w:val="2"/>
+          <w:numId w:val="3"/>
+        </w:numPr>
+        <w:spacing w:after="0"/>
+        <w:jc w:val="both"/>
+        <w:rPr>
+          <w:rFonts w:ascii="Calibri" w:hAnsi="Calibri"/>
+          <w:b/>
+          <w:lang w:val="en-US"/>
+        </w:rPr>
+      </w:pPr>
+      <w:r>
+        <w:rPr>
+          <w:rFonts w:ascii="Calibri" w:hAnsi="Calibri"/>
+          <w:lang w:val="en-US"/>
+        </w:rPr>
+        <w:t xml:space="preserve">by implementing and using </w:t>
+      </w:r>
+      <w:r>
+        <w:rPr>
+          <w:rFonts w:ascii="Calibri" w:hAnsi="Calibri"/>
+          <w:b/>
+          <w:bCs/>
+          <w:lang w:val="en-US"/>
+        </w:rPr>
+        <w:t>DevOps</w:t>
+      </w:r>
+      <w:r>
+        <w:rPr>
+          <w:rFonts w:ascii="Calibri" w:hAnsi="Calibri"/>
+          <w:lang w:val="en-US"/>
+        </w:rPr>
+        <w:t xml:space="preserve"> and </w:t>
+      </w:r>
+      <w:r>
+        <w:rPr>
+          <w:rFonts w:ascii="Calibri" w:hAnsi="Calibri"/>
+          <w:b/>
+          <w:bCs/>
+          <w:lang w:val="en-US"/>
+        </w:rPr>
+        <w:t>Agile</w:t>
+      </w:r>
+      <w:r>
+        <w:rPr>
+          <w:rFonts w:ascii="Calibri" w:hAnsi="Calibri"/>
+          <w:lang w:val="en-US"/>
+        </w:rPr>
+        <w:t xml:space="preserve"> practices</w:t>
       </w:r>
     </w:p>
     <w:p>
@@ -897,19 +1466,120 @@
           <w:numId w:val="3"/>
         </w:numPr>
         <w:spacing w:after="0"/>
-        <w:rPr>
-          <w:rFonts w:ascii="Calibri" w:hAnsi="Calibri"/>
-          <w:b/>
-          <w:lang w:val="en-US"/>
-        </w:rPr>
-      </w:pPr>
-      <w:r>
-        <w:rPr>
-          <w:rFonts w:ascii="Calibri" w:hAnsi="Calibri"/>
-          <w:lang w:val="en-US"/>
-        </w:rPr>
-        <w:t>Led a random team to the Google Cloud Hackathon first place</w:t>
-      </w:r>
+        <w:jc w:val="both"/>
+        <w:rPr>
+          <w:rFonts w:ascii="Calibri" w:hAnsi="Calibri"/>
+          <w:b/>
+          <w:lang w:val="en-US"/>
+        </w:rPr>
+      </w:pPr>
+      <w:r>
+        <w:rPr>
+          <w:rFonts w:ascii="Calibri" w:hAnsi="Calibri"/>
+          <w:lang w:val="en-US"/>
+        </w:rPr>
+        <w:t>Improve deployments success rate</w:t>
+      </w:r>
+    </w:p>
+    <w:p>
+      <w:pPr>
+        <w:pStyle w:val="ListParagraph"/>
+        <w:numPr>
+          <w:ilvl w:val="2"/>
+          <w:numId w:val="3"/>
+        </w:numPr>
+        <w:spacing w:after="0"/>
+        <w:jc w:val="both"/>
+        <w:rPr>
+          <w:rFonts w:ascii="Calibri" w:hAnsi="Calibri"/>
+          <w:b/>
+          <w:lang w:val="en-US"/>
+        </w:rPr>
+      </w:pPr>
+      <w:r>
+        <w:rPr>
+          <w:rFonts w:ascii="Calibri" w:hAnsi="Calibri"/>
+          <w:lang w:val="en-US"/>
+        </w:rPr>
+        <w:t>w</w:t>
+      </w:r>
+      <w:r>
+        <w:rPr>
+          <w:rFonts w:ascii="Calibri" w:hAnsi="Calibri"/>
+          <w:lang w:val="en-US"/>
+        </w:rPr>
+        <w:t xml:space="preserve">ith </w:t>
+      </w:r>
+      <w:r>
+        <w:rPr>
+          <w:rFonts w:ascii="Calibri" w:hAnsi="Calibri"/>
+          <w:b/>
+          <w:bCs/>
+          <w:lang w:val="en-US"/>
+        </w:rPr>
+        <w:t>CICD</w:t>
+      </w:r>
+      <w:r>
+        <w:rPr>
+          <w:rFonts w:ascii="Calibri" w:hAnsi="Calibri"/>
+          <w:lang w:val="en-US"/>
+        </w:rPr>
+        <w:t>CM</w:t>
+      </w:r>
+      <w:r>
+        <w:rPr>
+          <w:rFonts w:ascii="Calibri" w:hAnsi="Calibri"/>
+          <w:b/>
+          <w:bCs/>
+          <w:lang w:val="en-US"/>
+        </w:rPr>
+        <w:t xml:space="preserve"> pipelines</w:t>
+      </w:r>
+      <w:r>
+        <w:rPr>
+          <w:rFonts w:ascii="Calibri" w:hAnsi="Calibri"/>
+          <w:b/>
+          <w:bCs/>
+          <w:lang w:val="en-US"/>
+        </w:rPr>
+        <w:t xml:space="preserve">, </w:t>
+      </w:r>
+      <w:proofErr w:type="spellStart"/>
+      <w:r>
+        <w:rPr>
+          <w:rFonts w:ascii="Calibri" w:hAnsi="Calibri"/>
+          <w:b/>
+          <w:bCs/>
+          <w:lang w:val="en-US"/>
+        </w:rPr>
+        <w:t>IaaC</w:t>
+      </w:r>
+      <w:proofErr w:type="spellEnd"/>
+      <w:r>
+        <w:rPr>
+          <w:rFonts w:ascii="Calibri" w:hAnsi="Calibri"/>
+          <w:b/>
+          <w:bCs/>
+          <w:lang w:val="en-US"/>
+        </w:rPr>
+        <w:t xml:space="preserve"> </w:t>
+      </w:r>
+      <w:r>
+        <w:rPr>
+          <w:rFonts w:ascii="Calibri" w:hAnsi="Calibri"/>
+          <w:lang w:val="en-US"/>
+        </w:rPr>
+        <w:t xml:space="preserve">and </w:t>
+      </w:r>
+      <w:proofErr w:type="spellStart"/>
+      <w:r>
+        <w:rPr>
+          <w:rFonts w:ascii="Calibri" w:hAnsi="Calibri"/>
+          <w:lang w:val="en-US"/>
+        </w:rPr>
+        <w:t>Gitflow</w:t>
+      </w:r>
+      <w:proofErr w:type="spellEnd"/>
     </w:p>
     <w:p>
       <w:pPr>
@@ -919,46 +1589,136 @@
           <w:numId w:val="3"/>
         </w:numPr>
         <w:spacing w:after="0"/>
-        <w:rPr>
-          <w:rFonts w:ascii="Calibri" w:hAnsi="Calibri"/>
-          <w:b/>
-          <w:lang w:val="en-US"/>
-        </w:rPr>
-      </w:pPr>
-      <w:r>
-        <w:rPr>
-          <w:rFonts w:ascii="Calibri" w:hAnsi="Calibri"/>
-          <w:lang w:val="en-US"/>
-        </w:rPr>
-        <w:t xml:space="preserve">Suggested </w:t>
-      </w:r>
-      <w:r>
-        <w:rPr>
-          <w:rFonts w:ascii="Calibri" w:hAnsi="Calibri"/>
-          <w:lang w:val="en-US"/>
-        </w:rPr>
-        <w:t>Architectural Improvements by formulating strategic plans for component development in a sustainable manner</w:t>
-      </w:r>
-      <w:r>
-        <w:rPr>
-          <w:rFonts w:ascii="Calibri" w:hAnsi="Calibri"/>
-          <w:lang w:val="en-US"/>
-        </w:rPr>
-        <w:t xml:space="preserve"> thus increasing the success rate of new</w:t>
-      </w:r>
-      <w:r>
-        <w:rPr>
-          <w:rFonts w:ascii="Calibri" w:hAnsi="Calibri"/>
-          <w:lang w:val="en-US"/>
-        </w:rPr>
-        <w:t xml:space="preserve"> and ongoing</w:t>
-      </w:r>
-      <w:r>
-        <w:rPr>
-          <w:rFonts w:ascii="Calibri" w:hAnsi="Calibri"/>
-          <w:lang w:val="en-US"/>
-        </w:rPr>
-        <w:t xml:space="preserve"> projects</w:t>
+        <w:jc w:val="both"/>
+        <w:rPr>
+          <w:rFonts w:ascii="Calibri" w:hAnsi="Calibri"/>
+          <w:b/>
+          <w:lang w:val="en-US"/>
+        </w:rPr>
+      </w:pPr>
+      <w:r>
+        <w:rPr>
+          <w:rFonts w:ascii="Calibri" w:hAnsi="Calibri"/>
+          <w:bCs/>
+          <w:lang w:val="en-US"/>
+        </w:rPr>
+        <w:t xml:space="preserve">Estimate work and </w:t>
+      </w:r>
+      <w:r>
+        <w:rPr>
+          <w:rFonts w:ascii="Calibri" w:hAnsi="Calibri"/>
+          <w:bCs/>
+          <w:lang w:val="en-US"/>
+        </w:rPr>
+        <w:t>Design Software Architectures</w:t>
+      </w:r>
+    </w:p>
+    <w:p>
+      <w:pPr>
+        <w:pStyle w:val="ListParagraph"/>
+        <w:numPr>
+          <w:ilvl w:val="2"/>
+          <w:numId w:val="3"/>
+        </w:numPr>
+        <w:spacing w:after="0"/>
+        <w:jc w:val="both"/>
+        <w:rPr>
+          <w:rFonts w:ascii="Calibri" w:hAnsi="Calibri"/>
+          <w:b/>
+          <w:lang w:val="en-US"/>
+        </w:rPr>
+      </w:pPr>
+      <w:r>
+        <w:rPr>
+          <w:rFonts w:ascii="Calibri" w:hAnsi="Calibri"/>
+          <w:bCs/>
+          <w:lang w:val="en-US"/>
+        </w:rPr>
+        <w:t xml:space="preserve">for </w:t>
+      </w:r>
+      <w:r>
+        <w:rPr>
+          <w:rFonts w:ascii="Calibri" w:hAnsi="Calibri"/>
+          <w:bCs/>
+          <w:lang w:val="en-US"/>
+        </w:rPr>
+        <w:t>a variety of business needs</w:t>
+      </w:r>
+    </w:p>
+    <w:p>
+      <w:pPr>
+        <w:pStyle w:val="ListParagraph"/>
+        <w:numPr>
+          <w:ilvl w:val="1"/>
+          <w:numId w:val="3"/>
+        </w:numPr>
+        <w:spacing w:after="0"/>
+        <w:jc w:val="both"/>
+        <w:rPr>
+          <w:rFonts w:ascii="Calibri" w:hAnsi="Calibri"/>
+          <w:b/>
+          <w:lang w:val="en-US"/>
+        </w:rPr>
+      </w:pPr>
+      <w:r>
+        <w:rPr>
+          <w:rFonts w:ascii="Calibri" w:hAnsi="Calibri"/>
+          <w:lang w:val="en-US"/>
+        </w:rPr>
+        <w:t>Led a random team to win</w:t>
+      </w:r>
+      <w:r>
+        <w:rPr>
+          <w:rFonts w:ascii="Calibri" w:hAnsi="Calibri"/>
+          <w:lang w:val="en-US"/>
+        </w:rPr>
+        <w:t xml:space="preserve"> the </w:t>
+      </w:r>
+      <w:r>
+        <w:rPr>
+          <w:rFonts w:ascii="Calibri" w:hAnsi="Calibri"/>
+          <w:b/>
+          <w:bCs/>
+          <w:lang w:val="en-US"/>
+        </w:rPr>
+        <w:t>first place</w:t>
+      </w:r>
+      <w:r>
+        <w:rPr>
+          <w:rFonts w:ascii="Calibri" w:hAnsi="Calibri"/>
+          <w:lang w:val="en-US"/>
+        </w:rPr>
+        <w:t xml:space="preserve"> of</w:t>
+      </w:r>
+      <w:r>
+        <w:rPr>
+          <w:rFonts w:ascii="Calibri" w:hAnsi="Calibri"/>
+          <w:lang w:val="en-US"/>
+        </w:rPr>
+        <w:t xml:space="preserve"> </w:t>
+      </w:r>
+      <w:r>
+        <w:rPr>
+          <w:rFonts w:ascii="Calibri" w:hAnsi="Calibri"/>
+          <w:lang w:val="en-US"/>
+        </w:rPr>
+        <w:t xml:space="preserve">an internal </w:t>
+      </w:r>
+      <w:r>
+        <w:rPr>
+          <w:rFonts w:ascii="Calibri" w:hAnsi="Calibri"/>
+          <w:b/>
+          <w:bCs/>
+          <w:lang w:val="en-US"/>
+        </w:rPr>
+        <w:t>Google Cloud Hackathon</w:t>
+      </w:r>
+      <w:r>
+        <w:rPr>
+          <w:rFonts w:ascii="Calibri" w:hAnsi="Calibri"/>
+          <w:lang w:val="en-US"/>
+        </w:rPr>
+        <w:t xml:space="preserve"> competition</w:t>
       </w:r>
     </w:p>
     <w:p>
@@ -969,6 +1729,7 @@
           <w:numId w:val="3"/>
         </w:numPr>
         <w:spacing w:after="0"/>
+        <w:jc w:val="both"/>
         <w:rPr>
           <w:rFonts w:ascii="Calibri" w:hAnsi="Calibri"/>
           <w:b/>
@@ -1004,11 +1765,22 @@
           <w:rFonts w:ascii="Calibri" w:hAnsi="Calibri"/>
           <w:lang w:val="en-US"/>
         </w:rPr>
-        <w:t>| Android, IOS</w:t>
-      </w:r>
-      <w:r>
-        <w:rPr>
-          <w:rFonts w:ascii="Calibri" w:hAnsi="Calibri"/>
+        <w:t xml:space="preserve">| </w:t>
+      </w:r>
+      <w:r>
+        <w:rPr>
+          <w:rFonts w:ascii="Calibri" w:hAnsi="Calibri"/>
+          <w:b/>
+          <w:bCs/>
+          <w:lang w:val="en-US"/>
+        </w:rPr>
+        <w:t>Android, IOS</w:t>
+      </w:r>
+      <w:r>
+        <w:rPr>
+          <w:rFonts w:ascii="Calibri" w:hAnsi="Calibri"/>
+          <w:b/>
+          <w:bCs/>
           <w:lang w:val="en-US"/>
         </w:rPr>
         <w:t>,</w:t>
@@ -1016,9 +1788,29 @@
       <w:r>
         <w:rPr>
           <w:rFonts w:ascii="Calibri" w:hAnsi="Calibri"/>
-          <w:lang w:val="en-US"/>
-        </w:rPr>
-        <w:t xml:space="preserve"> Web Application</w:t>
+          <w:b/>
+          <w:bCs/>
+          <w:lang w:val="en-US"/>
+        </w:rPr>
+        <w:t xml:space="preserve"> </w:t>
+      </w:r>
+      <w:r>
+        <w:rPr>
+          <w:rFonts w:ascii="Calibri" w:hAnsi="Calibri"/>
+          <w:b/>
+          <w:bCs/>
+          <w:lang w:val="en-US"/>
+        </w:rPr>
+        <w:t xml:space="preserve">Rails </w:t>
+      </w:r>
+      <w:r>
+        <w:rPr>
+          <w:rFonts w:ascii="Calibri" w:hAnsi="Calibri"/>
+          <w:b/>
+          <w:bCs/>
+          <w:lang w:val="en-US"/>
+        </w:rPr>
+        <w:t>Web Application</w:t>
       </w:r>
       <w:r>
         <w:rPr>
@@ -1081,24 +1873,18 @@
           <w:numId w:val="3"/>
         </w:numPr>
         <w:spacing w:after="0"/>
-        <w:rPr>
-          <w:rFonts w:ascii="Calibri" w:hAnsi="Calibri"/>
-          <w:lang w:val="en-US"/>
-        </w:rPr>
-      </w:pPr>
-      <w:r>
-        <w:rPr>
-          <w:rFonts w:ascii="Calibri" w:hAnsi="Calibri"/>
-          <w:lang w:val="en-US"/>
-        </w:rPr>
-        <w:t>Introduced the newest Android Programming language Kotlin to our team. Using Kotlin reduced work effort, minimized bug</w:t>
-      </w:r>
-      <w:r>
-        <w:rPr>
-          <w:rFonts w:ascii="Calibri" w:hAnsi="Calibri"/>
-          <w:lang w:val="en-US"/>
-        </w:rPr>
-        <w:t>s</w:t>
+        <w:jc w:val="both"/>
+        <w:rPr>
+          <w:rFonts w:ascii="Calibri" w:hAnsi="Calibri"/>
+          <w:lang w:val="en-US"/>
+        </w:rPr>
+      </w:pPr>
+      <w:r>
+        <w:rPr>
+          <w:rFonts w:ascii="Calibri" w:hAnsi="Calibri"/>
+          <w:lang w:val="en-US"/>
+        </w:rPr>
+        <w:t>Sought</w:t>
       </w:r>
       <w:r>
         <w:rPr>
@@ -1112,21 +1898,167 @@
           <w:rFonts w:ascii="Calibri" w:hAnsi="Calibri"/>
           <w:lang w:val="en-US"/>
         </w:rPr>
-        <w:t>rate</w:t>
-      </w:r>
-      <w:r>
-        <w:rPr>
-          <w:rFonts w:ascii="Calibri" w:hAnsi="Calibri"/>
-          <w:lang w:val="en-US"/>
-        </w:rPr>
-        <w:t xml:space="preserve"> and kept interoperability with our </w:t>
-      </w:r>
-      <w:r>
-        <w:rPr>
-          <w:rFonts w:ascii="Calibri" w:hAnsi="Calibri"/>
-          <w:lang w:val="en-US"/>
-        </w:rPr>
-        <w:t>Java codebase</w:t>
+        <w:t>new technologies to help with software development</w:t>
+      </w:r>
+    </w:p>
+    <w:p>
+      <w:pPr>
+        <w:pStyle w:val="ListParagraph"/>
+        <w:numPr>
+          <w:ilvl w:val="2"/>
+          <w:numId w:val="3"/>
+        </w:numPr>
+        <w:spacing w:after="0"/>
+        <w:jc w:val="both"/>
+        <w:rPr>
+          <w:rFonts w:ascii="Calibri" w:hAnsi="Calibri"/>
+          <w:lang w:val="en-US"/>
+        </w:rPr>
+      </w:pPr>
+      <w:r>
+        <w:rPr>
+          <w:rFonts w:ascii="Calibri" w:hAnsi="Calibri"/>
+          <w:b/>
+          <w:bCs/>
+          <w:lang w:val="en-US"/>
+        </w:rPr>
+        <w:t>Added Kotlin</w:t>
+      </w:r>
+      <w:r>
+        <w:rPr>
+          <w:rFonts w:ascii="Calibri" w:hAnsi="Calibri"/>
+          <w:lang w:val="en-US"/>
+        </w:rPr>
+        <w:t xml:space="preserve"> to our</w:t>
+      </w:r>
+      <w:r>
+        <w:rPr>
+          <w:rFonts w:ascii="Calibri" w:hAnsi="Calibri"/>
+          <w:lang w:val="en-US"/>
+        </w:rPr>
+        <w:t xml:space="preserve"> solution while keeping interoperability with our Java codebase</w:t>
+      </w:r>
+    </w:p>
+    <w:p>
+      <w:pPr>
+        <w:pStyle w:val="ListParagraph"/>
+        <w:numPr>
+          <w:ilvl w:val="2"/>
+          <w:numId w:val="3"/>
+        </w:numPr>
+        <w:spacing w:after="0"/>
+        <w:jc w:val="both"/>
+        <w:rPr>
+          <w:rFonts w:ascii="Calibri" w:hAnsi="Calibri"/>
+          <w:lang w:val="en-US"/>
+        </w:rPr>
+      </w:pPr>
+      <w:r>
+        <w:rPr>
+          <w:rFonts w:ascii="Calibri" w:hAnsi="Calibri"/>
+          <w:lang w:val="en-US"/>
+        </w:rPr>
+        <w:t>Introduced</w:t>
+      </w:r>
+      <w:r>
+        <w:rPr>
+          <w:rFonts w:ascii="Calibri" w:hAnsi="Calibri"/>
+          <w:lang w:val="en-US"/>
+        </w:rPr>
+        <w:t xml:space="preserve"> </w:t>
+      </w:r>
+      <w:proofErr w:type="spellStart"/>
+      <w:r>
+        <w:rPr>
+          <w:rFonts w:ascii="Calibri" w:hAnsi="Calibri"/>
+          <w:lang w:val="en-US"/>
+        </w:rPr>
+        <w:t>MockK</w:t>
+      </w:r>
+      <w:proofErr w:type="spellEnd"/>
+      <w:r>
+        <w:rPr>
+          <w:rFonts w:ascii="Calibri" w:hAnsi="Calibri"/>
+          <w:lang w:val="en-US"/>
+        </w:rPr>
+        <w:t xml:space="preserve"> and</w:t>
+      </w:r>
+      <w:r>
+        <w:rPr>
+          <w:rFonts w:ascii="Calibri" w:hAnsi="Calibri"/>
+          <w:lang w:val="en-US"/>
+        </w:rPr>
+        <w:t xml:space="preserve"> Firebase Test Labs</w:t>
+      </w:r>
+      <w:r>
+        <w:rPr>
+          <w:rFonts w:ascii="Calibri" w:hAnsi="Calibri"/>
+          <w:lang w:val="en-US"/>
+        </w:rPr>
+        <w:t xml:space="preserve"> to create </w:t>
+      </w:r>
+      <w:r>
+        <w:rPr>
+          <w:rFonts w:ascii="Calibri" w:hAnsi="Calibri"/>
+          <w:b/>
+          <w:bCs/>
+          <w:lang w:val="en-US"/>
+        </w:rPr>
+        <w:t>automated tests</w:t>
+      </w:r>
+    </w:p>
+    <w:p>
+      <w:pPr>
+        <w:pStyle w:val="ListParagraph"/>
+        <w:numPr>
+          <w:ilvl w:val="2"/>
+          <w:numId w:val="3"/>
+        </w:numPr>
+        <w:spacing w:after="0"/>
+        <w:jc w:val="both"/>
+        <w:rPr>
+          <w:rFonts w:ascii="Calibri" w:hAnsi="Calibri"/>
+          <w:b/>
+          <w:bCs/>
+          <w:lang w:val="en-US"/>
+        </w:rPr>
+      </w:pPr>
+      <w:r>
+        <w:rPr>
+          <w:rFonts w:ascii="Calibri" w:hAnsi="Calibri"/>
+          <w:lang w:val="en-US"/>
+        </w:rPr>
+        <w:t>Advocate</w:t>
+      </w:r>
+      <w:r>
+        <w:rPr>
+          <w:rFonts w:ascii="Calibri" w:hAnsi="Calibri"/>
+          <w:lang w:val="en-US"/>
+        </w:rPr>
+        <w:t>d</w:t>
+      </w:r>
+      <w:r>
+        <w:rPr>
+          <w:rFonts w:ascii="Calibri" w:hAnsi="Calibri"/>
+          <w:lang w:val="en-US"/>
+        </w:rPr>
+        <w:t xml:space="preserve"> for </w:t>
+      </w:r>
+      <w:r>
+        <w:rPr>
+          <w:rFonts w:ascii="Calibri" w:hAnsi="Calibri"/>
+          <w:b/>
+          <w:bCs/>
+          <w:lang w:val="en-US"/>
+        </w:rPr>
+        <w:t>Material Design</w:t>
+      </w:r>
+      <w:r>
+        <w:rPr>
+          <w:rFonts w:ascii="Calibri" w:hAnsi="Calibri"/>
+          <w:lang w:val="en-US"/>
+        </w:rPr>
+        <w:t xml:space="preserve"> usage</w:t>
       </w:r>
     </w:p>
     <w:p>
@@ -1137,17 +2069,108 @@
           <w:numId w:val="3"/>
         </w:numPr>
         <w:spacing w:after="0"/>
-        <w:rPr>
-          <w:rFonts w:ascii="Calibri" w:hAnsi="Calibri"/>
-          <w:lang w:val="en-US"/>
-        </w:rPr>
-      </w:pPr>
-      <w:r>
-        <w:rPr>
-          <w:rFonts w:ascii="Calibri" w:hAnsi="Calibri"/>
-          <w:lang w:val="en-US"/>
-        </w:rPr>
-        <w:t>Reviewed teammates code to ensure requirements fulfillment, advocate for improvements and verify previous features functionality</w:t>
+        <w:jc w:val="both"/>
+        <w:rPr>
+          <w:rFonts w:ascii="Calibri" w:hAnsi="Calibri"/>
+          <w:b/>
+          <w:bCs/>
+          <w:lang w:val="en-US"/>
+        </w:rPr>
+      </w:pPr>
+      <w:r>
+        <w:rPr>
+          <w:rFonts w:ascii="Calibri" w:hAnsi="Calibri"/>
+          <w:b/>
+          <w:bCs/>
+          <w:lang w:val="en-US"/>
+        </w:rPr>
+        <w:t>Reviewed teammates code</w:t>
+      </w:r>
+    </w:p>
+    <w:p>
+      <w:pPr>
+        <w:pStyle w:val="ListParagraph"/>
+        <w:numPr>
+          <w:ilvl w:val="2"/>
+          <w:numId w:val="3"/>
+        </w:numPr>
+        <w:spacing w:after="0"/>
+        <w:jc w:val="both"/>
+        <w:rPr>
+          <w:rFonts w:ascii="Calibri" w:hAnsi="Calibri"/>
+          <w:lang w:val="en-US"/>
+        </w:rPr>
+      </w:pPr>
+      <w:r>
+        <w:rPr>
+          <w:rFonts w:ascii="Calibri" w:hAnsi="Calibri"/>
+          <w:lang w:val="en-US"/>
+        </w:rPr>
+        <w:t>assured</w:t>
+      </w:r>
+      <w:r>
+        <w:rPr>
+          <w:rFonts w:ascii="Calibri" w:hAnsi="Calibri"/>
+          <w:lang w:val="en-US"/>
+        </w:rPr>
+        <w:t xml:space="preserve"> requirements fulfillment</w:t>
+      </w:r>
+      <w:r>
+        <w:rPr>
+          <w:rFonts w:ascii="Calibri" w:hAnsi="Calibri"/>
+          <w:lang w:val="en-US"/>
+        </w:rPr>
+        <w:t xml:space="preserve"> while preserving previous features functionality</w:t>
+      </w:r>
+    </w:p>
+    <w:p>
+      <w:pPr>
+        <w:pStyle w:val="ListParagraph"/>
+        <w:numPr>
+          <w:ilvl w:val="2"/>
+          <w:numId w:val="3"/>
+        </w:numPr>
+        <w:spacing w:after="0"/>
+        <w:jc w:val="both"/>
+        <w:rPr>
+          <w:rFonts w:ascii="Calibri" w:hAnsi="Calibri"/>
+          <w:lang w:val="en-US"/>
+        </w:rPr>
+      </w:pPr>
+      <w:r>
+        <w:rPr>
+          <w:rFonts w:ascii="Calibri" w:hAnsi="Calibri"/>
+          <w:lang w:val="en-US"/>
+        </w:rPr>
+        <w:t>advocate</w:t>
+      </w:r>
+      <w:r>
+        <w:rPr>
+          <w:rFonts w:ascii="Calibri" w:hAnsi="Calibri"/>
+          <w:lang w:val="en-US"/>
+        </w:rPr>
+        <w:t>d</w:t>
+      </w:r>
+      <w:r>
+        <w:rPr>
+          <w:rFonts w:ascii="Calibri" w:hAnsi="Calibri"/>
+          <w:lang w:val="en-US"/>
+        </w:rPr>
+        <w:t xml:space="preserve"> for</w:t>
+      </w:r>
+      <w:r>
+        <w:rPr>
+          <w:rFonts w:ascii="Calibri" w:hAnsi="Calibri"/>
+          <w:lang w:val="en-US"/>
+        </w:rPr>
+        <w:t xml:space="preserve"> code</w:t>
+      </w:r>
+      <w:r>
+        <w:rPr>
+          <w:rFonts w:ascii="Calibri" w:hAnsi="Calibri"/>
+          <w:lang w:val="en-US"/>
+        </w:rPr>
+        <w:t xml:space="preserve"> improvements</w:t>
       </w:r>
     </w:p>
     <w:p>
@@ -1158,115 +2181,27 @@
           <w:numId w:val="3"/>
         </w:numPr>
         <w:spacing w:after="0"/>
-        <w:rPr>
-          <w:rFonts w:ascii="Calibri" w:hAnsi="Calibri"/>
-          <w:lang w:val="en-US"/>
-        </w:rPr>
-      </w:pPr>
-      <w:r>
-        <w:rPr>
-          <w:rFonts w:ascii="Calibri" w:hAnsi="Calibri"/>
-          <w:lang w:val="en-US"/>
-        </w:rPr>
-        <w:t>Added and improved Android, iOS and Ruby on Rails applications features, h</w:t>
-      </w:r>
-      <w:r>
-        <w:rPr>
-          <w:rFonts w:ascii="Calibri" w:hAnsi="Calibri"/>
-          <w:lang w:val="en-US"/>
-        </w:rPr>
-        <w:t>elped with prod releases</w:t>
-      </w:r>
-      <w:r>
-        <w:rPr>
-          <w:rFonts w:ascii="Calibri" w:hAnsi="Calibri"/>
-          <w:lang w:val="en-US"/>
-        </w:rPr>
-        <w:t xml:space="preserve"> </w:t>
-      </w:r>
-      <w:r>
-        <w:rPr>
-          <w:rFonts w:ascii="Calibri" w:hAnsi="Calibri"/>
-          <w:lang w:val="en-US"/>
-        </w:rPr>
-        <w:t xml:space="preserve">and </w:t>
-      </w:r>
-      <w:r>
-        <w:rPr>
-          <w:rFonts w:ascii="Calibri" w:hAnsi="Calibri"/>
-          <w:lang w:val="en-US"/>
-        </w:rPr>
-        <w:t xml:space="preserve">reviewed our </w:t>
-      </w:r>
-      <w:r>
-        <w:rPr>
-          <w:rFonts w:ascii="Calibri" w:hAnsi="Calibri"/>
-          <w:lang w:val="en-US"/>
-        </w:rPr>
-        <w:t xml:space="preserve">app </w:t>
-      </w:r>
-      <w:r>
-        <w:rPr>
-          <w:rFonts w:ascii="Calibri" w:hAnsi="Calibri"/>
-          <w:lang w:val="en-US"/>
-        </w:rPr>
-        <w:t>deliverables</w:t>
-      </w:r>
-      <w:r>
-        <w:rPr>
-          <w:rFonts w:ascii="Calibri" w:hAnsi="Calibri"/>
-          <w:lang w:val="en-US"/>
-        </w:rPr>
-        <w:t xml:space="preserve">, </w:t>
-      </w:r>
-      <w:r>
-        <w:rPr>
-          <w:rFonts w:ascii="Calibri" w:hAnsi="Calibri"/>
-          <w:lang w:val="en-US"/>
-        </w:rPr>
-        <w:t>hence</w:t>
-      </w:r>
-      <w:r>
-        <w:rPr>
-          <w:rFonts w:ascii="Calibri" w:hAnsi="Calibri"/>
-          <w:lang w:val="en-US"/>
-        </w:rPr>
-        <w:t xml:space="preserve"> </w:t>
-      </w:r>
-      <w:r>
-        <w:rPr>
-          <w:rFonts w:ascii="Calibri" w:hAnsi="Calibri"/>
-          <w:lang w:val="en-US"/>
-        </w:rPr>
-        <w:t>increasing success rate and meeting our</w:t>
-      </w:r>
-      <w:r>
-        <w:rPr>
-          <w:rFonts w:ascii="Calibri" w:hAnsi="Calibri"/>
-          <w:lang w:val="en-US"/>
-        </w:rPr>
-        <w:t xml:space="preserve"> client</w:t>
-      </w:r>
-      <w:r>
-        <w:rPr>
-          <w:rFonts w:ascii="Calibri" w:hAnsi="Calibri"/>
-          <w:lang w:val="en-US"/>
-        </w:rPr>
-        <w:t>’s</w:t>
-      </w:r>
-      <w:r>
-        <w:rPr>
-          <w:rFonts w:ascii="Calibri" w:hAnsi="Calibri"/>
-          <w:lang w:val="en-US"/>
-        </w:rPr>
-        <w:t xml:space="preserve"> </w:t>
-      </w:r>
-      <w:r>
-        <w:rPr>
-          <w:rFonts w:ascii="Calibri" w:hAnsi="Calibri"/>
-          <w:lang w:val="en-US"/>
-        </w:rPr>
-        <w:t>expectation</w:t>
+        <w:jc w:val="both"/>
+        <w:rPr>
+          <w:rFonts w:ascii="Calibri" w:hAnsi="Calibri"/>
+          <w:lang w:val="en-US"/>
+        </w:rPr>
+      </w:pPr>
+      <w:r>
+        <w:rPr>
+          <w:rFonts w:ascii="Calibri" w:hAnsi="Calibri"/>
+          <w:lang w:val="en-US"/>
+        </w:rPr>
+        <w:t xml:space="preserve">helped with </w:t>
+      </w:r>
+      <w:r>
+        <w:rPr>
+          <w:rFonts w:ascii="Calibri" w:hAnsi="Calibri"/>
+          <w:b/>
+          <w:bCs/>
+          <w:lang w:val="en-US"/>
+        </w:rPr>
+        <w:t>Android and iOS releases</w:t>
       </w:r>
     </w:p>
     <w:p>
@@ -1277,6 +2212,107 @@
           <w:numId w:val="3"/>
         </w:numPr>
         <w:spacing w:after="0"/>
+        <w:jc w:val="both"/>
+        <w:rPr>
+          <w:rFonts w:ascii="Calibri" w:hAnsi="Calibri"/>
+          <w:lang w:val="en-US"/>
+        </w:rPr>
+      </w:pPr>
+      <w:r>
+        <w:rPr>
+          <w:rFonts w:ascii="Calibri" w:hAnsi="Calibri"/>
+          <w:lang w:val="en-US"/>
+        </w:rPr>
+        <w:t>Added and improved</w:t>
+      </w:r>
+      <w:r>
+        <w:rPr>
+          <w:rFonts w:ascii="Calibri" w:hAnsi="Calibri"/>
+          <w:lang w:val="en-US"/>
+        </w:rPr>
+        <w:t xml:space="preserve"> our</w:t>
+      </w:r>
+      <w:r>
+        <w:rPr>
+          <w:rFonts w:ascii="Calibri" w:hAnsi="Calibri"/>
+          <w:lang w:val="en-US"/>
+        </w:rPr>
+        <w:t xml:space="preserve"> Android, iOS and </w:t>
+      </w:r>
+      <w:r>
+        <w:rPr>
+          <w:rFonts w:ascii="Calibri" w:hAnsi="Calibri"/>
+          <w:lang w:val="en-US"/>
+        </w:rPr>
+        <w:t>Web</w:t>
+      </w:r>
+      <w:r>
+        <w:rPr>
+          <w:rFonts w:ascii="Calibri" w:hAnsi="Calibri"/>
+          <w:lang w:val="en-US"/>
+        </w:rPr>
+        <w:t xml:space="preserve"> applications features</w:t>
+      </w:r>
+      <w:r>
+        <w:rPr>
+          <w:rFonts w:ascii="Calibri" w:hAnsi="Calibri"/>
+          <w:lang w:val="en-US"/>
+        </w:rPr>
+        <w:t xml:space="preserve"> while</w:t>
+      </w:r>
+      <w:r>
+        <w:rPr>
+          <w:rFonts w:ascii="Calibri" w:hAnsi="Calibri"/>
+          <w:lang w:val="en-US"/>
+        </w:rPr>
+        <w:t xml:space="preserve"> </w:t>
+      </w:r>
+      <w:r>
+        <w:rPr>
+          <w:rFonts w:ascii="Calibri" w:hAnsi="Calibri"/>
+          <w:b/>
+          <w:bCs/>
+          <w:lang w:val="en-US"/>
+        </w:rPr>
+        <w:t xml:space="preserve">meeting </w:t>
+      </w:r>
+      <w:r>
+        <w:rPr>
+          <w:rFonts w:ascii="Calibri" w:hAnsi="Calibri"/>
+          <w:b/>
+          <w:bCs/>
+          <w:lang w:val="en-US"/>
+        </w:rPr>
+        <w:t>client’s</w:t>
+      </w:r>
+      <w:r>
+        <w:rPr>
+          <w:rFonts w:ascii="Calibri" w:hAnsi="Calibri"/>
+          <w:b/>
+          <w:bCs/>
+          <w:lang w:val="en-US"/>
+        </w:rPr>
+        <w:t xml:space="preserve"> </w:t>
+      </w:r>
+      <w:r>
+        <w:rPr>
+          <w:rFonts w:ascii="Calibri" w:hAnsi="Calibri"/>
+          <w:b/>
+          <w:bCs/>
+          <w:lang w:val="en-US"/>
+        </w:rPr>
+        <w:t>expectation</w:t>
+      </w:r>
+    </w:p>
+    <w:p>
+      <w:pPr>
+        <w:pStyle w:val="ListParagraph"/>
+        <w:numPr>
+          <w:ilvl w:val="1"/>
+          <w:numId w:val="3"/>
+        </w:numPr>
+        <w:spacing w:after="0"/>
+        <w:jc w:val="both"/>
         <w:rPr>
           <w:rFonts w:ascii="Calibri" w:hAnsi="Calibri"/>
           <w:lang w:val="en-US"/>
@@ -1305,6 +2341,7 @@
           <w:numId w:val="3"/>
         </w:numPr>
         <w:spacing w:after="0"/>
+        <w:jc w:val="both"/>
         <w:rPr>
           <w:rFonts w:ascii="Calibri" w:hAnsi="Calibri"/>
           <w:lang w:val="en-US"/>
@@ -1352,14 +2389,14 @@
           <w:rFonts w:ascii="Calibri" w:hAnsi="Calibri"/>
           <w:lang w:val="en-US"/>
         </w:rPr>
-        <w:t>for</w:t>
-      </w:r>
-      <w:r>
-        <w:rPr>
-          <w:rFonts w:ascii="Calibri" w:hAnsi="Calibri"/>
-          <w:lang w:val="en-US"/>
-        </w:rPr>
-        <w:t xml:space="preserve"> Cerner’s solutions health statuses </w:t>
+        <w:t>to track</w:t>
+      </w:r>
+      <w:r>
+        <w:rPr>
+          <w:rFonts w:ascii="Calibri" w:hAnsi="Calibri"/>
+          <w:lang w:val="en-US"/>
+        </w:rPr>
+        <w:t xml:space="preserve"> solutions health statuses </w:t>
       </w:r>
       <w:r>
         <w:rPr>
@@ -1400,158 +2437,87 @@
           <w:numId w:val="3"/>
         </w:numPr>
         <w:spacing w:after="0" w:line="240" w:lineRule="auto"/>
+        <w:jc w:val="both"/>
         <w:rPr>
           <w:rFonts w:ascii="Calibri" w:eastAsia="Times New Roman" w:hAnsi="Calibri" w:cs="Times New Roman"/>
-          <w:sz w:val="24"/>
-          <w:szCs w:val="24"/>
           <w:lang w:val="en-US"/>
         </w:rPr>
       </w:pPr>
       <w:r>
         <w:rPr>
           <w:rFonts w:ascii="Calibri" w:eastAsia="Times New Roman" w:hAnsi="Calibri" w:cs="Times New Roman"/>
-          <w:sz w:val="21"/>
-          <w:szCs w:val="21"/>
           <w:shd w:val="clear" w:color="auto" w:fill="FFFFFF"/>
           <w:lang w:val="en-US"/>
         </w:rPr>
-        <w:t>Met with the stakeholder to gather Requirements</w:t>
+        <w:t>Met with</w:t>
       </w:r>
       <w:r>
         <w:rPr>
           <w:rFonts w:ascii="Calibri" w:eastAsia="Times New Roman" w:hAnsi="Calibri" w:cs="Times New Roman"/>
-          <w:sz w:val="21"/>
-          <w:szCs w:val="21"/>
           <w:shd w:val="clear" w:color="auto" w:fill="FFFFFF"/>
           <w:lang w:val="en-US"/>
         </w:rPr>
-        <w:t xml:space="preserve"> to thereafter translate them </w:t>
+        <w:t xml:space="preserve"> </w:t>
       </w:r>
       <w:r>
         <w:rPr>
           <w:rFonts w:ascii="Calibri" w:eastAsia="Times New Roman" w:hAnsi="Calibri" w:cs="Times New Roman"/>
-          <w:sz w:val="21"/>
-          <w:szCs w:val="21"/>
           <w:shd w:val="clear" w:color="auto" w:fill="FFFFFF"/>
           <w:lang w:val="en-US"/>
         </w:rPr>
-        <w:t xml:space="preserve">into </w:t>
+        <w:t>stakeholder</w:t>
       </w:r>
       <w:r>
         <w:rPr>
           <w:rFonts w:ascii="Calibri" w:eastAsia="Times New Roman" w:hAnsi="Calibri" w:cs="Times New Roman"/>
-          <w:sz w:val="21"/>
-          <w:szCs w:val="21"/>
           <w:shd w:val="clear" w:color="auto" w:fill="FFFFFF"/>
           <w:lang w:val="en-US"/>
         </w:rPr>
-        <w:t xml:space="preserve">Functional and </w:t>
+        <w:t>s</w:t>
       </w:r>
       <w:r>
         <w:rPr>
           <w:rFonts w:ascii="Calibri" w:eastAsia="Times New Roman" w:hAnsi="Calibri" w:cs="Times New Roman"/>
-          <w:sz w:val="21"/>
-          <w:szCs w:val="21"/>
           <w:shd w:val="clear" w:color="auto" w:fill="FFFFFF"/>
           <w:lang w:val="en-US"/>
         </w:rPr>
-        <w:t>Technical Requirements, Stories and Tasks</w:t>
+        <w:t xml:space="preserve"> to Gathered </w:t>
       </w:r>
       <w:r>
         <w:rPr>
           <w:rFonts w:ascii="Calibri" w:eastAsia="Times New Roman" w:hAnsi="Calibri" w:cs="Times New Roman"/>
-          <w:sz w:val="21"/>
-          <w:szCs w:val="21"/>
+          <w:b/>
+          <w:bCs/>
           <w:shd w:val="clear" w:color="auto" w:fill="FFFFFF"/>
           <w:lang w:val="en-US"/>
         </w:rPr>
-        <w:t>. Hence creating a roadmap for the successful project deliverables</w:t>
-      </w:r>
-    </w:p>
-    <w:p>
-      <w:pPr>
-        <w:pStyle w:val="ListParagraph"/>
-        <w:spacing w:after="0"/>
-        <w:rPr>
-          <w:rFonts w:ascii="Calibri" w:hAnsi="Calibri"/>
-          <w:lang w:val="en-US"/>
-        </w:rPr>
-      </w:pPr>
-      <w:r>
-        <w:rPr>
-          <w:rFonts w:ascii="Calibri" w:hAnsi="Calibri"/>
-          <w:b/>
-          <w:lang w:val="en-US"/>
-        </w:rPr>
-        <w:t>Aug – Jul 201</w:t>
-      </w:r>
-      <w:r>
-        <w:rPr>
-          <w:rFonts w:ascii="Calibri" w:hAnsi="Calibri"/>
-          <w:b/>
-          <w:lang w:val="en-US"/>
-        </w:rPr>
-        <w:t>1</w:t>
-      </w:r>
-      <w:r>
-        <w:rPr>
-          <w:rFonts w:ascii="Calibri" w:hAnsi="Calibri"/>
-          <w:b/>
-          <w:lang w:val="en-US"/>
-        </w:rPr>
-        <w:t xml:space="preserve"> </w:t>
-      </w:r>
-      <w:r>
-        <w:rPr>
-          <w:rFonts w:ascii="Calibri" w:hAnsi="Calibri"/>
-          <w:lang w:val="en-US"/>
-        </w:rPr>
-        <w:t>|</w:t>
-      </w:r>
-      <w:r>
-        <w:rPr>
-          <w:rFonts w:ascii="Calibri" w:hAnsi="Calibri"/>
-          <w:b/>
-          <w:lang w:val="en-US"/>
-        </w:rPr>
-        <w:t xml:space="preserve"> </w:t>
-      </w:r>
-      <w:r>
-        <w:rPr>
-          <w:rFonts w:ascii="Calibri" w:hAnsi="Calibri"/>
-          <w:lang w:val="en-US"/>
-        </w:rPr>
-        <w:t>Computer Technician</w:t>
-      </w:r>
-      <w:r>
-        <w:rPr>
-          <w:rFonts w:ascii="Calibri" w:hAnsi="Calibri"/>
-          <w:lang w:val="en-US"/>
-        </w:rPr>
-        <w:t xml:space="preserve"> | </w:t>
-      </w:r>
-      <w:r>
-        <w:rPr>
-          <w:rFonts w:ascii="Calibri" w:hAnsi="Calibri"/>
-          <w:b/>
-          <w:lang w:val="en-US"/>
-        </w:rPr>
-        <w:t xml:space="preserve">C.S.M. Computers </w:t>
-      </w:r>
-      <w:r>
-        <w:rPr>
-          <w:rFonts w:ascii="Calibri" w:hAnsi="Calibri"/>
-          <w:lang w:val="en-US"/>
-        </w:rPr>
-        <w:t>|</w:t>
-      </w:r>
-      <w:r>
-        <w:rPr>
-          <w:rFonts w:ascii="Calibri" w:hAnsi="Calibri"/>
-          <w:b/>
-          <w:lang w:val="en-US"/>
-        </w:rPr>
-        <w:t xml:space="preserve"> Panama</w:t>
+        <w:t>Functional Requirements</w:t>
+      </w:r>
+      <w:r>
+        <w:rPr>
+          <w:rFonts w:ascii="Calibri" w:eastAsia="Times New Roman" w:hAnsi="Calibri" w:cs="Times New Roman"/>
+          <w:shd w:val="clear" w:color="auto" w:fill="FFFFFF"/>
+          <w:lang w:val="en-US"/>
+        </w:rPr>
+        <w:t xml:space="preserve"> to translate them into </w:t>
+      </w:r>
+      <w:r>
+        <w:rPr>
+          <w:rFonts w:ascii="Calibri" w:eastAsia="Times New Roman" w:hAnsi="Calibri" w:cs="Times New Roman"/>
+          <w:b/>
+          <w:bCs/>
+          <w:shd w:val="clear" w:color="auto" w:fill="FFFFFF"/>
+          <w:lang w:val="en-US"/>
+        </w:rPr>
+        <w:t>Technical Requirements</w:t>
+      </w:r>
+      <w:r>
+        <w:rPr>
+          <w:rFonts w:ascii="Calibri" w:eastAsia="Times New Roman" w:hAnsi="Calibri" w:cs="Times New Roman"/>
+          <w:shd w:val="clear" w:color="auto" w:fill="FFFFFF"/>
+          <w:lang w:val="en-US"/>
+        </w:rPr>
+        <w:t>, Stories and Tasks.</w:t>
       </w:r>
     </w:p>
     <w:p>
@@ -1562,6 +2528,145 @@
           <w:numId w:val="3"/>
         </w:numPr>
         <w:spacing w:after="0"/>
+        <w:jc w:val="both"/>
+        <w:rPr>
+          <w:rFonts w:ascii="Calibri" w:hAnsi="Calibri"/>
+          <w:b/>
+          <w:bCs/>
+          <w:lang w:val="en-US"/>
+        </w:rPr>
+      </w:pPr>
+      <w:r>
+        <w:rPr>
+          <w:rFonts w:ascii="Calibri" w:hAnsi="Calibri"/>
+          <w:b/>
+          <w:bCs/>
+          <w:lang w:val="en-US"/>
+        </w:rPr>
+        <w:t>Coded the Web App features</w:t>
+      </w:r>
+    </w:p>
+    <w:p>
+      <w:pPr>
+        <w:pStyle w:val="ListParagraph"/>
+        <w:spacing w:after="0"/>
+        <w:jc w:val="both"/>
+        <w:rPr>
+          <w:rFonts w:ascii="Calibri" w:hAnsi="Calibri"/>
+          <w:lang w:val="en-US"/>
+        </w:rPr>
+      </w:pPr>
+      <w:r>
+        <w:rPr>
+          <w:rFonts w:ascii="Calibri" w:hAnsi="Calibri"/>
+          <w:b/>
+          <w:lang w:val="en-US"/>
+        </w:rPr>
+        <w:lastRenderedPageBreak/>
+        <w:t xml:space="preserve">Aug – </w:t>
+      </w:r>
+      <w:r>
+        <w:rPr>
+          <w:rFonts w:ascii="Calibri" w:hAnsi="Calibri"/>
+          <w:b/>
+          <w:lang w:val="en-US"/>
+        </w:rPr>
+        <w:t>Dec</w:t>
+      </w:r>
+      <w:r>
+        <w:rPr>
+          <w:rFonts w:ascii="Calibri" w:hAnsi="Calibri"/>
+          <w:b/>
+          <w:lang w:val="en-US"/>
+        </w:rPr>
+        <w:t xml:space="preserve"> 201</w:t>
+      </w:r>
+      <w:r>
+        <w:rPr>
+          <w:rFonts w:ascii="Calibri" w:hAnsi="Calibri"/>
+          <w:b/>
+          <w:lang w:val="en-US"/>
+        </w:rPr>
+        <w:t>1</w:t>
+      </w:r>
+      <w:r>
+        <w:rPr>
+          <w:rFonts w:ascii="Calibri" w:hAnsi="Calibri"/>
+          <w:b/>
+          <w:lang w:val="en-US"/>
+        </w:rPr>
+        <w:t xml:space="preserve"> </w:t>
+      </w:r>
+      <w:r>
+        <w:rPr>
+          <w:rFonts w:ascii="Calibri" w:hAnsi="Calibri"/>
+          <w:lang w:val="en-US"/>
+        </w:rPr>
+        <w:t>|</w:t>
+      </w:r>
+      <w:r>
+        <w:rPr>
+          <w:rFonts w:ascii="Calibri" w:hAnsi="Calibri"/>
+          <w:b/>
+          <w:lang w:val="en-US"/>
+        </w:rPr>
+        <w:t xml:space="preserve"> </w:t>
+      </w:r>
+      <w:r>
+        <w:rPr>
+          <w:rFonts w:ascii="Calibri" w:hAnsi="Calibri"/>
+          <w:lang w:val="en-US"/>
+        </w:rPr>
+        <w:t>Computer Technician</w:t>
+      </w:r>
+      <w:r>
+        <w:rPr>
+          <w:rFonts w:ascii="Calibri" w:hAnsi="Calibri"/>
+          <w:lang w:val="en-US"/>
+        </w:rPr>
+        <w:t xml:space="preserve"> | </w:t>
+      </w:r>
+      <w:r>
+        <w:rPr>
+          <w:rFonts w:ascii="Calibri" w:hAnsi="Calibri"/>
+          <w:bCs/>
+          <w:lang w:val="en-US"/>
+        </w:rPr>
+        <w:t>C.S.M. Computers</w:t>
+      </w:r>
+      <w:r>
+        <w:rPr>
+          <w:rFonts w:ascii="Calibri" w:hAnsi="Calibri"/>
+          <w:b/>
+          <w:lang w:val="en-US"/>
+        </w:rPr>
+        <w:t xml:space="preserve"> </w:t>
+      </w:r>
+      <w:r>
+        <w:rPr>
+          <w:rFonts w:ascii="Calibri" w:hAnsi="Calibri"/>
+          <w:lang w:val="en-US"/>
+        </w:rPr>
+        <w:t>|</w:t>
+      </w:r>
+      <w:r>
+        <w:rPr>
+          <w:rFonts w:ascii="Calibri" w:hAnsi="Calibri"/>
+          <w:b/>
+          <w:lang w:val="en-US"/>
+        </w:rPr>
+        <w:t xml:space="preserve"> Panama</w:t>
+      </w:r>
+    </w:p>
+    <w:p>
+      <w:pPr>
+        <w:pStyle w:val="ListParagraph"/>
+        <w:numPr>
+          <w:ilvl w:val="1"/>
+          <w:numId w:val="3"/>
+        </w:numPr>
+        <w:spacing w:after="0"/>
+        <w:jc w:val="both"/>
         <w:rPr>
           <w:rFonts w:ascii="Calibri" w:hAnsi="Calibri"/>
           <w:lang w:val="en-US"/>
@@ -1583,6 +2688,7 @@
           <w:numId w:val="3"/>
         </w:numPr>
         <w:spacing w:after="0"/>
+        <w:jc w:val="both"/>
         <w:rPr>
           <w:rFonts w:ascii="Calibri" w:hAnsi="Calibri"/>
           <w:lang w:val="en-US"/>
@@ -1630,17 +2736,42 @@
       <w:r>
         <w:rPr>
           <w:rFonts w:ascii="Calibri" w:hAnsi="Calibri"/>
-          <w:lang w:val="en-US"/>
-        </w:rPr>
-        <w:t xml:space="preserve">Russian – Spanish Translator | </w:t>
-      </w:r>
-      <w:r>
-        <w:rPr>
-          <w:rFonts w:ascii="Calibri" w:hAnsi="Calibri"/>
-          <w:b/>
-          <w:lang w:val="en-US"/>
-        </w:rPr>
-        <w:t xml:space="preserve">Duero Latina – Hydropower Plant P.H. Bajo de Mina </w:t>
+          <w:b/>
+          <w:bCs/>
+          <w:lang w:val="en-US"/>
+        </w:rPr>
+        <w:t>Russian – Spanish Translator</w:t>
+      </w:r>
+      <w:r>
+        <w:rPr>
+          <w:rFonts w:ascii="Calibri" w:hAnsi="Calibri"/>
+          <w:lang w:val="en-US"/>
+        </w:rPr>
+        <w:t xml:space="preserve"> | </w:t>
+      </w:r>
+      <w:r>
+        <w:rPr>
+          <w:rFonts w:ascii="Calibri" w:hAnsi="Calibri"/>
+          <w:b/>
+          <w:lang w:val="en-US"/>
+        </w:rPr>
+        <w:t xml:space="preserve">Duero Latina – </w:t>
+      </w:r>
+      <w:r>
+        <w:rPr>
+          <w:rFonts w:ascii="Calibri" w:hAnsi="Calibri"/>
+          <w:bCs/>
+          <w:lang w:val="en-US"/>
+        </w:rPr>
+        <w:t>Hydropower Plant P.H. Bajo de Mina</w:t>
+      </w:r>
+      <w:r>
+        <w:rPr>
+          <w:rFonts w:ascii="Calibri" w:hAnsi="Calibri"/>
+          <w:b/>
+          <w:lang w:val="en-US"/>
+        </w:rPr>
+        <w:t xml:space="preserve"> </w:t>
       </w:r>
       <w:r>
         <w:rPr>
@@ -1665,17 +2796,18 @@
           <w:ilvl w:val="0"/>
           <w:numId w:val="4"/>
         </w:numPr>
-        <w:rPr>
-          <w:rFonts w:ascii="Calibri" w:hAnsi="Calibri"/>
-          <w:lang w:val="en-US"/>
-        </w:rPr>
-      </w:pPr>
-      <w:r>
-        <w:rPr>
-          <w:rFonts w:ascii="Calibri" w:hAnsi="Calibri"/>
-          <w:lang w:val="en-US"/>
-        </w:rPr>
-        <w:t>Worked with Hydro Turbine, Electrical and Mechanical Engineers on the assembly of the turbines by translating everything the Engineers would say to one another.</w:t>
+        <w:jc w:val="both"/>
+        <w:rPr>
+          <w:rFonts w:ascii="Calibri" w:hAnsi="Calibri"/>
+          <w:lang w:val="en-US"/>
+        </w:rPr>
+      </w:pPr>
+      <w:r>
+        <w:rPr>
+          <w:rFonts w:ascii="Calibri" w:hAnsi="Calibri"/>
+          <w:lang w:val="en-US"/>
+        </w:rPr>
+        <w:t>Worked with Hydro Turbine Electrical and Mechanical Engineers on the assembly of the turbines by translating everything the Engineers would say to one another.</w:t>
       </w:r>
     </w:p>
     <w:p>
@@ -1693,13 +2825,946 @@
     </w:p>
     <w:p>
       <w:pPr>
+        <w:spacing w:after="0" w:line="240" w:lineRule="auto"/>
+        <w:jc w:val="both"/>
+        <w:rPr>
+          <w:rFonts w:ascii="Calibri" w:hAnsi="Calibri"/>
+          <w:b/>
+          <w:color w:val="1F4E79" w:themeColor="accent1" w:themeShade="80"/>
+          <w:sz w:val="28"/>
+          <w:szCs w:val="24"/>
+          <w:lang w:val="en-US"/>
+        </w:rPr>
+      </w:pPr>
+      <w:r>
+        <w:rPr>
+          <w:rFonts w:ascii="Calibri" w:hAnsi="Calibri"/>
+          <w:b/>
+          <w:color w:val="1F4E79" w:themeColor="accent1" w:themeShade="80"/>
+          <w:sz w:val="28"/>
+          <w:szCs w:val="24"/>
+          <w:lang w:val="en-US"/>
+        </w:rPr>
+        <w:t>PROGRAMMING SKILLS</w:t>
+      </w:r>
+    </w:p>
+    <w:tbl>
+      <w:tblPr>
+        <w:tblStyle w:val="PlainTable2"/>
+        <w:tblW w:w="0" w:type="auto"/>
+        <w:tblBorders>
+          <w:top w:val="none" w:sz="0" w:space="0" w:color="auto"/>
+          <w:bottom w:val="none" w:sz="0" w:space="0" w:color="auto"/>
+        </w:tblBorders>
+        <w:tblLook w:val="04A0" w:firstRow="1" w:lastRow="0" w:firstColumn="1" w:lastColumn="0" w:noHBand="0" w:noVBand="1"/>
+      </w:tblPr>
+      <w:tblGrid>
+        <w:gridCol w:w="3596"/>
+        <w:gridCol w:w="3597"/>
+        <w:gridCol w:w="3597"/>
+      </w:tblGrid>
+      <w:tr>
+        <w:trPr>
+          <w:cnfStyle w:val="100000000000" w:firstRow="1" w:lastRow="0" w:firstColumn="0" w:lastColumn="0" w:oddVBand="0" w:evenVBand="0" w:oddHBand="0" w:evenHBand="0" w:firstRowFirstColumn="0" w:firstRowLastColumn="0" w:lastRowFirstColumn="0" w:lastRowLastColumn="0"/>
+          <w:trHeight w:val="72"/>
+        </w:trPr>
+        <w:tc>
+          <w:tcPr>
+            <w:cnfStyle w:val="001000000000" w:firstRow="0" w:lastRow="0" w:firstColumn="1" w:lastColumn="0" w:oddVBand="0" w:evenVBand="0" w:oddHBand="0" w:evenHBand="0" w:firstRowFirstColumn="0" w:firstRowLastColumn="0" w:lastRowFirstColumn="0" w:lastRowLastColumn="0"/>
+            <w:tcW w:w="3596" w:type="dxa"/>
+            <w:tcBorders>
+              <w:bottom w:val="none" w:sz="0" w:space="0" w:color="auto"/>
+            </w:tcBorders>
+            <w:shd w:val="clear" w:color="auto" w:fill="auto"/>
+          </w:tcPr>
+          <w:p>
+            <w:pPr>
+              <w:pStyle w:val="ListParagraph"/>
+              <w:numPr>
+                <w:ilvl w:val="0"/>
+                <w:numId w:val="16"/>
+              </w:numPr>
+              <w:jc w:val="both"/>
+              <w:rPr>
+                <w:rFonts w:ascii="Calibri" w:hAnsi="Calibri"/>
+                <w:b w:val="0"/>
+                <w:bCs w:val="0"/>
+                <w:color w:val="1F4E79" w:themeColor="accent1" w:themeShade="80"/>
+                <w:lang w:val="en-US"/>
+              </w:rPr>
+            </w:pPr>
+            <w:r>
+              <w:rPr>
+                <w:rFonts w:ascii="Calibri" w:hAnsi="Calibri"/>
+                <w:b w:val="0"/>
+                <w:bCs w:val="0"/>
+                <w:lang w:val="en-US"/>
+              </w:rPr>
+              <w:t>Java</w:t>
+            </w:r>
+          </w:p>
+        </w:tc>
+        <w:tc>
+          <w:tcPr>
+            <w:tcW w:w="3597" w:type="dxa"/>
+            <w:tcBorders>
+              <w:bottom w:val="none" w:sz="0" w:space="0" w:color="auto"/>
+            </w:tcBorders>
+            <w:shd w:val="clear" w:color="auto" w:fill="auto"/>
+          </w:tcPr>
+          <w:p>
+            <w:pPr>
+              <w:pStyle w:val="ListParagraph"/>
+              <w:numPr>
+                <w:ilvl w:val="0"/>
+                <w:numId w:val="16"/>
+              </w:numPr>
+              <w:jc w:val="both"/>
+              <w:cnfStyle w:val="100000000000" w:firstRow="1" w:lastRow="0" w:firstColumn="0" w:lastColumn="0" w:oddVBand="0" w:evenVBand="0" w:oddHBand="0" w:evenHBand="0" w:firstRowFirstColumn="0" w:firstRowLastColumn="0" w:lastRowFirstColumn="0" w:lastRowLastColumn="0"/>
+              <w:rPr>
+                <w:rFonts w:ascii="Calibri" w:hAnsi="Calibri"/>
+                <w:b w:val="0"/>
+                <w:bCs w:val="0"/>
+                <w:color w:val="1F4E79" w:themeColor="accent1" w:themeShade="80"/>
+                <w:lang w:val="en-US"/>
+              </w:rPr>
+            </w:pPr>
+            <w:r>
+              <w:rPr>
+                <w:rFonts w:ascii="Calibri" w:hAnsi="Calibri"/>
+                <w:b w:val="0"/>
+                <w:bCs w:val="0"/>
+                <w:lang w:val="en-US"/>
+              </w:rPr>
+              <w:t>Kotlin</w:t>
+            </w:r>
+          </w:p>
+        </w:tc>
+        <w:tc>
+          <w:tcPr>
+            <w:tcW w:w="3597" w:type="dxa"/>
+            <w:tcBorders>
+              <w:bottom w:val="none" w:sz="0" w:space="0" w:color="auto"/>
+            </w:tcBorders>
+            <w:shd w:val="clear" w:color="auto" w:fill="auto"/>
+          </w:tcPr>
+          <w:p>
+            <w:pPr>
+              <w:pStyle w:val="ListParagraph"/>
+              <w:numPr>
+                <w:ilvl w:val="0"/>
+                <w:numId w:val="16"/>
+              </w:numPr>
+              <w:jc w:val="both"/>
+              <w:cnfStyle w:val="100000000000" w:firstRow="1" w:lastRow="0" w:firstColumn="0" w:lastColumn="0" w:oddVBand="0" w:evenVBand="0" w:oddHBand="0" w:evenHBand="0" w:firstRowFirstColumn="0" w:firstRowLastColumn="0" w:lastRowFirstColumn="0" w:lastRowLastColumn="0"/>
+              <w:rPr>
+                <w:rFonts w:ascii="Calibri" w:hAnsi="Calibri"/>
+                <w:b w:val="0"/>
+                <w:bCs w:val="0"/>
+                <w:color w:val="1F4E79" w:themeColor="accent1" w:themeShade="80"/>
+                <w:lang w:val="en-US"/>
+              </w:rPr>
+            </w:pPr>
+            <w:r>
+              <w:rPr>
+                <w:rFonts w:ascii="Calibri" w:hAnsi="Calibri"/>
+                <w:b w:val="0"/>
+                <w:bCs w:val="0"/>
+                <w:lang w:val="en-US"/>
+              </w:rPr>
+              <w:t>Dart</w:t>
+            </w:r>
+          </w:p>
+        </w:tc>
+      </w:tr>
+      <w:tr>
+        <w:trPr>
+          <w:cnfStyle w:val="000000100000" w:firstRow="0" w:lastRow="0" w:firstColumn="0" w:lastColumn="0" w:oddVBand="0" w:evenVBand="0" w:oddHBand="1" w:evenHBand="0" w:firstRowFirstColumn="0" w:firstRowLastColumn="0" w:lastRowFirstColumn="0" w:lastRowLastColumn="0"/>
+          <w:trHeight w:val="72"/>
+        </w:trPr>
+        <w:tc>
+          <w:tcPr>
+            <w:cnfStyle w:val="001000000000" w:firstRow="0" w:lastRow="0" w:firstColumn="1" w:lastColumn="0" w:oddVBand="0" w:evenVBand="0" w:oddHBand="0" w:evenHBand="0" w:firstRowFirstColumn="0" w:firstRowLastColumn="0" w:lastRowFirstColumn="0" w:lastRowLastColumn="0"/>
+            <w:tcW w:w="3596" w:type="dxa"/>
+            <w:tcBorders>
+              <w:top w:val="none" w:sz="0" w:space="0" w:color="auto"/>
+              <w:bottom w:val="none" w:sz="0" w:space="0" w:color="auto"/>
+            </w:tcBorders>
+            <w:shd w:val="clear" w:color="auto" w:fill="auto"/>
+          </w:tcPr>
+          <w:p>
+            <w:pPr>
+              <w:pStyle w:val="ListParagraph"/>
+              <w:numPr>
+                <w:ilvl w:val="0"/>
+                <w:numId w:val="16"/>
+              </w:numPr>
+              <w:jc w:val="both"/>
+              <w:rPr>
+                <w:rFonts w:ascii="Calibri" w:hAnsi="Calibri"/>
+                <w:b w:val="0"/>
+                <w:bCs w:val="0"/>
+                <w:color w:val="1F4E79" w:themeColor="accent1" w:themeShade="80"/>
+                <w:lang w:val="en-US"/>
+              </w:rPr>
+            </w:pPr>
+            <w:r>
+              <w:rPr>
+                <w:rFonts w:ascii="Calibri" w:hAnsi="Calibri"/>
+                <w:b w:val="0"/>
+                <w:bCs w:val="0"/>
+                <w:lang w:val="en-US"/>
+              </w:rPr>
+              <w:t xml:space="preserve">JavaScript </w:t>
+            </w:r>
+          </w:p>
+        </w:tc>
+        <w:tc>
+          <w:tcPr>
+            <w:tcW w:w="3597" w:type="dxa"/>
+            <w:tcBorders>
+              <w:top w:val="none" w:sz="0" w:space="0" w:color="auto"/>
+              <w:bottom w:val="none" w:sz="0" w:space="0" w:color="auto"/>
+            </w:tcBorders>
+            <w:shd w:val="clear" w:color="auto" w:fill="auto"/>
+          </w:tcPr>
+          <w:p>
+            <w:pPr>
+              <w:pStyle w:val="ListParagraph"/>
+              <w:numPr>
+                <w:ilvl w:val="0"/>
+                <w:numId w:val="16"/>
+              </w:numPr>
+              <w:jc w:val="both"/>
+              <w:cnfStyle w:val="000000100000" w:firstRow="0" w:lastRow="0" w:firstColumn="0" w:lastColumn="0" w:oddVBand="0" w:evenVBand="0" w:oddHBand="1" w:evenHBand="0" w:firstRowFirstColumn="0" w:firstRowLastColumn="0" w:lastRowFirstColumn="0" w:lastRowLastColumn="0"/>
+              <w:rPr>
+                <w:rFonts w:ascii="Calibri" w:hAnsi="Calibri"/>
+                <w:color w:val="1F4E79" w:themeColor="accent1" w:themeShade="80"/>
+                <w:lang w:val="en-US"/>
+              </w:rPr>
+            </w:pPr>
+            <w:r>
+              <w:rPr>
+                <w:rFonts w:ascii="Calibri" w:hAnsi="Calibri"/>
+                <w:lang w:val="en-US"/>
+              </w:rPr>
+              <w:t>Typescript</w:t>
+            </w:r>
+          </w:p>
+        </w:tc>
+        <w:tc>
+          <w:tcPr>
+            <w:tcW w:w="3597" w:type="dxa"/>
+            <w:tcBorders>
+              <w:top w:val="none" w:sz="0" w:space="0" w:color="auto"/>
+              <w:bottom w:val="none" w:sz="0" w:space="0" w:color="auto"/>
+            </w:tcBorders>
+            <w:shd w:val="clear" w:color="auto" w:fill="auto"/>
+          </w:tcPr>
+          <w:p>
+            <w:pPr>
+              <w:pStyle w:val="ListParagraph"/>
+              <w:numPr>
+                <w:ilvl w:val="0"/>
+                <w:numId w:val="16"/>
+              </w:numPr>
+              <w:jc w:val="both"/>
+              <w:cnfStyle w:val="000000100000" w:firstRow="0" w:lastRow="0" w:firstColumn="0" w:lastColumn="0" w:oddVBand="0" w:evenVBand="0" w:oddHBand="1" w:evenHBand="0" w:firstRowFirstColumn="0" w:firstRowLastColumn="0" w:lastRowFirstColumn="0" w:lastRowLastColumn="0"/>
+              <w:rPr>
+                <w:rFonts w:ascii="Calibri" w:hAnsi="Calibri"/>
+                <w:color w:val="1F4E79" w:themeColor="accent1" w:themeShade="80"/>
+                <w:lang w:val="en-US"/>
+              </w:rPr>
+            </w:pPr>
+            <w:r>
+              <w:rPr>
+                <w:rFonts w:ascii="Calibri" w:hAnsi="Calibri"/>
+                <w:lang w:val="en-US"/>
+              </w:rPr>
+              <w:t>Python</w:t>
+            </w:r>
+          </w:p>
+        </w:tc>
+      </w:tr>
+      <w:tr>
+        <w:trPr>
+          <w:trHeight w:val="72"/>
+        </w:trPr>
+        <w:tc>
+          <w:tcPr>
+            <w:cnfStyle w:val="001000000000" w:firstRow="0" w:lastRow="0" w:firstColumn="1" w:lastColumn="0" w:oddVBand="0" w:evenVBand="0" w:oddHBand="0" w:evenHBand="0" w:firstRowFirstColumn="0" w:firstRowLastColumn="0" w:lastRowFirstColumn="0" w:lastRowLastColumn="0"/>
+            <w:tcW w:w="3596" w:type="dxa"/>
+            <w:shd w:val="clear" w:color="auto" w:fill="auto"/>
+          </w:tcPr>
+          <w:p>
+            <w:pPr>
+              <w:pStyle w:val="ListParagraph"/>
+              <w:numPr>
+                <w:ilvl w:val="0"/>
+                <w:numId w:val="16"/>
+              </w:numPr>
+              <w:jc w:val="both"/>
+              <w:rPr>
+                <w:rFonts w:ascii="Calibri" w:hAnsi="Calibri"/>
+                <w:b w:val="0"/>
+                <w:bCs w:val="0"/>
+                <w:lang w:val="en-US"/>
+              </w:rPr>
+            </w:pPr>
+            <w:r>
+              <w:rPr>
+                <w:rFonts w:ascii="Calibri" w:hAnsi="Calibri"/>
+                <w:b w:val="0"/>
+                <w:bCs w:val="0"/>
+                <w:lang w:val="en-US"/>
+              </w:rPr>
+              <w:t>Swift</w:t>
+            </w:r>
+          </w:p>
+        </w:tc>
+        <w:tc>
+          <w:tcPr>
+            <w:tcW w:w="3597" w:type="dxa"/>
+            <w:shd w:val="clear" w:color="auto" w:fill="auto"/>
+          </w:tcPr>
+          <w:p>
+            <w:pPr>
+              <w:pStyle w:val="ListParagraph"/>
+              <w:numPr>
+                <w:ilvl w:val="0"/>
+                <w:numId w:val="16"/>
+              </w:numPr>
+              <w:jc w:val="both"/>
+              <w:cnfStyle w:val="000000000000" w:firstRow="0" w:lastRow="0" w:firstColumn="0" w:lastColumn="0" w:oddVBand="0" w:evenVBand="0" w:oddHBand="0" w:evenHBand="0" w:firstRowFirstColumn="0" w:firstRowLastColumn="0" w:lastRowFirstColumn="0" w:lastRowLastColumn="0"/>
+              <w:rPr>
+                <w:rFonts w:ascii="Calibri" w:hAnsi="Calibri"/>
+                <w:lang w:val="en-US"/>
+              </w:rPr>
+            </w:pPr>
+            <w:r>
+              <w:rPr>
+                <w:rFonts w:ascii="Calibri" w:hAnsi="Calibri"/>
+                <w:lang w:val="en-US"/>
+              </w:rPr>
+              <w:t>Objective C</w:t>
+            </w:r>
+          </w:p>
+        </w:tc>
+        <w:tc>
+          <w:tcPr>
+            <w:tcW w:w="3597" w:type="dxa"/>
+            <w:shd w:val="clear" w:color="auto" w:fill="auto"/>
+          </w:tcPr>
+          <w:p>
+            <w:pPr>
+              <w:pStyle w:val="ListParagraph"/>
+              <w:numPr>
+                <w:ilvl w:val="0"/>
+                <w:numId w:val="16"/>
+              </w:numPr>
+              <w:jc w:val="both"/>
+              <w:cnfStyle w:val="000000000000" w:firstRow="0" w:lastRow="0" w:firstColumn="0" w:lastColumn="0" w:oddVBand="0" w:evenVBand="0" w:oddHBand="0" w:evenHBand="0" w:firstRowFirstColumn="0" w:firstRowLastColumn="0" w:lastRowFirstColumn="0" w:lastRowLastColumn="0"/>
+              <w:rPr>
+                <w:rFonts w:ascii="Calibri" w:hAnsi="Calibri"/>
+                <w:lang w:val="en-US"/>
+              </w:rPr>
+            </w:pPr>
+            <w:r>
+              <w:rPr>
+                <w:rFonts w:ascii="Calibri" w:hAnsi="Calibri"/>
+                <w:lang w:val="en-US"/>
+              </w:rPr>
+              <w:t>SQL</w:t>
+            </w:r>
+          </w:p>
+        </w:tc>
+      </w:tr>
+      <w:tr>
+        <w:trPr>
+          <w:cnfStyle w:val="000000100000" w:firstRow="0" w:lastRow="0" w:firstColumn="0" w:lastColumn="0" w:oddVBand="0" w:evenVBand="0" w:oddHBand="1" w:evenHBand="0" w:firstRowFirstColumn="0" w:firstRowLastColumn="0" w:lastRowFirstColumn="0" w:lastRowLastColumn="0"/>
+          <w:trHeight w:val="72"/>
+        </w:trPr>
+        <w:tc>
+          <w:tcPr>
+            <w:cnfStyle w:val="001000000000" w:firstRow="0" w:lastRow="0" w:firstColumn="1" w:lastColumn="0" w:oddVBand="0" w:evenVBand="0" w:oddHBand="0" w:evenHBand="0" w:firstRowFirstColumn="0" w:firstRowLastColumn="0" w:lastRowFirstColumn="0" w:lastRowLastColumn="0"/>
+            <w:tcW w:w="3596" w:type="dxa"/>
+            <w:tcBorders>
+              <w:top w:val="none" w:sz="0" w:space="0" w:color="auto"/>
+              <w:bottom w:val="none" w:sz="0" w:space="0" w:color="auto"/>
+            </w:tcBorders>
+            <w:shd w:val="clear" w:color="auto" w:fill="auto"/>
+          </w:tcPr>
+          <w:p>
+            <w:pPr>
+              <w:pStyle w:val="ListParagraph"/>
+              <w:numPr>
+                <w:ilvl w:val="0"/>
+                <w:numId w:val="16"/>
+              </w:numPr>
+              <w:jc w:val="both"/>
+              <w:rPr>
+                <w:rFonts w:ascii="Calibri" w:hAnsi="Calibri"/>
+                <w:b w:val="0"/>
+                <w:bCs w:val="0"/>
+                <w:lang w:val="en-US"/>
+              </w:rPr>
+            </w:pPr>
+            <w:r>
+              <w:rPr>
+                <w:rFonts w:ascii="Calibri" w:hAnsi="Calibri"/>
+                <w:b w:val="0"/>
+                <w:bCs w:val="0"/>
+                <w:lang w:val="en-US"/>
+              </w:rPr>
+              <w:t xml:space="preserve">Ruby </w:t>
+            </w:r>
+          </w:p>
+        </w:tc>
+        <w:tc>
+          <w:tcPr>
+            <w:tcW w:w="3597" w:type="dxa"/>
+            <w:tcBorders>
+              <w:top w:val="none" w:sz="0" w:space="0" w:color="auto"/>
+              <w:bottom w:val="none" w:sz="0" w:space="0" w:color="auto"/>
+            </w:tcBorders>
+            <w:shd w:val="clear" w:color="auto" w:fill="auto"/>
+          </w:tcPr>
+          <w:p>
+            <w:pPr>
+              <w:pStyle w:val="ListParagraph"/>
+              <w:numPr>
+                <w:ilvl w:val="0"/>
+                <w:numId w:val="16"/>
+              </w:numPr>
+              <w:jc w:val="both"/>
+              <w:cnfStyle w:val="000000100000" w:firstRow="0" w:lastRow="0" w:firstColumn="0" w:lastColumn="0" w:oddVBand="0" w:evenVBand="0" w:oddHBand="1" w:evenHBand="0" w:firstRowFirstColumn="0" w:firstRowLastColumn="0" w:lastRowFirstColumn="0" w:lastRowLastColumn="0"/>
+              <w:rPr>
+                <w:rFonts w:ascii="Calibri" w:hAnsi="Calibri"/>
+                <w:lang w:val="en-US"/>
+              </w:rPr>
+            </w:pPr>
+            <w:r>
+              <w:rPr>
+                <w:rFonts w:ascii="Calibri" w:hAnsi="Calibri"/>
+                <w:lang w:val="en-US"/>
+              </w:rPr>
+              <w:t>Verilog</w:t>
+            </w:r>
+          </w:p>
+        </w:tc>
+        <w:tc>
+          <w:tcPr>
+            <w:tcW w:w="3597" w:type="dxa"/>
+            <w:tcBorders>
+              <w:top w:val="none" w:sz="0" w:space="0" w:color="auto"/>
+              <w:bottom w:val="none" w:sz="0" w:space="0" w:color="auto"/>
+            </w:tcBorders>
+            <w:shd w:val="clear" w:color="auto" w:fill="auto"/>
+          </w:tcPr>
+          <w:p>
+            <w:pPr>
+              <w:pStyle w:val="ListParagraph"/>
+              <w:numPr>
+                <w:ilvl w:val="0"/>
+                <w:numId w:val="16"/>
+              </w:numPr>
+              <w:jc w:val="both"/>
+              <w:cnfStyle w:val="000000100000" w:firstRow="0" w:lastRow="0" w:firstColumn="0" w:lastColumn="0" w:oddVBand="0" w:evenVBand="0" w:oddHBand="1" w:evenHBand="0" w:firstRowFirstColumn="0" w:firstRowLastColumn="0" w:lastRowFirstColumn="0" w:lastRowLastColumn="0"/>
+              <w:rPr>
+                <w:rFonts w:ascii="Calibri" w:hAnsi="Calibri"/>
+                <w:lang w:val="en-US"/>
+              </w:rPr>
+            </w:pPr>
+            <w:r>
+              <w:rPr>
+                <w:rFonts w:ascii="Calibri" w:hAnsi="Calibri"/>
+                <w:lang w:val="en-US"/>
+              </w:rPr>
+              <w:t>VHDL</w:t>
+            </w:r>
+          </w:p>
+        </w:tc>
+      </w:tr>
+      <w:tr>
+        <w:trPr>
+          <w:trHeight w:val="72"/>
+        </w:trPr>
+        <w:tc>
+          <w:tcPr>
+            <w:cnfStyle w:val="001000000000" w:firstRow="0" w:lastRow="0" w:firstColumn="1" w:lastColumn="0" w:oddVBand="0" w:evenVBand="0" w:oddHBand="0" w:evenHBand="0" w:firstRowFirstColumn="0" w:firstRowLastColumn="0" w:lastRowFirstColumn="0" w:lastRowLastColumn="0"/>
+            <w:tcW w:w="3596" w:type="dxa"/>
+            <w:shd w:val="clear" w:color="auto" w:fill="auto"/>
+          </w:tcPr>
+          <w:p>
+            <w:pPr>
+              <w:pStyle w:val="ListParagraph"/>
+              <w:numPr>
+                <w:ilvl w:val="0"/>
+                <w:numId w:val="16"/>
+              </w:numPr>
+              <w:jc w:val="both"/>
+              <w:rPr>
+                <w:rFonts w:ascii="Calibri" w:hAnsi="Calibri"/>
+                <w:b w:val="0"/>
+                <w:bCs w:val="0"/>
+                <w:lang w:val="en-US"/>
+              </w:rPr>
+            </w:pPr>
+            <w:r>
+              <w:rPr>
+                <w:rFonts w:ascii="Calibri" w:hAnsi="Calibri"/>
+                <w:b w:val="0"/>
+                <w:bCs w:val="0"/>
+                <w:lang w:val="en-US"/>
+              </w:rPr>
+              <w:t>C#</w:t>
+            </w:r>
+          </w:p>
+        </w:tc>
+        <w:tc>
+          <w:tcPr>
+            <w:tcW w:w="3597" w:type="dxa"/>
+            <w:shd w:val="clear" w:color="auto" w:fill="auto"/>
+          </w:tcPr>
+          <w:p>
+            <w:pPr>
+              <w:pStyle w:val="ListParagraph"/>
+              <w:numPr>
+                <w:ilvl w:val="0"/>
+                <w:numId w:val="16"/>
+              </w:numPr>
+              <w:jc w:val="both"/>
+              <w:cnfStyle w:val="000000000000" w:firstRow="0" w:lastRow="0" w:firstColumn="0" w:lastColumn="0" w:oddVBand="0" w:evenVBand="0" w:oddHBand="0" w:evenHBand="0" w:firstRowFirstColumn="0" w:firstRowLastColumn="0" w:lastRowFirstColumn="0" w:lastRowLastColumn="0"/>
+              <w:rPr>
+                <w:rFonts w:ascii="Calibri" w:hAnsi="Calibri"/>
+                <w:lang w:val="en-US"/>
+              </w:rPr>
+            </w:pPr>
+            <w:r>
+              <w:rPr>
+                <w:rFonts w:ascii="Calibri" w:hAnsi="Calibri"/>
+                <w:lang w:val="en-US"/>
+              </w:rPr>
+              <w:t>C++</w:t>
+            </w:r>
+          </w:p>
+        </w:tc>
+        <w:tc>
+          <w:tcPr>
+            <w:tcW w:w="3597" w:type="dxa"/>
+            <w:shd w:val="clear" w:color="auto" w:fill="auto"/>
+          </w:tcPr>
+          <w:p>
+            <w:pPr>
+              <w:pStyle w:val="ListParagraph"/>
+              <w:numPr>
+                <w:ilvl w:val="0"/>
+                <w:numId w:val="16"/>
+              </w:numPr>
+              <w:jc w:val="both"/>
+              <w:cnfStyle w:val="000000000000" w:firstRow="0" w:lastRow="0" w:firstColumn="0" w:lastColumn="0" w:oddVBand="0" w:evenVBand="0" w:oddHBand="0" w:evenHBand="0" w:firstRowFirstColumn="0" w:firstRowLastColumn="0" w:lastRowFirstColumn="0" w:lastRowLastColumn="0"/>
+              <w:rPr>
+                <w:rFonts w:ascii="Calibri" w:hAnsi="Calibri"/>
+                <w:lang w:val="en-US"/>
+              </w:rPr>
+            </w:pPr>
+            <w:r>
+              <w:rPr>
+                <w:rFonts w:ascii="Calibri" w:hAnsi="Calibri"/>
+                <w:lang w:val="en-US"/>
+              </w:rPr>
+              <w:t>C</w:t>
+            </w:r>
+          </w:p>
+        </w:tc>
+      </w:tr>
+      <w:tr>
+        <w:trPr>
+          <w:cnfStyle w:val="000000100000" w:firstRow="0" w:lastRow="0" w:firstColumn="0" w:lastColumn="0" w:oddVBand="0" w:evenVBand="0" w:oddHBand="1" w:evenHBand="0" w:firstRowFirstColumn="0" w:firstRowLastColumn="0" w:lastRowFirstColumn="0" w:lastRowLastColumn="0"/>
+          <w:trHeight w:val="72"/>
+        </w:trPr>
+        <w:tc>
+          <w:tcPr>
+            <w:cnfStyle w:val="001000000000" w:firstRow="0" w:lastRow="0" w:firstColumn="1" w:lastColumn="0" w:oddVBand="0" w:evenVBand="0" w:oddHBand="0" w:evenHBand="0" w:firstRowFirstColumn="0" w:firstRowLastColumn="0" w:lastRowFirstColumn="0" w:lastRowLastColumn="0"/>
+            <w:tcW w:w="3596" w:type="dxa"/>
+            <w:tcBorders>
+              <w:top w:val="none" w:sz="0" w:space="0" w:color="auto"/>
+              <w:bottom w:val="none" w:sz="0" w:space="0" w:color="auto"/>
+            </w:tcBorders>
+          </w:tcPr>
+          <w:p>
+            <w:pPr>
+              <w:pStyle w:val="ListParagraph"/>
+              <w:ind w:left="1440"/>
+              <w:jc w:val="both"/>
+              <w:rPr>
+                <w:rFonts w:ascii="Calibri" w:hAnsi="Calibri"/>
+                <w:b w:val="0"/>
+                <w:bCs w:val="0"/>
+                <w:color w:val="1F4E79" w:themeColor="accent1" w:themeShade="80"/>
+                <w:lang w:val="en-US"/>
+              </w:rPr>
+            </w:pPr>
+          </w:p>
+        </w:tc>
+        <w:tc>
+          <w:tcPr>
+            <w:tcW w:w="3597" w:type="dxa"/>
+            <w:tcBorders>
+              <w:top w:val="none" w:sz="0" w:space="0" w:color="auto"/>
+              <w:bottom w:val="none" w:sz="0" w:space="0" w:color="auto"/>
+            </w:tcBorders>
+          </w:tcPr>
+          <w:p>
+            <w:pPr>
+              <w:pStyle w:val="ListParagraph"/>
+              <w:ind w:left="1440"/>
+              <w:jc w:val="both"/>
+              <w:cnfStyle w:val="000000100000" w:firstRow="0" w:lastRow="0" w:firstColumn="0" w:lastColumn="0" w:oddVBand="0" w:evenVBand="0" w:oddHBand="1" w:evenHBand="0" w:firstRowFirstColumn="0" w:firstRowLastColumn="0" w:lastRowFirstColumn="0" w:lastRowLastColumn="0"/>
+              <w:rPr>
+                <w:rFonts w:ascii="Calibri" w:hAnsi="Calibri"/>
+                <w:color w:val="1F4E79" w:themeColor="accent1" w:themeShade="80"/>
+                <w:lang w:val="en-US"/>
+              </w:rPr>
+            </w:pPr>
+          </w:p>
+        </w:tc>
+        <w:tc>
+          <w:tcPr>
+            <w:tcW w:w="3597" w:type="dxa"/>
+            <w:tcBorders>
+              <w:top w:val="none" w:sz="0" w:space="0" w:color="auto"/>
+              <w:bottom w:val="none" w:sz="0" w:space="0" w:color="auto"/>
+            </w:tcBorders>
+          </w:tcPr>
+          <w:p>
+            <w:pPr>
+              <w:pStyle w:val="ListParagraph"/>
+              <w:ind w:left="1440"/>
+              <w:jc w:val="both"/>
+              <w:cnfStyle w:val="000000100000" w:firstRow="0" w:lastRow="0" w:firstColumn="0" w:lastColumn="0" w:oddVBand="0" w:evenVBand="0" w:oddHBand="1" w:evenHBand="0" w:firstRowFirstColumn="0" w:firstRowLastColumn="0" w:lastRowFirstColumn="0" w:lastRowLastColumn="0"/>
+              <w:rPr>
+                <w:rFonts w:ascii="Calibri" w:hAnsi="Calibri"/>
+                <w:color w:val="1F4E79" w:themeColor="accent1" w:themeShade="80"/>
+                <w:lang w:val="en-US"/>
+              </w:rPr>
+            </w:pPr>
+          </w:p>
+        </w:tc>
+      </w:tr>
+      <w:tr>
+        <w:trPr>
+          <w:trHeight w:val="72"/>
+        </w:trPr>
+        <w:tc>
+          <w:tcPr>
+            <w:cnfStyle w:val="001000000000" w:firstRow="0" w:lastRow="0" w:firstColumn="1" w:lastColumn="0" w:oddVBand="0" w:evenVBand="0" w:oddHBand="0" w:evenHBand="0" w:firstRowFirstColumn="0" w:firstRowLastColumn="0" w:lastRowFirstColumn="0" w:lastRowLastColumn="0"/>
+            <w:tcW w:w="3596" w:type="dxa"/>
+          </w:tcPr>
+          <w:p>
+            <w:pPr>
+              <w:pStyle w:val="ListParagraph"/>
+              <w:numPr>
+                <w:ilvl w:val="0"/>
+                <w:numId w:val="16"/>
+              </w:numPr>
+              <w:jc w:val="both"/>
+              <w:rPr>
+                <w:rFonts w:ascii="Calibri" w:hAnsi="Calibri"/>
+                <w:b w:val="0"/>
+                <w:bCs w:val="0"/>
+                <w:lang w:val="en-US"/>
+              </w:rPr>
+            </w:pPr>
+            <w:r>
+              <w:rPr>
+                <w:rFonts w:ascii="Calibri" w:hAnsi="Calibri"/>
+                <w:b w:val="0"/>
+                <w:bCs w:val="0"/>
+                <w:lang w:val="en-US"/>
+              </w:rPr>
+              <w:t>HTML</w:t>
+            </w:r>
+          </w:p>
+        </w:tc>
+        <w:tc>
+          <w:tcPr>
+            <w:tcW w:w="3597" w:type="dxa"/>
+          </w:tcPr>
+          <w:p>
+            <w:pPr>
+              <w:pStyle w:val="ListParagraph"/>
+              <w:numPr>
+                <w:ilvl w:val="0"/>
+                <w:numId w:val="16"/>
+              </w:numPr>
+              <w:jc w:val="both"/>
+              <w:cnfStyle w:val="000000000000" w:firstRow="0" w:lastRow="0" w:firstColumn="0" w:lastColumn="0" w:oddVBand="0" w:evenVBand="0" w:oddHBand="0" w:evenHBand="0" w:firstRowFirstColumn="0" w:firstRowLastColumn="0" w:lastRowFirstColumn="0" w:lastRowLastColumn="0"/>
+              <w:rPr>
+                <w:rFonts w:ascii="Calibri" w:hAnsi="Calibri"/>
+                <w:lang w:val="en-US"/>
+              </w:rPr>
+            </w:pPr>
+            <w:r>
+              <w:rPr>
+                <w:rFonts w:ascii="Calibri" w:hAnsi="Calibri"/>
+                <w:lang w:val="en-US"/>
+              </w:rPr>
+              <w:t>HAML</w:t>
+            </w:r>
+          </w:p>
+        </w:tc>
+        <w:tc>
+          <w:tcPr>
+            <w:tcW w:w="3597" w:type="dxa"/>
+          </w:tcPr>
+          <w:p>
+            <w:pPr>
+              <w:pStyle w:val="ListParagraph"/>
+              <w:numPr>
+                <w:ilvl w:val="0"/>
+                <w:numId w:val="16"/>
+              </w:numPr>
+              <w:jc w:val="both"/>
+              <w:cnfStyle w:val="000000000000" w:firstRow="0" w:lastRow="0" w:firstColumn="0" w:lastColumn="0" w:oddVBand="0" w:evenVBand="0" w:oddHBand="0" w:evenHBand="0" w:firstRowFirstColumn="0" w:firstRowLastColumn="0" w:lastRowFirstColumn="0" w:lastRowLastColumn="0"/>
+              <w:rPr>
+                <w:rFonts w:ascii="Calibri" w:hAnsi="Calibri"/>
+                <w:lang w:val="en-US"/>
+              </w:rPr>
+            </w:pPr>
+            <w:r>
+              <w:rPr>
+                <w:rFonts w:ascii="Calibri" w:hAnsi="Calibri"/>
+                <w:lang w:val="en-US"/>
+              </w:rPr>
+              <w:t>CSS</w:t>
+            </w:r>
+          </w:p>
+        </w:tc>
+      </w:tr>
+      <w:tr>
+        <w:trPr>
+          <w:cnfStyle w:val="000000100000" w:firstRow="0" w:lastRow="0" w:firstColumn="0" w:lastColumn="0" w:oddVBand="0" w:evenVBand="0" w:oddHBand="1" w:evenHBand="0" w:firstRowFirstColumn="0" w:firstRowLastColumn="0" w:lastRowFirstColumn="0" w:lastRowLastColumn="0"/>
+          <w:trHeight w:val="72"/>
+        </w:trPr>
+        <w:tc>
+          <w:tcPr>
+            <w:cnfStyle w:val="001000000000" w:firstRow="0" w:lastRow="0" w:firstColumn="1" w:lastColumn="0" w:oddVBand="0" w:evenVBand="0" w:oddHBand="0" w:evenHBand="0" w:firstRowFirstColumn="0" w:firstRowLastColumn="0" w:lastRowFirstColumn="0" w:lastRowLastColumn="0"/>
+            <w:tcW w:w="3596" w:type="dxa"/>
+            <w:tcBorders>
+              <w:top w:val="none" w:sz="0" w:space="0" w:color="auto"/>
+              <w:bottom w:val="none" w:sz="0" w:space="0" w:color="auto"/>
+            </w:tcBorders>
+          </w:tcPr>
+          <w:p>
+            <w:pPr>
+              <w:pStyle w:val="ListParagraph"/>
+              <w:numPr>
+                <w:ilvl w:val="0"/>
+                <w:numId w:val="16"/>
+              </w:numPr>
+              <w:jc w:val="both"/>
+              <w:rPr>
+                <w:rFonts w:ascii="Calibri" w:hAnsi="Calibri"/>
+                <w:b w:val="0"/>
+                <w:bCs w:val="0"/>
+                <w:lang w:val="en-US"/>
+              </w:rPr>
+            </w:pPr>
+            <w:r>
+              <w:rPr>
+                <w:rFonts w:ascii="Calibri" w:hAnsi="Calibri"/>
+                <w:b w:val="0"/>
+                <w:bCs w:val="0"/>
+                <w:lang w:val="en-US"/>
+              </w:rPr>
+              <w:t>Bootstrap</w:t>
+            </w:r>
+          </w:p>
+        </w:tc>
+        <w:tc>
+          <w:tcPr>
+            <w:tcW w:w="3597" w:type="dxa"/>
+            <w:tcBorders>
+              <w:top w:val="none" w:sz="0" w:space="0" w:color="auto"/>
+              <w:bottom w:val="none" w:sz="0" w:space="0" w:color="auto"/>
+            </w:tcBorders>
+          </w:tcPr>
+          <w:p>
+            <w:pPr>
+              <w:pStyle w:val="ListParagraph"/>
+              <w:numPr>
+                <w:ilvl w:val="0"/>
+                <w:numId w:val="16"/>
+              </w:numPr>
+              <w:jc w:val="both"/>
+              <w:cnfStyle w:val="000000100000" w:firstRow="0" w:lastRow="0" w:firstColumn="0" w:lastColumn="0" w:oddVBand="0" w:evenVBand="0" w:oddHBand="1" w:evenHBand="0" w:firstRowFirstColumn="0" w:firstRowLastColumn="0" w:lastRowFirstColumn="0" w:lastRowLastColumn="0"/>
+              <w:rPr>
+                <w:rFonts w:ascii="Calibri" w:hAnsi="Calibri"/>
+                <w:lang w:val="en-US"/>
+              </w:rPr>
+            </w:pPr>
+            <w:r>
+              <w:rPr>
+                <w:rFonts w:ascii="Calibri" w:hAnsi="Calibri"/>
+                <w:lang w:val="en-US"/>
+              </w:rPr>
+              <w:t>React-Bootstrap</w:t>
+            </w:r>
+          </w:p>
+        </w:tc>
+        <w:tc>
+          <w:tcPr>
+            <w:tcW w:w="3597" w:type="dxa"/>
+            <w:tcBorders>
+              <w:top w:val="none" w:sz="0" w:space="0" w:color="auto"/>
+              <w:bottom w:val="none" w:sz="0" w:space="0" w:color="auto"/>
+            </w:tcBorders>
+          </w:tcPr>
+          <w:p>
+            <w:pPr>
+              <w:pStyle w:val="ListParagraph"/>
+              <w:numPr>
+                <w:ilvl w:val="0"/>
+                <w:numId w:val="16"/>
+              </w:numPr>
+              <w:jc w:val="both"/>
+              <w:cnfStyle w:val="000000100000" w:firstRow="0" w:lastRow="0" w:firstColumn="0" w:lastColumn="0" w:oddVBand="0" w:evenVBand="0" w:oddHBand="1" w:evenHBand="0" w:firstRowFirstColumn="0" w:firstRowLastColumn="0" w:lastRowFirstColumn="0" w:lastRowLastColumn="0"/>
+              <w:rPr>
+                <w:rFonts w:ascii="Calibri" w:hAnsi="Calibri"/>
+                <w:lang w:val="en-US"/>
+              </w:rPr>
+            </w:pPr>
+            <w:proofErr w:type="spellStart"/>
+            <w:r>
+              <w:rPr>
+                <w:rFonts w:ascii="Calibri" w:hAnsi="Calibri"/>
+                <w:lang w:val="en-US"/>
+              </w:rPr>
+              <w:t>reactstrap</w:t>
+            </w:r>
+            <w:proofErr w:type="spellEnd"/>
+          </w:p>
+        </w:tc>
+      </w:tr>
+      <w:tr>
+        <w:trPr>
+          <w:trHeight w:val="72"/>
+        </w:trPr>
+        <w:tc>
+          <w:tcPr>
+            <w:cnfStyle w:val="001000000000" w:firstRow="0" w:lastRow="0" w:firstColumn="1" w:lastColumn="0" w:oddVBand="0" w:evenVBand="0" w:oddHBand="0" w:evenHBand="0" w:firstRowFirstColumn="0" w:firstRowLastColumn="0" w:lastRowFirstColumn="0" w:lastRowLastColumn="0"/>
+            <w:tcW w:w="3596" w:type="dxa"/>
+          </w:tcPr>
+          <w:p>
+            <w:pPr>
+              <w:pStyle w:val="ListParagraph"/>
+              <w:numPr>
+                <w:ilvl w:val="0"/>
+                <w:numId w:val="16"/>
+              </w:numPr>
+              <w:jc w:val="both"/>
+              <w:rPr>
+                <w:rFonts w:ascii="Calibri" w:hAnsi="Calibri"/>
+                <w:b w:val="0"/>
+                <w:bCs w:val="0"/>
+                <w:lang w:val="en-US"/>
+              </w:rPr>
+            </w:pPr>
+            <w:r>
+              <w:rPr>
+                <w:rFonts w:ascii="Calibri" w:hAnsi="Calibri"/>
+                <w:b w:val="0"/>
+                <w:bCs w:val="0"/>
+                <w:lang w:val="en-US"/>
+              </w:rPr>
+              <w:t>Materialize</w:t>
+            </w:r>
+          </w:p>
+        </w:tc>
+        <w:tc>
+          <w:tcPr>
+            <w:tcW w:w="3597" w:type="dxa"/>
+          </w:tcPr>
+          <w:p>
+            <w:pPr>
+              <w:pStyle w:val="ListParagraph"/>
+              <w:numPr>
+                <w:ilvl w:val="0"/>
+                <w:numId w:val="16"/>
+              </w:numPr>
+              <w:jc w:val="both"/>
+              <w:cnfStyle w:val="000000000000" w:firstRow="0" w:lastRow="0" w:firstColumn="0" w:lastColumn="0" w:oddVBand="0" w:evenVBand="0" w:oddHBand="0" w:evenHBand="0" w:firstRowFirstColumn="0" w:firstRowLastColumn="0" w:lastRowFirstColumn="0" w:lastRowLastColumn="0"/>
+              <w:rPr>
+                <w:rFonts w:ascii="Calibri" w:hAnsi="Calibri"/>
+                <w:lang w:val="en-US"/>
+              </w:rPr>
+            </w:pPr>
+            <w:r>
+              <w:rPr>
+                <w:rFonts w:ascii="Calibri" w:hAnsi="Calibri"/>
+                <w:lang w:val="en-US"/>
+              </w:rPr>
+              <w:t>React-Materialize</w:t>
+            </w:r>
+          </w:p>
+        </w:tc>
+        <w:tc>
+          <w:tcPr>
+            <w:tcW w:w="3597" w:type="dxa"/>
+          </w:tcPr>
+          <w:p>
+            <w:pPr>
+              <w:pStyle w:val="ListParagraph"/>
+              <w:ind w:left="1440"/>
+              <w:jc w:val="both"/>
+              <w:cnfStyle w:val="000000000000" w:firstRow="0" w:lastRow="0" w:firstColumn="0" w:lastColumn="0" w:oddVBand="0" w:evenVBand="0" w:oddHBand="0" w:evenHBand="0" w:firstRowFirstColumn="0" w:firstRowLastColumn="0" w:lastRowFirstColumn="0" w:lastRowLastColumn="0"/>
+              <w:rPr>
+                <w:rFonts w:ascii="Calibri" w:hAnsi="Calibri"/>
+                <w:lang w:val="en-US"/>
+              </w:rPr>
+            </w:pPr>
+          </w:p>
+        </w:tc>
+      </w:tr>
+    </w:tbl>
+    <w:p>
+      <w:pPr>
+        <w:spacing w:after="0" w:line="240" w:lineRule="auto"/>
+        <w:jc w:val="both"/>
+        <w:rPr>
+          <w:rFonts w:ascii="Calibri" w:hAnsi="Calibri"/>
+          <w:b/>
+          <w:color w:val="1F4E79" w:themeColor="accent1" w:themeShade="80"/>
+          <w:sz w:val="28"/>
+          <w:szCs w:val="24"/>
+          <w:lang w:val="en-US"/>
+        </w:rPr>
+      </w:pPr>
+    </w:p>
+    <w:p>
+      <w:pPr>
+        <w:pBdr>
+          <w:top w:val="single" w:sz="8" w:space="1" w:color="auto"/>
+        </w:pBdr>
         <w:spacing w:after="0"/>
-        <w:jc w:val="center"/>
+        <w:jc w:val="both"/>
+        <w:rPr>
+          <w:rFonts w:ascii="Calibri" w:hAnsi="Calibri"/>
+          <w:lang w:val="en-US"/>
+        </w:rPr>
+      </w:pPr>
+    </w:p>
+    <w:p>
+      <w:pPr>
+        <w:spacing w:after="0" w:line="240" w:lineRule="auto"/>
+        <w:jc w:val="both"/>
         <w:rPr>
           <w:rFonts w:ascii="Calibri" w:hAnsi="Calibri"/>
           <w:b/>
           <w:color w:val="1F4E79" w:themeColor="accent1" w:themeShade="80"/>
-          <w:sz w:val="24"/>
+          <w:sz w:val="28"/>
+          <w:szCs w:val="24"/>
           <w:lang w:val="en-US"/>
         </w:rPr>
       </w:pPr>
@@ -1708,7 +3773,612 @@
           <w:rFonts w:ascii="Calibri" w:hAnsi="Calibri"/>
           <w:b/>
           <w:color w:val="1F4E79" w:themeColor="accent1" w:themeShade="80"/>
-          <w:sz w:val="24"/>
+          <w:sz w:val="28"/>
+          <w:szCs w:val="24"/>
+          <w:lang w:val="en-US"/>
+        </w:rPr>
+        <w:t>GENERAL SKILLS</w:t>
+      </w:r>
+    </w:p>
+    <w:p>
+      <w:pPr>
+        <w:pStyle w:val="ListParagraph"/>
+        <w:numPr>
+          <w:ilvl w:val="0"/>
+          <w:numId w:val="14"/>
+        </w:numPr>
+        <w:spacing w:after="0" w:line="240" w:lineRule="auto"/>
+        <w:jc w:val="both"/>
+        <w:rPr>
+          <w:rFonts w:ascii="Calibri" w:hAnsi="Calibri"/>
+          <w:b/>
+          <w:lang w:val="en-US"/>
+        </w:rPr>
+      </w:pPr>
+      <w:r>
+        <w:rPr>
+          <w:rFonts w:ascii="Calibri" w:hAnsi="Calibri"/>
+          <w:b/>
+          <w:lang w:val="en-US"/>
+        </w:rPr>
+        <w:t>Cloud Tech</w:t>
+      </w:r>
+      <w:r>
+        <w:rPr>
+          <w:rFonts w:ascii="Calibri" w:hAnsi="Calibri"/>
+          <w:b/>
+          <w:lang w:val="en-US"/>
+        </w:rPr>
+        <w:t>:</w:t>
+      </w:r>
+    </w:p>
+    <w:p>
+      <w:pPr>
+        <w:pStyle w:val="ListParagraph"/>
+        <w:numPr>
+          <w:ilvl w:val="1"/>
+          <w:numId w:val="14"/>
+        </w:numPr>
+        <w:spacing w:after="0" w:line="240" w:lineRule="auto"/>
+        <w:jc w:val="both"/>
+        <w:rPr>
+          <w:rFonts w:ascii="Calibri" w:hAnsi="Calibri"/>
+          <w:lang w:val="en-US"/>
+        </w:rPr>
+      </w:pPr>
+      <w:r>
+        <w:rPr>
+          <w:rFonts w:ascii="Calibri" w:hAnsi="Calibri"/>
+          <w:lang w:val="en-US"/>
+        </w:rPr>
+        <w:t>GCP,</w:t>
+      </w:r>
+      <w:r>
+        <w:rPr>
+          <w:rFonts w:ascii="Calibri" w:hAnsi="Calibri"/>
+          <w:lang w:val="en-US"/>
+        </w:rPr>
+        <w:t xml:space="preserve"> Firebase, </w:t>
+      </w:r>
+      <w:r>
+        <w:rPr>
+          <w:rFonts w:ascii="Calibri" w:hAnsi="Calibri"/>
+          <w:lang w:val="en-US"/>
+        </w:rPr>
+        <w:t>AWS</w:t>
+      </w:r>
+      <w:r>
+        <w:rPr>
+          <w:rFonts w:ascii="Calibri" w:hAnsi="Calibri"/>
+          <w:lang w:val="en-US"/>
+        </w:rPr>
+        <w:t xml:space="preserve"> and </w:t>
+      </w:r>
+      <w:r>
+        <w:rPr>
+          <w:rFonts w:ascii="Calibri" w:hAnsi="Calibri"/>
+          <w:lang w:val="en-US"/>
+        </w:rPr>
+        <w:t>Azure</w:t>
+      </w:r>
+    </w:p>
+    <w:p>
+      <w:pPr>
+        <w:pStyle w:val="ListParagraph"/>
+        <w:numPr>
+          <w:ilvl w:val="0"/>
+          <w:numId w:val="14"/>
+        </w:numPr>
+        <w:spacing w:after="0" w:line="240" w:lineRule="auto"/>
+        <w:jc w:val="both"/>
+        <w:rPr>
+          <w:rFonts w:ascii="Calibri" w:hAnsi="Calibri"/>
+          <w:b/>
+          <w:lang w:val="en-US"/>
+        </w:rPr>
+      </w:pPr>
+      <w:r>
+        <w:rPr>
+          <w:rFonts w:ascii="Calibri" w:hAnsi="Calibri"/>
+          <w:b/>
+          <w:lang w:val="en-US"/>
+        </w:rPr>
+        <w:t>Project Management</w:t>
+      </w:r>
+      <w:r>
+        <w:rPr>
+          <w:rFonts w:ascii="Calibri" w:hAnsi="Calibri"/>
+          <w:b/>
+          <w:lang w:val="en-US"/>
+        </w:rPr>
+        <w:t>:</w:t>
+      </w:r>
+    </w:p>
+    <w:p>
+      <w:pPr>
+        <w:pStyle w:val="ListParagraph"/>
+        <w:numPr>
+          <w:ilvl w:val="1"/>
+          <w:numId w:val="14"/>
+        </w:numPr>
+        <w:spacing w:after="0" w:line="240" w:lineRule="auto"/>
+        <w:jc w:val="both"/>
+        <w:rPr>
+          <w:rFonts w:ascii="Calibri" w:hAnsi="Calibri"/>
+          <w:lang w:val="en-US"/>
+        </w:rPr>
+      </w:pPr>
+      <w:r>
+        <w:rPr>
+          <w:rFonts w:ascii="Calibri" w:hAnsi="Calibri"/>
+          <w:lang w:val="en-US"/>
+        </w:rPr>
+        <w:t>JIRA</w:t>
+      </w:r>
+      <w:r>
+        <w:rPr>
+          <w:rFonts w:ascii="Calibri" w:hAnsi="Calibri"/>
+          <w:lang w:val="en-US"/>
+        </w:rPr>
+        <w:t xml:space="preserve">, Azure DevOps, </w:t>
+      </w:r>
+      <w:r>
+        <w:rPr>
+          <w:rFonts w:ascii="Calibri" w:hAnsi="Calibri"/>
+          <w:lang w:val="en-US"/>
+        </w:rPr>
+        <w:t>Asana and Trello</w:t>
+      </w:r>
+    </w:p>
+    <w:p>
+      <w:pPr>
+        <w:pStyle w:val="ListParagraph"/>
+        <w:numPr>
+          <w:ilvl w:val="0"/>
+          <w:numId w:val="14"/>
+        </w:numPr>
+        <w:spacing w:after="0" w:line="240" w:lineRule="auto"/>
+        <w:jc w:val="both"/>
+        <w:rPr>
+          <w:rFonts w:ascii="Calibri" w:hAnsi="Calibri"/>
+          <w:b/>
+          <w:bCs/>
+          <w:lang w:val="en-US"/>
+        </w:rPr>
+      </w:pPr>
+      <w:r>
+        <w:rPr>
+          <w:rFonts w:ascii="Calibri" w:hAnsi="Calibri"/>
+          <w:b/>
+          <w:bCs/>
+          <w:lang w:val="en-US"/>
+        </w:rPr>
+        <w:t>APIs</w:t>
+      </w:r>
+    </w:p>
+    <w:p>
+      <w:pPr>
+        <w:pStyle w:val="ListParagraph"/>
+        <w:numPr>
+          <w:ilvl w:val="1"/>
+          <w:numId w:val="14"/>
+        </w:numPr>
+        <w:spacing w:after="0" w:line="240" w:lineRule="auto"/>
+        <w:jc w:val="both"/>
+        <w:rPr>
+          <w:rFonts w:ascii="Calibri" w:hAnsi="Calibri"/>
+          <w:b/>
+          <w:bCs/>
+          <w:lang w:val="en-US"/>
+        </w:rPr>
+      </w:pPr>
+      <w:r>
+        <w:rPr>
+          <w:rFonts w:ascii="Calibri" w:hAnsi="Calibri"/>
+          <w:lang w:val="en-US"/>
+        </w:rPr>
+        <w:t>Rest APIs</w:t>
+      </w:r>
+    </w:p>
+    <w:p>
+      <w:pPr>
+        <w:pStyle w:val="ListParagraph"/>
+        <w:numPr>
+          <w:ilvl w:val="0"/>
+          <w:numId w:val="14"/>
+        </w:numPr>
+        <w:spacing w:after="0" w:line="240" w:lineRule="auto"/>
+        <w:jc w:val="both"/>
+        <w:rPr>
+          <w:rFonts w:ascii="Calibri" w:hAnsi="Calibri"/>
+          <w:b/>
+          <w:lang w:val="en-US"/>
+        </w:rPr>
+      </w:pPr>
+      <w:r>
+        <w:rPr>
+          <w:rFonts w:ascii="Calibri" w:hAnsi="Calibri"/>
+          <w:b/>
+          <w:lang w:val="en-US"/>
+        </w:rPr>
+        <w:t>Testing</w:t>
+      </w:r>
+      <w:r>
+        <w:rPr>
+          <w:rFonts w:ascii="Calibri" w:hAnsi="Calibri"/>
+          <w:b/>
+          <w:lang w:val="en-US"/>
+        </w:rPr>
+        <w:t>:</w:t>
+      </w:r>
+    </w:p>
+    <w:p>
+      <w:pPr>
+        <w:pStyle w:val="ListParagraph"/>
+        <w:numPr>
+          <w:ilvl w:val="1"/>
+          <w:numId w:val="14"/>
+        </w:numPr>
+        <w:spacing w:after="0" w:line="240" w:lineRule="auto"/>
+        <w:jc w:val="both"/>
+        <w:rPr>
+          <w:rFonts w:ascii="Calibri" w:hAnsi="Calibri"/>
+          <w:lang w:val="en-US"/>
+        </w:rPr>
+      </w:pPr>
+      <w:r>
+        <w:rPr>
+          <w:rFonts w:ascii="Calibri" w:hAnsi="Calibri"/>
+          <w:lang w:val="en-US"/>
+        </w:rPr>
+        <w:t>Firebase Test Lab</w:t>
+      </w:r>
+      <w:r>
+        <w:rPr>
+          <w:rFonts w:ascii="Calibri" w:hAnsi="Calibri"/>
+          <w:lang w:val="en-US"/>
+        </w:rPr>
+        <w:t xml:space="preserve">, </w:t>
+      </w:r>
+      <w:proofErr w:type="spellStart"/>
+      <w:r>
+        <w:rPr>
+          <w:rFonts w:ascii="Calibri" w:hAnsi="Calibri"/>
+          <w:lang w:val="en-US"/>
+        </w:rPr>
+        <w:t>RSpec</w:t>
+      </w:r>
+      <w:proofErr w:type="spellEnd"/>
+      <w:r>
+        <w:rPr>
+          <w:rFonts w:ascii="Calibri" w:hAnsi="Calibri"/>
+          <w:lang w:val="en-US"/>
+        </w:rPr>
+        <w:t xml:space="preserve">, </w:t>
+      </w:r>
+      <w:proofErr w:type="spellStart"/>
+      <w:r>
+        <w:rPr>
+          <w:rFonts w:ascii="Calibri" w:hAnsi="Calibri"/>
+          <w:lang w:val="en-US"/>
+        </w:rPr>
+        <w:t>MockK</w:t>
+      </w:r>
+      <w:proofErr w:type="spellEnd"/>
+      <w:r>
+        <w:rPr>
+          <w:rFonts w:ascii="Calibri" w:hAnsi="Calibri"/>
+          <w:lang w:val="en-US"/>
+        </w:rPr>
+        <w:t xml:space="preserve">, JUnit, </w:t>
+      </w:r>
+      <w:proofErr w:type="spellStart"/>
+      <w:r>
+        <w:rPr>
+          <w:rFonts w:ascii="Calibri" w:hAnsi="Calibri"/>
+          <w:lang w:val="en-US"/>
+        </w:rPr>
+        <w:t>Robolectric</w:t>
+      </w:r>
+      <w:proofErr w:type="spellEnd"/>
+      <w:r>
+        <w:rPr>
+          <w:rFonts w:ascii="Calibri" w:hAnsi="Calibri"/>
+          <w:lang w:val="en-US"/>
+        </w:rPr>
+        <w:t xml:space="preserve">, </w:t>
+      </w:r>
+      <w:r>
+        <w:rPr>
+          <w:rFonts w:ascii="Calibri" w:hAnsi="Calibri"/>
+          <w:lang w:val="en-US"/>
+        </w:rPr>
+        <w:t>Mockito</w:t>
+      </w:r>
+      <w:r>
+        <w:rPr>
+          <w:rFonts w:ascii="Calibri" w:hAnsi="Calibri"/>
+          <w:lang w:val="en-US"/>
+        </w:rPr>
+        <w:t xml:space="preserve">, Jasmine, </w:t>
+      </w:r>
+      <w:proofErr w:type="spellStart"/>
+      <w:r>
+        <w:rPr>
+          <w:rFonts w:ascii="Calibri" w:hAnsi="Calibri"/>
+          <w:lang w:val="en-US"/>
+        </w:rPr>
+        <w:t>xUnit</w:t>
+      </w:r>
+      <w:proofErr w:type="spellEnd"/>
+      <w:r>
+        <w:rPr>
+          <w:rFonts w:ascii="Calibri" w:hAnsi="Calibri"/>
+          <w:lang w:val="en-US"/>
+        </w:rPr>
+        <w:t xml:space="preserve">, Espresso, </w:t>
+      </w:r>
+      <w:proofErr w:type="spellStart"/>
+      <w:r>
+        <w:rPr>
+          <w:rFonts w:ascii="Calibri" w:hAnsi="Calibri"/>
+          <w:lang w:val="en-US"/>
+        </w:rPr>
+        <w:t>XCTests</w:t>
+      </w:r>
+      <w:proofErr w:type="spellEnd"/>
+      <w:r>
+        <w:rPr>
+          <w:rFonts w:ascii="Calibri" w:hAnsi="Calibri"/>
+          <w:lang w:val="en-US"/>
+        </w:rPr>
+        <w:t xml:space="preserve"> and Jest</w:t>
+      </w:r>
+    </w:p>
+    <w:p>
+      <w:pPr>
+        <w:pStyle w:val="ListParagraph"/>
+        <w:numPr>
+          <w:ilvl w:val="1"/>
+          <w:numId w:val="14"/>
+        </w:numPr>
+        <w:spacing w:after="0" w:line="240" w:lineRule="auto"/>
+        <w:jc w:val="both"/>
+        <w:rPr>
+          <w:rFonts w:ascii="Calibri" w:hAnsi="Calibri"/>
+          <w:b/>
+          <w:lang w:val="en-US"/>
+        </w:rPr>
+      </w:pPr>
+      <w:r>
+        <w:rPr>
+          <w:rFonts w:ascii="Calibri" w:hAnsi="Calibri"/>
+          <w:lang w:val="en-US"/>
+        </w:rPr>
+        <w:t>Crucible</w:t>
+      </w:r>
+      <w:r>
+        <w:rPr>
+          <w:rFonts w:ascii="Calibri" w:hAnsi="Calibri"/>
+          <w:lang w:val="en-US"/>
+        </w:rPr>
+        <w:t>, GitHub and Azure DevOps</w:t>
+      </w:r>
+    </w:p>
+    <w:p>
+      <w:pPr>
+        <w:pStyle w:val="ListParagraph"/>
+        <w:numPr>
+          <w:ilvl w:val="0"/>
+          <w:numId w:val="14"/>
+        </w:numPr>
+        <w:spacing w:after="0" w:line="240" w:lineRule="auto"/>
+        <w:jc w:val="both"/>
+        <w:rPr>
+          <w:rFonts w:ascii="Calibri" w:hAnsi="Calibri"/>
+          <w:b/>
+          <w:bCs/>
+          <w:lang w:val="en-US"/>
+        </w:rPr>
+      </w:pPr>
+      <w:r>
+        <w:rPr>
+          <w:rFonts w:ascii="Calibri" w:hAnsi="Calibri"/>
+          <w:b/>
+          <w:bCs/>
+          <w:lang w:val="en-US"/>
+        </w:rPr>
+        <w:t>Code Quality</w:t>
+      </w:r>
+      <w:r>
+        <w:rPr>
+          <w:rFonts w:ascii="Calibri" w:hAnsi="Calibri"/>
+          <w:b/>
+          <w:bCs/>
+          <w:lang w:val="en-US"/>
+        </w:rPr>
+        <w:t xml:space="preserve"> and Security</w:t>
+      </w:r>
+      <w:bookmarkStart w:id="0" w:name="_GoBack"/>
+      <w:bookmarkEnd w:id="0"/>
+    </w:p>
+    <w:p>
+      <w:pPr>
+        <w:pStyle w:val="ListParagraph"/>
+        <w:numPr>
+          <w:ilvl w:val="1"/>
+          <w:numId w:val="14"/>
+        </w:numPr>
+        <w:spacing w:after="0" w:line="240" w:lineRule="auto"/>
+        <w:jc w:val="both"/>
+        <w:rPr>
+          <w:rFonts w:ascii="Calibri" w:hAnsi="Calibri"/>
+          <w:b/>
+          <w:lang w:val="en-US"/>
+        </w:rPr>
+      </w:pPr>
+      <w:r>
+        <w:rPr>
+          <w:rFonts w:ascii="Calibri" w:hAnsi="Calibri"/>
+          <w:lang w:val="en-US"/>
+        </w:rPr>
+        <w:t xml:space="preserve">SonarQube, Veracode and </w:t>
+      </w:r>
+      <w:proofErr w:type="spellStart"/>
+      <w:r>
+        <w:rPr>
+          <w:rFonts w:ascii="Calibri" w:hAnsi="Calibri"/>
+          <w:lang w:val="en-US"/>
+        </w:rPr>
+        <w:t>ESLint</w:t>
+      </w:r>
+      <w:proofErr w:type="spellEnd"/>
+    </w:p>
+    <w:p>
+      <w:pPr>
+        <w:pStyle w:val="ListParagraph"/>
+        <w:numPr>
+          <w:ilvl w:val="0"/>
+          <w:numId w:val="14"/>
+        </w:numPr>
+        <w:spacing w:after="0" w:line="240" w:lineRule="auto"/>
+        <w:jc w:val="both"/>
+        <w:rPr>
+          <w:rFonts w:ascii="Calibri" w:hAnsi="Calibri"/>
+          <w:b/>
+          <w:lang w:val="en-US"/>
+        </w:rPr>
+      </w:pPr>
+      <w:r>
+        <w:rPr>
+          <w:rFonts w:ascii="Calibri" w:hAnsi="Calibri"/>
+          <w:b/>
+          <w:lang w:val="en-US"/>
+        </w:rPr>
+        <w:t>Languages:</w:t>
+      </w:r>
+    </w:p>
+    <w:p>
+      <w:pPr>
+        <w:pStyle w:val="ListParagraph"/>
+        <w:numPr>
+          <w:ilvl w:val="1"/>
+          <w:numId w:val="14"/>
+        </w:numPr>
+        <w:spacing w:after="0" w:line="240" w:lineRule="auto"/>
+        <w:jc w:val="both"/>
+        <w:rPr>
+          <w:rFonts w:ascii="Calibri" w:hAnsi="Calibri"/>
+          <w:lang w:val="en-US"/>
+        </w:rPr>
+      </w:pPr>
+      <w:r>
+        <w:rPr>
+          <w:rFonts w:ascii="Calibri" w:hAnsi="Calibri"/>
+          <w:lang w:val="en-US"/>
+        </w:rPr>
+        <w:t>English</w:t>
+      </w:r>
+    </w:p>
+    <w:p>
+      <w:pPr>
+        <w:pStyle w:val="ListParagraph"/>
+        <w:numPr>
+          <w:ilvl w:val="1"/>
+          <w:numId w:val="14"/>
+        </w:numPr>
+        <w:spacing w:after="0" w:line="240" w:lineRule="auto"/>
+        <w:jc w:val="both"/>
+        <w:rPr>
+          <w:rFonts w:ascii="Calibri" w:hAnsi="Calibri"/>
+          <w:lang w:val="en-US"/>
+        </w:rPr>
+      </w:pPr>
+      <w:r>
+        <w:rPr>
+          <w:rFonts w:ascii="Calibri" w:hAnsi="Calibri"/>
+          <w:lang w:val="en-US"/>
+        </w:rPr>
+        <w:t>Spanish</w:t>
+      </w:r>
+    </w:p>
+    <w:p>
+      <w:pPr>
+        <w:pStyle w:val="ListParagraph"/>
+        <w:numPr>
+          <w:ilvl w:val="1"/>
+          <w:numId w:val="14"/>
+        </w:numPr>
+        <w:spacing w:after="0" w:line="240" w:lineRule="auto"/>
+        <w:jc w:val="both"/>
+        <w:rPr>
+          <w:rFonts w:ascii="Calibri" w:hAnsi="Calibri"/>
+          <w:lang w:val="en-US"/>
+        </w:rPr>
+      </w:pPr>
+      <w:r>
+        <w:rPr>
+          <w:rFonts w:ascii="Calibri" w:hAnsi="Calibri"/>
+          <w:lang w:val="en-US"/>
+        </w:rPr>
+        <w:t>Russian</w:t>
+      </w:r>
+    </w:p>
+    <w:p>
+      <w:pPr>
+        <w:pStyle w:val="ListParagraph"/>
+        <w:numPr>
+          <w:ilvl w:val="1"/>
+          <w:numId w:val="14"/>
+        </w:numPr>
+        <w:spacing w:after="0" w:line="240" w:lineRule="auto"/>
+        <w:jc w:val="both"/>
+        <w:rPr>
+          <w:rFonts w:ascii="Calibri" w:hAnsi="Calibri"/>
+          <w:lang w:val="en-US"/>
+        </w:rPr>
+      </w:pPr>
+      <w:r>
+        <w:rPr>
+          <w:rFonts w:ascii="Calibri" w:hAnsi="Calibri"/>
+          <w:lang w:val="en-US"/>
+        </w:rPr>
+        <w:t>Ukrainian</w:t>
+      </w:r>
+    </w:p>
+    <w:p>
+      <w:pPr>
+        <w:pBdr>
+          <w:top w:val="single" w:sz="8" w:space="1" w:color="auto"/>
+        </w:pBdr>
+        <w:spacing w:after="0"/>
+        <w:jc w:val="both"/>
+        <w:rPr>
+          <w:rFonts w:ascii="Calibri" w:hAnsi="Calibri"/>
+          <w:lang w:val="en-US"/>
+        </w:rPr>
+      </w:pPr>
+    </w:p>
+    <w:p>
+      <w:pPr>
+        <w:spacing w:after="0"/>
+        <w:jc w:val="both"/>
+        <w:rPr>
+          <w:rFonts w:ascii="Calibri" w:hAnsi="Calibri"/>
+          <w:b/>
+          <w:color w:val="1F4E79" w:themeColor="accent1" w:themeShade="80"/>
+          <w:sz w:val="28"/>
+          <w:szCs w:val="24"/>
+          <w:lang w:val="en-US"/>
+        </w:rPr>
+      </w:pPr>
+      <w:r>
+        <w:rPr>
+          <w:rFonts w:ascii="Calibri" w:hAnsi="Calibri"/>
+          <w:b/>
+          <w:color w:val="1F4E79" w:themeColor="accent1" w:themeShade="80"/>
+          <w:sz w:val="28"/>
+          <w:szCs w:val="24"/>
           <w:lang w:val="en-US"/>
         </w:rPr>
         <w:t>PROJECTS</w:t>
@@ -1718,7 +4388,8 @@
           <w:rFonts w:ascii="Calibri" w:hAnsi="Calibri"/>
           <w:b/>
           <w:color w:val="1F4E79" w:themeColor="accent1" w:themeShade="80"/>
-          <w:sz w:val="24"/>
+          <w:sz w:val="28"/>
+          <w:szCs w:val="24"/>
           <w:lang w:val="en-US"/>
         </w:rPr>
         <w:t xml:space="preserve"> AND FREELANCE</w:t>
@@ -1732,18 +4403,18 @@
           <w:numId w:val="3"/>
         </w:numPr>
         <w:spacing w:after="0"/>
-        <w:rPr>
-          <w:rFonts w:ascii="Calibri" w:hAnsi="Calibri"/>
-          <w:lang w:val="en-US"/>
-        </w:rPr>
-      </w:pPr>
-      <w:r>
-        <w:rPr>
-          <w:rFonts w:ascii="Calibri" w:hAnsi="Calibri"/>
-          <w:b/>
-          <w:lang w:val="en-US"/>
-        </w:rPr>
-        <w:lastRenderedPageBreak/>
+        <w:jc w:val="both"/>
+        <w:rPr>
+          <w:rFonts w:ascii="Calibri" w:hAnsi="Calibri"/>
+          <w:lang w:val="en-US"/>
+        </w:rPr>
+      </w:pPr>
+      <w:r>
+        <w:rPr>
+          <w:rFonts w:ascii="Calibri" w:hAnsi="Calibri"/>
+          <w:b/>
+          <w:lang w:val="en-US"/>
+        </w:rPr>
         <w:t>Oct</w:t>
       </w:r>
       <w:r>
@@ -1819,6 +4490,7 @@
           <w:numId w:val="6"/>
         </w:numPr>
         <w:spacing w:after="0"/>
+        <w:jc w:val="both"/>
         <w:rPr>
           <w:rFonts w:ascii="Calibri" w:hAnsi="Calibri"/>
           <w:lang w:val="en-US"/>
@@ -1840,6 +4512,7 @@
           <w:numId w:val="6"/>
         </w:numPr>
         <w:spacing w:after="0"/>
+        <w:jc w:val="both"/>
         <w:rPr>
           <w:rFonts w:ascii="Calibri" w:hAnsi="Calibri"/>
           <w:lang w:val="en-US"/>
@@ -1861,6 +4534,7 @@
           <w:numId w:val="6"/>
         </w:numPr>
         <w:spacing w:after="0"/>
+        <w:jc w:val="both"/>
         <w:rPr>
           <w:rFonts w:ascii="Calibri" w:hAnsi="Calibri"/>
           <w:lang w:val="en-US"/>
@@ -1882,6 +4556,7 @@
           <w:numId w:val="6"/>
         </w:numPr>
         <w:spacing w:after="0"/>
+        <w:jc w:val="both"/>
         <w:rPr>
           <w:rFonts w:ascii="Calibri" w:hAnsi="Calibri"/>
           <w:lang w:val="en-US"/>
@@ -1903,6 +4578,7 @@
           <w:numId w:val="6"/>
         </w:numPr>
         <w:spacing w:after="0"/>
+        <w:jc w:val="both"/>
         <w:rPr>
           <w:rFonts w:ascii="Calibri" w:hAnsi="Calibri"/>
           <w:lang w:val="en-US"/>
@@ -1924,6 +4600,7 @@
           <w:numId w:val="3"/>
         </w:numPr>
         <w:spacing w:after="0"/>
+        <w:jc w:val="both"/>
         <w:rPr>
           <w:rFonts w:ascii="Calibri" w:hAnsi="Calibri"/>
           <w:lang w:val="en-US"/>
@@ -2024,6 +4701,7 @@
           <w:numId w:val="6"/>
         </w:numPr>
         <w:spacing w:after="0"/>
+        <w:jc w:val="both"/>
         <w:rPr>
           <w:rFonts w:ascii="Calibri" w:hAnsi="Calibri"/>
           <w:lang w:val="en-US"/>
@@ -2061,6 +4739,7 @@
           <w:numId w:val="6"/>
         </w:numPr>
         <w:spacing w:after="0"/>
+        <w:jc w:val="both"/>
         <w:rPr>
           <w:rFonts w:ascii="Calibri" w:hAnsi="Calibri"/>
           <w:lang w:val="en-US"/>
@@ -2082,6 +4761,7 @@
           <w:numId w:val="6"/>
         </w:numPr>
         <w:spacing w:after="0"/>
+        <w:jc w:val="both"/>
         <w:rPr>
           <w:rFonts w:ascii="Calibri" w:hAnsi="Calibri"/>
           <w:lang w:val="en-US"/>
@@ -2110,6 +4790,7 @@
           <w:numId w:val="6"/>
         </w:numPr>
         <w:spacing w:after="0"/>
+        <w:jc w:val="both"/>
         <w:rPr>
           <w:rFonts w:ascii="Calibri" w:hAnsi="Calibri"/>
           <w:lang w:val="en-US"/>
@@ -2134,7 +4815,7 @@
           <w:rFonts w:ascii="Calibri" w:hAnsi="Calibri"/>
           <w:lang w:val="en-US"/>
         </w:rPr>
-        <w:t>terial-UI for UI design</w:t>
+        <w:t>terial-UI</w:t>
       </w:r>
     </w:p>
     <w:p>
@@ -2145,6 +4826,7 @@
           <w:numId w:val="6"/>
         </w:numPr>
         <w:spacing w:after="0"/>
+        <w:jc w:val="both"/>
         <w:rPr>
           <w:rFonts w:ascii="Calibri" w:hAnsi="Calibri"/>
           <w:lang w:val="en-US"/>
@@ -2180,17 +4862,19 @@
           <w:numId w:val="3"/>
         </w:numPr>
         <w:spacing w:after="0"/>
-        <w:rPr>
-          <w:rFonts w:ascii="Calibri" w:hAnsi="Calibri"/>
-          <w:lang w:val="en-US"/>
-        </w:rPr>
-      </w:pPr>
-      <w:r>
-        <w:rPr>
-          <w:rFonts w:ascii="Calibri" w:hAnsi="Calibri"/>
-          <w:b/>
-          <w:lang w:val="en-US"/>
-        </w:rPr>
+        <w:jc w:val="both"/>
+        <w:rPr>
+          <w:rFonts w:ascii="Calibri" w:hAnsi="Calibri"/>
+          <w:lang w:val="en-US"/>
+        </w:rPr>
+      </w:pPr>
+      <w:r>
+        <w:rPr>
+          <w:rFonts w:ascii="Calibri" w:hAnsi="Calibri"/>
+          <w:b/>
+          <w:lang w:val="en-US"/>
+        </w:rPr>
+        <w:lastRenderedPageBreak/>
         <w:t>Jun</w:t>
       </w:r>
       <w:r>
@@ -2289,6 +4973,7 @@
           <w:numId w:val="6"/>
         </w:numPr>
         <w:spacing w:after="0"/>
+        <w:jc w:val="both"/>
         <w:rPr>
           <w:rFonts w:ascii="Calibri" w:hAnsi="Calibri"/>
           <w:lang w:val="en-US"/>
@@ -2301,34 +4986,16 @@
         </w:rPr>
         <w:t>Visit Google Play Store: </w:t>
       </w:r>
-      <w:r>
-        <w:fldChar w:fldCharType="begin"/>
-      </w:r>
-      <w:r>
-        <w:rPr>
-          <w:lang w:val="en-US"/>
-        </w:rPr>
-        <w:instrText xml:space="preserve"> HYPERLINK "https://play.google.com/store/apps/details?id=com.fourwardz.android" \t "_blank" </w:instrText>
-      </w:r>
-      <w:r>
-        <w:fldChar w:fldCharType="separate"/>
-      </w:r>
-      <w:r>
-        <w:rPr>
-          <w:rStyle w:val="Hyperlink"/>
-          <w:rFonts w:ascii="Calibri" w:hAnsi="Calibri"/>
-          <w:lang w:val="en-US"/>
-        </w:rPr>
-        <w:t>4WardZ</w:t>
-      </w:r>
-      <w:r>
-        <w:rPr>
-          <w:rStyle w:val="Hyperlink"/>
-          <w:rFonts w:ascii="Calibri" w:hAnsi="Calibri"/>
-          <w:lang w:val="en-US"/>
-        </w:rPr>
-        <w:fldChar w:fldCharType="end"/>
-      </w:r>
+      <w:hyperlink r:id="rId16" w:tgtFrame="_blank" w:history="1">
+        <w:r>
+          <w:rPr>
+            <w:rStyle w:val="Hyperlink"/>
+            <w:rFonts w:ascii="Calibri" w:hAnsi="Calibri"/>
+            <w:lang w:val="en-US"/>
+          </w:rPr>
+          <w:t>4WardZ</w:t>
+        </w:r>
+      </w:hyperlink>
       <w:r>
         <w:rPr>
           <w:rFonts w:ascii="Calibri" w:hAnsi="Calibri"/>
@@ -2345,6 +5012,7 @@
           <w:numId w:val="6"/>
         </w:numPr>
         <w:spacing w:after="0"/>
+        <w:jc w:val="both"/>
         <w:rPr>
           <w:rFonts w:ascii="Calibri" w:hAnsi="Calibri"/>
           <w:lang w:val="en-US"/>
@@ -2380,6 +5048,7 @@
           <w:numId w:val="6"/>
         </w:numPr>
         <w:spacing w:after="0"/>
+        <w:jc w:val="both"/>
         <w:rPr>
           <w:rFonts w:ascii="Calibri" w:hAnsi="Calibri"/>
           <w:lang w:val="en-US"/>
@@ -2401,6 +5070,7 @@
           <w:numId w:val="6"/>
         </w:numPr>
         <w:spacing w:after="0"/>
+        <w:jc w:val="both"/>
         <w:rPr>
           <w:rFonts w:ascii="Calibri" w:hAnsi="Calibri"/>
           <w:lang w:val="en-US"/>
@@ -2422,6 +5092,7 @@
           <w:numId w:val="6"/>
         </w:numPr>
         <w:spacing w:after="0"/>
+        <w:jc w:val="both"/>
         <w:rPr>
           <w:rFonts w:ascii="Calibri" w:hAnsi="Calibri"/>
           <w:lang w:val="en-US"/>
@@ -2468,34 +5139,6 @@
           <w:lang w:val="en-US"/>
         </w:rPr>
         <w:t>…</w:t>
-      </w:r>
-    </w:p>
-    <w:p>
-      <w:pPr>
-        <w:pStyle w:val="ListParagraph"/>
-        <w:numPr>
-          <w:ilvl w:val="0"/>
-          <w:numId w:val="6"/>
-        </w:numPr>
-        <w:spacing w:after="0"/>
-        <w:rPr>
-          <w:rFonts w:ascii="Calibri" w:hAnsi="Calibri"/>
-          <w:lang w:val="en-US"/>
-        </w:rPr>
-      </w:pPr>
-      <w:r>
-        <w:rPr>
-          <w:rFonts w:ascii="Calibri" w:hAnsi="Calibri"/>
-          <w:lang w:val="en-US"/>
-        </w:rPr>
-        <w:t>Database Architecture</w:t>
-      </w:r>
-      <w:r>
-        <w:rPr>
-          <w:rFonts w:ascii="Calibri" w:hAnsi="Calibri"/>
-          <w:lang w:val="en-US"/>
-        </w:rPr>
-        <w:t xml:space="preserve"> based</w:t>
       </w:r>
     </w:p>
     <w:p>
@@ -2506,6 +5149,7 @@
           <w:numId w:val="3"/>
         </w:numPr>
         <w:spacing w:after="0"/>
+        <w:jc w:val="both"/>
         <w:rPr>
           <w:rFonts w:ascii="Calibri" w:hAnsi="Calibri"/>
           <w:lang w:val="en-US"/>
@@ -2536,6 +5180,7 @@
           <w:numId w:val="7"/>
         </w:numPr>
         <w:spacing w:after="0"/>
+        <w:jc w:val="both"/>
         <w:rPr>
           <w:rFonts w:ascii="Calibri" w:hAnsi="Calibri"/>
           <w:lang w:val="en-US"/>
@@ -2557,6 +5202,7 @@
           <w:numId w:val="7"/>
         </w:numPr>
         <w:spacing w:after="0"/>
+        <w:jc w:val="both"/>
         <w:rPr>
           <w:rFonts w:ascii="Calibri" w:hAnsi="Calibri"/>
           <w:lang w:val="en-US"/>
@@ -2587,6 +5233,7 @@
           <w:numId w:val="7"/>
         </w:numPr>
         <w:spacing w:after="0"/>
+        <w:jc w:val="both"/>
         <w:rPr>
           <w:rFonts w:ascii="Calibri" w:hAnsi="Calibri"/>
           <w:lang w:val="en-US"/>
@@ -2608,6 +5255,7 @@
           <w:numId w:val="7"/>
         </w:numPr>
         <w:spacing w:after="0"/>
+        <w:jc w:val="both"/>
         <w:rPr>
           <w:rFonts w:ascii="Calibri" w:hAnsi="Calibri"/>
           <w:lang w:val="en-US"/>
@@ -2662,6 +5310,7 @@
           <w:numId w:val="7"/>
         </w:numPr>
         <w:spacing w:after="0"/>
+        <w:jc w:val="both"/>
         <w:rPr>
           <w:rFonts w:ascii="Calibri" w:hAnsi="Calibri"/>
           <w:lang w:val="en-US"/>
@@ -2691,6 +5340,7 @@
           <w:numId w:val="7"/>
         </w:numPr>
         <w:spacing w:after="0"/>
+        <w:jc w:val="both"/>
         <w:rPr>
           <w:rFonts w:ascii="Calibri" w:hAnsi="Calibri"/>
           <w:lang w:val="en-US"/>
@@ -2726,6 +5376,7 @@
           <w:numId w:val="7"/>
         </w:numPr>
         <w:spacing w:after="0"/>
+        <w:jc w:val="both"/>
         <w:rPr>
           <w:rFonts w:ascii="Calibri" w:hAnsi="Calibri"/>
           <w:lang w:val="en-US"/>
@@ -2772,6 +5423,7 @@
           <w:numId w:val="7"/>
         </w:numPr>
         <w:spacing w:after="0"/>
+        <w:jc w:val="both"/>
         <w:rPr>
           <w:rFonts w:ascii="Calibri" w:hAnsi="Calibri"/>
           <w:lang w:val="en-US"/>
@@ -2811,726 +5463,11 @@
           <w:lang w:val="en-US"/>
         </w:rPr>
         <w:t xml:space="preserve"> database</w:t>
-      </w:r>
-    </w:p>
-    <w:p>
-      <w:pPr>
-        <w:pBdr>
-          <w:top w:val="single" w:sz="8" w:space="0" w:color="auto"/>
-        </w:pBdr>
-        <w:spacing w:after="0"/>
-        <w:jc w:val="both"/>
-        <w:rPr>
-          <w:rFonts w:ascii="Calibri" w:hAnsi="Calibri"/>
-          <w:lang w:val="en-US"/>
-        </w:rPr>
-      </w:pPr>
-    </w:p>
-    <w:p>
-      <w:pPr>
-        <w:spacing w:after="0" w:line="240" w:lineRule="auto"/>
-        <w:jc w:val="center"/>
-        <w:rPr>
-          <w:rFonts w:ascii="Calibri" w:hAnsi="Calibri"/>
-          <w:b/>
-          <w:color w:val="1F4E79" w:themeColor="accent1" w:themeShade="80"/>
-          <w:sz w:val="24"/>
-          <w:lang w:val="en-US"/>
-        </w:rPr>
-      </w:pPr>
-      <w:r>
-        <w:rPr>
-          <w:rFonts w:ascii="Calibri" w:hAnsi="Calibri"/>
-          <w:b/>
-          <w:color w:val="1F4E79" w:themeColor="accent1" w:themeShade="80"/>
-          <w:sz w:val="24"/>
-          <w:lang w:val="en-US"/>
-        </w:rPr>
-        <w:t>PROGRAMMING SKILLS</w:t>
-      </w:r>
-    </w:p>
-    <w:p>
-      <w:pPr>
-        <w:pStyle w:val="ListParagraph"/>
-        <w:numPr>
-          <w:ilvl w:val="0"/>
-          <w:numId w:val="12"/>
-        </w:numPr>
-        <w:spacing w:after="0" w:line="240" w:lineRule="auto"/>
-        <w:rPr>
-          <w:rFonts w:ascii="Calibri" w:hAnsi="Calibri"/>
-          <w:b/>
-          <w:lang w:val="en-US"/>
-        </w:rPr>
-      </w:pPr>
-      <w:r>
-        <w:rPr>
-          <w:rFonts w:ascii="Calibri" w:hAnsi="Calibri"/>
-          <w:b/>
-          <w:lang w:val="en-US"/>
-        </w:rPr>
-        <w:t>Advanced:</w:t>
-      </w:r>
-    </w:p>
-    <w:p>
-      <w:pPr>
-        <w:pStyle w:val="ListParagraph"/>
-        <w:numPr>
-          <w:ilvl w:val="1"/>
-          <w:numId w:val="12"/>
-        </w:numPr>
-        <w:spacing w:after="0" w:line="240" w:lineRule="auto"/>
-        <w:rPr>
-          <w:rFonts w:ascii="Calibri" w:hAnsi="Calibri"/>
-          <w:lang w:val="en-US"/>
-        </w:rPr>
-      </w:pPr>
-      <w:r>
-        <w:rPr>
-          <w:rFonts w:ascii="Calibri" w:hAnsi="Calibri"/>
-          <w:lang w:val="en-US"/>
-        </w:rPr>
-        <w:t>Java</w:t>
-      </w:r>
-      <w:r>
-        <w:rPr>
-          <w:rFonts w:ascii="Calibri" w:hAnsi="Calibri"/>
-          <w:lang w:val="en-US"/>
-        </w:rPr>
-        <w:t xml:space="preserve"> and Kotlin</w:t>
-      </w:r>
-    </w:p>
-    <w:p>
-      <w:pPr>
-        <w:pStyle w:val="ListParagraph"/>
-        <w:numPr>
-          <w:ilvl w:val="0"/>
-          <w:numId w:val="12"/>
-        </w:numPr>
-        <w:spacing w:after="0" w:line="240" w:lineRule="auto"/>
-        <w:rPr>
-          <w:rFonts w:ascii="Calibri" w:hAnsi="Calibri"/>
-          <w:b/>
-          <w:lang w:val="en-US"/>
-        </w:rPr>
-      </w:pPr>
-      <w:r>
-        <w:rPr>
-          <w:rFonts w:ascii="Calibri" w:hAnsi="Calibri"/>
-          <w:b/>
-          <w:lang w:val="en-US"/>
-        </w:rPr>
-        <w:t>Intermediate:</w:t>
-      </w:r>
-    </w:p>
-    <w:p>
-      <w:pPr>
-        <w:pStyle w:val="ListParagraph"/>
-        <w:numPr>
-          <w:ilvl w:val="1"/>
-          <w:numId w:val="12"/>
-        </w:numPr>
-        <w:spacing w:after="0" w:line="240" w:lineRule="auto"/>
-        <w:rPr>
-          <w:rFonts w:ascii="Calibri" w:hAnsi="Calibri"/>
-          <w:lang w:val="en-US"/>
-        </w:rPr>
-      </w:pPr>
-      <w:r>
-        <w:rPr>
-          <w:rFonts w:ascii="Calibri" w:hAnsi="Calibri"/>
-          <w:lang w:val="en-US"/>
-        </w:rPr>
-        <w:t>Dart</w:t>
-      </w:r>
-      <w:r>
-        <w:rPr>
-          <w:rFonts w:ascii="Calibri" w:hAnsi="Calibri"/>
-          <w:lang w:val="en-US"/>
-        </w:rPr>
-        <w:t>,</w:t>
-      </w:r>
-      <w:r>
-        <w:rPr>
-          <w:rFonts w:ascii="Calibri" w:hAnsi="Calibri"/>
-          <w:lang w:val="en-US"/>
-        </w:rPr>
-        <w:t xml:space="preserve"> </w:t>
-      </w:r>
-      <w:r>
-        <w:rPr>
-          <w:rFonts w:ascii="Calibri" w:hAnsi="Calibri"/>
-          <w:lang w:val="en-US"/>
-        </w:rPr>
-        <w:t>Swift, JavaScript, Ruby, SQL,</w:t>
-      </w:r>
-      <w:r>
-        <w:rPr>
-          <w:rFonts w:ascii="Calibri" w:hAnsi="Calibri"/>
-          <w:lang w:val="en-US"/>
-        </w:rPr>
-        <w:t xml:space="preserve"> C#,</w:t>
-      </w:r>
-      <w:r>
-        <w:rPr>
-          <w:rFonts w:ascii="Calibri" w:hAnsi="Calibri"/>
-          <w:lang w:val="en-US"/>
-        </w:rPr>
-        <w:t xml:space="preserve"> C++, C and Verilog</w:t>
-      </w:r>
-    </w:p>
-    <w:p>
-      <w:pPr>
-        <w:pStyle w:val="ListParagraph"/>
-        <w:numPr>
-          <w:ilvl w:val="0"/>
-          <w:numId w:val="12"/>
-        </w:numPr>
-        <w:spacing w:after="0" w:line="240" w:lineRule="auto"/>
-        <w:rPr>
-          <w:rFonts w:ascii="Calibri" w:hAnsi="Calibri"/>
-          <w:lang w:val="en-US"/>
-        </w:rPr>
-      </w:pPr>
-      <w:r>
-        <w:rPr>
-          <w:rFonts w:ascii="Calibri" w:hAnsi="Calibri"/>
-          <w:b/>
-          <w:lang w:val="en-US"/>
-        </w:rPr>
-        <w:t>Novice</w:t>
-      </w:r>
-      <w:r>
-        <w:rPr>
-          <w:rFonts w:ascii="Calibri" w:hAnsi="Calibri"/>
-          <w:lang w:val="en-US"/>
-        </w:rPr>
-        <w:t>:</w:t>
-      </w:r>
-    </w:p>
-    <w:p>
-      <w:pPr>
-        <w:pStyle w:val="ListParagraph"/>
-        <w:numPr>
-          <w:ilvl w:val="1"/>
-          <w:numId w:val="12"/>
-        </w:numPr>
-        <w:spacing w:after="0" w:line="240" w:lineRule="auto"/>
-        <w:rPr>
-          <w:rFonts w:ascii="Calibri" w:hAnsi="Calibri"/>
-          <w:lang w:val="en-US"/>
-        </w:rPr>
-      </w:pPr>
-      <w:r>
-        <w:rPr>
-          <w:rFonts w:ascii="Calibri" w:hAnsi="Calibri"/>
-          <w:lang w:val="en-US"/>
-        </w:rPr>
-        <w:t xml:space="preserve">Objective C, VHDL </w:t>
-      </w:r>
-      <w:r>
-        <w:rPr>
-          <w:rFonts w:ascii="Calibri" w:hAnsi="Calibri"/>
-          <w:lang w:val="en-US"/>
-        </w:rPr>
-        <w:t>and HTML</w:t>
-      </w:r>
-    </w:p>
-    <w:p>
-      <w:pPr>
-        <w:pBdr>
-          <w:top w:val="single" w:sz="8" w:space="0" w:color="auto"/>
-        </w:pBdr>
-        <w:spacing w:after="0"/>
-        <w:jc w:val="both"/>
-        <w:rPr>
-          <w:rFonts w:ascii="Calibri" w:hAnsi="Calibri"/>
-          <w:lang w:val="en-US"/>
-        </w:rPr>
-      </w:pPr>
-    </w:p>
-    <w:p>
-      <w:pPr>
-        <w:spacing w:after="0" w:line="240" w:lineRule="auto"/>
-        <w:jc w:val="center"/>
-        <w:rPr>
-          <w:rFonts w:ascii="Calibri" w:hAnsi="Calibri"/>
-          <w:b/>
-          <w:color w:val="1F4E79" w:themeColor="accent1" w:themeShade="80"/>
-          <w:sz w:val="24"/>
-          <w:lang w:val="en-US"/>
-        </w:rPr>
-      </w:pPr>
-      <w:r>
-        <w:rPr>
-          <w:rFonts w:ascii="Calibri" w:hAnsi="Calibri"/>
-          <w:b/>
-          <w:color w:val="1F4E79" w:themeColor="accent1" w:themeShade="80"/>
-          <w:sz w:val="24"/>
-          <w:lang w:val="en-US"/>
-        </w:rPr>
-        <w:t>GENERAL SKILLS</w:t>
-      </w:r>
-    </w:p>
-    <w:p>
-      <w:pPr>
-        <w:pStyle w:val="ListParagraph"/>
-        <w:numPr>
-          <w:ilvl w:val="0"/>
-          <w:numId w:val="14"/>
-        </w:numPr>
-        <w:spacing w:after="0" w:line="240" w:lineRule="auto"/>
-        <w:rPr>
-          <w:rFonts w:ascii="Calibri" w:hAnsi="Calibri"/>
-          <w:b/>
-          <w:lang w:val="en-US"/>
-        </w:rPr>
-      </w:pPr>
-      <w:r>
-        <w:rPr>
-          <w:rFonts w:ascii="Calibri" w:hAnsi="Calibri"/>
-          <w:b/>
-          <w:lang w:val="en-US"/>
-        </w:rPr>
-        <w:t>Cloud Tech</w:t>
-      </w:r>
-      <w:r>
-        <w:rPr>
-          <w:rFonts w:ascii="Calibri" w:hAnsi="Calibri"/>
-          <w:b/>
-          <w:lang w:val="en-US"/>
-        </w:rPr>
-        <w:t>:</w:t>
-      </w:r>
-    </w:p>
-    <w:p>
-      <w:pPr>
-        <w:pStyle w:val="ListParagraph"/>
-        <w:numPr>
-          <w:ilvl w:val="1"/>
-          <w:numId w:val="14"/>
-        </w:numPr>
-        <w:spacing w:after="0" w:line="240" w:lineRule="auto"/>
-        <w:rPr>
-          <w:rFonts w:ascii="Calibri" w:hAnsi="Calibri"/>
-          <w:lang w:val="en-US"/>
-        </w:rPr>
-      </w:pPr>
-      <w:r>
-        <w:rPr>
-          <w:rFonts w:ascii="Calibri" w:hAnsi="Calibri"/>
-          <w:lang w:val="en-US"/>
-        </w:rPr>
-        <w:t xml:space="preserve">Google Cloud Platform, Firebase, Amazon Web Services and </w:t>
-      </w:r>
-      <w:r>
-        <w:rPr>
-          <w:rFonts w:ascii="Calibri" w:hAnsi="Calibri"/>
-          <w:lang w:val="en-US"/>
-        </w:rPr>
-        <w:t>Microsoft Azure</w:t>
-      </w:r>
-    </w:p>
-    <w:p>
-      <w:pPr>
-        <w:pStyle w:val="ListParagraph"/>
-        <w:numPr>
-          <w:ilvl w:val="0"/>
-          <w:numId w:val="14"/>
-        </w:numPr>
-        <w:spacing w:after="0" w:line="240" w:lineRule="auto"/>
-        <w:rPr>
-          <w:rFonts w:ascii="Calibri" w:hAnsi="Calibri"/>
-          <w:b/>
-          <w:lang w:val="en-US"/>
-        </w:rPr>
-      </w:pPr>
-      <w:r>
-        <w:rPr>
-          <w:rFonts w:ascii="Calibri" w:hAnsi="Calibri"/>
-          <w:b/>
-          <w:lang w:val="en-US"/>
-        </w:rPr>
-        <w:t>Testing</w:t>
-      </w:r>
-      <w:r>
-        <w:rPr>
-          <w:rFonts w:ascii="Calibri" w:hAnsi="Calibri"/>
-          <w:b/>
-          <w:lang w:val="en-US"/>
-        </w:rPr>
-        <w:t>:</w:t>
-      </w:r>
-    </w:p>
-    <w:p>
-      <w:pPr>
-        <w:pStyle w:val="ListParagraph"/>
-        <w:numPr>
-          <w:ilvl w:val="1"/>
-          <w:numId w:val="14"/>
-        </w:numPr>
-        <w:spacing w:after="0" w:line="240" w:lineRule="auto"/>
-        <w:rPr>
-          <w:rFonts w:ascii="Calibri" w:hAnsi="Calibri"/>
-          <w:lang w:val="en-US"/>
-        </w:rPr>
-      </w:pPr>
-      <w:proofErr w:type="spellStart"/>
-      <w:r>
-        <w:rPr>
-          <w:rFonts w:ascii="Calibri" w:hAnsi="Calibri"/>
-          <w:lang w:val="en-US"/>
-        </w:rPr>
-        <w:t>RSpec</w:t>
-      </w:r>
-      <w:proofErr w:type="spellEnd"/>
-      <w:r>
-        <w:rPr>
-          <w:rFonts w:ascii="Calibri" w:hAnsi="Calibri"/>
-          <w:lang w:val="en-US"/>
-        </w:rPr>
-        <w:t xml:space="preserve">, </w:t>
-      </w:r>
-      <w:proofErr w:type="spellStart"/>
-      <w:r>
-        <w:rPr>
-          <w:rFonts w:ascii="Calibri" w:hAnsi="Calibri"/>
-          <w:lang w:val="en-US"/>
-        </w:rPr>
-        <w:t>MockK</w:t>
-      </w:r>
-      <w:proofErr w:type="spellEnd"/>
-      <w:r>
-        <w:rPr>
-          <w:rFonts w:ascii="Calibri" w:hAnsi="Calibri"/>
-          <w:lang w:val="en-US"/>
-        </w:rPr>
-        <w:t xml:space="preserve">, JUnit, </w:t>
-      </w:r>
-      <w:proofErr w:type="spellStart"/>
-      <w:r>
-        <w:rPr>
-          <w:rFonts w:ascii="Calibri" w:hAnsi="Calibri"/>
-          <w:lang w:val="en-US"/>
-        </w:rPr>
-        <w:t>Robolectric</w:t>
-      </w:r>
-      <w:proofErr w:type="spellEnd"/>
-      <w:r>
-        <w:rPr>
-          <w:rFonts w:ascii="Calibri" w:hAnsi="Calibri"/>
-          <w:lang w:val="en-US"/>
-        </w:rPr>
-        <w:t xml:space="preserve">, </w:t>
-      </w:r>
-      <w:r>
-        <w:rPr>
-          <w:rFonts w:ascii="Calibri" w:hAnsi="Calibri"/>
-          <w:lang w:val="en-US"/>
-        </w:rPr>
-        <w:t>Mockito</w:t>
-      </w:r>
-      <w:r>
-        <w:rPr>
-          <w:rFonts w:ascii="Calibri" w:hAnsi="Calibri"/>
-          <w:lang w:val="en-US"/>
-        </w:rPr>
-        <w:t xml:space="preserve">, Jasmine and </w:t>
-      </w:r>
-      <w:r>
-        <w:rPr>
-          <w:rFonts w:ascii="Calibri" w:hAnsi="Calibri"/>
-          <w:lang w:val="en-US"/>
-        </w:rPr>
-        <w:t>Firebase Test Lab</w:t>
-      </w:r>
-    </w:p>
-    <w:p>
-      <w:pPr>
-        <w:pStyle w:val="ListParagraph"/>
-        <w:numPr>
-          <w:ilvl w:val="1"/>
-          <w:numId w:val="14"/>
-        </w:numPr>
-        <w:spacing w:after="0" w:line="240" w:lineRule="auto"/>
-        <w:rPr>
-          <w:rFonts w:ascii="Calibri" w:hAnsi="Calibri"/>
-          <w:b/>
-          <w:lang w:val="en-US"/>
-        </w:rPr>
-      </w:pPr>
-      <w:r>
-        <w:rPr>
-          <w:rFonts w:ascii="Calibri" w:hAnsi="Calibri"/>
-          <w:lang w:val="en-US"/>
-        </w:rPr>
-        <w:lastRenderedPageBreak/>
-        <w:t>Crucible</w:t>
-      </w:r>
-      <w:r>
-        <w:rPr>
-          <w:rFonts w:ascii="Calibri" w:hAnsi="Calibri"/>
-          <w:lang w:val="en-US"/>
-        </w:rPr>
-        <w:t>, GitHub code reviews and Azure DevOps</w:t>
-      </w:r>
-    </w:p>
-    <w:p>
-      <w:pPr>
-        <w:pStyle w:val="ListParagraph"/>
-        <w:numPr>
-          <w:ilvl w:val="0"/>
-          <w:numId w:val="14"/>
-        </w:numPr>
-        <w:spacing w:after="0" w:line="240" w:lineRule="auto"/>
-        <w:rPr>
-          <w:rFonts w:ascii="Calibri" w:hAnsi="Calibri"/>
-          <w:b/>
-          <w:lang w:val="en-US"/>
-        </w:rPr>
-      </w:pPr>
-      <w:r>
-        <w:rPr>
-          <w:rFonts w:ascii="Calibri" w:hAnsi="Calibri"/>
-          <w:b/>
-          <w:lang w:val="en-US"/>
-        </w:rPr>
-        <w:t>Project Management</w:t>
-      </w:r>
-      <w:r>
-        <w:rPr>
-          <w:rFonts w:ascii="Calibri" w:hAnsi="Calibri"/>
-          <w:b/>
-          <w:lang w:val="en-US"/>
-        </w:rPr>
-        <w:t>:</w:t>
-      </w:r>
-    </w:p>
-    <w:p>
-      <w:pPr>
-        <w:pStyle w:val="ListParagraph"/>
-        <w:numPr>
-          <w:ilvl w:val="1"/>
-          <w:numId w:val="14"/>
-        </w:numPr>
-        <w:spacing w:after="0" w:line="240" w:lineRule="auto"/>
-        <w:rPr>
-          <w:rFonts w:ascii="Calibri" w:hAnsi="Calibri"/>
-          <w:lang w:val="en-US"/>
-        </w:rPr>
-      </w:pPr>
-      <w:r>
-        <w:rPr>
-          <w:rFonts w:ascii="Calibri" w:hAnsi="Calibri"/>
-          <w:lang w:val="en-US"/>
-        </w:rPr>
-        <w:t>JIRA</w:t>
-      </w:r>
-      <w:r>
-        <w:rPr>
-          <w:rFonts w:ascii="Calibri" w:hAnsi="Calibri"/>
-          <w:lang w:val="en-US"/>
-        </w:rPr>
-        <w:t xml:space="preserve">, Azure DevOps, </w:t>
-      </w:r>
-      <w:r>
-        <w:rPr>
-          <w:rFonts w:ascii="Calibri" w:hAnsi="Calibri"/>
-          <w:lang w:val="en-US"/>
-        </w:rPr>
-        <w:t>Asana and Trello</w:t>
-      </w:r>
-    </w:p>
-    <w:p>
-      <w:pPr>
-        <w:pStyle w:val="ListParagraph"/>
-        <w:numPr>
-          <w:ilvl w:val="0"/>
-          <w:numId w:val="14"/>
-        </w:numPr>
-        <w:spacing w:after="0" w:line="240" w:lineRule="auto"/>
-        <w:rPr>
-          <w:rFonts w:ascii="Calibri" w:hAnsi="Calibri"/>
-          <w:b/>
-          <w:lang w:val="en-US"/>
-        </w:rPr>
-      </w:pPr>
-      <w:r>
-        <w:rPr>
-          <w:rFonts w:ascii="Calibri" w:hAnsi="Calibri"/>
-          <w:b/>
-          <w:lang w:val="en-US"/>
-        </w:rPr>
-        <w:t>Markup Language</w:t>
-      </w:r>
-      <w:r>
-        <w:rPr>
-          <w:rFonts w:ascii="Calibri" w:hAnsi="Calibri"/>
-          <w:b/>
-          <w:lang w:val="en-US"/>
-        </w:rPr>
-        <w:t>:</w:t>
-      </w:r>
-    </w:p>
-    <w:p>
-      <w:pPr>
-        <w:pStyle w:val="ListParagraph"/>
-        <w:numPr>
-          <w:ilvl w:val="1"/>
-          <w:numId w:val="14"/>
-        </w:numPr>
-        <w:spacing w:after="0" w:line="240" w:lineRule="auto"/>
-        <w:rPr>
-          <w:rFonts w:ascii="Calibri" w:hAnsi="Calibri"/>
-          <w:lang w:val="en-US"/>
-        </w:rPr>
-      </w:pPr>
-      <w:r>
-        <w:rPr>
-          <w:rFonts w:ascii="Calibri" w:hAnsi="Calibri"/>
-          <w:lang w:val="en-US"/>
-        </w:rPr>
-        <w:t>HTML</w:t>
-      </w:r>
-      <w:r>
-        <w:rPr>
-          <w:rFonts w:ascii="Calibri" w:hAnsi="Calibri"/>
-          <w:lang w:val="en-US"/>
-        </w:rPr>
-        <w:t xml:space="preserve"> and</w:t>
-      </w:r>
-      <w:r>
-        <w:rPr>
-          <w:rFonts w:ascii="Calibri" w:hAnsi="Calibri"/>
-          <w:lang w:val="en-US"/>
-        </w:rPr>
-        <w:t xml:space="preserve"> HAML</w:t>
-      </w:r>
-    </w:p>
-    <w:p>
-      <w:pPr>
-        <w:pStyle w:val="ListParagraph"/>
-        <w:numPr>
-          <w:ilvl w:val="2"/>
-          <w:numId w:val="14"/>
-        </w:numPr>
-        <w:spacing w:after="0" w:line="240" w:lineRule="auto"/>
-        <w:rPr>
-          <w:rFonts w:ascii="Calibri" w:hAnsi="Calibri"/>
-          <w:lang w:val="en-US"/>
-        </w:rPr>
-      </w:pPr>
-      <w:r>
-        <w:rPr>
-          <w:rFonts w:ascii="Calibri" w:hAnsi="Calibri"/>
-          <w:lang w:val="en-US"/>
-        </w:rPr>
-        <w:t>Bootstrap</w:t>
-      </w:r>
-      <w:r>
-        <w:rPr>
-          <w:rFonts w:ascii="Calibri" w:hAnsi="Calibri"/>
-          <w:lang w:val="en-US"/>
-        </w:rPr>
-        <w:t>,</w:t>
-      </w:r>
-      <w:r>
-        <w:rPr>
-          <w:rFonts w:ascii="Calibri" w:hAnsi="Calibri"/>
-          <w:lang w:val="en-US"/>
-        </w:rPr>
-        <w:t xml:space="preserve"> </w:t>
-      </w:r>
-      <w:r>
-        <w:rPr>
-          <w:rFonts w:ascii="Calibri" w:hAnsi="Calibri"/>
-          <w:lang w:val="en-US"/>
-        </w:rPr>
-        <w:t>Materialize</w:t>
-      </w:r>
-      <w:r>
-        <w:rPr>
-          <w:rFonts w:ascii="Calibri" w:hAnsi="Calibri"/>
-          <w:lang w:val="en-US"/>
-        </w:rPr>
-        <w:t xml:space="preserve"> and</w:t>
-      </w:r>
-      <w:r>
-        <w:rPr>
-          <w:rFonts w:ascii="Calibri" w:hAnsi="Calibri"/>
-          <w:lang w:val="en-US"/>
-        </w:rPr>
-        <w:t xml:space="preserve"> CSS</w:t>
-      </w:r>
-    </w:p>
-    <w:p>
-      <w:pPr>
-        <w:pStyle w:val="ListParagraph"/>
-        <w:numPr>
-          <w:ilvl w:val="0"/>
-          <w:numId w:val="14"/>
-        </w:numPr>
-        <w:spacing w:after="0" w:line="240" w:lineRule="auto"/>
-        <w:rPr>
-          <w:rFonts w:ascii="Calibri" w:hAnsi="Calibri"/>
-          <w:b/>
-          <w:lang w:val="en-US"/>
-        </w:rPr>
-      </w:pPr>
-      <w:r>
-        <w:rPr>
-          <w:rFonts w:ascii="Calibri" w:hAnsi="Calibri"/>
-          <w:b/>
-          <w:lang w:val="en-US"/>
-        </w:rPr>
-        <w:t>Languages:</w:t>
-      </w:r>
-    </w:p>
-    <w:p>
-      <w:pPr>
-        <w:pStyle w:val="ListParagraph"/>
-        <w:numPr>
-          <w:ilvl w:val="1"/>
-          <w:numId w:val="14"/>
-        </w:numPr>
-        <w:spacing w:after="0" w:line="240" w:lineRule="auto"/>
-        <w:rPr>
-          <w:rFonts w:ascii="Calibri" w:hAnsi="Calibri"/>
-          <w:lang w:val="en-US"/>
-        </w:rPr>
-      </w:pPr>
-      <w:r>
-        <w:rPr>
-          <w:rFonts w:ascii="Calibri" w:hAnsi="Calibri"/>
-          <w:lang w:val="en-US"/>
-        </w:rPr>
-        <w:t>Fluent in English, Russian and Spanish</w:t>
-      </w:r>
-    </w:p>
-    <w:p>
-      <w:pPr>
-        <w:pStyle w:val="ListParagraph"/>
-        <w:numPr>
-          <w:ilvl w:val="1"/>
-          <w:numId w:val="14"/>
-        </w:numPr>
-        <w:spacing w:after="0" w:line="240" w:lineRule="auto"/>
-        <w:rPr>
-          <w:rFonts w:ascii="Calibri" w:hAnsi="Calibri"/>
-          <w:lang w:val="en-US"/>
-        </w:rPr>
-      </w:pPr>
-      <w:r>
-        <w:rPr>
-          <w:rFonts w:ascii="Calibri" w:hAnsi="Calibri"/>
-          <w:lang w:val="en-US"/>
-        </w:rPr>
-        <w:t>Intermediate Level of Ukrainian</w:t>
       </w:r>
     </w:p>
     <w:sectPr>
       <w:pgSz w:w="12240" w:h="15840"/>
-      <w:pgMar w:top="1440" w:right="720" w:bottom="1440" w:left="720" w:header="720" w:footer="720" w:gutter="0"/>
+      <w:pgMar w:top="720" w:right="720" w:bottom="720" w:left="720" w:header="720" w:footer="720" w:gutter="0"/>
       <w:cols w:space="720"/>
       <w:docGrid w:linePitch="360"/>
     </w:sectPr>
@@ -3971,6 +5908,120 @@
     </w:lvl>
   </w:abstractNum>
   <w:abstractNum w:abstractNumId="4" w15:restartNumberingAfterBreak="0">
+    <w:nsid w:val="38415CE9"/>
+    <w:multiLevelType w:val="hybridMultilevel"/>
+    <w:tmpl w:val="531855CA"/>
+    <w:lvl w:ilvl="0" w:tplc="3094EAF2">
+      <w:start w:val="1"/>
+      <w:numFmt w:val="bullet"/>
+      <w:lvlText w:val=""/>
+      <w:lvlJc w:val="left"/>
+      <w:pPr>
+        <w:ind w:left="720" w:hanging="360"/>
+      </w:pPr>
+      <w:rPr>
+        <w:rFonts w:ascii="Symbol" w:hAnsi="Symbol" w:hint="default"/>
+        <w:color w:val="1F4E79" w:themeColor="accent1" w:themeShade="80"/>
+      </w:rPr>
+    </w:lvl>
+    <w:lvl w:ilvl="1" w:tplc="04090003" w:tentative="1">
+      <w:start w:val="1"/>
+      <w:numFmt w:val="bullet"/>
+      <w:lvlText w:val="o"/>
+      <w:lvlJc w:val="left"/>
+      <w:pPr>
+        <w:ind w:left="1440" w:hanging="360"/>
+      </w:pPr>
+      <w:rPr>
+        <w:rFonts w:ascii="Courier New" w:hAnsi="Courier New" w:cs="Courier New" w:hint="default"/>
+      </w:rPr>
+    </w:lvl>
+    <w:lvl w:ilvl="2" w:tplc="04090005" w:tentative="1">
+      <w:start w:val="1"/>
+      <w:numFmt w:val="bullet"/>
+      <w:lvlText w:val=""/>
+      <w:lvlJc w:val="left"/>
+      <w:pPr>
+        <w:ind w:left="2160" w:hanging="360"/>
+      </w:pPr>
+      <w:rPr>
+        <w:rFonts w:ascii="Wingdings" w:hAnsi="Wingdings" w:hint="default"/>
+      </w:rPr>
+    </w:lvl>
+    <w:lvl w:ilvl="3" w:tplc="04090001" w:tentative="1">
+      <w:start w:val="1"/>
+      <w:numFmt w:val="bullet"/>
+      <w:lvlText w:val=""/>
+      <w:lvlJc w:val="left"/>
+      <w:pPr>
+        <w:ind w:left="2880" w:hanging="360"/>
+      </w:pPr>
+      <w:rPr>
+        <w:rFonts w:ascii="Symbol" w:hAnsi="Symbol" w:hint="default"/>
+      </w:rPr>
+    </w:lvl>
+    <w:lvl w:ilvl="4" w:tplc="04090003" w:tentative="1">
+      <w:start w:val="1"/>
+      <w:numFmt w:val="bullet"/>
+      <w:lvlText w:val="o"/>
+      <w:lvlJc w:val="left"/>
+      <w:pPr>
+        <w:ind w:left="3600" w:hanging="360"/>
+      </w:pPr>
+      <w:rPr>
+        <w:rFonts w:ascii="Courier New" w:hAnsi="Courier New" w:cs="Courier New" w:hint="default"/>
+      </w:rPr>
+    </w:lvl>
+    <w:lvl w:ilvl="5" w:tplc="04090005" w:tentative="1">
+      <w:start w:val="1"/>
+      <w:numFmt w:val="bullet"/>
+      <w:lvlText w:val=""/>
+      <w:lvlJc w:val="left"/>
+      <w:pPr>
+        <w:ind w:left="4320" w:hanging="360"/>
+      </w:pPr>
+      <w:rPr>
+        <w:rFonts w:ascii="Wingdings" w:hAnsi="Wingdings" w:hint="default"/>
+      </w:rPr>
+    </w:lvl>
+    <w:lvl w:ilvl="6" w:tplc="04090001" w:tentative="1">
+      <w:start w:val="1"/>
+      <w:numFmt w:val="bullet"/>
+      <w:lvlText w:val=""/>
+      <w:lvlJc w:val="left"/>
+      <w:pPr>
+        <w:ind w:left="5040" w:hanging="360"/>
+      </w:pPr>
+      <w:rPr>
+        <w:rFonts w:ascii="Symbol" w:hAnsi="Symbol" w:hint="default"/>
+      </w:rPr>
+    </w:lvl>
+    <w:lvl w:ilvl="7" w:tplc="04090003" w:tentative="1">
+      <w:start w:val="1"/>
+      <w:numFmt w:val="bullet"/>
+      <w:lvlText w:val="o"/>
+      <w:lvlJc w:val="left"/>
+      <w:pPr>
+        <w:ind w:left="5760" w:hanging="360"/>
+      </w:pPr>
+      <w:rPr>
+        <w:rFonts w:ascii="Courier New" w:hAnsi="Courier New" w:cs="Courier New" w:hint="default"/>
+      </w:rPr>
+    </w:lvl>
+    <w:lvl w:ilvl="8" w:tplc="04090005" w:tentative="1">
+      <w:start w:val="1"/>
+      <w:numFmt w:val="bullet"/>
+      <w:lvlText w:val=""/>
+      <w:lvlJc w:val="left"/>
+      <w:pPr>
+        <w:ind w:left="6480" w:hanging="360"/>
+      </w:pPr>
+      <w:rPr>
+        <w:rFonts w:ascii="Wingdings" w:hAnsi="Wingdings" w:hint="default"/>
+      </w:rPr>
+    </w:lvl>
+  </w:abstractNum>
+  <w:abstractNum w:abstractNumId="5" w15:restartNumberingAfterBreak="0">
     <w:nsid w:val="3FE44C29"/>
     <w:multiLevelType w:val="hybridMultilevel"/>
     <w:tmpl w:val="1D9AFA2C"/>
@@ -4083,10 +6134,10 @@
       </w:rPr>
     </w:lvl>
   </w:abstractNum>
-  <w:abstractNum w:abstractNumId="5" w15:restartNumberingAfterBreak="0">
+  <w:abstractNum w:abstractNumId="6" w15:restartNumberingAfterBreak="0">
     <w:nsid w:val="44374725"/>
     <w:multiLevelType w:val="hybridMultilevel"/>
-    <w:tmpl w:val="74F2D8A8"/>
+    <w:tmpl w:val="1FCC3F88"/>
     <w:lvl w:ilvl="0" w:tplc="4EBE6084">
       <w:start w:val="1"/>
       <w:numFmt w:val="bullet"/>
@@ -4113,92 +6164,94 @@
         <w:color w:val="1F4E79" w:themeColor="accent1" w:themeShade="80"/>
       </w:rPr>
     </w:lvl>
-    <w:lvl w:ilvl="2" w:tplc="04090005">
+    <w:lvl w:ilvl="2" w:tplc="3094EAF2">
+      <w:start w:val="1"/>
+      <w:numFmt w:val="bullet"/>
+      <w:lvlText w:val=""/>
+      <w:lvlJc w:val="left"/>
+      <w:pPr>
+        <w:ind w:left="2160" w:hanging="360"/>
+      </w:pPr>
+      <w:rPr>
+        <w:rFonts w:ascii="Symbol" w:hAnsi="Symbol" w:hint="default"/>
+        <w:color w:val="1F4E79" w:themeColor="accent1" w:themeShade="80"/>
+      </w:rPr>
+    </w:lvl>
+    <w:lvl w:ilvl="3" w:tplc="3094EAF2">
+      <w:start w:val="1"/>
+      <w:numFmt w:val="bullet"/>
+      <w:lvlText w:val=""/>
+      <w:lvlJc w:val="left"/>
+      <w:pPr>
+        <w:ind w:left="2880" w:hanging="360"/>
+      </w:pPr>
+      <w:rPr>
+        <w:rFonts w:ascii="Symbol" w:hAnsi="Symbol" w:hint="default"/>
+        <w:color w:val="1F4E79" w:themeColor="accent1" w:themeShade="80"/>
+      </w:rPr>
+    </w:lvl>
+    <w:lvl w:ilvl="4" w:tplc="04090003" w:tentative="1">
+      <w:start w:val="1"/>
+      <w:numFmt w:val="bullet"/>
+      <w:lvlText w:val="o"/>
+      <w:lvlJc w:val="left"/>
+      <w:pPr>
+        <w:ind w:left="3600" w:hanging="360"/>
+      </w:pPr>
+      <w:rPr>
+        <w:rFonts w:ascii="Courier New" w:hAnsi="Courier New" w:cs="Courier New" w:hint="default"/>
+      </w:rPr>
+    </w:lvl>
+    <w:lvl w:ilvl="5" w:tplc="04090005" w:tentative="1">
       <w:start w:val="1"/>
       <w:numFmt w:val="bullet"/>
       <w:lvlText w:val=""/>
       <w:lvlJc w:val="left"/>
       <w:pPr>
-        <w:ind w:left="2160" w:hanging="360"/>
+        <w:ind w:left="4320" w:hanging="360"/>
       </w:pPr>
       <w:rPr>
         <w:rFonts w:ascii="Wingdings" w:hAnsi="Wingdings" w:hint="default"/>
       </w:rPr>
     </w:lvl>
-    <w:lvl w:ilvl="3" w:tplc="04090001" w:tentative="1">
+    <w:lvl w:ilvl="6" w:tplc="04090001" w:tentative="1">
       <w:start w:val="1"/>
       <w:numFmt w:val="bullet"/>
       <w:lvlText w:val=""/>
       <w:lvlJc w:val="left"/>
       <w:pPr>
-        <w:ind w:left="2880" w:hanging="360"/>
+        <w:ind w:left="5040" w:hanging="360"/>
       </w:pPr>
       <w:rPr>
         <w:rFonts w:ascii="Symbol" w:hAnsi="Symbol" w:hint="default"/>
       </w:rPr>
     </w:lvl>
-    <w:lvl w:ilvl="4" w:tplc="04090003" w:tentative="1">
+    <w:lvl w:ilvl="7" w:tplc="04090003" w:tentative="1">
       <w:start w:val="1"/>
       <w:numFmt w:val="bullet"/>
       <w:lvlText w:val="o"/>
       <w:lvlJc w:val="left"/>
       <w:pPr>
-        <w:ind w:left="3600" w:hanging="360"/>
+        <w:ind w:left="5760" w:hanging="360"/>
       </w:pPr>
       <w:rPr>
         <w:rFonts w:ascii="Courier New" w:hAnsi="Courier New" w:cs="Courier New" w:hint="default"/>
       </w:rPr>
     </w:lvl>
-    <w:lvl w:ilvl="5" w:tplc="04090005" w:tentative="1">
+    <w:lvl w:ilvl="8" w:tplc="04090005" w:tentative="1">
       <w:start w:val="1"/>
       <w:numFmt w:val="bullet"/>
       <w:lvlText w:val=""/>
       <w:lvlJc w:val="left"/>
       <w:pPr>
-        <w:ind w:left="4320" w:hanging="360"/>
+        <w:ind w:left="6480" w:hanging="360"/>
       </w:pPr>
       <w:rPr>
         <w:rFonts w:ascii="Wingdings" w:hAnsi="Wingdings" w:hint="default"/>
       </w:rPr>
     </w:lvl>
-    <w:lvl w:ilvl="6" w:tplc="04090001" w:tentative="1">
-      <w:start w:val="1"/>
-      <w:numFmt w:val="bullet"/>
-      <w:lvlText w:val=""/>
-      <w:lvlJc w:val="left"/>
-      <w:pPr>
-        <w:ind w:left="5040" w:hanging="360"/>
-      </w:pPr>
-      <w:rPr>
-        <w:rFonts w:ascii="Symbol" w:hAnsi="Symbol" w:hint="default"/>
-      </w:rPr>
-    </w:lvl>
-    <w:lvl w:ilvl="7" w:tplc="04090003" w:tentative="1">
-      <w:start w:val="1"/>
-      <w:numFmt w:val="bullet"/>
-      <w:lvlText w:val="o"/>
-      <w:lvlJc w:val="left"/>
-      <w:pPr>
-        <w:ind w:left="5760" w:hanging="360"/>
-      </w:pPr>
-      <w:rPr>
-        <w:rFonts w:ascii="Courier New" w:hAnsi="Courier New" w:cs="Courier New" w:hint="default"/>
-      </w:rPr>
-    </w:lvl>
-    <w:lvl w:ilvl="8" w:tplc="04090005" w:tentative="1">
-      <w:start w:val="1"/>
-      <w:numFmt w:val="bullet"/>
-      <w:lvlText w:val=""/>
-      <w:lvlJc w:val="left"/>
-      <w:pPr>
-        <w:ind w:left="6480" w:hanging="360"/>
-      </w:pPr>
-      <w:rPr>
-        <w:rFonts w:ascii="Wingdings" w:hAnsi="Wingdings" w:hint="default"/>
-      </w:rPr>
-    </w:lvl>
   </w:abstractNum>
-  <w:abstractNum w:abstractNumId="6" w15:restartNumberingAfterBreak="0">
+  <w:abstractNum w:abstractNumId="7" w15:restartNumberingAfterBreak="0">
     <w:nsid w:val="45686666"/>
     <w:multiLevelType w:val="hybridMultilevel"/>
     <w:tmpl w:val="42B22800"/>
@@ -4311,10 +6364,124 @@
       </w:rPr>
     </w:lvl>
   </w:abstractNum>
-  <w:abstractNum w:abstractNumId="7" w15:restartNumberingAfterBreak="0">
+  <w:abstractNum w:abstractNumId="8" w15:restartNumberingAfterBreak="0">
+    <w:nsid w:val="471C3680"/>
+    <w:multiLevelType w:val="hybridMultilevel"/>
+    <w:tmpl w:val="7B780734"/>
+    <w:lvl w:ilvl="0" w:tplc="AA32F068">
+      <w:start w:val="1"/>
+      <w:numFmt w:val="bullet"/>
+      <w:lvlText w:val=""/>
+      <w:lvlJc w:val="left"/>
+      <w:pPr>
+        <w:ind w:left="1440" w:hanging="360"/>
+      </w:pPr>
+      <w:rPr>
+        <w:rFonts w:ascii="Wingdings" w:hAnsi="Wingdings" w:hint="default"/>
+        <w:color w:val="1F4E79" w:themeColor="accent1" w:themeShade="80"/>
+      </w:rPr>
+    </w:lvl>
+    <w:lvl w:ilvl="1" w:tplc="04090003" w:tentative="1">
+      <w:start w:val="1"/>
+      <w:numFmt w:val="bullet"/>
+      <w:lvlText w:val="o"/>
+      <w:lvlJc w:val="left"/>
+      <w:pPr>
+        <w:ind w:left="1440" w:hanging="360"/>
+      </w:pPr>
+      <w:rPr>
+        <w:rFonts w:ascii="Courier New" w:hAnsi="Courier New" w:cs="Courier New" w:hint="default"/>
+      </w:rPr>
+    </w:lvl>
+    <w:lvl w:ilvl="2" w:tplc="04090005" w:tentative="1">
+      <w:start w:val="1"/>
+      <w:numFmt w:val="bullet"/>
+      <w:lvlText w:val=""/>
+      <w:lvlJc w:val="left"/>
+      <w:pPr>
+        <w:ind w:left="2160" w:hanging="360"/>
+      </w:pPr>
+      <w:rPr>
+        <w:rFonts w:ascii="Wingdings" w:hAnsi="Wingdings" w:hint="default"/>
+      </w:rPr>
+    </w:lvl>
+    <w:lvl w:ilvl="3" w:tplc="04090001" w:tentative="1">
+      <w:start w:val="1"/>
+      <w:numFmt w:val="bullet"/>
+      <w:lvlText w:val=""/>
+      <w:lvlJc w:val="left"/>
+      <w:pPr>
+        <w:ind w:left="2880" w:hanging="360"/>
+      </w:pPr>
+      <w:rPr>
+        <w:rFonts w:ascii="Symbol" w:hAnsi="Symbol" w:hint="default"/>
+      </w:rPr>
+    </w:lvl>
+    <w:lvl w:ilvl="4" w:tplc="04090003" w:tentative="1">
+      <w:start w:val="1"/>
+      <w:numFmt w:val="bullet"/>
+      <w:lvlText w:val="o"/>
+      <w:lvlJc w:val="left"/>
+      <w:pPr>
+        <w:ind w:left="3600" w:hanging="360"/>
+      </w:pPr>
+      <w:rPr>
+        <w:rFonts w:ascii="Courier New" w:hAnsi="Courier New" w:cs="Courier New" w:hint="default"/>
+      </w:rPr>
+    </w:lvl>
+    <w:lvl w:ilvl="5" w:tplc="04090005" w:tentative="1">
+      <w:start w:val="1"/>
+      <w:numFmt w:val="bullet"/>
+      <w:lvlText w:val=""/>
+      <w:lvlJc w:val="left"/>
+      <w:pPr>
+        <w:ind w:left="4320" w:hanging="360"/>
+      </w:pPr>
+      <w:rPr>
+        <w:rFonts w:ascii="Wingdings" w:hAnsi="Wingdings" w:hint="default"/>
+      </w:rPr>
+    </w:lvl>
+    <w:lvl w:ilvl="6" w:tplc="04090001" w:tentative="1">
+      <w:start w:val="1"/>
+      <w:numFmt w:val="bullet"/>
+      <w:lvlText w:val=""/>
+      <w:lvlJc w:val="left"/>
+      <w:pPr>
+        <w:ind w:left="5040" w:hanging="360"/>
+      </w:pPr>
+      <w:rPr>
+        <w:rFonts w:ascii="Symbol" w:hAnsi="Symbol" w:hint="default"/>
+      </w:rPr>
+    </w:lvl>
+    <w:lvl w:ilvl="7" w:tplc="04090003" w:tentative="1">
+      <w:start w:val="1"/>
+      <w:numFmt w:val="bullet"/>
+      <w:lvlText w:val="o"/>
+      <w:lvlJc w:val="left"/>
+      <w:pPr>
+        <w:ind w:left="5760" w:hanging="360"/>
+      </w:pPr>
+      <w:rPr>
+        <w:rFonts w:ascii="Courier New" w:hAnsi="Courier New" w:cs="Courier New" w:hint="default"/>
+      </w:rPr>
+    </w:lvl>
+    <w:lvl w:ilvl="8" w:tplc="04090005" w:tentative="1">
+      <w:start w:val="1"/>
+      <w:numFmt w:val="bullet"/>
+      <w:lvlText w:val=""/>
+      <w:lvlJc w:val="left"/>
+      <w:pPr>
+        <w:ind w:left="6480" w:hanging="360"/>
+      </w:pPr>
+      <w:rPr>
+        <w:rFonts w:ascii="Wingdings" w:hAnsi="Wingdings" w:hint="default"/>
+      </w:rPr>
+    </w:lvl>
+  </w:abstractNum>
+  <w:abstractNum w:abstractNumId="9" w15:restartNumberingAfterBreak="0">
     <w:nsid w:val="513B01F2"/>
     <w:multiLevelType w:val="hybridMultilevel"/>
-    <w:tmpl w:val="CCDA6650"/>
+    <w:tmpl w:val="CDCC843A"/>
     <w:lvl w:ilvl="0" w:tplc="D0CA9134">
       <w:start w:val="1"/>
       <w:numFmt w:val="bullet"/>
@@ -4341,92 +6508,93 @@
         <w:color w:val="1F4E79" w:themeColor="accent1" w:themeShade="80"/>
       </w:rPr>
     </w:lvl>
-    <w:lvl w:ilvl="2" w:tplc="04090005">
+    <w:lvl w:ilvl="2" w:tplc="3094EAF2">
+      <w:start w:val="1"/>
+      <w:numFmt w:val="bullet"/>
+      <w:lvlText w:val=""/>
+      <w:lvlJc w:val="left"/>
+      <w:pPr>
+        <w:ind w:left="2160" w:hanging="360"/>
+      </w:pPr>
+      <w:rPr>
+        <w:rFonts w:ascii="Symbol" w:hAnsi="Symbol" w:hint="default"/>
+        <w:color w:val="1F4E79" w:themeColor="accent1" w:themeShade="80"/>
+      </w:rPr>
+    </w:lvl>
+    <w:lvl w:ilvl="3" w:tplc="04090001" w:tentative="1">
+      <w:start w:val="1"/>
+      <w:numFmt w:val="bullet"/>
+      <w:lvlText w:val=""/>
+      <w:lvlJc w:val="left"/>
+      <w:pPr>
+        <w:ind w:left="2880" w:hanging="360"/>
+      </w:pPr>
+      <w:rPr>
+        <w:rFonts w:ascii="Symbol" w:hAnsi="Symbol" w:hint="default"/>
+      </w:rPr>
+    </w:lvl>
+    <w:lvl w:ilvl="4" w:tplc="04090003" w:tentative="1">
+      <w:start w:val="1"/>
+      <w:numFmt w:val="bullet"/>
+      <w:lvlText w:val="o"/>
+      <w:lvlJc w:val="left"/>
+      <w:pPr>
+        <w:ind w:left="3600" w:hanging="360"/>
+      </w:pPr>
+      <w:rPr>
+        <w:rFonts w:ascii="Courier New" w:hAnsi="Courier New" w:cs="Courier New" w:hint="default"/>
+      </w:rPr>
+    </w:lvl>
+    <w:lvl w:ilvl="5" w:tplc="04090005" w:tentative="1">
       <w:start w:val="1"/>
       <w:numFmt w:val="bullet"/>
       <w:lvlText w:val=""/>
       <w:lvlJc w:val="left"/>
       <w:pPr>
-        <w:ind w:left="2160" w:hanging="360"/>
+        <w:ind w:left="4320" w:hanging="360"/>
       </w:pPr>
       <w:rPr>
         <w:rFonts w:ascii="Wingdings" w:hAnsi="Wingdings" w:hint="default"/>
       </w:rPr>
     </w:lvl>
-    <w:lvl w:ilvl="3" w:tplc="04090001" w:tentative="1">
+    <w:lvl w:ilvl="6" w:tplc="04090001" w:tentative="1">
       <w:start w:val="1"/>
       <w:numFmt w:val="bullet"/>
       <w:lvlText w:val=""/>
       <w:lvlJc w:val="left"/>
       <w:pPr>
-        <w:ind w:left="2880" w:hanging="360"/>
+        <w:ind w:left="5040" w:hanging="360"/>
       </w:pPr>
       <w:rPr>
         <w:rFonts w:ascii="Symbol" w:hAnsi="Symbol" w:hint="default"/>
       </w:rPr>
     </w:lvl>
-    <w:lvl w:ilvl="4" w:tplc="04090003" w:tentative="1">
+    <w:lvl w:ilvl="7" w:tplc="04090003" w:tentative="1">
       <w:start w:val="1"/>
       <w:numFmt w:val="bullet"/>
       <w:lvlText w:val="o"/>
       <w:lvlJc w:val="left"/>
       <w:pPr>
-        <w:ind w:left="3600" w:hanging="360"/>
+        <w:ind w:left="5760" w:hanging="360"/>
       </w:pPr>
       <w:rPr>
         <w:rFonts w:ascii="Courier New" w:hAnsi="Courier New" w:cs="Courier New" w:hint="default"/>
       </w:rPr>
     </w:lvl>
-    <w:lvl w:ilvl="5" w:tplc="04090005" w:tentative="1">
+    <w:lvl w:ilvl="8" w:tplc="04090005" w:tentative="1">
       <w:start w:val="1"/>
       <w:numFmt w:val="bullet"/>
       <w:lvlText w:val=""/>
       <w:lvlJc w:val="left"/>
       <w:pPr>
-        <w:ind w:left="4320" w:hanging="360"/>
+        <w:ind w:left="6480" w:hanging="360"/>
       </w:pPr>
       <w:rPr>
         <w:rFonts w:ascii="Wingdings" w:hAnsi="Wingdings" w:hint="default"/>
       </w:rPr>
     </w:lvl>
-    <w:lvl w:ilvl="6" w:tplc="04090001" w:tentative="1">
-      <w:start w:val="1"/>
-      <w:numFmt w:val="bullet"/>
-      <w:lvlText w:val=""/>
-      <w:lvlJc w:val="left"/>
-      <w:pPr>
-        <w:ind w:left="5040" w:hanging="360"/>
-      </w:pPr>
-      <w:rPr>
-        <w:rFonts w:ascii="Symbol" w:hAnsi="Symbol" w:hint="default"/>
-      </w:rPr>
-    </w:lvl>
-    <w:lvl w:ilvl="7" w:tplc="04090003" w:tentative="1">
-      <w:start w:val="1"/>
-      <w:numFmt w:val="bullet"/>
-      <w:lvlText w:val="o"/>
-      <w:lvlJc w:val="left"/>
-      <w:pPr>
-        <w:ind w:left="5760" w:hanging="360"/>
-      </w:pPr>
-      <w:rPr>
-        <w:rFonts w:ascii="Courier New" w:hAnsi="Courier New" w:cs="Courier New" w:hint="default"/>
-      </w:rPr>
-    </w:lvl>
-    <w:lvl w:ilvl="8" w:tplc="04090005" w:tentative="1">
-      <w:start w:val="1"/>
-      <w:numFmt w:val="bullet"/>
-      <w:lvlText w:val=""/>
-      <w:lvlJc w:val="left"/>
-      <w:pPr>
-        <w:ind w:left="6480" w:hanging="360"/>
-      </w:pPr>
-      <w:rPr>
-        <w:rFonts w:ascii="Wingdings" w:hAnsi="Wingdings" w:hint="default"/>
-      </w:rPr>
-    </w:lvl>
   </w:abstractNum>
-  <w:abstractNum w:abstractNumId="8" w15:restartNumberingAfterBreak="0">
+  <w:abstractNum w:abstractNumId="10" w15:restartNumberingAfterBreak="0">
     <w:nsid w:val="58A274F1"/>
     <w:multiLevelType w:val="hybridMultilevel"/>
     <w:tmpl w:val="3E20CF54"/>
@@ -4516,7 +6684,7 @@
       </w:pPr>
     </w:lvl>
   </w:abstractNum>
-  <w:abstractNum w:abstractNumId="9" w15:restartNumberingAfterBreak="0">
+  <w:abstractNum w:abstractNumId="11" w15:restartNumberingAfterBreak="0">
     <w:nsid w:val="5F532D97"/>
     <w:multiLevelType w:val="hybridMultilevel"/>
     <w:tmpl w:val="DD44217C"/>
@@ -4630,7 +6798,7 @@
       </w:rPr>
     </w:lvl>
   </w:abstractNum>
-  <w:abstractNum w:abstractNumId="10" w15:restartNumberingAfterBreak="0">
+  <w:abstractNum w:abstractNumId="12" w15:restartNumberingAfterBreak="0">
     <w:nsid w:val="6D965466"/>
     <w:multiLevelType w:val="hybridMultilevel"/>
     <w:tmpl w:val="48126A76"/>
@@ -4744,7 +6912,7 @@
       </w:rPr>
     </w:lvl>
   </w:abstractNum>
-  <w:abstractNum w:abstractNumId="11" w15:restartNumberingAfterBreak="0">
+  <w:abstractNum w:abstractNumId="13" w15:restartNumberingAfterBreak="0">
     <w:nsid w:val="70084145"/>
     <w:multiLevelType w:val="hybridMultilevel"/>
     <w:tmpl w:val="0CA4616E"/>
@@ -4859,7 +7027,7 @@
       </w:rPr>
     </w:lvl>
   </w:abstractNum>
-  <w:abstractNum w:abstractNumId="12" w15:restartNumberingAfterBreak="0">
+  <w:abstractNum w:abstractNumId="14" w15:restartNumberingAfterBreak="0">
     <w:nsid w:val="751452AB"/>
     <w:multiLevelType w:val="hybridMultilevel"/>
     <w:tmpl w:val="FD08AFCE"/>
@@ -4974,7 +7142,7 @@
       </w:rPr>
     </w:lvl>
   </w:abstractNum>
-  <w:abstractNum w:abstractNumId="13" w15:restartNumberingAfterBreak="0">
+  <w:abstractNum w:abstractNumId="15" w15:restartNumberingAfterBreak="0">
     <w:nsid w:val="7D5C1378"/>
     <w:multiLevelType w:val="hybridMultilevel"/>
     <w:tmpl w:val="14CC36C0"/>
@@ -5091,25 +7259,25 @@
     <w:abstractNumId w:val="2"/>
   </w:num>
   <w:num w:numId="2">
+    <w:abstractNumId w:val="7"/>
+  </w:num>
+  <w:num w:numId="3">
     <w:abstractNumId w:val="6"/>
   </w:num>
-  <w:num w:numId="3">
-    <w:abstractNumId w:val="5"/>
-  </w:num>
   <w:num w:numId="4">
-    <w:abstractNumId w:val="8"/>
+    <w:abstractNumId w:val="10"/>
   </w:num>
   <w:num w:numId="5">
     <w:abstractNumId w:val="3"/>
   </w:num>
   <w:num w:numId="6">
-    <w:abstractNumId w:val="9"/>
+    <w:abstractNumId w:val="11"/>
   </w:num>
   <w:num w:numId="7">
-    <w:abstractNumId w:val="12"/>
+    <w:abstractNumId w:val="14"/>
   </w:num>
   <w:num w:numId="8">
-    <w:abstractNumId w:val="4"/>
+    <w:abstractNumId w:val="5"/>
   </w:num>
   <w:num w:numId="9">
     <w:abstractNumId w:val="1"/>
@@ -5118,16 +7286,22 @@
     <w:abstractNumId w:val="0"/>
   </w:num>
   <w:num w:numId="11">
+    <w:abstractNumId w:val="15"/>
+  </w:num>
+  <w:num w:numId="12">
     <w:abstractNumId w:val="13"/>
   </w:num>
-  <w:num w:numId="12">
-    <w:abstractNumId w:val="11"/>
-  </w:num>
   <w:num w:numId="13">
-    <w:abstractNumId w:val="10"/>
+    <w:abstractNumId w:val="12"/>
   </w:num>
   <w:num w:numId="14">
-    <w:abstractNumId w:val="7"/>
+    <w:abstractNumId w:val="9"/>
+  </w:num>
+  <w:num w:numId="15">
+    <w:abstractNumId w:val="4"/>
+  </w:num>
+  <w:num w:numId="16">
+    <w:abstractNumId w:val="8"/>
   </w:num>
 </w:numbering>
 </file>
@@ -5699,6 +7873,96 @@
       <w:lang w:val="es-PA"/>
     </w:rPr>
   </w:style>
+  <w:style w:type="character" w:styleId="UnresolvedMention">
+    <w:name w:val="Unresolved Mention"/>
+    <w:basedOn w:val="DefaultParagraphFont"/>
+    <w:uiPriority w:val="99"/>
+    <w:rsid w:val="00F44CD3"/>
+    <w:rPr>
+      <w:color w:val="605E5C"/>
+      <w:shd w:val="clear" w:color="auto" w:fill="E1DFDD"/>
+    </w:rPr>
+  </w:style>
+  <w:style w:type="table" w:styleId="PlainTable2">
+    <w:name w:val="Plain Table 2"/>
+    <w:basedOn w:val="TableNormal"/>
+    <w:uiPriority w:val="42"/>
+    <w:rsid w:val="003377AD"/>
+    <w:pPr>
+      <w:spacing w:after="0" w:line="240" w:lineRule="auto"/>
+    </w:pPr>
+    <w:tblPr>
+      <w:tblStyleRowBandSize w:val="1"/>
+      <w:tblStyleColBandSize w:val="1"/>
+      <w:tblBorders>
+        <w:top w:val="single" w:sz="4" w:space="0" w:color="7F7F7F" w:themeColor="text1" w:themeTint="80"/>
+        <w:bottom w:val="single" w:sz="4" w:space="0" w:color="7F7F7F" w:themeColor="text1" w:themeTint="80"/>
+      </w:tblBorders>
+    </w:tblPr>
+    <w:tblStylePr w:type="firstRow">
+      <w:rPr>
+        <w:b/>
+        <w:bCs/>
+      </w:rPr>
+      <w:tblPr/>
+      <w:tcPr>
+        <w:tcBorders>
+          <w:bottom w:val="single" w:sz="4" w:space="0" w:color="7F7F7F" w:themeColor="text1" w:themeTint="80"/>
+        </w:tcBorders>
+      </w:tcPr>
+    </w:tblStylePr>
+    <w:tblStylePr w:type="lastRow">
+      <w:rPr>
+        <w:b/>
+        <w:bCs/>
+      </w:rPr>
+      <w:tblPr/>
+      <w:tcPr>
+        <w:tcBorders>
+          <w:top w:val="single" w:sz="4" w:space="0" w:color="7F7F7F" w:themeColor="text1" w:themeTint="80"/>
+        </w:tcBorders>
+      </w:tcPr>
+    </w:tblStylePr>
+    <w:tblStylePr w:type="firstCol">
+      <w:rPr>
+        <w:b/>
+        <w:bCs/>
+      </w:rPr>
+    </w:tblStylePr>
+    <w:tblStylePr w:type="lastCol">
+      <w:rPr>
+        <w:b/>
+        <w:bCs/>
+      </w:rPr>
+    </w:tblStylePr>
+    <w:tblStylePr w:type="band1Vert">
+      <w:tblPr/>
+      <w:tcPr>
+        <w:tcBorders>
+          <w:left w:val="single" w:sz="4" w:space="0" w:color="7F7F7F" w:themeColor="text1" w:themeTint="80"/>
+          <w:right w:val="single" w:sz="4" w:space="0" w:color="7F7F7F" w:themeColor="text1" w:themeTint="80"/>
+        </w:tcBorders>
+      </w:tcPr>
+    </w:tblStylePr>
+    <w:tblStylePr w:type="band2Vert">
+      <w:tblPr/>
+      <w:tcPr>
+        <w:tcBorders>
+          <w:left w:val="single" w:sz="4" w:space="0" w:color="7F7F7F" w:themeColor="text1" w:themeTint="80"/>
+          <w:right w:val="single" w:sz="4" w:space="0" w:color="7F7F7F" w:themeColor="text1" w:themeTint="80"/>
+        </w:tcBorders>
+      </w:tcPr>
+    </w:tblStylePr>
+    <w:tblStylePr w:type="band1Horz">
+      <w:tblPr/>
+      <w:tcPr>
+        <w:tcBorders>
+          <w:top w:val="single" w:sz="4" w:space="0" w:color="7F7F7F" w:themeColor="text1" w:themeTint="80"/>
+          <w:bottom w:val="single" w:sz="4" w:space="0" w:color="7F7F7F" w:themeColor="text1" w:themeTint="80"/>
+        </w:tcBorders>
+      </w:tcPr>
+    </w:tblStylePr>
+  </w:style>
 </w:styles>
 </file>
 
@@ -5968,7 +8232,7 @@
 </file>
 
 <file path=customXml/itemProps1.xml><?xml version="1.0" encoding="utf-8"?>
-<ds:datastoreItem xmlns:ds="http://schemas.openxmlformats.org/officeDocument/2006/customXml" ds:itemID="{18C24134-9CEE-7B4D-AFC2-DBDC3B417F3A}">
+<ds:datastoreItem xmlns:ds="http://schemas.openxmlformats.org/officeDocument/2006/customXml" ds:itemID="{C8C560C3-40D1-A246-A026-F31988BBF3DA}">
   <ds:schemaRefs>
     <ds:schemaRef ds:uri="http://schemas.openxmlformats.org/officeDocument/2006/bibliography"/>
   </ds:schemaRefs>

--- a/Artiom Lezcano Koretski - Resume.docx
+++ b/Artiom Lezcano Koretski - Resume.docx
@@ -1884,11 +1884,157 @@
           <w:rFonts w:ascii="Calibri" w:hAnsi="Calibri"/>
           <w:lang w:val="en-US"/>
         </w:rPr>
+        <w:t xml:space="preserve">Added and improved our Android, iOS and Web applications features while </w:t>
+      </w:r>
+      <w:r>
+        <w:rPr>
+          <w:rFonts w:ascii="Calibri" w:hAnsi="Calibri"/>
+          <w:b/>
+          <w:bCs/>
+          <w:lang w:val="en-US"/>
+        </w:rPr>
+        <w:t>meeting client’s expectation</w:t>
+      </w:r>
+    </w:p>
+    <w:p>
+      <w:pPr>
+        <w:pStyle w:val="ListParagraph"/>
+        <w:numPr>
+          <w:ilvl w:val="1"/>
+          <w:numId w:val="3"/>
+        </w:numPr>
+        <w:spacing w:after="0"/>
+        <w:jc w:val="both"/>
+        <w:rPr>
+          <w:rFonts w:ascii="Calibri" w:hAnsi="Calibri"/>
+          <w:lang w:val="en-US"/>
+        </w:rPr>
+      </w:pPr>
+      <w:r>
+        <w:rPr>
+          <w:rFonts w:ascii="Calibri" w:hAnsi="Calibri"/>
+          <w:lang w:val="en-US"/>
+        </w:rPr>
+        <w:t>H</w:t>
+      </w:r>
+      <w:r>
+        <w:rPr>
+          <w:rFonts w:ascii="Calibri" w:hAnsi="Calibri"/>
+          <w:lang w:val="en-US"/>
+        </w:rPr>
+        <w:t xml:space="preserve">elped with </w:t>
+      </w:r>
+      <w:r>
+        <w:rPr>
+          <w:rFonts w:ascii="Calibri" w:hAnsi="Calibri"/>
+          <w:b/>
+          <w:bCs/>
+          <w:lang w:val="en-US"/>
+        </w:rPr>
+        <w:t>Android and iOS releases</w:t>
+      </w:r>
+    </w:p>
+    <w:p>
+      <w:pPr>
+        <w:pStyle w:val="ListParagraph"/>
+        <w:numPr>
+          <w:ilvl w:val="1"/>
+          <w:numId w:val="3"/>
+        </w:numPr>
+        <w:spacing w:after="0" w:line="240" w:lineRule="auto"/>
+        <w:rPr>
+          <w:rFonts w:eastAsia="Times New Roman" w:cs="Times New Roman"/>
+          <w:lang w:val="en-US"/>
+        </w:rPr>
+      </w:pPr>
+      <w:r>
+        <w:rPr>
+          <w:rFonts w:eastAsia="Times New Roman" w:cs="Arial"/>
+          <w:lang w:val="en-US"/>
+        </w:rPr>
+        <w:t xml:space="preserve">Estimated </w:t>
+      </w:r>
+      <w:r>
+        <w:rPr>
+          <w:rFonts w:eastAsia="Times New Roman" w:cs="Arial"/>
+          <w:lang w:val="en-US"/>
+        </w:rPr>
+        <w:t>effort</w:t>
+      </w:r>
+      <w:r>
+        <w:rPr>
+          <w:rFonts w:eastAsia="Times New Roman" w:cs="Arial"/>
+          <w:lang w:val="en-US"/>
+        </w:rPr>
+        <w:t xml:space="preserve"> </w:t>
+      </w:r>
+      <w:r>
+        <w:rPr>
+          <w:rFonts w:eastAsia="Times New Roman" w:cs="Arial"/>
+          <w:lang w:val="en-US"/>
+        </w:rPr>
+        <w:t>towards</w:t>
+      </w:r>
+      <w:r>
+        <w:rPr>
+          <w:rFonts w:eastAsia="Times New Roman" w:cs="Arial"/>
+          <w:lang w:val="en-US"/>
+        </w:rPr>
+        <w:t xml:space="preserve"> specific features and enhancements</w:t>
+      </w:r>
+    </w:p>
+    <w:p>
+      <w:pPr>
+        <w:pStyle w:val="ListParagraph"/>
+        <w:numPr>
+          <w:ilvl w:val="1"/>
+          <w:numId w:val="3"/>
+        </w:numPr>
+        <w:spacing w:before="100" w:beforeAutospacing="1" w:after="100" w:afterAutospacing="1" w:line="240" w:lineRule="auto"/>
+        <w:rPr>
+          <w:rFonts w:eastAsia="Times New Roman" w:cs="Arial"/>
+          <w:lang w:val="en-US"/>
+        </w:rPr>
+      </w:pPr>
+      <w:r>
+        <w:rPr>
+          <w:rFonts w:eastAsia="Times New Roman" w:cs="Arial"/>
+          <w:lang w:val="en-US"/>
+        </w:rPr>
+        <w:t>Created story requirements and technical designs for such features and enhancements</w:t>
+      </w:r>
+    </w:p>
+    <w:p>
+      <w:pPr>
+        <w:pStyle w:val="ListParagraph"/>
+        <w:numPr>
+          <w:ilvl w:val="1"/>
+          <w:numId w:val="3"/>
+        </w:numPr>
+        <w:spacing w:after="0"/>
+        <w:jc w:val="both"/>
+        <w:rPr>
+          <w:rFonts w:ascii="Calibri" w:hAnsi="Calibri"/>
+          <w:b/>
+          <w:bCs/>
+          <w:lang w:val="en-US"/>
+        </w:rPr>
+      </w:pPr>
+      <w:bookmarkStart w:id="0" w:name="_GoBack"/>
+      <w:r>
+        <w:rPr>
+          <w:rFonts w:ascii="Calibri" w:hAnsi="Calibri"/>
+          <w:b/>
+          <w:bCs/>
+          <w:lang w:val="en-US"/>
+        </w:rPr>
         <w:t>Sought</w:t>
       </w:r>
       <w:r>
         <w:rPr>
           <w:rFonts w:ascii="Calibri" w:hAnsi="Calibri"/>
+          <w:b/>
+          <w:bCs/>
           <w:lang w:val="en-US"/>
         </w:rPr>
         <w:t xml:space="preserve"> </w:t>
@@ -1896,11 +2042,14 @@
       <w:r>
         <w:rPr>
           <w:rFonts w:ascii="Calibri" w:hAnsi="Calibri"/>
+          <w:b/>
+          <w:bCs/>
           <w:lang w:val="en-US"/>
         </w:rPr>
         <w:t>new technologies to help with software development</w:t>
       </w:r>
     </w:p>
+    <w:bookmarkEnd w:id="0"/>
     <w:p>
       <w:pPr>
         <w:pStyle w:val="ListParagraph"/>
@@ -2192,16 +2341,131 @@
           <w:rFonts w:ascii="Calibri" w:hAnsi="Calibri"/>
           <w:lang w:val="en-US"/>
         </w:rPr>
-        <w:t xml:space="preserve">helped with </w:t>
-      </w:r>
-      <w:r>
-        <w:rPr>
-          <w:rFonts w:ascii="Calibri" w:hAnsi="Calibri"/>
-          <w:b/>
-          <w:bCs/>
-          <w:lang w:val="en-US"/>
-        </w:rPr>
-        <w:t>Android and iOS releases</w:t>
+        <w:t>Team based work</w:t>
+      </w:r>
+      <w:r>
+        <w:rPr>
+          <w:rFonts w:ascii="Calibri" w:hAnsi="Calibri"/>
+          <w:lang w:val="en-US"/>
+        </w:rPr>
+        <w:t xml:space="preserve"> always towards the end goal objectives</w:t>
+      </w:r>
+    </w:p>
+    <w:p>
+      <w:pPr>
+        <w:spacing w:after="0"/>
+        <w:jc w:val="both"/>
+        <w:rPr>
+          <w:rFonts w:ascii="Calibri" w:hAnsi="Calibri"/>
+          <w:lang w:val="en-US"/>
+        </w:rPr>
+      </w:pPr>
+    </w:p>
+    <w:p>
+      <w:pPr>
+        <w:spacing w:after="0"/>
+        <w:jc w:val="both"/>
+        <w:rPr>
+          <w:rFonts w:ascii="Calibri" w:hAnsi="Calibri"/>
+          <w:lang w:val="en-US"/>
+        </w:rPr>
+      </w:pPr>
+    </w:p>
+    <w:p>
+      <w:pPr>
+        <w:pStyle w:val="ListParagraph"/>
+        <w:numPr>
+          <w:ilvl w:val="0"/>
+          <w:numId w:val="3"/>
+        </w:numPr>
+        <w:spacing w:after="0"/>
+        <w:jc w:val="both"/>
+        <w:rPr>
+          <w:rFonts w:ascii="Calibri" w:hAnsi="Calibri"/>
+          <w:lang w:val="en-US"/>
+        </w:rPr>
+      </w:pPr>
+      <w:r>
+        <w:rPr>
+          <w:rFonts w:ascii="Calibri" w:hAnsi="Calibri"/>
+          <w:b/>
+          <w:lang w:val="en-US"/>
+        </w:rPr>
+        <w:lastRenderedPageBreak/>
+        <w:t xml:space="preserve">Jun – Jul 2017 </w:t>
+      </w:r>
+      <w:r>
+        <w:rPr>
+          <w:rFonts w:ascii="Calibri" w:hAnsi="Calibri"/>
+          <w:lang w:val="en-US"/>
+        </w:rPr>
+        <w:t>|</w:t>
+      </w:r>
+      <w:r>
+        <w:rPr>
+          <w:rFonts w:ascii="Calibri" w:hAnsi="Calibri"/>
+          <w:b/>
+          <w:lang w:val="en-US"/>
+        </w:rPr>
+        <w:t xml:space="preserve"> </w:t>
+      </w:r>
+      <w:r>
+        <w:rPr>
+          <w:rFonts w:ascii="Calibri" w:hAnsi="Calibri"/>
+          <w:lang w:val="en-US"/>
+        </w:rPr>
+        <w:t>Ruby on Rails W</w:t>
+      </w:r>
+      <w:r>
+        <w:rPr>
+          <w:rFonts w:ascii="Calibri" w:hAnsi="Calibri"/>
+          <w:lang w:val="en-US"/>
+        </w:rPr>
+        <w:t xml:space="preserve">eb Application </w:t>
+      </w:r>
+      <w:r>
+        <w:rPr>
+          <w:rFonts w:ascii="Calibri" w:hAnsi="Calibri"/>
+          <w:lang w:val="en-US"/>
+        </w:rPr>
+        <w:t>to track</w:t>
+      </w:r>
+      <w:r>
+        <w:rPr>
+          <w:rFonts w:ascii="Calibri" w:hAnsi="Calibri"/>
+          <w:lang w:val="en-US"/>
+        </w:rPr>
+        <w:t xml:space="preserve"> solutions health statuses </w:t>
+      </w:r>
+      <w:r>
+        <w:rPr>
+          <w:rFonts w:ascii="Calibri" w:hAnsi="Calibri"/>
+          <w:lang w:val="en-US"/>
+        </w:rPr>
+        <w:t xml:space="preserve">| </w:t>
+      </w:r>
+      <w:r>
+        <w:rPr>
+          <w:rFonts w:ascii="Calibri" w:hAnsi="Calibri"/>
+          <w:b/>
+          <w:lang w:val="en-US"/>
+        </w:rPr>
+        <w:t xml:space="preserve">Cerner </w:t>
+      </w:r>
+      <w:r>
+        <w:rPr>
+          <w:rFonts w:ascii="Calibri" w:hAnsi="Calibri"/>
+          <w:lang w:val="en-US"/>
+        </w:rPr>
+        <w:t xml:space="preserve">| </w:t>
+      </w:r>
+      <w:r>
+        <w:rPr>
+          <w:rFonts w:ascii="Calibri" w:hAnsi="Calibri"/>
+          <w:b/>
+          <w:lang w:val="en-US"/>
+        </w:rPr>
+        <w:t>USA</w:t>
       </w:r>
     </w:p>
     <w:p>
@@ -2211,97 +2475,88 @@
           <w:ilvl w:val="1"/>
           <w:numId w:val="3"/>
         </w:numPr>
-        <w:spacing w:after="0"/>
-        <w:jc w:val="both"/>
-        <w:rPr>
-          <w:rFonts w:ascii="Calibri" w:hAnsi="Calibri"/>
-          <w:lang w:val="en-US"/>
-        </w:rPr>
-      </w:pPr>
-      <w:r>
-        <w:rPr>
-          <w:rFonts w:ascii="Calibri" w:hAnsi="Calibri"/>
-          <w:lang w:val="en-US"/>
-        </w:rPr>
-        <w:t>Added and improved</w:t>
-      </w:r>
-      <w:r>
-        <w:rPr>
-          <w:rFonts w:ascii="Calibri" w:hAnsi="Calibri"/>
-          <w:lang w:val="en-US"/>
-        </w:rPr>
-        <w:t xml:space="preserve"> our</w:t>
-      </w:r>
-      <w:r>
-        <w:rPr>
-          <w:rFonts w:ascii="Calibri" w:hAnsi="Calibri"/>
-          <w:lang w:val="en-US"/>
-        </w:rPr>
-        <w:t xml:space="preserve"> Android, iOS and </w:t>
-      </w:r>
-      <w:r>
-        <w:rPr>
-          <w:rFonts w:ascii="Calibri" w:hAnsi="Calibri"/>
-          <w:lang w:val="en-US"/>
-        </w:rPr>
-        <w:t>Web</w:t>
-      </w:r>
-      <w:r>
-        <w:rPr>
-          <w:rFonts w:ascii="Calibri" w:hAnsi="Calibri"/>
-          <w:lang w:val="en-US"/>
-        </w:rPr>
-        <w:t xml:space="preserve"> applications features</w:t>
-      </w:r>
-      <w:r>
-        <w:rPr>
-          <w:rFonts w:ascii="Calibri" w:hAnsi="Calibri"/>
-          <w:lang w:val="en-US"/>
-        </w:rPr>
-        <w:t xml:space="preserve"> while</w:t>
-      </w:r>
-      <w:r>
-        <w:rPr>
-          <w:rFonts w:ascii="Calibri" w:hAnsi="Calibri"/>
+        <w:spacing w:after="0" w:line="240" w:lineRule="auto"/>
+        <w:jc w:val="both"/>
+        <w:rPr>
+          <w:rFonts w:ascii="Calibri" w:eastAsia="Times New Roman" w:hAnsi="Calibri" w:cs="Times New Roman"/>
+          <w:lang w:val="en-US"/>
+        </w:rPr>
+      </w:pPr>
+      <w:r>
+        <w:rPr>
+          <w:rFonts w:ascii="Calibri" w:eastAsia="Times New Roman" w:hAnsi="Calibri" w:cs="Times New Roman"/>
+          <w:shd w:val="clear" w:color="auto" w:fill="FFFFFF"/>
+          <w:lang w:val="en-US"/>
+        </w:rPr>
+        <w:t>Met with</w:t>
+      </w:r>
+      <w:r>
+        <w:rPr>
+          <w:rFonts w:ascii="Calibri" w:eastAsia="Times New Roman" w:hAnsi="Calibri" w:cs="Times New Roman"/>
+          <w:shd w:val="clear" w:color="auto" w:fill="FFFFFF"/>
           <w:lang w:val="en-US"/>
         </w:rPr>
         <w:t xml:space="preserve"> </w:t>
       </w:r>
       <w:r>
         <w:rPr>
-          <w:rFonts w:ascii="Calibri" w:hAnsi="Calibri"/>
+          <w:rFonts w:ascii="Calibri" w:eastAsia="Times New Roman" w:hAnsi="Calibri" w:cs="Times New Roman"/>
+          <w:shd w:val="clear" w:color="auto" w:fill="FFFFFF"/>
+          <w:lang w:val="en-US"/>
+        </w:rPr>
+        <w:t>stakeholder</w:t>
+      </w:r>
+      <w:r>
+        <w:rPr>
+          <w:rFonts w:ascii="Calibri" w:eastAsia="Times New Roman" w:hAnsi="Calibri" w:cs="Times New Roman"/>
+          <w:shd w:val="clear" w:color="auto" w:fill="FFFFFF"/>
+          <w:lang w:val="en-US"/>
+        </w:rPr>
+        <w:t>s</w:t>
+      </w:r>
+      <w:r>
+        <w:rPr>
+          <w:rFonts w:ascii="Calibri" w:eastAsia="Times New Roman" w:hAnsi="Calibri" w:cs="Times New Roman"/>
+          <w:shd w:val="clear" w:color="auto" w:fill="FFFFFF"/>
+          <w:lang w:val="en-US"/>
+        </w:rPr>
+        <w:t xml:space="preserve"> to Gathered </w:t>
+      </w:r>
+      <w:r>
+        <w:rPr>
+          <w:rFonts w:ascii="Calibri" w:eastAsia="Times New Roman" w:hAnsi="Calibri" w:cs="Times New Roman"/>
           <w:b/>
           <w:bCs/>
-          <w:lang w:val="en-US"/>
-        </w:rPr>
-        <w:t xml:space="preserve">meeting </w:t>
-      </w:r>
-      <w:r>
-        <w:rPr>
-          <w:rFonts w:ascii="Calibri" w:hAnsi="Calibri"/>
+          <w:shd w:val="clear" w:color="auto" w:fill="FFFFFF"/>
+          <w:lang w:val="en-US"/>
+        </w:rPr>
+        <w:t>Functional Requirements</w:t>
+      </w:r>
+      <w:r>
+        <w:rPr>
+          <w:rFonts w:ascii="Calibri" w:eastAsia="Times New Roman" w:hAnsi="Calibri" w:cs="Times New Roman"/>
+          <w:shd w:val="clear" w:color="auto" w:fill="FFFFFF"/>
+          <w:lang w:val="en-US"/>
+        </w:rPr>
+        <w:t xml:space="preserve"> to translate them into </w:t>
+      </w:r>
+      <w:r>
+        <w:rPr>
+          <w:rFonts w:ascii="Calibri" w:eastAsia="Times New Roman" w:hAnsi="Calibri" w:cs="Times New Roman"/>
           <w:b/>
           <w:bCs/>
-          <w:lang w:val="en-US"/>
-        </w:rPr>
-        <w:t>client’s</w:t>
-      </w:r>
-      <w:r>
-        <w:rPr>
-          <w:rFonts w:ascii="Calibri" w:hAnsi="Calibri"/>
-          <w:b/>
-          <w:bCs/>
-          <w:lang w:val="en-US"/>
-        </w:rPr>
-        <w:t xml:space="preserve"> </w:t>
-      </w:r>
-      <w:r>
-        <w:rPr>
-          <w:rFonts w:ascii="Calibri" w:hAnsi="Calibri"/>
-          <w:b/>
-          <w:bCs/>
-          <w:lang w:val="en-US"/>
-        </w:rPr>
-        <w:t>expectation</w:t>
+          <w:shd w:val="clear" w:color="auto" w:fill="FFFFFF"/>
+          <w:lang w:val="en-US"/>
+        </w:rPr>
+        <w:t>Technical Requirements</w:t>
+      </w:r>
+      <w:r>
+        <w:rPr>
+          <w:rFonts w:ascii="Calibri" w:eastAsia="Times New Roman" w:hAnsi="Calibri" w:cs="Times New Roman"/>
+          <w:shd w:val="clear" w:color="auto" w:fill="FFFFFF"/>
+          <w:lang w:val="en-US"/>
+        </w:rPr>
+        <w:t>, Stories and Tasks.</w:t>
       </w:r>
     </w:p>
     <w:p>
@@ -2315,31 +2570,24 @@
         <w:jc w:val="both"/>
         <w:rPr>
           <w:rFonts w:ascii="Calibri" w:hAnsi="Calibri"/>
-          <w:lang w:val="en-US"/>
-        </w:rPr>
-      </w:pPr>
-      <w:r>
-        <w:rPr>
-          <w:rFonts w:ascii="Calibri" w:hAnsi="Calibri"/>
-          <w:lang w:val="en-US"/>
-        </w:rPr>
-        <w:t>Team based work</w:t>
-      </w:r>
-      <w:r>
-        <w:rPr>
-          <w:rFonts w:ascii="Calibri" w:hAnsi="Calibri"/>
-          <w:lang w:val="en-US"/>
-        </w:rPr>
-        <w:t xml:space="preserve"> always towards the end goal objectives</w:t>
-      </w:r>
-    </w:p>
-    <w:p>
-      <w:pPr>
-        <w:pStyle w:val="ListParagraph"/>
-        <w:numPr>
-          <w:ilvl w:val="0"/>
-          <w:numId w:val="3"/>
-        </w:numPr>
+          <w:b/>
+          <w:bCs/>
+          <w:lang w:val="en-US"/>
+        </w:rPr>
+      </w:pPr>
+      <w:r>
+        <w:rPr>
+          <w:rFonts w:ascii="Calibri" w:hAnsi="Calibri"/>
+          <w:b/>
+          <w:bCs/>
+          <w:lang w:val="en-US"/>
+        </w:rPr>
+        <w:t>Coded the Web App features</w:t>
+      </w:r>
+    </w:p>
+    <w:p>
+      <w:pPr>
+        <w:pStyle w:val="ListParagraph"/>
         <w:spacing w:after="0"/>
         <w:jc w:val="both"/>
         <w:rPr>
@@ -2353,216 +2601,6 @@
           <w:b/>
           <w:lang w:val="en-US"/>
         </w:rPr>
-        <w:t xml:space="preserve">Jun – Jul 2017 </w:t>
-      </w:r>
-      <w:r>
-        <w:rPr>
-          <w:rFonts w:ascii="Calibri" w:hAnsi="Calibri"/>
-          <w:lang w:val="en-US"/>
-        </w:rPr>
-        <w:t>|</w:t>
-      </w:r>
-      <w:r>
-        <w:rPr>
-          <w:rFonts w:ascii="Calibri" w:hAnsi="Calibri"/>
-          <w:b/>
-          <w:lang w:val="en-US"/>
-        </w:rPr>
-        <w:t xml:space="preserve"> </w:t>
-      </w:r>
-      <w:r>
-        <w:rPr>
-          <w:rFonts w:ascii="Calibri" w:hAnsi="Calibri"/>
-          <w:lang w:val="en-US"/>
-        </w:rPr>
-        <w:t>Ruby on Rails W</w:t>
-      </w:r>
-      <w:r>
-        <w:rPr>
-          <w:rFonts w:ascii="Calibri" w:hAnsi="Calibri"/>
-          <w:lang w:val="en-US"/>
-        </w:rPr>
-        <w:t xml:space="preserve">eb Application </w:t>
-      </w:r>
-      <w:r>
-        <w:rPr>
-          <w:rFonts w:ascii="Calibri" w:hAnsi="Calibri"/>
-          <w:lang w:val="en-US"/>
-        </w:rPr>
-        <w:t>to track</w:t>
-      </w:r>
-      <w:r>
-        <w:rPr>
-          <w:rFonts w:ascii="Calibri" w:hAnsi="Calibri"/>
-          <w:lang w:val="en-US"/>
-        </w:rPr>
-        <w:t xml:space="preserve"> solutions health statuses </w:t>
-      </w:r>
-      <w:r>
-        <w:rPr>
-          <w:rFonts w:ascii="Calibri" w:hAnsi="Calibri"/>
-          <w:lang w:val="en-US"/>
-        </w:rPr>
-        <w:t xml:space="preserve">| </w:t>
-      </w:r>
-      <w:r>
-        <w:rPr>
-          <w:rFonts w:ascii="Calibri" w:hAnsi="Calibri"/>
-          <w:b/>
-          <w:lang w:val="en-US"/>
-        </w:rPr>
-        <w:t xml:space="preserve">Cerner </w:t>
-      </w:r>
-      <w:r>
-        <w:rPr>
-          <w:rFonts w:ascii="Calibri" w:hAnsi="Calibri"/>
-          <w:lang w:val="en-US"/>
-        </w:rPr>
-        <w:t xml:space="preserve">| </w:t>
-      </w:r>
-      <w:r>
-        <w:rPr>
-          <w:rFonts w:ascii="Calibri" w:hAnsi="Calibri"/>
-          <w:b/>
-          <w:lang w:val="en-US"/>
-        </w:rPr>
-        <w:t>USA</w:t>
-      </w:r>
-    </w:p>
-    <w:p>
-      <w:pPr>
-        <w:pStyle w:val="ListParagraph"/>
-        <w:numPr>
-          <w:ilvl w:val="1"/>
-          <w:numId w:val="3"/>
-        </w:numPr>
-        <w:spacing w:after="0" w:line="240" w:lineRule="auto"/>
-        <w:jc w:val="both"/>
-        <w:rPr>
-          <w:rFonts w:ascii="Calibri" w:eastAsia="Times New Roman" w:hAnsi="Calibri" w:cs="Times New Roman"/>
-          <w:lang w:val="en-US"/>
-        </w:rPr>
-      </w:pPr>
-      <w:r>
-        <w:rPr>
-          <w:rFonts w:ascii="Calibri" w:eastAsia="Times New Roman" w:hAnsi="Calibri" w:cs="Times New Roman"/>
-          <w:shd w:val="clear" w:color="auto" w:fill="FFFFFF"/>
-          <w:lang w:val="en-US"/>
-        </w:rPr>
-        <w:t>Met with</w:t>
-      </w:r>
-      <w:r>
-        <w:rPr>
-          <w:rFonts w:ascii="Calibri" w:eastAsia="Times New Roman" w:hAnsi="Calibri" w:cs="Times New Roman"/>
-          <w:shd w:val="clear" w:color="auto" w:fill="FFFFFF"/>
-          <w:lang w:val="en-US"/>
-        </w:rPr>
-        <w:t xml:space="preserve"> </w:t>
-      </w:r>
-      <w:r>
-        <w:rPr>
-          <w:rFonts w:ascii="Calibri" w:eastAsia="Times New Roman" w:hAnsi="Calibri" w:cs="Times New Roman"/>
-          <w:shd w:val="clear" w:color="auto" w:fill="FFFFFF"/>
-          <w:lang w:val="en-US"/>
-        </w:rPr>
-        <w:t>stakeholder</w:t>
-      </w:r>
-      <w:r>
-        <w:rPr>
-          <w:rFonts w:ascii="Calibri" w:eastAsia="Times New Roman" w:hAnsi="Calibri" w:cs="Times New Roman"/>
-          <w:shd w:val="clear" w:color="auto" w:fill="FFFFFF"/>
-          <w:lang w:val="en-US"/>
-        </w:rPr>
-        <w:t>s</w:t>
-      </w:r>
-      <w:r>
-        <w:rPr>
-          <w:rFonts w:ascii="Calibri" w:eastAsia="Times New Roman" w:hAnsi="Calibri" w:cs="Times New Roman"/>
-          <w:shd w:val="clear" w:color="auto" w:fill="FFFFFF"/>
-          <w:lang w:val="en-US"/>
-        </w:rPr>
-        <w:t xml:space="preserve"> to Gathered </w:t>
-      </w:r>
-      <w:r>
-        <w:rPr>
-          <w:rFonts w:ascii="Calibri" w:eastAsia="Times New Roman" w:hAnsi="Calibri" w:cs="Times New Roman"/>
-          <w:b/>
-          <w:bCs/>
-          <w:shd w:val="clear" w:color="auto" w:fill="FFFFFF"/>
-          <w:lang w:val="en-US"/>
-        </w:rPr>
-        <w:t>Functional Requirements</w:t>
-      </w:r>
-      <w:r>
-        <w:rPr>
-          <w:rFonts w:ascii="Calibri" w:eastAsia="Times New Roman" w:hAnsi="Calibri" w:cs="Times New Roman"/>
-          <w:shd w:val="clear" w:color="auto" w:fill="FFFFFF"/>
-          <w:lang w:val="en-US"/>
-        </w:rPr>
-        <w:t xml:space="preserve"> to translate them into </w:t>
-      </w:r>
-      <w:r>
-        <w:rPr>
-          <w:rFonts w:ascii="Calibri" w:eastAsia="Times New Roman" w:hAnsi="Calibri" w:cs="Times New Roman"/>
-          <w:b/>
-          <w:bCs/>
-          <w:shd w:val="clear" w:color="auto" w:fill="FFFFFF"/>
-          <w:lang w:val="en-US"/>
-        </w:rPr>
-        <w:t>Technical Requirements</w:t>
-      </w:r>
-      <w:r>
-        <w:rPr>
-          <w:rFonts w:ascii="Calibri" w:eastAsia="Times New Roman" w:hAnsi="Calibri" w:cs="Times New Roman"/>
-          <w:shd w:val="clear" w:color="auto" w:fill="FFFFFF"/>
-          <w:lang w:val="en-US"/>
-        </w:rPr>
-        <w:t>, Stories and Tasks.</w:t>
-      </w:r>
-    </w:p>
-    <w:p>
-      <w:pPr>
-        <w:pStyle w:val="ListParagraph"/>
-        <w:numPr>
-          <w:ilvl w:val="1"/>
-          <w:numId w:val="3"/>
-        </w:numPr>
-        <w:spacing w:after="0"/>
-        <w:jc w:val="both"/>
-        <w:rPr>
-          <w:rFonts w:ascii="Calibri" w:hAnsi="Calibri"/>
-          <w:b/>
-          <w:bCs/>
-          <w:lang w:val="en-US"/>
-        </w:rPr>
-      </w:pPr>
-      <w:r>
-        <w:rPr>
-          <w:rFonts w:ascii="Calibri" w:hAnsi="Calibri"/>
-          <w:b/>
-          <w:bCs/>
-          <w:lang w:val="en-US"/>
-        </w:rPr>
-        <w:t>Coded the Web App features</w:t>
-      </w:r>
-    </w:p>
-    <w:p>
-      <w:pPr>
-        <w:pStyle w:val="ListParagraph"/>
-        <w:spacing w:after="0"/>
-        <w:jc w:val="both"/>
-        <w:rPr>
-          <w:rFonts w:ascii="Calibri" w:hAnsi="Calibri"/>
-          <w:lang w:val="en-US"/>
-        </w:rPr>
-      </w:pPr>
-      <w:r>
-        <w:rPr>
-          <w:rFonts w:ascii="Calibri" w:hAnsi="Calibri"/>
-          <w:b/>
-          <w:lang w:val="en-US"/>
-        </w:rPr>
-        <w:lastRenderedPageBreak/>
         <w:t xml:space="preserve">Aug – </w:t>
       </w:r>
       <w:r>
@@ -4199,8 +4237,6 @@
         </w:rPr>
         <w:t xml:space="preserve"> and Security</w:t>
       </w:r>
-      <w:bookmarkStart w:id="0" w:name="_GoBack"/>
-      <w:bookmarkEnd w:id="0"/>
     </w:p>
     <w:p>
       <w:pPr>
@@ -4750,6 +4786,7 @@
           <w:rFonts w:ascii="Calibri" w:hAnsi="Calibri"/>
           <w:lang w:val="en-US"/>
         </w:rPr>
+        <w:lastRenderedPageBreak/>
         <w:t>React-redux to manage app state</w:t>
       </w:r>
     </w:p>
@@ -4874,7 +4911,6 @@
           <w:b/>
           <w:lang w:val="en-US"/>
         </w:rPr>
-        <w:lastRenderedPageBreak/>
         <w:t>Jun</w:t>
       </w:r>
       <w:r>
@@ -6137,7 +6173,7 @@
   <w:abstractNum w:abstractNumId="6" w15:restartNumberingAfterBreak="0">
     <w:nsid w:val="44374725"/>
     <w:multiLevelType w:val="hybridMultilevel"/>
-    <w:tmpl w:val="1FCC3F88"/>
+    <w:tmpl w:val="D5883A94"/>
     <w:lvl w:ilvl="0" w:tplc="4EBE6084">
       <w:start w:val="1"/>
       <w:numFmt w:val="bullet"/>
@@ -8232,7 +8268,7 @@
 </file>
 
 <file path=customXml/itemProps1.xml><?xml version="1.0" encoding="utf-8"?>
-<ds:datastoreItem xmlns:ds="http://schemas.openxmlformats.org/officeDocument/2006/customXml" ds:itemID="{C8C560C3-40D1-A246-A026-F31988BBF3DA}">
+<ds:datastoreItem xmlns:ds="http://schemas.openxmlformats.org/officeDocument/2006/customXml" ds:itemID="{1E5AA159-C3FF-CA48-9F94-1D071F3BBD53}">
   <ds:schemaRefs>
     <ds:schemaRef ds:uri="http://schemas.openxmlformats.org/officeDocument/2006/bibliography"/>
   </ds:schemaRefs>

--- a/Artiom Lezcano Koretski - Resume.docx
+++ b/Artiom Lezcano Koretski - Resume.docx
@@ -1,6 +1,6 @@
 
 <file path=word/document.xml><?xml version="1.0" encoding="utf-8"?>
-<w:document xmlns:wpc="http://schemas.microsoft.com/office/word/2010/wordprocessingCanvas" xmlns:cx="http://schemas.microsoft.com/office/drawing/2014/chartex" xmlns:cx1="http://schemas.microsoft.com/office/drawing/2015/9/8/chartex" xmlns:cx2="http://schemas.microsoft.com/office/drawing/2015/10/21/chartex" xmlns:cx3="http://schemas.microsoft.com/office/drawing/2016/5/9/chartex" xmlns:cx4="http://schemas.microsoft.com/office/drawing/2016/5/10/chartex" xmlns:cx5="http://schemas.microsoft.com/office/drawing/2016/5/11/chartex" xmlns:cx6="http://schemas.microsoft.com/office/drawing/2016/5/12/chartex" xmlns:cx7="http://schemas.microsoft.com/office/drawing/2016/5/13/chartex" xmlns:cx8="http://schemas.microsoft.com/office/drawing/2016/5/14/chartex" xmlns:mc="http://schemas.openxmlformats.org/markup-compatibility/2006" xmlns:aink="http://schemas.microsoft.com/office/drawing/2016/ink" xmlns:am3d="http://schemas.microsoft.com/office/drawing/2017/model3d" xmlns:o="urn:schemas-microsoft-com:office:office" xmlns:r="http://schemas.openxmlformats.org/officeDocument/2006/relationships" xmlns:m="http://schemas.openxmlformats.org/officeDocument/2006/math" xmlns:v="urn:schemas-microsoft-com:vml" xmlns:wp14="http://schemas.microsoft.com/office/word/2010/wordprocessingDrawing" xmlns:wp="http://schemas.openxmlformats.org/drawingml/2006/wordprocessingDrawing" xmlns:w10="urn:schemas-microsoft-com:office:word" xmlns:w="http://schemas.openxmlformats.org/wordprocessingml/2006/main" xmlns:w14="http://schemas.microsoft.com/office/word/2010/wordml" xmlns:w15="http://schemas.microsoft.com/office/word/2012/wordml" xmlns:w16cid="http://schemas.microsoft.com/office/word/2016/wordml/cid" xmlns:w16se="http://schemas.microsoft.com/office/word/2015/wordml/symex" xmlns:wpg="http://schemas.microsoft.com/office/word/2010/wordprocessingGroup" xmlns:wpi="http://schemas.microsoft.com/office/word/2010/wordprocessingInk" xmlns:wne="http://schemas.microsoft.com/office/word/2006/wordml" xmlns:wps="http://schemas.microsoft.com/office/word/2010/wordprocessingShape" mc:Ignorable="w14 w15 w16se w16cid wp14">
+<w:document xmlns:wpc="http://schemas.microsoft.com/office/word/2010/wordprocessingCanvas" xmlns:cx="http://schemas.microsoft.com/office/drawing/2014/chartex" xmlns:cx1="http://schemas.microsoft.com/office/drawing/2015/9/8/chartex" xmlns:cx2="http://schemas.microsoft.com/office/drawing/2015/10/21/chartex" xmlns:cx3="http://schemas.microsoft.com/office/drawing/2016/5/9/chartex" xmlns:cx4="http://schemas.microsoft.com/office/drawing/2016/5/10/chartex" xmlns:cx5="http://schemas.microsoft.com/office/drawing/2016/5/11/chartex" xmlns:cx6="http://schemas.microsoft.com/office/drawing/2016/5/12/chartex" xmlns:cx7="http://schemas.microsoft.com/office/drawing/2016/5/13/chartex" xmlns:cx8="http://schemas.microsoft.com/office/drawing/2016/5/14/chartex" xmlns:mc="http://schemas.openxmlformats.org/markup-compatibility/2006" xmlns:aink="http://schemas.microsoft.com/office/drawing/2016/ink" xmlns:am3d="http://schemas.microsoft.com/office/drawing/2017/model3d" xmlns:o="urn:schemas-microsoft-com:office:office" xmlns:r="http://schemas.openxmlformats.org/officeDocument/2006/relationships" xmlns:m="http://schemas.openxmlformats.org/officeDocument/2006/math" xmlns:v="urn:schemas-microsoft-com:vml" xmlns:wp14="http://schemas.microsoft.com/office/word/2010/wordprocessingDrawing" xmlns:wp="http://schemas.openxmlformats.org/drawingml/2006/wordprocessingDrawing" xmlns:w10="urn:schemas-microsoft-com:office:word" xmlns:w="http://schemas.openxmlformats.org/wordprocessingml/2006/main" xmlns:w14="http://schemas.microsoft.com/office/word/2010/wordml" xmlns:w15="http://schemas.microsoft.com/office/word/2012/wordml" xmlns:w16cex="http://schemas.microsoft.com/office/word/2018/wordml/cex" xmlns:w16cid="http://schemas.microsoft.com/office/word/2016/wordml/cid" xmlns:w16="http://schemas.microsoft.com/office/word/2018/wordml" xmlns:w16se="http://schemas.microsoft.com/office/word/2015/wordml/symex" xmlns:wpg="http://schemas.microsoft.com/office/word/2010/wordprocessingGroup" xmlns:wpi="http://schemas.microsoft.com/office/word/2010/wordprocessingInk" xmlns:wne="http://schemas.microsoft.com/office/word/2006/wordml" xmlns:wps="http://schemas.microsoft.com/office/word/2010/wordprocessingShape" mc:Ignorable="w14 w15 w16se w16cid w16 w16cex wp14">
   <w:body>
     <w:p>
       <w:pPr>
@@ -685,10 +685,12 @@
         <w:spacing w:after="0" w:line="240" w:lineRule="auto"/>
         <w:jc w:val="both"/>
         <w:rPr>
+          <w:rStyle w:val="Hyperlink"/>
           <w:rFonts w:ascii="Calibri" w:hAnsi="Calibri"/>
           <w:b/>
           <w:color w:val="1F4E79" w:themeColor="accent1" w:themeShade="80"/>
           <w:sz w:val="24"/>
+          <w:u w:val="none"/>
           <w:lang w:val="en-US"/>
         </w:rPr>
       </w:pPr>
@@ -753,9 +755,85 @@
             <w:rFonts w:ascii="Calibri" w:hAnsi="Calibri"/>
             <w:lang w:val="en-US"/>
           </w:rPr>
-          <w:t>Azure Administrator Associate</w:t>
+          <w:t>Azure Fundamentals</w:t>
         </w:r>
       </w:hyperlink>
+    </w:p>
+    <w:p>
+      <w:pPr>
+        <w:pStyle w:val="ListParagraph"/>
+        <w:numPr>
+          <w:ilvl w:val="0"/>
+          <w:numId w:val="11"/>
+        </w:numPr>
+        <w:spacing w:after="0" w:line="240" w:lineRule="auto"/>
+        <w:jc w:val="both"/>
+        <w:rPr>
+          <w:rFonts w:ascii="Calibri" w:hAnsi="Calibri"/>
+          <w:b/>
+          <w:color w:val="1F4E79" w:themeColor="accent1" w:themeShade="80"/>
+          <w:sz w:val="24"/>
+          <w:lang w:val="en-US"/>
+        </w:rPr>
+      </w:pPr>
+      <w:r>
+        <w:rPr>
+          <w:rFonts w:ascii="Calibri" w:hAnsi="Calibri"/>
+          <w:b/>
+          <w:lang w:val="en-US"/>
+        </w:rPr>
+        <w:t xml:space="preserve">Mar 2020 </w:t>
+      </w:r>
+      <w:r>
+        <w:rPr>
+          <w:rFonts w:ascii="Calibri" w:hAnsi="Calibri"/>
+          <w:lang w:val="en-US"/>
+        </w:rPr>
+        <w:t xml:space="preserve">| </w:t>
+      </w:r>
+      <w:r>
+        <w:rPr>
+          <w:rFonts w:ascii="Calibri" w:hAnsi="Calibri"/>
+          <w:b/>
+          <w:lang w:val="en-US"/>
+        </w:rPr>
+        <w:t>Microsoft Certified</w:t>
+      </w:r>
+      <w:r>
+        <w:rPr>
+          <w:rFonts w:ascii="Calibri" w:hAnsi="Calibri"/>
+          <w:lang w:val="en-US"/>
+        </w:rPr>
+        <w:t xml:space="preserve"> | </w:t>
+      </w:r>
+      <w:r>
+        <w:fldChar w:fldCharType="begin"/>
+      </w:r>
+      <w:r>
+        <w:rPr>
+          <w:lang w:val="en-US"/>
+        </w:rPr>
+        <w:instrText xml:space="preserve"> HYPERLINK "https://www.youracclaim.com/badges/146a2cf0-5795-4cab-8925-92590edffb35/linked_in_profile" </w:instrText>
+      </w:r>
+      <w:r>
+        <w:fldChar w:fldCharType="separate"/>
+      </w:r>
+      <w:r>
+        <w:rPr>
+          <w:rStyle w:val="Hyperlink"/>
+          <w:rFonts w:ascii="Calibri" w:hAnsi="Calibri"/>
+          <w:lang w:val="en-US"/>
+        </w:rPr>
+        <w:t>Azure Administrator Associate</w:t>
+      </w:r>
+      <w:r>
+        <w:rPr>
+          <w:rStyle w:val="Hyperlink"/>
+          <w:rFonts w:ascii="Calibri" w:hAnsi="Calibri"/>
+          <w:lang w:val="en-US"/>
+        </w:rPr>
+        <w:fldChar w:fldCharType="end"/>
+      </w:r>
     </w:p>
     <w:p>
       <w:pPr>
@@ -782,7 +860,23 @@
           <w:b/>
           <w:lang w:val="en-US"/>
         </w:rPr>
-        <w:t xml:space="preserve">Jun </w:t>
+        <w:t>J</w:t>
+      </w:r>
+      <w:r>
+        <w:rPr>
+          <w:rFonts w:ascii="Calibri" w:hAnsi="Calibri"/>
+          <w:b/>
+          <w:lang w:val="en-US"/>
+        </w:rPr>
+        <w:t>a</w:t>
+      </w:r>
+      <w:r>
+        <w:rPr>
+          <w:rFonts w:ascii="Calibri" w:hAnsi="Calibri"/>
+          <w:b/>
+          <w:lang w:val="en-US"/>
+        </w:rPr>
+        <w:t xml:space="preserve">n </w:t>
       </w:r>
       <w:r>
         <w:rPr>
@@ -830,16 +924,40 @@
         </w:rPr>
         <w:t xml:space="preserve"> | </w:t>
       </w:r>
-      <w:hyperlink r:id="rId12" w:history="1">
-        <w:r>
-          <w:rPr>
-            <w:rStyle w:val="Hyperlink"/>
-            <w:rFonts w:ascii="Calibri" w:hAnsi="Calibri"/>
-            <w:lang w:val="en-US"/>
-          </w:rPr>
-          <w:t>Azure DevOps Engineer Expert</w:t>
-        </w:r>
-      </w:hyperlink>
+      <w:r>
+        <w:fldChar w:fldCharType="begin"/>
+      </w:r>
+      <w:r>
+        <w:rPr>
+          <w:lang w:val="en-US"/>
+        </w:rPr>
+        <w:instrText xml:space="preserve"> HYPERLINK "https://www.youracclaim.com/badges/00cfd0d9-43f9-4d74-9e40-3b704976834a/li</w:instrText>
+      </w:r>
+      <w:r>
+        <w:rPr>
+          <w:lang w:val="en-US"/>
+        </w:rPr>
+        <w:instrText xml:space="preserve">nked_in_profile" </w:instrText>
+      </w:r>
+      <w:r>
+        <w:fldChar w:fldCharType="separate"/>
+      </w:r>
+      <w:r>
+        <w:rPr>
+          <w:rStyle w:val="Hyperlink"/>
+          <w:rFonts w:ascii="Calibri" w:hAnsi="Calibri"/>
+          <w:lang w:val="en-US"/>
+        </w:rPr>
+        <w:t>Azure DevOps Engineer Expert</w:t>
+      </w:r>
+      <w:r>
+        <w:rPr>
+          <w:rStyle w:val="Hyperlink"/>
+          <w:rFonts w:ascii="Calibri" w:hAnsi="Calibri"/>
+          <w:lang w:val="en-US"/>
+        </w:rPr>
+        <w:fldChar w:fldCharType="end"/>
+      </w:r>
     </w:p>
     <w:p>
       <w:pPr>
@@ -864,7 +982,23 @@
           <w:b/>
           <w:lang w:val="en-US"/>
         </w:rPr>
-        <w:t xml:space="preserve">Jun </w:t>
+        <w:t>J</w:t>
+      </w:r>
+      <w:r>
+        <w:rPr>
+          <w:rFonts w:ascii="Calibri" w:hAnsi="Calibri"/>
+          <w:b/>
+          <w:lang w:val="en-US"/>
+        </w:rPr>
+        <w:t>a</w:t>
+      </w:r>
+      <w:r>
+        <w:rPr>
+          <w:rFonts w:ascii="Calibri" w:hAnsi="Calibri"/>
+          <w:b/>
+          <w:lang w:val="en-US"/>
+        </w:rPr>
+        <w:t xml:space="preserve">n </w:t>
       </w:r>
       <w:r>
         <w:rPr>
@@ -920,16 +1054,34 @@
         </w:rPr>
         <w:t xml:space="preserve"> | </w:t>
       </w:r>
-      <w:hyperlink r:id="rId13" w:history="1">
-        <w:r>
-          <w:rPr>
-            <w:rStyle w:val="Hyperlink"/>
-            <w:rFonts w:ascii="Calibri" w:hAnsi="Calibri"/>
-            <w:lang w:val="en-US"/>
-          </w:rPr>
-          <w:t>Azure Developer Associate</w:t>
-        </w:r>
-      </w:hyperlink>
+      <w:r>
+        <w:fldChar w:fldCharType="begin"/>
+      </w:r>
+      <w:r>
+        <w:rPr>
+          <w:lang w:val="en-US"/>
+        </w:rPr>
+        <w:instrText xml:space="preserve"> HYPERLINK "https://www.youracclaim.com/badges/764e3be5-6bf8-438a-be19-8202a4fc8709/linked_in_profile" </w:instrText>
+      </w:r>
+      <w:r>
+        <w:fldChar w:fldCharType="separate"/>
+      </w:r>
+      <w:r>
+        <w:rPr>
+          <w:rStyle w:val="Hyperlink"/>
+          <w:rFonts w:ascii="Calibri" w:hAnsi="Calibri"/>
+          <w:lang w:val="en-US"/>
+        </w:rPr>
+        <w:t>Azure Developer Associate</w:t>
+      </w:r>
+      <w:r>
+        <w:rPr>
+          <w:rStyle w:val="Hyperlink"/>
+          <w:rFonts w:ascii="Calibri" w:hAnsi="Calibri"/>
+          <w:lang w:val="en-US"/>
+        </w:rPr>
+        <w:fldChar w:fldCharType="end"/>
+      </w:r>
     </w:p>
     <w:p>
       <w:pPr>
@@ -1032,16 +1184,40 @@
         </w:rPr>
         <w:t xml:space="preserve"> | </w:t>
       </w:r>
-      <w:hyperlink r:id="rId14" w:history="1">
-        <w:r>
-          <w:rPr>
-            <w:rStyle w:val="Hyperlink"/>
-            <w:rFonts w:ascii="Calibri" w:hAnsi="Calibri"/>
-            <w:lang w:val="en-US"/>
-          </w:rPr>
-          <w:t>Microsoft Azure DevOps Solutions</w:t>
-        </w:r>
-      </w:hyperlink>
+      <w:r>
+        <w:fldChar w:fldCharType="begin"/>
+      </w:r>
+      <w:r>
+        <w:rPr>
+          <w:lang w:val="en-US"/>
+        </w:rPr>
+        <w:instrText xml:space="preserve"> HYPERLINK "https://www.youracclaim.com/badges/89e6381d-214c-46eb-96d0-d052cd7ca</w:instrText>
+      </w:r>
+      <w:r>
+        <w:rPr>
+          <w:lang w:val="en-US"/>
+        </w:rPr>
+        <w:instrText xml:space="preserve">d93/linked_in_profile" </w:instrText>
+      </w:r>
+      <w:r>
+        <w:fldChar w:fldCharType="separate"/>
+      </w:r>
+      <w:r>
+        <w:rPr>
+          <w:rStyle w:val="Hyperlink"/>
+          <w:rFonts w:ascii="Calibri" w:hAnsi="Calibri"/>
+          <w:lang w:val="en-US"/>
+        </w:rPr>
+        <w:t>Microsoft Azure DevOps Solutions</w:t>
+      </w:r>
+      <w:r>
+        <w:rPr>
+          <w:rStyle w:val="Hyperlink"/>
+          <w:rFonts w:ascii="Calibri" w:hAnsi="Calibri"/>
+          <w:lang w:val="en-US"/>
+        </w:rPr>
+        <w:fldChar w:fldCharType="end"/>
+      </w:r>
     </w:p>
     <w:p>
       <w:pPr>
@@ -1137,16 +1313,34 @@
         </w:rPr>
         <w:t xml:space="preserve">| </w:t>
       </w:r>
-      <w:hyperlink r:id="rId15" w:history="1">
-        <w:r>
-          <w:rPr>
-            <w:rStyle w:val="Hyperlink"/>
-            <w:rFonts w:ascii="Calibri" w:hAnsi="Calibri"/>
-            <w:lang w:val="en-US"/>
-          </w:rPr>
-          <w:t>Associate Android Developer</w:t>
-        </w:r>
-      </w:hyperlink>
+      <w:r>
+        <w:fldChar w:fldCharType="begin"/>
+      </w:r>
+      <w:r>
+        <w:rPr>
+          <w:lang w:val="en-US"/>
+        </w:rPr>
+        <w:instrText xml:space="preserve"> HYPERLINK "https://www.credential.net/dhs7yojj" </w:instrText>
+      </w:r>
+      <w:r>
+        <w:fldChar w:fldCharType="separate"/>
+      </w:r>
+      <w:r>
+        <w:rPr>
+          <w:rStyle w:val="Hyperlink"/>
+          <w:rFonts w:ascii="Calibri" w:hAnsi="Calibri"/>
+          <w:lang w:val="en-US"/>
+        </w:rPr>
+        <w:t>Associate Android Developer</w:t>
+      </w:r>
+      <w:r>
+        <w:rPr>
+          <w:rStyle w:val="Hyperlink"/>
+          <w:rFonts w:ascii="Calibri" w:hAnsi="Calibri"/>
+          <w:lang w:val="en-US"/>
+        </w:rPr>
+        <w:fldChar w:fldCharType="end"/>
+      </w:r>
     </w:p>
     <w:p>
       <w:pPr>
@@ -2020,7 +2214,6 @@
           <w:lang w:val="en-US"/>
         </w:rPr>
       </w:pPr>
-      <w:bookmarkStart w:id="0" w:name="_GoBack"/>
       <w:r>
         <w:rPr>
           <w:rFonts w:ascii="Calibri" w:hAnsi="Calibri"/>
@@ -2049,7 +2242,6 @@
         <w:t>new technologies to help with software development</w:t>
       </w:r>
     </w:p>
-    <w:bookmarkEnd w:id="0"/>
     <w:p>
       <w:pPr>
         <w:pStyle w:val="ListParagraph"/>
@@ -2391,7 +2583,6 @@
           <w:b/>
           <w:lang w:val="en-US"/>
         </w:rPr>
-        <w:lastRenderedPageBreak/>
         <w:t xml:space="preserve">Jun – Jul 2017 </w:t>
       </w:r>
       <w:r>
@@ -4438,6 +4629,187 @@
           <w:ilvl w:val="0"/>
           <w:numId w:val="3"/>
         </w:numPr>
+        <w:rPr>
+          <w:rFonts w:ascii="Calibri" w:hAnsi="Calibri"/>
+          <w:b/>
+          <w:lang w:val="en-US"/>
+        </w:rPr>
+      </w:pPr>
+      <w:r>
+        <w:rPr>
+          <w:rFonts w:ascii="Calibri" w:hAnsi="Calibri"/>
+          <w:b/>
+          <w:lang w:val="en-US"/>
+        </w:rPr>
+        <w:t>Mar</w:t>
+      </w:r>
+      <w:r>
+        <w:rPr>
+          <w:rFonts w:ascii="Calibri" w:hAnsi="Calibri"/>
+          <w:b/>
+          <w:lang w:val="en-US"/>
+        </w:rPr>
+        <w:t xml:space="preserve"> 2020 – Present | Covid19 solution - live at </w:t>
+      </w:r>
+      <w:hyperlink r:id="rId12" w:history="1">
+        <w:proofErr w:type="spellStart"/>
+        <w:r>
+          <w:rPr>
+            <w:rStyle w:val="Hyperlink"/>
+            <w:rFonts w:ascii="Calibri" w:hAnsi="Calibri"/>
+            <w:b/>
+            <w:lang w:val="en-US"/>
+          </w:rPr>
+          <w:t>EagleFeel</w:t>
+        </w:r>
+        <w:proofErr w:type="spellEnd"/>
+      </w:hyperlink>
+    </w:p>
+    <w:p>
+      <w:pPr>
+        <w:pStyle w:val="ListParagraph"/>
+        <w:numPr>
+          <w:ilvl w:val="1"/>
+          <w:numId w:val="3"/>
+        </w:numPr>
+        <w:spacing w:after="0" w:line="264" w:lineRule="auto"/>
+        <w:jc w:val="both"/>
+        <w:rPr>
+          <w:rFonts w:ascii="Calibri" w:eastAsia="Times New Roman" w:hAnsi="Calibri" w:cs="Calibri"/>
+          <w:lang w:val="en-US"/>
+        </w:rPr>
+      </w:pPr>
+      <w:r>
+        <w:rPr>
+          <w:rFonts w:ascii="Calibri" w:eastAsia="Times New Roman" w:hAnsi="Calibri" w:cs="Calibri"/>
+          <w:shd w:val="clear" w:color="auto" w:fill="FFFFFF"/>
+          <w:lang w:val="en-US"/>
+        </w:rPr>
+        <w:t>Minimize Covid-19 Spread</w:t>
+      </w:r>
+    </w:p>
+    <w:p>
+      <w:pPr>
+        <w:pStyle w:val="ListParagraph"/>
+        <w:numPr>
+          <w:ilvl w:val="1"/>
+          <w:numId w:val="3"/>
+        </w:numPr>
+        <w:spacing w:after="0" w:line="264" w:lineRule="auto"/>
+        <w:jc w:val="both"/>
+        <w:rPr>
+          <w:rFonts w:ascii="Calibri" w:eastAsia="Times New Roman" w:hAnsi="Calibri" w:cs="Calibri"/>
+          <w:lang w:val="en-US"/>
+        </w:rPr>
+      </w:pPr>
+      <w:r>
+        <w:rPr>
+          <w:rFonts w:ascii="Calibri" w:eastAsia="Times New Roman" w:hAnsi="Calibri" w:cs="Calibri"/>
+          <w:shd w:val="clear" w:color="auto" w:fill="FFFFFF"/>
+          <w:lang w:val="en-US"/>
+        </w:rPr>
+        <w:t>Protect people from Covid-19 exposure by shielding them against users who disobey quarantines</w:t>
+      </w:r>
+    </w:p>
+    <w:p>
+      <w:pPr>
+        <w:pStyle w:val="ListParagraph"/>
+        <w:numPr>
+          <w:ilvl w:val="1"/>
+          <w:numId w:val="3"/>
+        </w:numPr>
+        <w:spacing w:after="0" w:line="264" w:lineRule="auto"/>
+        <w:jc w:val="both"/>
+        <w:rPr>
+          <w:rFonts w:ascii="Calibri" w:eastAsia="Times New Roman" w:hAnsi="Calibri" w:cs="Calibri"/>
+          <w:lang w:val="en-US"/>
+        </w:rPr>
+      </w:pPr>
+      <w:r>
+        <w:rPr>
+          <w:rFonts w:ascii="Calibri" w:eastAsia="Times New Roman" w:hAnsi="Calibri" w:cs="Calibri"/>
+          <w:shd w:val="clear" w:color="auto" w:fill="FFFFFF"/>
+          <w:lang w:val="en-US"/>
+        </w:rPr>
+        <w:t>Rapidly detect possible + Covid-19 cases without running tests</w:t>
+      </w:r>
+    </w:p>
+    <w:p>
+      <w:pPr>
+        <w:pStyle w:val="ListParagraph"/>
+        <w:numPr>
+          <w:ilvl w:val="1"/>
+          <w:numId w:val="3"/>
+        </w:numPr>
+        <w:spacing w:after="0" w:line="264" w:lineRule="auto"/>
+        <w:jc w:val="both"/>
+        <w:rPr>
+          <w:rFonts w:ascii="Calibri" w:eastAsia="Times New Roman" w:hAnsi="Calibri" w:cs="Calibri"/>
+          <w:lang w:val="en-US"/>
+        </w:rPr>
+      </w:pPr>
+      <w:r>
+        <w:rPr>
+          <w:rFonts w:ascii="Calibri" w:eastAsia="Times New Roman" w:hAnsi="Calibri" w:cs="Calibri"/>
+          <w:shd w:val="clear" w:color="auto" w:fill="FFFFFF"/>
+          <w:lang w:val="en-US"/>
+        </w:rPr>
+        <w:t>Provide Covid-19 Intelligence to prevent further virus spread</w:t>
+      </w:r>
+    </w:p>
+    <w:p>
+      <w:pPr>
+        <w:pStyle w:val="ListParagraph"/>
+        <w:numPr>
+          <w:ilvl w:val="1"/>
+          <w:numId w:val="3"/>
+        </w:numPr>
+        <w:spacing w:after="0" w:line="264" w:lineRule="auto"/>
+        <w:jc w:val="both"/>
+        <w:rPr>
+          <w:rFonts w:ascii="Calibri" w:eastAsia="Times New Roman" w:hAnsi="Calibri" w:cs="Calibri"/>
+          <w:lang w:val="en-US"/>
+        </w:rPr>
+      </w:pPr>
+      <w:r>
+        <w:rPr>
+          <w:rFonts w:ascii="Calibri" w:eastAsia="Times New Roman" w:hAnsi="Calibri" w:cs="Calibri"/>
+          <w:shd w:val="clear" w:color="auto" w:fill="FFFFFF"/>
+          <w:lang w:val="en-US"/>
+        </w:rPr>
+        <w:t>Azure technology stack (including CICD)</w:t>
+      </w:r>
+    </w:p>
+    <w:p>
+      <w:pPr>
+        <w:pStyle w:val="ListParagraph"/>
+        <w:numPr>
+          <w:ilvl w:val="1"/>
+          <w:numId w:val="3"/>
+        </w:numPr>
+        <w:spacing w:after="0" w:line="264" w:lineRule="auto"/>
+        <w:jc w:val="both"/>
+        <w:rPr>
+          <w:rFonts w:ascii="Calibri" w:eastAsia="Times New Roman" w:hAnsi="Calibri" w:cs="Calibri"/>
+          <w:lang w:val="en-US"/>
+        </w:rPr>
+      </w:pPr>
+      <w:r>
+        <w:rPr>
+          <w:rFonts w:ascii="Calibri" w:eastAsia="Times New Roman" w:hAnsi="Calibri" w:cs="Calibri"/>
+          <w:shd w:val="clear" w:color="auto" w:fill="FFFFFF"/>
+          <w:lang w:val="en-US"/>
+        </w:rPr>
+        <w:t>React technology stack (Works on both Web and Smartphones)</w:t>
+      </w:r>
+    </w:p>
+    <w:p>
+      <w:pPr>
+        <w:pStyle w:val="ListParagraph"/>
+        <w:numPr>
+          <w:ilvl w:val="0"/>
+          <w:numId w:val="3"/>
+        </w:numPr>
         <w:spacing w:after="0"/>
         <w:jc w:val="both"/>
         <w:rPr>
@@ -4451,6 +4823,7 @@
           <w:b/>
           <w:lang w:val="en-US"/>
         </w:rPr>
+        <w:lastRenderedPageBreak/>
         <w:t>Oct</w:t>
       </w:r>
       <w:r>
@@ -4786,7 +5159,6 @@
           <w:rFonts w:ascii="Calibri" w:hAnsi="Calibri"/>
           <w:lang w:val="en-US"/>
         </w:rPr>
-        <w:lastRenderedPageBreak/>
         <w:t>React-redux to manage app state</w:t>
       </w:r>
     </w:p>
@@ -5022,7 +5394,7 @@
         </w:rPr>
         <w:t>Visit Google Play Store: </w:t>
       </w:r>
-      <w:hyperlink r:id="rId16" w:tgtFrame="_blank" w:history="1">
+      <w:hyperlink r:id="rId13" w:tgtFrame="_blank" w:history="1">
         <w:r>
           <w:rPr>
             <w:rStyle w:val="Hyperlink"/>
@@ -5512,7 +5884,7 @@
 </file>
 
 <file path=word/numbering.xml><?xml version="1.0" encoding="utf-8"?>
-<w:numbering xmlns:wpc="http://schemas.microsoft.com/office/word/2010/wordprocessingCanvas" xmlns:cx="http://schemas.microsoft.com/office/drawing/2014/chartex" xmlns:cx1="http://schemas.microsoft.com/office/drawing/2015/9/8/chartex" xmlns:cx2="http://schemas.microsoft.com/office/drawing/2015/10/21/chartex" xmlns:cx3="http://schemas.microsoft.com/office/drawing/2016/5/9/chartex" xmlns:cx4="http://schemas.microsoft.com/office/drawing/2016/5/10/chartex" xmlns:cx5="http://schemas.microsoft.com/office/drawing/2016/5/11/chartex" xmlns:cx6="http://schemas.microsoft.com/office/drawing/2016/5/12/chartex" xmlns:cx7="http://schemas.microsoft.com/office/drawing/2016/5/13/chartex" xmlns:cx8="http://schemas.microsoft.com/office/drawing/2016/5/14/chartex" xmlns:mc="http://schemas.openxmlformats.org/markup-compatibility/2006" xmlns:aink="http://schemas.microsoft.com/office/drawing/2016/ink" xmlns:am3d="http://schemas.microsoft.com/office/drawing/2017/model3d" xmlns:o="urn:schemas-microsoft-com:office:office" xmlns:r="http://schemas.openxmlformats.org/officeDocument/2006/relationships" xmlns:m="http://schemas.openxmlformats.org/officeDocument/2006/math" xmlns:v="urn:schemas-microsoft-com:vml" xmlns:wp14="http://schemas.microsoft.com/office/word/2010/wordprocessingDrawing" xmlns:wp="http://schemas.openxmlformats.org/drawingml/2006/wordprocessingDrawing" xmlns:w10="urn:schemas-microsoft-com:office:word" xmlns:w="http://schemas.openxmlformats.org/wordprocessingml/2006/main" xmlns:w14="http://schemas.microsoft.com/office/word/2010/wordml" xmlns:w15="http://schemas.microsoft.com/office/word/2012/wordml" xmlns:w16cid="http://schemas.microsoft.com/office/word/2016/wordml/cid" xmlns:w16se="http://schemas.microsoft.com/office/word/2015/wordml/symex" xmlns:wpg="http://schemas.microsoft.com/office/word/2010/wordprocessingGroup" xmlns:wpi="http://schemas.microsoft.com/office/word/2010/wordprocessingInk" xmlns:wne="http://schemas.microsoft.com/office/word/2006/wordml" xmlns:wps="http://schemas.microsoft.com/office/word/2010/wordprocessingShape" mc:Ignorable="w14 w15 w16se w16cid wp14">
+<w:numbering xmlns:wpc="http://schemas.microsoft.com/office/word/2010/wordprocessingCanvas" xmlns:cx="http://schemas.microsoft.com/office/drawing/2014/chartex" xmlns:cx1="http://schemas.microsoft.com/office/drawing/2015/9/8/chartex" xmlns:cx2="http://schemas.microsoft.com/office/drawing/2015/10/21/chartex" xmlns:cx3="http://schemas.microsoft.com/office/drawing/2016/5/9/chartex" xmlns:cx4="http://schemas.microsoft.com/office/drawing/2016/5/10/chartex" xmlns:cx5="http://schemas.microsoft.com/office/drawing/2016/5/11/chartex" xmlns:cx6="http://schemas.microsoft.com/office/drawing/2016/5/12/chartex" xmlns:cx7="http://schemas.microsoft.com/office/drawing/2016/5/13/chartex" xmlns:cx8="http://schemas.microsoft.com/office/drawing/2016/5/14/chartex" xmlns:mc="http://schemas.openxmlformats.org/markup-compatibility/2006" xmlns:aink="http://schemas.microsoft.com/office/drawing/2016/ink" xmlns:am3d="http://schemas.microsoft.com/office/drawing/2017/model3d" xmlns:o="urn:schemas-microsoft-com:office:office" xmlns:r="http://schemas.openxmlformats.org/officeDocument/2006/relationships" xmlns:m="http://schemas.openxmlformats.org/officeDocument/2006/math" xmlns:v="urn:schemas-microsoft-com:vml" xmlns:wp14="http://schemas.microsoft.com/office/word/2010/wordprocessingDrawing" xmlns:wp="http://schemas.openxmlformats.org/drawingml/2006/wordprocessingDrawing" xmlns:w10="urn:schemas-microsoft-com:office:word" xmlns:w="http://schemas.openxmlformats.org/wordprocessingml/2006/main" xmlns:w14="http://schemas.microsoft.com/office/word/2010/wordml" xmlns:w15="http://schemas.microsoft.com/office/word/2012/wordml" xmlns:w16cex="http://schemas.microsoft.com/office/word/2018/wordml/cex" xmlns:w16cid="http://schemas.microsoft.com/office/word/2016/wordml/cid" xmlns:w16="http://schemas.microsoft.com/office/word/2018/wordml" xmlns:w16se="http://schemas.microsoft.com/office/word/2015/wordml/symex" xmlns:wpg="http://schemas.microsoft.com/office/word/2010/wordprocessingGroup" xmlns:wpi="http://schemas.microsoft.com/office/word/2010/wordprocessingInk" xmlns:wne="http://schemas.microsoft.com/office/word/2006/wordml" xmlns:wps="http://schemas.microsoft.com/office/word/2010/wordprocessingShape" mc:Ignorable="w14 w15 w16se w16cid w16 w16cex wp14">
   <w:abstractNum w:abstractNumId="0" w15:restartNumberingAfterBreak="0">
     <w:nsid w:val="050D7F72"/>
     <w:multiLevelType w:val="hybridMultilevel"/>
@@ -7343,7 +7715,7 @@
 </file>
 
 <file path=word/styles.xml><?xml version="1.0" encoding="utf-8"?>
-<w:styles xmlns:mc="http://schemas.openxmlformats.org/markup-compatibility/2006" xmlns:r="http://schemas.openxmlformats.org/officeDocument/2006/relationships" xmlns:w="http://schemas.openxmlformats.org/wordprocessingml/2006/main" xmlns:w14="http://schemas.microsoft.com/office/word/2010/wordml" xmlns:w15="http://schemas.microsoft.com/office/word/2012/wordml" xmlns:w16cid="http://schemas.microsoft.com/office/word/2016/wordml/cid" xmlns:w16se="http://schemas.microsoft.com/office/word/2015/wordml/symex" mc:Ignorable="w14 w15 w16se w16cid">
+<w:styles xmlns:mc="http://schemas.openxmlformats.org/markup-compatibility/2006" xmlns:r="http://schemas.openxmlformats.org/officeDocument/2006/relationships" xmlns:w="http://schemas.openxmlformats.org/wordprocessingml/2006/main" xmlns:w14="http://schemas.microsoft.com/office/word/2010/wordml" xmlns:w15="http://schemas.microsoft.com/office/word/2012/wordml" xmlns:w16cex="http://schemas.microsoft.com/office/word/2018/wordml/cex" xmlns:w16cid="http://schemas.microsoft.com/office/word/2016/wordml/cid" xmlns:w16="http://schemas.microsoft.com/office/word/2018/wordml" xmlns:w16se="http://schemas.microsoft.com/office/word/2015/wordml/symex" mc:Ignorable="w14 w15 w16se w16cid w16 w16cex">
   <w:docDefaults>
     <w:rPrDefault>
       <w:rPr>

--- a/Artiom Lezcano Koretski - Resume.docx
+++ b/Artiom Lezcano Koretski - Resume.docx
@@ -806,34 +806,16 @@
         </w:rPr>
         <w:t xml:space="preserve"> | </w:t>
       </w:r>
-      <w:r>
-        <w:fldChar w:fldCharType="begin"/>
-      </w:r>
-      <w:r>
-        <w:rPr>
-          <w:lang w:val="en-US"/>
-        </w:rPr>
-        <w:instrText xml:space="preserve"> HYPERLINK "https://www.youracclaim.com/badges/146a2cf0-5795-4cab-8925-92590edffb35/linked_in_profile" </w:instrText>
-      </w:r>
-      <w:r>
-        <w:fldChar w:fldCharType="separate"/>
-      </w:r>
-      <w:r>
-        <w:rPr>
-          <w:rStyle w:val="Hyperlink"/>
-          <w:rFonts w:ascii="Calibri" w:hAnsi="Calibri"/>
-          <w:lang w:val="en-US"/>
-        </w:rPr>
-        <w:t>Azure Administrator Associate</w:t>
-      </w:r>
-      <w:r>
-        <w:rPr>
-          <w:rStyle w:val="Hyperlink"/>
-          <w:rFonts w:ascii="Calibri" w:hAnsi="Calibri"/>
-          <w:lang w:val="en-US"/>
-        </w:rPr>
-        <w:fldChar w:fldCharType="end"/>
-      </w:r>
+      <w:hyperlink r:id="rId12" w:history="1">
+        <w:r>
+          <w:rPr>
+            <w:rStyle w:val="Hyperlink"/>
+            <w:rFonts w:ascii="Calibri" w:hAnsi="Calibri"/>
+            <w:lang w:val="en-US"/>
+          </w:rPr>
+          <w:t>Azure Administrator Associate</w:t>
+        </w:r>
+      </w:hyperlink>
     </w:p>
     <w:p>
       <w:pPr>
@@ -924,40 +906,16 @@
         </w:rPr>
         <w:t xml:space="preserve"> | </w:t>
       </w:r>
-      <w:r>
-        <w:fldChar w:fldCharType="begin"/>
-      </w:r>
-      <w:r>
-        <w:rPr>
-          <w:lang w:val="en-US"/>
-        </w:rPr>
-        <w:instrText xml:space="preserve"> HYPERLINK "https://www.youracclaim.com/badges/00cfd0d9-43f9-4d74-9e40-3b704976834a/li</w:instrText>
-      </w:r>
-      <w:r>
-        <w:rPr>
-          <w:lang w:val="en-US"/>
-        </w:rPr>
-        <w:instrText xml:space="preserve">nked_in_profile" </w:instrText>
-      </w:r>
-      <w:r>
-        <w:fldChar w:fldCharType="separate"/>
-      </w:r>
-      <w:r>
-        <w:rPr>
-          <w:rStyle w:val="Hyperlink"/>
-          <w:rFonts w:ascii="Calibri" w:hAnsi="Calibri"/>
-          <w:lang w:val="en-US"/>
-        </w:rPr>
-        <w:t>Azure DevOps Engineer Expert</w:t>
-      </w:r>
-      <w:r>
-        <w:rPr>
-          <w:rStyle w:val="Hyperlink"/>
-          <w:rFonts w:ascii="Calibri" w:hAnsi="Calibri"/>
-          <w:lang w:val="en-US"/>
-        </w:rPr>
-        <w:fldChar w:fldCharType="end"/>
-      </w:r>
+      <w:hyperlink r:id="rId13" w:history="1">
+        <w:r>
+          <w:rPr>
+            <w:rStyle w:val="Hyperlink"/>
+            <w:rFonts w:ascii="Calibri" w:hAnsi="Calibri"/>
+            <w:lang w:val="en-US"/>
+          </w:rPr>
+          <w:t>Azure DevOps Engineer Expert</w:t>
+        </w:r>
+      </w:hyperlink>
     </w:p>
     <w:p>
       <w:pPr>
@@ -1054,34 +1012,16 @@
         </w:rPr>
         <w:t xml:space="preserve"> | </w:t>
       </w:r>
-      <w:r>
-        <w:fldChar w:fldCharType="begin"/>
-      </w:r>
-      <w:r>
-        <w:rPr>
-          <w:lang w:val="en-US"/>
-        </w:rPr>
-        <w:instrText xml:space="preserve"> HYPERLINK "https://www.youracclaim.com/badges/764e3be5-6bf8-438a-be19-8202a4fc8709/linked_in_profile" </w:instrText>
-      </w:r>
-      <w:r>
-        <w:fldChar w:fldCharType="separate"/>
-      </w:r>
-      <w:r>
-        <w:rPr>
-          <w:rStyle w:val="Hyperlink"/>
-          <w:rFonts w:ascii="Calibri" w:hAnsi="Calibri"/>
-          <w:lang w:val="en-US"/>
-        </w:rPr>
-        <w:t>Azure Developer Associate</w:t>
-      </w:r>
-      <w:r>
-        <w:rPr>
-          <w:rStyle w:val="Hyperlink"/>
-          <w:rFonts w:ascii="Calibri" w:hAnsi="Calibri"/>
-          <w:lang w:val="en-US"/>
-        </w:rPr>
-        <w:fldChar w:fldCharType="end"/>
-      </w:r>
+      <w:hyperlink r:id="rId14" w:history="1">
+        <w:r>
+          <w:rPr>
+            <w:rStyle w:val="Hyperlink"/>
+            <w:rFonts w:ascii="Calibri" w:hAnsi="Calibri"/>
+            <w:lang w:val="en-US"/>
+          </w:rPr>
+          <w:t>Azure Developer Associate</w:t>
+        </w:r>
+      </w:hyperlink>
     </w:p>
     <w:p>
       <w:pPr>
@@ -1184,40 +1124,16 @@
         </w:rPr>
         <w:t xml:space="preserve"> | </w:t>
       </w:r>
-      <w:r>
-        <w:fldChar w:fldCharType="begin"/>
-      </w:r>
-      <w:r>
-        <w:rPr>
-          <w:lang w:val="en-US"/>
-        </w:rPr>
-        <w:instrText xml:space="preserve"> HYPERLINK "https://www.youracclaim.com/badges/89e6381d-214c-46eb-96d0-d052cd7ca</w:instrText>
-      </w:r>
-      <w:r>
-        <w:rPr>
-          <w:lang w:val="en-US"/>
-        </w:rPr>
-        <w:instrText xml:space="preserve">d93/linked_in_profile" </w:instrText>
-      </w:r>
-      <w:r>
-        <w:fldChar w:fldCharType="separate"/>
-      </w:r>
-      <w:r>
-        <w:rPr>
-          <w:rStyle w:val="Hyperlink"/>
-          <w:rFonts w:ascii="Calibri" w:hAnsi="Calibri"/>
-          <w:lang w:val="en-US"/>
-        </w:rPr>
-        <w:t>Microsoft Azure DevOps Solutions</w:t>
-      </w:r>
-      <w:r>
-        <w:rPr>
-          <w:rStyle w:val="Hyperlink"/>
-          <w:rFonts w:ascii="Calibri" w:hAnsi="Calibri"/>
-          <w:lang w:val="en-US"/>
-        </w:rPr>
-        <w:fldChar w:fldCharType="end"/>
-      </w:r>
+      <w:hyperlink r:id="rId15" w:history="1">
+        <w:r>
+          <w:rPr>
+            <w:rStyle w:val="Hyperlink"/>
+            <w:rFonts w:ascii="Calibri" w:hAnsi="Calibri"/>
+            <w:lang w:val="en-US"/>
+          </w:rPr>
+          <w:t>Microsoft Azure DevOps Solutions</w:t>
+        </w:r>
+      </w:hyperlink>
     </w:p>
     <w:p>
       <w:pPr>
@@ -1313,34 +1229,16 @@
         </w:rPr>
         <w:t xml:space="preserve">| </w:t>
       </w:r>
-      <w:r>
-        <w:fldChar w:fldCharType="begin"/>
-      </w:r>
-      <w:r>
-        <w:rPr>
-          <w:lang w:val="en-US"/>
-        </w:rPr>
-        <w:instrText xml:space="preserve"> HYPERLINK "https://www.credential.net/dhs7yojj" </w:instrText>
-      </w:r>
-      <w:r>
-        <w:fldChar w:fldCharType="separate"/>
-      </w:r>
-      <w:r>
-        <w:rPr>
-          <w:rStyle w:val="Hyperlink"/>
-          <w:rFonts w:ascii="Calibri" w:hAnsi="Calibri"/>
-          <w:lang w:val="en-US"/>
-        </w:rPr>
-        <w:t>Associate Android Developer</w:t>
-      </w:r>
-      <w:r>
-        <w:rPr>
-          <w:rStyle w:val="Hyperlink"/>
-          <w:rFonts w:ascii="Calibri" w:hAnsi="Calibri"/>
-          <w:lang w:val="en-US"/>
-        </w:rPr>
-        <w:fldChar w:fldCharType="end"/>
-      </w:r>
+      <w:hyperlink r:id="rId16" w:history="1">
+        <w:r>
+          <w:rPr>
+            <w:rStyle w:val="Hyperlink"/>
+            <w:rFonts w:ascii="Calibri" w:hAnsi="Calibri"/>
+            <w:lang w:val="en-US"/>
+          </w:rPr>
+          <w:t>Associate Android Developer</w:t>
+        </w:r>
+      </w:hyperlink>
     </w:p>
     <w:p>
       <w:pPr>
@@ -4081,7 +3979,14 @@
           <w:rFonts w:ascii="Calibri" w:hAnsi="Calibri"/>
           <w:lang w:val="en-US"/>
         </w:rPr>
-        <w:t xml:space="preserve"> and </w:t>
+        <w:t>,</w:t>
+      </w:r>
+      <w:r>
+        <w:rPr>
+          <w:rFonts w:ascii="Calibri" w:hAnsi="Calibri"/>
+          <w:lang w:val="en-US"/>
+        </w:rPr>
+        <w:t xml:space="preserve"> </w:t>
       </w:r>
       <w:r>
         <w:rPr>
@@ -4089,6 +3994,13 @@
           <w:lang w:val="en-US"/>
         </w:rPr>
         <w:t>Azure</w:t>
+      </w:r>
+      <w:r>
+        <w:rPr>
+          <w:rFonts w:ascii="Calibri" w:hAnsi="Calibri"/>
+          <w:lang w:val="en-US"/>
+        </w:rPr>
+        <w:t>, Docker and Kubernetes</w:t>
       </w:r>
     </w:p>
     <w:p>
@@ -4651,7 +4563,7 @@
         </w:rPr>
         <w:t xml:space="preserve"> 2020 – Present | Covid19 solution - live at </w:t>
       </w:r>
-      <w:hyperlink r:id="rId12" w:history="1">
+      <w:hyperlink r:id="rId17" w:history="1">
         <w:proofErr w:type="spellStart"/>
         <w:r>
           <w:rPr>
@@ -5394,7 +5306,7 @@
         </w:rPr>
         <w:t>Visit Google Play Store: </w:t>
       </w:r>
-      <w:hyperlink r:id="rId13" w:tgtFrame="_blank" w:history="1">
+      <w:hyperlink r:id="rId18" w:tgtFrame="_blank" w:history="1">
         <w:r>
           <w:rPr>
             <w:rStyle w:val="Hyperlink"/>

--- a/Artiom Lezcano Koretski - Resume.docx
+++ b/Artiom Lezcano Koretski - Resume.docx
@@ -117,14 +117,7 @@
           <w:rFonts w:ascii="Calibri" w:hAnsi="Calibri"/>
           <w:lang w:val="en-US"/>
         </w:rPr>
-        <w:t>|</w:t>
-      </w:r>
-      <w:r>
-        <w:rPr>
-          <w:rFonts w:ascii="Calibri" w:hAnsi="Calibri"/>
-          <w:lang w:val="en-US"/>
-        </w:rPr>
-        <w:t xml:space="preserve"> </w:t>
+        <w:t xml:space="preserve">| </w:t>
       </w:r>
       <w:hyperlink r:id="rId8" w:history="1">
         <w:r>
@@ -133,15 +126,7 @@
             <w:rFonts w:ascii="Calibri" w:hAnsi="Calibri"/>
             <w:lang w:val="en-US"/>
           </w:rPr>
-          <w:t>S</w:t>
-        </w:r>
-        <w:r>
-          <w:rPr>
-            <w:rStyle w:val="Hyperlink"/>
-            <w:rFonts w:ascii="Calibri" w:hAnsi="Calibri"/>
-            <w:lang w:val="en-US"/>
-          </w:rPr>
-          <w:t>tackOverflow</w:t>
+          <w:t>StackOverflow</w:t>
         </w:r>
       </w:hyperlink>
       <w:r>
@@ -149,14 +134,7 @@
           <w:rFonts w:ascii="Calibri" w:hAnsi="Calibri"/>
           <w:lang w:val="en-US"/>
         </w:rPr>
-        <w:t xml:space="preserve"> </w:t>
-      </w:r>
-      <w:r>
-        <w:rPr>
-          <w:rFonts w:ascii="Calibri" w:hAnsi="Calibri"/>
-          <w:lang w:val="en-US"/>
-        </w:rPr>
-        <w:t>|</w:t>
+        <w:t xml:space="preserve"> |</w:t>
       </w:r>
       <w:r>
         <w:rPr>
@@ -192,17 +170,7 @@
           <w:u w:val="none"/>
           <w:lang w:val="en-US"/>
         </w:rPr>
-        <w:t>|</w:t>
-      </w:r>
-      <w:r>
-        <w:rPr>
-          <w:rStyle w:val="Hyperlink"/>
-          <w:rFonts w:ascii="Calibri" w:hAnsi="Calibri"/>
-          <w:color w:val="000000" w:themeColor="text1"/>
-          <w:u w:val="none"/>
-          <w:lang w:val="en-US"/>
-        </w:rPr>
-        <w:t xml:space="preserve"> </w:t>
+        <w:t xml:space="preserve">| </w:t>
       </w:r>
       <w:hyperlink r:id="rId10" w:history="1">
         <w:r>
@@ -271,48 +239,48 @@
           <w:sz w:val="22"/>
           <w:szCs w:val="22"/>
         </w:rPr>
-        <w:t>2013 – 2017</w:t>
-      </w:r>
-      <w:r>
-        <w:rPr>
-          <w:b/>
+        <w:t xml:space="preserve">2013 – 2017 </w:t>
+      </w:r>
+      <w:r>
+        <w:rPr>
+          <w:bCs/>
           <w:sz w:val="22"/>
           <w:szCs w:val="22"/>
         </w:rPr>
-        <w:t xml:space="preserve"> </w:t>
-      </w:r>
-      <w:r>
-        <w:rPr>
-          <w:bCs/>
+        <w:t>|</w:t>
+      </w:r>
+      <w:r>
+        <w:rPr>
+          <w:b/>
           <w:sz w:val="22"/>
           <w:szCs w:val="22"/>
         </w:rPr>
-        <w:t>|</w:t>
-      </w:r>
-      <w:r>
-        <w:rPr>
-          <w:b/>
+        <w:t xml:space="preserve"> </w:t>
+      </w:r>
+      <w:r>
+        <w:rPr>
+          <w:b/>
+          <w:bCs/>
           <w:sz w:val="22"/>
           <w:szCs w:val="22"/>
         </w:rPr>
-        <w:t xml:space="preserve"> </w:t>
-      </w:r>
-      <w:r>
-        <w:rPr>
-          <w:b/>
+        <w:t xml:space="preserve">University of Arkansas </w:t>
+      </w:r>
+      <w:r>
+        <w:rPr>
           <w:bCs/>
           <w:sz w:val="22"/>
           <w:szCs w:val="22"/>
         </w:rPr>
-        <w:t xml:space="preserve">University of Arkansas </w:t>
-      </w:r>
-      <w:r>
-        <w:rPr>
-          <w:bCs/>
+        <w:t>|</w:t>
+      </w:r>
+      <w:r>
+        <w:rPr>
+          <w:b/>
           <w:sz w:val="22"/>
           <w:szCs w:val="22"/>
         </w:rPr>
-        <w:t>|</w:t>
+        <w:t xml:space="preserve"> </w:t>
       </w:r>
       <w:r>
         <w:rPr>
@@ -320,14 +288,6 @@
           <w:sz w:val="22"/>
           <w:szCs w:val="22"/>
         </w:rPr>
-        <w:t xml:space="preserve"> </w:t>
-      </w:r>
-      <w:r>
-        <w:rPr>
-          <w:b/>
-          <w:sz w:val="22"/>
-          <w:szCs w:val="22"/>
-        </w:rPr>
         <w:t>USA</w:t>
       </w:r>
     </w:p>
@@ -394,37 +354,30 @@
         <w:jc w:val="both"/>
         <w:rPr>
           <w:rFonts w:ascii="Calibri" w:hAnsi="Calibri"/>
-          <w:b/>
-          <w:bCs/>
-          <w:lang w:val="en-US"/>
-        </w:rPr>
-      </w:pPr>
-      <w:r>
-        <w:rPr>
-          <w:rFonts w:ascii="Calibri" w:hAnsi="Calibri"/>
-          <w:b/>
-          <w:bCs/>
-          <w:lang w:val="en-US"/>
-        </w:rPr>
-        <w:t>Mathematic</w:t>
-      </w:r>
-      <w:r>
-        <w:rPr>
-          <w:rFonts w:ascii="Calibri" w:hAnsi="Calibri"/>
-          <w:b/>
-          <w:bCs/>
-          <w:lang w:val="en-US"/>
-        </w:rPr>
-        <w:t>s</w:t>
-      </w:r>
-      <w:r>
-        <w:rPr>
-          <w:rFonts w:ascii="Calibri" w:hAnsi="Calibri"/>
-          <w:b/>
-          <w:bCs/>
-          <w:lang w:val="en-US"/>
-        </w:rPr>
-        <w:t xml:space="preserve"> Minor</w:t>
+          <w:lang w:val="en-US"/>
+        </w:rPr>
+      </w:pPr>
+      <w:r>
+        <w:rPr>
+          <w:rFonts w:ascii="Calibri" w:hAnsi="Calibri"/>
+          <w:lang w:val="en-US"/>
+        </w:rPr>
+        <w:t xml:space="preserve">Bachelor of Science (B.S.) in </w:t>
+      </w:r>
+      <w:r>
+        <w:rPr>
+          <w:rFonts w:ascii="Calibri" w:hAnsi="Calibri"/>
+          <w:b/>
+          <w:lang w:val="en-US"/>
+        </w:rPr>
+        <w:t>Computer Science</w:t>
+      </w:r>
+      <w:r>
+        <w:rPr>
+          <w:rFonts w:ascii="Calibri" w:hAnsi="Calibri"/>
+          <w:lang w:val="en-US"/>
+        </w:rPr>
+        <w:t xml:space="preserve"> (Second Degree)</w:t>
       </w:r>
     </w:p>
     <w:p>
@@ -438,44 +391,19 @@
         <w:jc w:val="both"/>
         <w:rPr>
           <w:rFonts w:ascii="Calibri" w:hAnsi="Calibri"/>
-          <w:lang w:val="en-US"/>
-        </w:rPr>
-      </w:pPr>
-      <w:r>
-        <w:rPr>
-          <w:rFonts w:ascii="Calibri" w:hAnsi="Calibri"/>
-          <w:lang w:val="en-US"/>
-        </w:rPr>
-        <w:t xml:space="preserve">Bachelor of Science (B.S.) in </w:t>
-      </w:r>
-      <w:r>
-        <w:rPr>
-          <w:rFonts w:ascii="Calibri" w:hAnsi="Calibri"/>
-          <w:b/>
-          <w:lang w:val="en-US"/>
-        </w:rPr>
-        <w:t>Computer Science</w:t>
-      </w:r>
-      <w:r>
-        <w:rPr>
-          <w:rFonts w:ascii="Calibri" w:hAnsi="Calibri"/>
-          <w:lang w:val="en-US"/>
-        </w:rPr>
-        <w:t xml:space="preserve"> (</w:t>
-      </w:r>
-      <w:r>
-        <w:rPr>
-          <w:rFonts w:ascii="Calibri" w:hAnsi="Calibri"/>
-          <w:lang w:val="en-US"/>
-        </w:rPr>
-        <w:t>Second Degree</w:t>
-      </w:r>
-      <w:r>
-        <w:rPr>
-          <w:rFonts w:ascii="Calibri" w:hAnsi="Calibri"/>
-          <w:lang w:val="en-US"/>
-        </w:rPr>
-        <w:t>)</w:t>
+          <w:b/>
+          <w:bCs/>
+          <w:lang w:val="en-US"/>
+        </w:rPr>
+      </w:pPr>
+      <w:r>
+        <w:rPr>
+          <w:rFonts w:ascii="Calibri" w:hAnsi="Calibri"/>
+          <w:b/>
+          <w:bCs/>
+          <w:lang w:val="en-US"/>
+        </w:rPr>
+        <w:t>International Business Minor</w:t>
       </w:r>
     </w:p>
     <w:p>
@@ -501,16 +429,25 @@
           <w:bCs/>
           <w:lang w:val="en-US"/>
         </w:rPr>
-        <w:t xml:space="preserve">International Business </w:t>
-      </w:r>
-      <w:r>
-        <w:rPr>
-          <w:rFonts w:ascii="Calibri" w:hAnsi="Calibri"/>
-          <w:b/>
-          <w:bCs/>
-          <w:lang w:val="en-US"/>
-        </w:rPr>
-        <w:t>Minor</w:t>
+        <w:t>Mathematic</w:t>
+      </w:r>
+      <w:r>
+        <w:rPr>
+          <w:rFonts w:ascii="Calibri" w:hAnsi="Calibri"/>
+          <w:b/>
+          <w:bCs/>
+          <w:lang w:val="en-US"/>
+        </w:rPr>
+        <w:t>s</w:t>
+      </w:r>
+      <w:r>
+        <w:rPr>
+          <w:rFonts w:ascii="Calibri" w:hAnsi="Calibri"/>
+          <w:b/>
+          <w:bCs/>
+          <w:lang w:val="en-US"/>
+        </w:rPr>
+        <w:t xml:space="preserve"> Minor</w:t>
       </w:r>
     </w:p>
     <w:p>
@@ -525,26 +462,22 @@
         <w:rPr>
           <w:rFonts w:ascii="Calibri" w:hAnsi="Calibri"/>
           <w:b/>
-        </w:rPr>
-      </w:pPr>
-      <w:r>
-        <w:rPr>
-          <w:rFonts w:ascii="Calibri" w:hAnsi="Calibri"/>
-          <w:b/>
-        </w:rPr>
-        <w:t>2009 – 2012</w:t>
-      </w:r>
-      <w:r>
-        <w:rPr>
-          <w:rFonts w:ascii="Calibri" w:hAnsi="Calibri"/>
-          <w:b/>
-        </w:rPr>
-        <w:t xml:space="preserve"> | </w:t>
-      </w:r>
-      <w:r>
-        <w:rPr>
-          <w:rFonts w:ascii="Calibri" w:hAnsi="Calibri"/>
-          <w:bCs/>
+          <w:lang w:val="es-ES"/>
+        </w:rPr>
+      </w:pPr>
+      <w:r>
+        <w:rPr>
+          <w:rFonts w:ascii="Calibri" w:hAnsi="Calibri"/>
+          <w:b/>
+          <w:lang w:val="es-ES"/>
+        </w:rPr>
+        <w:t xml:space="preserve">2009 – 2012 | </w:t>
+      </w:r>
+      <w:r>
+        <w:rPr>
+          <w:rFonts w:ascii="Calibri" w:hAnsi="Calibri"/>
+          <w:bCs/>
+          <w:lang w:val="es-ES"/>
         </w:rPr>
         <w:t>I.P.T.</w:t>
       </w:r>
@@ -552,6 +485,7 @@
         <w:rPr>
           <w:rFonts w:ascii="Calibri" w:hAnsi="Calibri"/>
           <w:bCs/>
+          <w:lang w:val="es-ES"/>
         </w:rPr>
         <w:t xml:space="preserve"> Dr. Arnulfo Arias Madrid </w:t>
       </w:r>
@@ -559,13 +493,16 @@
         <w:rPr>
           <w:rFonts w:ascii="Calibri" w:hAnsi="Calibri"/>
           <w:b/>
+          <w:lang w:val="es-ES"/>
         </w:rPr>
         <w:t xml:space="preserve">| </w:t>
       </w:r>
-      <w:r>
-        <w:rPr>
-          <w:rFonts w:ascii="Calibri" w:hAnsi="Calibri"/>
-          <w:b/>
+      <w:proofErr w:type="spellStart"/>
+      <w:r>
+        <w:rPr>
+          <w:rFonts w:ascii="Calibri" w:hAnsi="Calibri"/>
+          <w:b/>
+          <w:lang w:val="es-ES"/>
         </w:rPr>
         <w:t>Panam</w:t>
       </w:r>
@@ -573,13 +510,16 @@
         <w:rPr>
           <w:rFonts w:ascii="Calibri" w:hAnsi="Calibri"/>
           <w:b/>
+          <w:lang w:val="es-ES"/>
         </w:rPr>
         <w:t>a</w:t>
       </w:r>
-      <w:r>
-        <w:rPr>
-          <w:rFonts w:ascii="Calibri" w:hAnsi="Calibri"/>
-          <w:b/>
+      <w:proofErr w:type="spellEnd"/>
+      <w:r>
+        <w:rPr>
+          <w:rFonts w:ascii="Calibri" w:hAnsi="Calibri"/>
+          <w:b/>
+          <w:lang w:val="es-ES"/>
         </w:rPr>
         <w:t xml:space="preserve"> </w:t>
       </w:r>
@@ -685,6 +625,87 @@
         <w:spacing w:after="0" w:line="240" w:lineRule="auto"/>
         <w:jc w:val="both"/>
         <w:rPr>
+          <w:rFonts w:ascii="Calibri" w:hAnsi="Calibri"/>
+          <w:b/>
+          <w:color w:val="1F4E79" w:themeColor="accent1" w:themeShade="80"/>
+          <w:sz w:val="24"/>
+          <w:lang w:val="en-US"/>
+        </w:rPr>
+      </w:pPr>
+      <w:r>
+        <w:rPr>
+          <w:rFonts w:ascii="Calibri" w:hAnsi="Calibri"/>
+          <w:b/>
+          <w:lang w:val="en-US"/>
+        </w:rPr>
+        <w:t xml:space="preserve">Apr 2020 </w:t>
+      </w:r>
+      <w:r>
+        <w:rPr>
+          <w:rFonts w:ascii="Calibri" w:hAnsi="Calibri"/>
+          <w:b/>
+          <w:lang w:val="en-US"/>
+        </w:rPr>
+        <w:t xml:space="preserve"> </w:t>
+      </w:r>
+      <w:r>
+        <w:rPr>
+          <w:rFonts w:ascii="Calibri" w:hAnsi="Calibri"/>
+          <w:lang w:val="en-US"/>
+        </w:rPr>
+        <w:t>|</w:t>
+      </w:r>
+      <w:r>
+        <w:rPr>
+          <w:rFonts w:ascii="Calibri" w:hAnsi="Calibri"/>
+          <w:lang w:val="en-US"/>
+        </w:rPr>
+        <w:t xml:space="preserve"> </w:t>
+      </w:r>
+      <w:r>
+        <w:rPr>
+          <w:rFonts w:ascii="Calibri" w:hAnsi="Calibri"/>
+          <w:b/>
+          <w:lang w:val="en-US"/>
+        </w:rPr>
+        <w:t xml:space="preserve">Microsoft Certified </w:t>
+      </w:r>
+      <w:r>
+        <w:rPr>
+          <w:rFonts w:ascii="Calibri" w:hAnsi="Calibri"/>
+          <w:bCs/>
+          <w:lang w:val="en-US"/>
+        </w:rPr>
+        <w:t>|</w:t>
+      </w:r>
+      <w:r>
+        <w:rPr>
+          <w:rFonts w:ascii="Calibri" w:hAnsi="Calibri"/>
+          <w:lang w:val="en-US"/>
+        </w:rPr>
+        <w:t xml:space="preserve"> </w:t>
+      </w:r>
+      <w:hyperlink r:id="rId11" w:history="1">
+        <w:r>
+          <w:rPr>
+            <w:rStyle w:val="Hyperlink"/>
+            <w:bCs/>
+            <w:lang w:val="en-US"/>
+          </w:rPr>
+          <w:t>Professional Trainer</w:t>
+        </w:r>
+      </w:hyperlink>
+    </w:p>
+    <w:p>
+      <w:pPr>
+        <w:pStyle w:val="ListParagraph"/>
+        <w:numPr>
+          <w:ilvl w:val="0"/>
+          <w:numId w:val="11"/>
+        </w:numPr>
+        <w:spacing w:after="0" w:line="240" w:lineRule="auto"/>
+        <w:jc w:val="both"/>
+        <w:rPr>
           <w:rStyle w:val="Hyperlink"/>
           <w:rFonts w:ascii="Calibri" w:hAnsi="Calibri"/>
           <w:b/>
@@ -748,7 +769,7 @@
         </w:rPr>
         <w:t xml:space="preserve"> | </w:t>
       </w:r>
-      <w:hyperlink r:id="rId11" w:history="1">
+      <w:hyperlink r:id="rId12" w:history="1">
         <w:r>
           <w:rPr>
             <w:rStyle w:val="Hyperlink"/>
@@ -806,16 +827,40 @@
         </w:rPr>
         <w:t xml:space="preserve"> | </w:t>
       </w:r>
-      <w:hyperlink r:id="rId12" w:history="1">
-        <w:r>
-          <w:rPr>
-            <w:rStyle w:val="Hyperlink"/>
-            <w:rFonts w:ascii="Calibri" w:hAnsi="Calibri"/>
-            <w:lang w:val="en-US"/>
-          </w:rPr>
-          <w:t>Azure Administrator Associate</w:t>
-        </w:r>
-      </w:hyperlink>
+      <w:r>
+        <w:fldChar w:fldCharType="begin"/>
+      </w:r>
+      <w:r>
+        <w:rPr>
+          <w:lang w:val="en-US"/>
+        </w:rPr>
+        <w:instrText xml:space="preserve"> HYPERLINK "https://www.youracclaim.com/badges/146a2cf0-5795-4cab-8925-92590edffb35/linked_in_prof</w:instrText>
+      </w:r>
+      <w:r>
+        <w:rPr>
+          <w:lang w:val="en-US"/>
+        </w:rPr>
+        <w:instrText xml:space="preserve">ile" </w:instrText>
+      </w:r>
+      <w:r>
+        <w:fldChar w:fldCharType="separate"/>
+      </w:r>
+      <w:r>
+        <w:rPr>
+          <w:rStyle w:val="Hyperlink"/>
+          <w:rFonts w:ascii="Calibri" w:hAnsi="Calibri"/>
+          <w:lang w:val="en-US"/>
+        </w:rPr>
+        <w:t>Azure Administrator Associate</w:t>
+      </w:r>
+      <w:r>
+        <w:rPr>
+          <w:rStyle w:val="Hyperlink"/>
+          <w:rFonts w:ascii="Calibri" w:hAnsi="Calibri"/>
+          <w:lang w:val="en-US"/>
+        </w:rPr>
+        <w:fldChar w:fldCharType="end"/>
+      </w:r>
     </w:p>
     <w:p>
       <w:pPr>
@@ -906,16 +951,34 @@
         </w:rPr>
         <w:t xml:space="preserve"> | </w:t>
       </w:r>
-      <w:hyperlink r:id="rId13" w:history="1">
-        <w:r>
-          <w:rPr>
-            <w:rStyle w:val="Hyperlink"/>
-            <w:rFonts w:ascii="Calibri" w:hAnsi="Calibri"/>
-            <w:lang w:val="en-US"/>
-          </w:rPr>
-          <w:t>Azure DevOps Engineer Expert</w:t>
-        </w:r>
-      </w:hyperlink>
+      <w:r>
+        <w:fldChar w:fldCharType="begin"/>
+      </w:r>
+      <w:r>
+        <w:rPr>
+          <w:lang w:val="en-US"/>
+        </w:rPr>
+        <w:instrText xml:space="preserve"> HYPERLINK "https://www.youracclaim.com/badges/00cfd0d9-43f9-4d74-9e40-3b704976834a/linked_in_profile" </w:instrText>
+      </w:r>
+      <w:r>
+        <w:fldChar w:fldCharType="separate"/>
+      </w:r>
+      <w:r>
+        <w:rPr>
+          <w:rStyle w:val="Hyperlink"/>
+          <w:rFonts w:ascii="Calibri" w:hAnsi="Calibri"/>
+          <w:lang w:val="en-US"/>
+        </w:rPr>
+        <w:t>Azure DevOps Engineer Expert</w:t>
+      </w:r>
+      <w:r>
+        <w:rPr>
+          <w:rStyle w:val="Hyperlink"/>
+          <w:rFonts w:ascii="Calibri" w:hAnsi="Calibri"/>
+          <w:lang w:val="en-US"/>
+        </w:rPr>
+        <w:fldChar w:fldCharType="end"/>
+      </w:r>
     </w:p>
     <w:p>
       <w:pPr>
@@ -1012,16 +1075,34 @@
         </w:rPr>
         <w:t xml:space="preserve"> | </w:t>
       </w:r>
-      <w:hyperlink r:id="rId14" w:history="1">
-        <w:r>
-          <w:rPr>
-            <w:rStyle w:val="Hyperlink"/>
-            <w:rFonts w:ascii="Calibri" w:hAnsi="Calibri"/>
-            <w:lang w:val="en-US"/>
-          </w:rPr>
-          <w:t>Azure Developer Associate</w:t>
-        </w:r>
-      </w:hyperlink>
+      <w:r>
+        <w:fldChar w:fldCharType="begin"/>
+      </w:r>
+      <w:r>
+        <w:rPr>
+          <w:lang w:val="en-US"/>
+        </w:rPr>
+        <w:instrText xml:space="preserve"> HYPERLINK "https://www.youracclaim.com/badges/764e3be5-6bf8-438a-be19-8202a4fc8709/linked_in_profile" </w:instrText>
+      </w:r>
+      <w:r>
+        <w:fldChar w:fldCharType="separate"/>
+      </w:r>
+      <w:r>
+        <w:rPr>
+          <w:rStyle w:val="Hyperlink"/>
+          <w:rFonts w:ascii="Calibri" w:hAnsi="Calibri"/>
+          <w:lang w:val="en-US"/>
+        </w:rPr>
+        <w:t>Azure Developer Associate</w:t>
+      </w:r>
+      <w:r>
+        <w:rPr>
+          <w:rStyle w:val="Hyperlink"/>
+          <w:rFonts w:ascii="Calibri" w:hAnsi="Calibri"/>
+          <w:lang w:val="en-US"/>
+        </w:rPr>
+        <w:fldChar w:fldCharType="end"/>
+      </w:r>
     </w:p>
     <w:p>
       <w:pPr>
@@ -1060,7 +1141,7 @@
           <w:b/>
           <w:lang w:val="en-US"/>
         </w:rPr>
-        <w:t>Oct</w:t>
+        <w:t xml:space="preserve">Oct </w:t>
       </w:r>
       <w:r>
         <w:rPr>
@@ -1076,27 +1157,19 @@
           <w:b/>
           <w:lang w:val="en-US"/>
         </w:rPr>
+        <w:t>2019</w:t>
+      </w:r>
+      <w:r>
+        <w:rPr>
+          <w:rFonts w:ascii="Calibri" w:hAnsi="Calibri"/>
+          <w:b/>
+          <w:lang w:val="en-US"/>
+        </w:rPr>
         <w:t xml:space="preserve"> </w:t>
       </w:r>
       <w:r>
         <w:rPr>
           <w:rFonts w:ascii="Calibri" w:hAnsi="Calibri"/>
-          <w:b/>
-          <w:lang w:val="en-US"/>
-        </w:rPr>
-        <w:t>2019</w:t>
-      </w:r>
-      <w:r>
-        <w:rPr>
-          <w:rFonts w:ascii="Calibri" w:hAnsi="Calibri"/>
-          <w:b/>
-          <w:lang w:val="en-US"/>
-        </w:rPr>
-        <w:t xml:space="preserve"> </w:t>
-      </w:r>
-      <w:r>
-        <w:rPr>
-          <w:rFonts w:ascii="Calibri" w:hAnsi="Calibri"/>
           <w:lang w:val="en-US"/>
         </w:rPr>
         <w:t xml:space="preserve">| </w:t>
@@ -1124,16 +1197,40 @@
         </w:rPr>
         <w:t xml:space="preserve"> | </w:t>
       </w:r>
-      <w:hyperlink r:id="rId15" w:history="1">
-        <w:r>
-          <w:rPr>
-            <w:rStyle w:val="Hyperlink"/>
-            <w:rFonts w:ascii="Calibri" w:hAnsi="Calibri"/>
-            <w:lang w:val="en-US"/>
-          </w:rPr>
-          <w:t>Microsoft Azure DevOps Solutions</w:t>
-        </w:r>
-      </w:hyperlink>
+      <w:r>
+        <w:fldChar w:fldCharType="begin"/>
+      </w:r>
+      <w:r>
+        <w:rPr>
+          <w:lang w:val="en-US"/>
+        </w:rPr>
+        <w:instrText xml:space="preserve"> HYPERLINK "https://www.youracclaim.com/badges/89e6381d-214c-46eb-96d0-d052cd7ca</w:instrText>
+      </w:r>
+      <w:r>
+        <w:rPr>
+          <w:lang w:val="en-US"/>
+        </w:rPr>
+        <w:instrText xml:space="preserve">d93/linked_in_profile" </w:instrText>
+      </w:r>
+      <w:r>
+        <w:fldChar w:fldCharType="separate"/>
+      </w:r>
+      <w:r>
+        <w:rPr>
+          <w:rStyle w:val="Hyperlink"/>
+          <w:rFonts w:ascii="Calibri" w:hAnsi="Calibri"/>
+          <w:lang w:val="en-US"/>
+        </w:rPr>
+        <w:t>Microsoft Azure DevOps Solutions</w:t>
+      </w:r>
+      <w:r>
+        <w:rPr>
+          <w:rStyle w:val="Hyperlink"/>
+          <w:rFonts w:ascii="Calibri" w:hAnsi="Calibri"/>
+          <w:lang w:val="en-US"/>
+        </w:rPr>
+        <w:fldChar w:fldCharType="end"/>
+      </w:r>
     </w:p>
     <w:p>
       <w:pPr>
@@ -1229,16 +1326,34 @@
         </w:rPr>
         <w:t xml:space="preserve">| </w:t>
       </w:r>
-      <w:hyperlink r:id="rId16" w:history="1">
-        <w:r>
-          <w:rPr>
-            <w:rStyle w:val="Hyperlink"/>
-            <w:rFonts w:ascii="Calibri" w:hAnsi="Calibri"/>
-            <w:lang w:val="en-US"/>
-          </w:rPr>
-          <w:t>Associate Android Developer</w:t>
-        </w:r>
-      </w:hyperlink>
+      <w:r>
+        <w:fldChar w:fldCharType="begin"/>
+      </w:r>
+      <w:r>
+        <w:rPr>
+          <w:lang w:val="en-US"/>
+        </w:rPr>
+        <w:instrText xml:space="preserve"> HYPERLINK "https://www.credential.net/dhs7yojj" </w:instrText>
+      </w:r>
+      <w:r>
+        <w:fldChar w:fldCharType="separate"/>
+      </w:r>
+      <w:r>
+        <w:rPr>
+          <w:rStyle w:val="Hyperlink"/>
+          <w:rFonts w:ascii="Calibri" w:hAnsi="Calibri"/>
+          <w:lang w:val="en-US"/>
+        </w:rPr>
+        <w:t>Associate Android Developer</w:t>
+      </w:r>
+      <w:r>
+        <w:rPr>
+          <w:rStyle w:val="Hyperlink"/>
+          <w:rFonts w:ascii="Calibri" w:hAnsi="Calibri"/>
+          <w:lang w:val="en-US"/>
+        </w:rPr>
+        <w:fldChar w:fldCharType="end"/>
+      </w:r>
     </w:p>
     <w:p>
       <w:pPr>
@@ -1360,79 +1475,17 @@
         <w:jc w:val="both"/>
         <w:rPr>
           <w:rFonts w:ascii="Calibri" w:hAnsi="Calibri"/>
-          <w:b/>
-          <w:lang w:val="en-US"/>
-        </w:rPr>
-      </w:pPr>
-      <w:r>
-        <w:rPr>
-          <w:rFonts w:ascii="Calibri" w:hAnsi="Calibri"/>
-          <w:lang w:val="en-US"/>
-        </w:rPr>
-        <w:t>Guide</w:t>
-      </w:r>
-      <w:r>
-        <w:rPr>
-          <w:rFonts w:ascii="Calibri" w:hAnsi="Calibri"/>
-          <w:lang w:val="en-US"/>
-        </w:rPr>
-        <w:t xml:space="preserve"> teams to</w:t>
-      </w:r>
-      <w:r>
-        <w:rPr>
-          <w:rFonts w:ascii="Calibri" w:hAnsi="Calibri"/>
-          <w:lang w:val="en-US"/>
-        </w:rPr>
-        <w:t xml:space="preserve"> the</w:t>
-      </w:r>
-      <w:r>
-        <w:rPr>
-          <w:rFonts w:ascii="Calibri" w:hAnsi="Calibri"/>
-          <w:lang w:val="en-US"/>
-        </w:rPr>
-        <w:t xml:space="preserve"> successful</w:t>
-      </w:r>
-      <w:r>
-        <w:rPr>
-          <w:rFonts w:ascii="Calibri" w:hAnsi="Calibri"/>
-          <w:lang w:val="en-US"/>
-        </w:rPr>
-        <w:t xml:space="preserve"> completion of</w:t>
-      </w:r>
-      <w:r>
-        <w:rPr>
-          <w:rFonts w:ascii="Calibri" w:hAnsi="Calibri"/>
-          <w:lang w:val="en-US"/>
-        </w:rPr>
-        <w:t xml:space="preserve"> </w:t>
-      </w:r>
-      <w:r>
-        <w:rPr>
-          <w:rFonts w:ascii="Calibri" w:hAnsi="Calibri"/>
-          <w:lang w:val="en-US"/>
-        </w:rPr>
-        <w:t>E</w:t>
-      </w:r>
-      <w:r>
-        <w:rPr>
-          <w:rFonts w:ascii="Calibri" w:hAnsi="Calibri"/>
-          <w:lang w:val="en-US"/>
-        </w:rPr>
-        <w:t xml:space="preserve">nterprise </w:t>
-      </w:r>
-      <w:r>
-        <w:rPr>
-          <w:rFonts w:ascii="Calibri" w:hAnsi="Calibri"/>
-          <w:lang w:val="en-US"/>
-        </w:rPr>
-        <w:t>P</w:t>
-      </w:r>
-      <w:r>
-        <w:rPr>
-          <w:rFonts w:ascii="Calibri" w:hAnsi="Calibri"/>
-          <w:lang w:val="en-US"/>
-        </w:rPr>
-        <w:t>rojects</w:t>
+          <w:bCs/>
+          <w:lang w:val="en-US"/>
+        </w:rPr>
+      </w:pPr>
+      <w:r>
+        <w:rPr>
+          <w:rFonts w:ascii="Calibri" w:hAnsi="Calibri"/>
+          <w:bCs/>
+          <w:lang w:val="en-US"/>
+        </w:rPr>
+        <w:t>Lead agile cell software development teams to successfully complete innovation initiatives and projects such as:</w:t>
       </w:r>
     </w:p>
     <w:p>
@@ -1446,16 +1499,559 @@
         <w:jc w:val="both"/>
         <w:rPr>
           <w:rFonts w:ascii="Calibri" w:hAnsi="Calibri"/>
-          <w:b/>
-          <w:lang w:val="en-US"/>
-        </w:rPr>
-      </w:pPr>
-      <w:r>
-        <w:rPr>
-          <w:rFonts w:ascii="Calibri" w:hAnsi="Calibri"/>
-          <w:lang w:val="en-US"/>
-        </w:rPr>
-        <w:t>by collaborating with clients, business and developers</w:t>
+          <w:bCs/>
+          <w:lang w:val="en-US"/>
+        </w:rPr>
+      </w:pPr>
+      <w:r>
+        <w:rPr>
+          <w:rFonts w:ascii="Calibri" w:hAnsi="Calibri"/>
+          <w:bCs/>
+          <w:lang w:val="en-US"/>
+        </w:rPr>
+        <w:t>Face Recognition</w:t>
+      </w:r>
+    </w:p>
+    <w:p>
+      <w:pPr>
+        <w:pStyle w:val="ListParagraph"/>
+        <w:numPr>
+          <w:ilvl w:val="3"/>
+          <w:numId w:val="3"/>
+        </w:numPr>
+        <w:spacing w:after="0"/>
+        <w:jc w:val="both"/>
+        <w:rPr>
+          <w:rFonts w:ascii="Calibri" w:hAnsi="Calibri"/>
+          <w:bCs/>
+          <w:lang w:val="en-US"/>
+        </w:rPr>
+      </w:pPr>
+      <w:r>
+        <w:rPr>
+          <w:rFonts w:ascii="Calibri" w:hAnsi="Calibri"/>
+          <w:bCs/>
+          <w:lang w:val="en-US"/>
+        </w:rPr>
+        <w:t>Event-Driven Microservices architecture</w:t>
+      </w:r>
+    </w:p>
+    <w:p>
+      <w:pPr>
+        <w:pStyle w:val="ListParagraph"/>
+        <w:numPr>
+          <w:ilvl w:val="3"/>
+          <w:numId w:val="3"/>
+        </w:numPr>
+        <w:spacing w:after="0"/>
+        <w:jc w:val="both"/>
+        <w:rPr>
+          <w:rFonts w:ascii="Calibri" w:hAnsi="Calibri"/>
+          <w:b/>
+          <w:lang w:val="en-US"/>
+        </w:rPr>
+      </w:pPr>
+      <w:r>
+        <w:rPr>
+          <w:rFonts w:ascii="Calibri" w:hAnsi="Calibri"/>
+          <w:bCs/>
+          <w:lang w:val="en-US"/>
+        </w:rPr>
+        <w:t>Azure: Cognitive Services (AI), App Services, App Service Plans</w:t>
+      </w:r>
+      <w:r>
+        <w:rPr>
+          <w:rFonts w:ascii="Calibri" w:hAnsi="Calibri"/>
+          <w:bCs/>
+          <w:lang w:val="en-US"/>
+        </w:rPr>
+        <w:t>, App Insights</w:t>
+      </w:r>
+      <w:r>
+        <w:rPr>
+          <w:rFonts w:ascii="Calibri" w:hAnsi="Calibri"/>
+          <w:bCs/>
+          <w:lang w:val="en-US"/>
+        </w:rPr>
+        <w:t xml:space="preserve"> and SQL DB</w:t>
+      </w:r>
+    </w:p>
+    <w:p>
+      <w:pPr>
+        <w:pStyle w:val="ListParagraph"/>
+        <w:numPr>
+          <w:ilvl w:val="3"/>
+          <w:numId w:val="3"/>
+        </w:numPr>
+        <w:spacing w:after="0"/>
+        <w:jc w:val="both"/>
+        <w:rPr>
+          <w:rFonts w:ascii="Calibri" w:hAnsi="Calibri"/>
+          <w:bCs/>
+          <w:lang w:val="en-US"/>
+        </w:rPr>
+      </w:pPr>
+      <w:r>
+        <w:rPr>
+          <w:rFonts w:ascii="Calibri" w:hAnsi="Calibri"/>
+          <w:bCs/>
+          <w:lang w:val="en-US"/>
+        </w:rPr>
+        <w:t>.Net Core</w:t>
+      </w:r>
+    </w:p>
+    <w:p>
+      <w:pPr>
+        <w:pStyle w:val="ListParagraph"/>
+        <w:numPr>
+          <w:ilvl w:val="3"/>
+          <w:numId w:val="3"/>
+        </w:numPr>
+        <w:spacing w:after="0"/>
+        <w:jc w:val="both"/>
+        <w:rPr>
+          <w:rFonts w:ascii="Calibri" w:hAnsi="Calibri"/>
+          <w:bCs/>
+          <w:lang w:val="en-US"/>
+        </w:rPr>
+      </w:pPr>
+      <w:r>
+        <w:rPr>
+          <w:rFonts w:ascii="Calibri" w:hAnsi="Calibri"/>
+          <w:bCs/>
+          <w:lang w:val="en-US"/>
+        </w:rPr>
+        <w:t>ReactJS</w:t>
+      </w:r>
+    </w:p>
+    <w:p>
+      <w:pPr>
+        <w:pStyle w:val="ListParagraph"/>
+        <w:numPr>
+          <w:ilvl w:val="2"/>
+          <w:numId w:val="3"/>
+        </w:numPr>
+        <w:spacing w:after="0"/>
+        <w:jc w:val="both"/>
+        <w:rPr>
+          <w:rFonts w:ascii="Calibri" w:hAnsi="Calibri"/>
+          <w:bCs/>
+          <w:lang w:val="en-US"/>
+        </w:rPr>
+      </w:pPr>
+      <w:r>
+        <w:rPr>
+          <w:rFonts w:ascii="Calibri" w:hAnsi="Calibri"/>
+          <w:bCs/>
+          <w:lang w:val="en-US"/>
+        </w:rPr>
+        <w:t>Catering Services onboard airplanes</w:t>
+      </w:r>
+    </w:p>
+    <w:p>
+      <w:pPr>
+        <w:pStyle w:val="ListParagraph"/>
+        <w:numPr>
+          <w:ilvl w:val="3"/>
+          <w:numId w:val="3"/>
+        </w:numPr>
+        <w:spacing w:after="0"/>
+        <w:jc w:val="both"/>
+        <w:rPr>
+          <w:rFonts w:ascii="Calibri" w:hAnsi="Calibri"/>
+          <w:bCs/>
+          <w:lang w:val="en-US"/>
+        </w:rPr>
+      </w:pPr>
+      <w:r>
+        <w:rPr>
+          <w:rFonts w:ascii="Calibri" w:hAnsi="Calibri"/>
+          <w:bCs/>
+          <w:lang w:val="en-US"/>
+        </w:rPr>
+        <w:t>Event-Driven Microservices architecture</w:t>
+      </w:r>
+    </w:p>
+    <w:p>
+      <w:pPr>
+        <w:pStyle w:val="ListParagraph"/>
+        <w:numPr>
+          <w:ilvl w:val="3"/>
+          <w:numId w:val="3"/>
+        </w:numPr>
+        <w:spacing w:after="0"/>
+        <w:jc w:val="both"/>
+        <w:rPr>
+          <w:rFonts w:ascii="Calibri" w:hAnsi="Calibri"/>
+          <w:bCs/>
+          <w:lang w:val="en-US"/>
+        </w:rPr>
+      </w:pPr>
+      <w:r>
+        <w:rPr>
+          <w:rFonts w:ascii="Calibri" w:hAnsi="Calibri"/>
+          <w:bCs/>
+          <w:lang w:val="en-US"/>
+        </w:rPr>
+        <w:t xml:space="preserve">AWS: Lambdas, DynamoDB, API </w:t>
+      </w:r>
+      <w:proofErr w:type="spellStart"/>
+      <w:r>
+        <w:rPr>
+          <w:rFonts w:ascii="Calibri" w:hAnsi="Calibri"/>
+          <w:bCs/>
+          <w:lang w:val="en-US"/>
+        </w:rPr>
+        <w:t>Gateteway</w:t>
+      </w:r>
+      <w:proofErr w:type="spellEnd"/>
+      <w:r>
+        <w:rPr>
+          <w:rFonts w:ascii="Calibri" w:hAnsi="Calibri"/>
+          <w:bCs/>
+          <w:lang w:val="en-US"/>
+        </w:rPr>
+        <w:t>, CloudWatch and IAM</w:t>
+      </w:r>
+    </w:p>
+    <w:p>
+      <w:pPr>
+        <w:pStyle w:val="ListParagraph"/>
+        <w:numPr>
+          <w:ilvl w:val="3"/>
+          <w:numId w:val="3"/>
+        </w:numPr>
+        <w:spacing w:after="0"/>
+        <w:jc w:val="both"/>
+        <w:rPr>
+          <w:rFonts w:ascii="Calibri" w:hAnsi="Calibri"/>
+          <w:bCs/>
+          <w:lang w:val="en-US"/>
+        </w:rPr>
+      </w:pPr>
+      <w:r>
+        <w:rPr>
+          <w:rFonts w:ascii="Calibri" w:hAnsi="Calibri"/>
+          <w:bCs/>
+          <w:lang w:val="en-US"/>
+        </w:rPr>
+        <w:t>Flutter (Android and iOS)</w:t>
+      </w:r>
+    </w:p>
+    <w:p>
+      <w:pPr>
+        <w:pStyle w:val="ListParagraph"/>
+        <w:numPr>
+          <w:ilvl w:val="2"/>
+          <w:numId w:val="3"/>
+        </w:numPr>
+        <w:spacing w:after="0"/>
+        <w:jc w:val="both"/>
+        <w:rPr>
+          <w:rFonts w:ascii="Calibri" w:hAnsi="Calibri"/>
+          <w:bCs/>
+          <w:lang w:val="en-US"/>
+        </w:rPr>
+      </w:pPr>
+      <w:r>
+        <w:rPr>
+          <w:rFonts w:ascii="Calibri" w:hAnsi="Calibri"/>
+          <w:bCs/>
+          <w:lang w:val="en-US"/>
+        </w:rPr>
+        <w:t xml:space="preserve">Ancillary - Gate Bag Payments </w:t>
+      </w:r>
+    </w:p>
+    <w:p>
+      <w:pPr>
+        <w:pStyle w:val="ListParagraph"/>
+        <w:numPr>
+          <w:ilvl w:val="3"/>
+          <w:numId w:val="3"/>
+        </w:numPr>
+        <w:spacing w:after="0"/>
+        <w:jc w:val="both"/>
+        <w:rPr>
+          <w:rFonts w:ascii="Calibri" w:hAnsi="Calibri"/>
+          <w:bCs/>
+          <w:lang w:val="en-US"/>
+        </w:rPr>
+      </w:pPr>
+      <w:r>
+        <w:rPr>
+          <w:rFonts w:ascii="Calibri" w:hAnsi="Calibri"/>
+          <w:bCs/>
+          <w:lang w:val="en-US"/>
+        </w:rPr>
+        <w:t>MVVM architecture</w:t>
+      </w:r>
+      <w:r>
+        <w:rPr>
+          <w:rFonts w:ascii="Calibri" w:hAnsi="Calibri"/>
+          <w:bCs/>
+          <w:lang w:val="en-US"/>
+        </w:rPr>
+        <w:t xml:space="preserve"> in Xamarin (Android and iOS)</w:t>
+      </w:r>
+    </w:p>
+    <w:p>
+      <w:pPr>
+        <w:pStyle w:val="ListParagraph"/>
+        <w:numPr>
+          <w:ilvl w:val="3"/>
+          <w:numId w:val="3"/>
+        </w:numPr>
+        <w:spacing w:after="0"/>
+        <w:jc w:val="both"/>
+        <w:rPr>
+          <w:rFonts w:ascii="Calibri" w:hAnsi="Calibri"/>
+          <w:bCs/>
+          <w:lang w:val="en-US"/>
+        </w:rPr>
+      </w:pPr>
+      <w:r>
+        <w:rPr>
+          <w:rFonts w:ascii="Calibri" w:hAnsi="Calibri"/>
+          <w:bCs/>
+          <w:lang w:val="en-US"/>
+        </w:rPr>
+        <w:t>Azure: API Management</w:t>
+      </w:r>
+    </w:p>
+    <w:p>
+      <w:pPr>
+        <w:pStyle w:val="ListParagraph"/>
+        <w:numPr>
+          <w:ilvl w:val="3"/>
+          <w:numId w:val="3"/>
+        </w:numPr>
+        <w:spacing w:after="0"/>
+        <w:jc w:val="both"/>
+        <w:rPr>
+          <w:rFonts w:ascii="Calibri" w:hAnsi="Calibri"/>
+          <w:bCs/>
+          <w:lang w:val="en-US"/>
+        </w:rPr>
+      </w:pPr>
+      <w:r>
+        <w:rPr>
+          <w:rFonts w:ascii="Calibri" w:hAnsi="Calibri"/>
+          <w:bCs/>
+          <w:lang w:val="en-US"/>
+        </w:rPr>
+        <w:t>QR Scanner and connected to third party services through REST APIs</w:t>
+      </w:r>
+    </w:p>
+    <w:p>
+      <w:pPr>
+        <w:pStyle w:val="ListParagraph"/>
+        <w:numPr>
+          <w:ilvl w:val="2"/>
+          <w:numId w:val="3"/>
+        </w:numPr>
+        <w:spacing w:after="0"/>
+        <w:jc w:val="both"/>
+        <w:rPr>
+          <w:rFonts w:ascii="Calibri" w:hAnsi="Calibri"/>
+          <w:bCs/>
+          <w:lang w:val="en-US"/>
+        </w:rPr>
+      </w:pPr>
+      <w:r>
+        <w:rPr>
+          <w:rFonts w:ascii="Calibri" w:hAnsi="Calibri"/>
+          <w:bCs/>
+          <w:lang w:val="en-US"/>
+        </w:rPr>
+        <w:t>Takeoff airplane Speed Calculator in all airports</w:t>
+      </w:r>
+      <w:r>
+        <w:rPr>
+          <w:rFonts w:ascii="Calibri" w:hAnsi="Calibri"/>
+          <w:bCs/>
+          <w:lang w:val="en-US"/>
+        </w:rPr>
+        <w:t xml:space="preserve"> where</w:t>
+      </w:r>
+      <w:r>
+        <w:rPr>
+          <w:rFonts w:ascii="Calibri" w:hAnsi="Calibri"/>
+          <w:bCs/>
+          <w:lang w:val="en-US"/>
+        </w:rPr>
+        <w:t xml:space="preserve"> COPA operates</w:t>
+      </w:r>
+    </w:p>
+    <w:p>
+      <w:pPr>
+        <w:pStyle w:val="ListParagraph"/>
+        <w:numPr>
+          <w:ilvl w:val="3"/>
+          <w:numId w:val="3"/>
+        </w:numPr>
+        <w:spacing w:after="0"/>
+        <w:jc w:val="both"/>
+        <w:rPr>
+          <w:rFonts w:ascii="Calibri" w:hAnsi="Calibri"/>
+          <w:bCs/>
+          <w:lang w:val="en-US"/>
+        </w:rPr>
+      </w:pPr>
+      <w:r>
+        <w:rPr>
+          <w:rFonts w:ascii="Calibri" w:hAnsi="Calibri"/>
+          <w:bCs/>
+          <w:lang w:val="en-US"/>
+        </w:rPr>
+        <w:t>MVVM architecture in Xamarin (Android and iOS)</w:t>
+      </w:r>
+    </w:p>
+    <w:p>
+      <w:pPr>
+        <w:pStyle w:val="ListParagraph"/>
+        <w:numPr>
+          <w:ilvl w:val="3"/>
+          <w:numId w:val="3"/>
+        </w:numPr>
+        <w:spacing w:after="0"/>
+        <w:jc w:val="both"/>
+        <w:rPr>
+          <w:rFonts w:ascii="Calibri" w:hAnsi="Calibri"/>
+          <w:bCs/>
+          <w:lang w:val="en-US"/>
+        </w:rPr>
+      </w:pPr>
+      <w:r>
+        <w:rPr>
+          <w:rFonts w:ascii="Calibri" w:hAnsi="Calibri"/>
+          <w:bCs/>
+          <w:lang w:val="en-US"/>
+        </w:rPr>
+        <w:t xml:space="preserve">Azure: App Services, Web Service Plans, Blob Storages, SQL DB, App Insights and </w:t>
+      </w:r>
+      <w:proofErr w:type="spellStart"/>
+      <w:r>
+        <w:rPr>
+          <w:rFonts w:ascii="Calibri" w:hAnsi="Calibri"/>
+          <w:bCs/>
+          <w:lang w:val="en-US"/>
+        </w:rPr>
+        <w:t>WebJobs</w:t>
+      </w:r>
+      <w:proofErr w:type="spellEnd"/>
+    </w:p>
+    <w:p>
+      <w:pPr>
+        <w:pStyle w:val="ListParagraph"/>
+        <w:numPr>
+          <w:ilvl w:val="3"/>
+          <w:numId w:val="3"/>
+        </w:numPr>
+        <w:spacing w:after="0"/>
+        <w:jc w:val="both"/>
+        <w:rPr>
+          <w:rFonts w:ascii="Calibri" w:hAnsi="Calibri"/>
+          <w:bCs/>
+          <w:lang w:val="en-US"/>
+        </w:rPr>
+      </w:pPr>
+      <w:r>
+        <w:rPr>
+          <w:rFonts w:ascii="Calibri" w:hAnsi="Calibri"/>
+          <w:bCs/>
+          <w:lang w:val="en-US"/>
+        </w:rPr>
+        <w:t>Azure</w:t>
+      </w:r>
+      <w:r>
+        <w:rPr>
+          <w:rFonts w:ascii="Calibri" w:hAnsi="Calibri"/>
+          <w:bCs/>
+          <w:lang w:val="en-US"/>
+        </w:rPr>
+        <w:t xml:space="preserve"> </w:t>
+      </w:r>
+      <w:r>
+        <w:rPr>
+          <w:rFonts w:ascii="Calibri" w:hAnsi="Calibri"/>
+          <w:bCs/>
+          <w:lang w:val="en-US"/>
+        </w:rPr>
+        <w:t xml:space="preserve">DevOps: build and release </w:t>
+      </w:r>
+      <w:r>
+        <w:rPr>
+          <w:rFonts w:ascii="Calibri" w:hAnsi="Calibri"/>
+          <w:bCs/>
+          <w:lang w:val="en-US"/>
+        </w:rPr>
+        <w:t>p</w:t>
+      </w:r>
+      <w:r>
+        <w:rPr>
+          <w:rFonts w:ascii="Calibri" w:hAnsi="Calibri"/>
+          <w:bCs/>
+          <w:lang w:val="en-US"/>
+        </w:rPr>
+        <w:t>ipelines, ARM templates (</w:t>
+      </w:r>
+      <w:proofErr w:type="spellStart"/>
+      <w:r>
+        <w:rPr>
+          <w:rFonts w:ascii="Calibri" w:hAnsi="Calibri"/>
+          <w:bCs/>
+          <w:lang w:val="en-US"/>
+        </w:rPr>
+        <w:t>IaaC</w:t>
+      </w:r>
+      <w:proofErr w:type="spellEnd"/>
+      <w:r>
+        <w:rPr>
+          <w:rFonts w:ascii="Calibri" w:hAnsi="Calibri"/>
+          <w:bCs/>
+          <w:lang w:val="en-US"/>
+        </w:rPr>
+        <w:t xml:space="preserve">) and </w:t>
+      </w:r>
+      <w:r>
+        <w:rPr>
+          <w:rFonts w:ascii="Calibri" w:hAnsi="Calibri"/>
+          <w:bCs/>
+          <w:lang w:val="en-US"/>
+        </w:rPr>
+        <w:t>s</w:t>
+      </w:r>
+      <w:r>
+        <w:rPr>
+          <w:rFonts w:ascii="Calibri" w:hAnsi="Calibri"/>
+          <w:bCs/>
+          <w:lang w:val="en-US"/>
+        </w:rPr>
+        <w:t>ecrets</w:t>
+      </w:r>
+    </w:p>
+    <w:p>
+      <w:pPr>
+        <w:pStyle w:val="ListParagraph"/>
+        <w:numPr>
+          <w:ilvl w:val="3"/>
+          <w:numId w:val="3"/>
+        </w:numPr>
+        <w:spacing w:after="0"/>
+        <w:jc w:val="both"/>
+        <w:rPr>
+          <w:rFonts w:ascii="Calibri" w:hAnsi="Calibri"/>
+          <w:bCs/>
+          <w:lang w:val="en-US"/>
+        </w:rPr>
+      </w:pPr>
+      <w:r>
+        <w:rPr>
+          <w:rFonts w:ascii="Calibri" w:hAnsi="Calibri"/>
+          <w:bCs/>
+          <w:lang w:val="en-US"/>
+        </w:rPr>
+        <w:t>ASPN .Net</w:t>
       </w:r>
     </w:p>
     <w:p>
@@ -1494,6 +2090,681 @@
         </w:rPr>
         <w:t>processes</w:t>
       </w:r>
+      <w:r>
+        <w:rPr>
+          <w:rFonts w:ascii="Calibri" w:hAnsi="Calibri"/>
+          <w:lang w:val="en-US"/>
+        </w:rPr>
+        <w:t xml:space="preserve"> </w:t>
+      </w:r>
+      <w:r>
+        <w:rPr>
+          <w:rFonts w:ascii="Calibri" w:hAnsi="Calibri"/>
+          <w:lang w:val="en-US"/>
+        </w:rPr>
+        <w:t xml:space="preserve">by implementing and using </w:t>
+      </w:r>
+      <w:r>
+        <w:rPr>
+          <w:rFonts w:ascii="Calibri" w:hAnsi="Calibri"/>
+          <w:b/>
+          <w:bCs/>
+          <w:lang w:val="en-US"/>
+        </w:rPr>
+        <w:t>DevOps</w:t>
+      </w:r>
+      <w:r>
+        <w:rPr>
+          <w:rFonts w:ascii="Calibri" w:hAnsi="Calibri"/>
+          <w:lang w:val="en-US"/>
+        </w:rPr>
+        <w:t xml:space="preserve"> and </w:t>
+      </w:r>
+      <w:r>
+        <w:rPr>
+          <w:rFonts w:ascii="Calibri" w:hAnsi="Calibri"/>
+          <w:b/>
+          <w:bCs/>
+          <w:lang w:val="en-US"/>
+        </w:rPr>
+        <w:t>Agile</w:t>
+      </w:r>
+      <w:r>
+        <w:rPr>
+          <w:rFonts w:ascii="Calibri" w:hAnsi="Calibri"/>
+          <w:lang w:val="en-US"/>
+        </w:rPr>
+        <w:t xml:space="preserve"> practices</w:t>
+      </w:r>
+    </w:p>
+    <w:p>
+      <w:pPr>
+        <w:pStyle w:val="ListParagraph"/>
+        <w:numPr>
+          <w:ilvl w:val="1"/>
+          <w:numId w:val="3"/>
+        </w:numPr>
+        <w:spacing w:after="0"/>
+        <w:jc w:val="both"/>
+        <w:rPr>
+          <w:rFonts w:ascii="Calibri" w:hAnsi="Calibri"/>
+          <w:b/>
+          <w:lang w:val="en-US"/>
+        </w:rPr>
+      </w:pPr>
+      <w:r>
+        <w:rPr>
+          <w:rFonts w:ascii="Calibri" w:hAnsi="Calibri"/>
+          <w:lang w:val="en-US"/>
+        </w:rPr>
+        <w:lastRenderedPageBreak/>
+        <w:t>Improve deployments success rate</w:t>
+      </w:r>
+      <w:r>
+        <w:rPr>
+          <w:rFonts w:ascii="Calibri" w:hAnsi="Calibri"/>
+          <w:lang w:val="en-US"/>
+        </w:rPr>
+        <w:t xml:space="preserve"> </w:t>
+      </w:r>
+      <w:r>
+        <w:rPr>
+          <w:rFonts w:ascii="Calibri" w:hAnsi="Calibri"/>
+          <w:lang w:val="en-US"/>
+        </w:rPr>
+        <w:t>w</w:t>
+      </w:r>
+      <w:r>
+        <w:rPr>
+          <w:rFonts w:ascii="Calibri" w:hAnsi="Calibri"/>
+          <w:lang w:val="en-US"/>
+        </w:rPr>
+        <w:t>ith CICDCM</w:t>
+      </w:r>
+      <w:r>
+        <w:rPr>
+          <w:rFonts w:ascii="Calibri" w:hAnsi="Calibri"/>
+          <w:b/>
+          <w:bCs/>
+          <w:lang w:val="en-US"/>
+        </w:rPr>
+        <w:t xml:space="preserve"> pipelines</w:t>
+      </w:r>
+      <w:r>
+        <w:rPr>
+          <w:rFonts w:ascii="Calibri" w:hAnsi="Calibri"/>
+          <w:b/>
+          <w:bCs/>
+          <w:lang w:val="en-US"/>
+        </w:rPr>
+        <w:t xml:space="preserve">, </w:t>
+      </w:r>
+      <w:proofErr w:type="spellStart"/>
+      <w:r>
+        <w:rPr>
+          <w:rFonts w:ascii="Calibri" w:hAnsi="Calibri"/>
+          <w:b/>
+          <w:bCs/>
+          <w:lang w:val="en-US"/>
+        </w:rPr>
+        <w:t>IaaC</w:t>
+      </w:r>
+      <w:proofErr w:type="spellEnd"/>
+      <w:r>
+        <w:rPr>
+          <w:rFonts w:ascii="Calibri" w:hAnsi="Calibri"/>
+          <w:b/>
+          <w:bCs/>
+          <w:lang w:val="en-US"/>
+        </w:rPr>
+        <w:t xml:space="preserve">, </w:t>
+      </w:r>
+      <w:proofErr w:type="spellStart"/>
+      <w:r>
+        <w:rPr>
+          <w:rFonts w:ascii="Calibri" w:hAnsi="Calibri"/>
+          <w:lang w:val="en-US"/>
+        </w:rPr>
+        <w:t>Gitflow</w:t>
+      </w:r>
+      <w:proofErr w:type="spellEnd"/>
+      <w:r>
+        <w:rPr>
+          <w:rFonts w:ascii="Calibri" w:hAnsi="Calibri"/>
+          <w:lang w:val="en-US"/>
+        </w:rPr>
+        <w:t xml:space="preserve"> and </w:t>
+      </w:r>
+      <w:r>
+        <w:rPr>
+          <w:rFonts w:ascii="Calibri" w:hAnsi="Calibri"/>
+          <w:b/>
+          <w:bCs/>
+          <w:lang w:val="en-US"/>
+        </w:rPr>
+        <w:t>Automated Tests</w:t>
+      </w:r>
+      <w:r>
+        <w:rPr>
+          <w:rFonts w:ascii="Calibri" w:hAnsi="Calibri"/>
+          <w:lang w:val="en-US"/>
+        </w:rPr>
+        <w:t>.</w:t>
+      </w:r>
+    </w:p>
+    <w:p>
+      <w:pPr>
+        <w:pStyle w:val="ListParagraph"/>
+        <w:numPr>
+          <w:ilvl w:val="1"/>
+          <w:numId w:val="3"/>
+        </w:numPr>
+        <w:spacing w:after="0"/>
+        <w:jc w:val="both"/>
+        <w:rPr>
+          <w:rFonts w:ascii="Calibri" w:hAnsi="Calibri"/>
+          <w:b/>
+          <w:lang w:val="en-US"/>
+        </w:rPr>
+      </w:pPr>
+      <w:r>
+        <w:rPr>
+          <w:rFonts w:ascii="Calibri" w:hAnsi="Calibri"/>
+          <w:bCs/>
+          <w:lang w:val="en-US"/>
+        </w:rPr>
+        <w:t xml:space="preserve">Estimate work and </w:t>
+      </w:r>
+      <w:r>
+        <w:rPr>
+          <w:rFonts w:ascii="Calibri" w:hAnsi="Calibri"/>
+          <w:bCs/>
+          <w:lang w:val="en-US"/>
+        </w:rPr>
+        <w:t>Design Software Architectures</w:t>
+      </w:r>
+      <w:r>
+        <w:rPr>
+          <w:rFonts w:ascii="Calibri" w:hAnsi="Calibri"/>
+          <w:bCs/>
+          <w:lang w:val="en-US"/>
+        </w:rPr>
+        <w:t xml:space="preserve"> </w:t>
+      </w:r>
+      <w:r>
+        <w:rPr>
+          <w:rFonts w:ascii="Calibri" w:hAnsi="Calibri"/>
+          <w:bCs/>
+          <w:lang w:val="en-US"/>
+        </w:rPr>
+        <w:t xml:space="preserve">for </w:t>
+      </w:r>
+      <w:r>
+        <w:rPr>
+          <w:rFonts w:ascii="Calibri" w:hAnsi="Calibri"/>
+          <w:bCs/>
+          <w:lang w:val="en-US"/>
+        </w:rPr>
+        <w:t>a variety of business needs</w:t>
+      </w:r>
+    </w:p>
+    <w:p>
+      <w:pPr>
+        <w:pStyle w:val="ListParagraph"/>
+        <w:numPr>
+          <w:ilvl w:val="1"/>
+          <w:numId w:val="3"/>
+        </w:numPr>
+        <w:spacing w:after="0"/>
+        <w:jc w:val="both"/>
+        <w:rPr>
+          <w:rFonts w:ascii="Calibri" w:hAnsi="Calibri"/>
+          <w:b/>
+          <w:lang w:val="en-US"/>
+        </w:rPr>
+      </w:pPr>
+      <w:r>
+        <w:rPr>
+          <w:rFonts w:ascii="Calibri" w:hAnsi="Calibri"/>
+          <w:lang w:val="en-US"/>
+        </w:rPr>
+        <w:t>Earned first place</w:t>
+      </w:r>
+      <w:r>
+        <w:rPr>
+          <w:rFonts w:ascii="Calibri" w:hAnsi="Calibri"/>
+          <w:lang w:val="en-US"/>
+        </w:rPr>
+        <w:t xml:space="preserve"> </w:t>
+      </w:r>
+      <w:r>
+        <w:rPr>
+          <w:rFonts w:ascii="Calibri" w:hAnsi="Calibri"/>
+          <w:lang w:val="en-US"/>
+        </w:rPr>
+        <w:t xml:space="preserve">in </w:t>
+      </w:r>
+      <w:r>
+        <w:rPr>
+          <w:rFonts w:ascii="Calibri" w:hAnsi="Calibri"/>
+          <w:lang w:val="en-US"/>
+        </w:rPr>
+        <w:t xml:space="preserve">an internal </w:t>
+      </w:r>
+      <w:r>
+        <w:rPr>
+          <w:rFonts w:ascii="Calibri" w:hAnsi="Calibri"/>
+          <w:b/>
+          <w:bCs/>
+          <w:lang w:val="en-US"/>
+        </w:rPr>
+        <w:t>Google Cloud Hackathon</w:t>
+      </w:r>
+      <w:r>
+        <w:rPr>
+          <w:rFonts w:ascii="Calibri" w:hAnsi="Calibri"/>
+          <w:lang w:val="en-US"/>
+        </w:rPr>
+        <w:t xml:space="preserve"> </w:t>
+      </w:r>
+      <w:r>
+        <w:rPr>
+          <w:rFonts w:ascii="Calibri" w:hAnsi="Calibri"/>
+          <w:lang w:val="en-US"/>
+        </w:rPr>
+        <w:t>COPA</w:t>
+      </w:r>
+      <w:r>
+        <w:rPr>
+          <w:rFonts w:ascii="Calibri" w:hAnsi="Calibri"/>
+          <w:lang w:val="en-US"/>
+        </w:rPr>
+        <w:t xml:space="preserve"> competition</w:t>
+      </w:r>
+    </w:p>
+    <w:p>
+      <w:pPr>
+        <w:pStyle w:val="ListParagraph"/>
+        <w:numPr>
+          <w:ilvl w:val="0"/>
+          <w:numId w:val="3"/>
+        </w:numPr>
+        <w:spacing w:after="0"/>
+        <w:jc w:val="both"/>
+        <w:rPr>
+          <w:rFonts w:ascii="Calibri" w:hAnsi="Calibri"/>
+          <w:b/>
+          <w:lang w:val="en-US"/>
+        </w:rPr>
+      </w:pPr>
+      <w:r>
+        <w:rPr>
+          <w:rFonts w:ascii="Calibri" w:hAnsi="Calibri"/>
+          <w:b/>
+          <w:lang w:val="en-US"/>
+        </w:rPr>
+        <w:t xml:space="preserve">Jul 2017 – </w:t>
+      </w:r>
+      <w:r>
+        <w:rPr>
+          <w:rFonts w:ascii="Calibri" w:hAnsi="Calibri"/>
+          <w:b/>
+          <w:lang w:val="en-US"/>
+        </w:rPr>
+        <w:t>Aug 2018</w:t>
+      </w:r>
+      <w:r>
+        <w:rPr>
+          <w:rFonts w:ascii="Calibri" w:hAnsi="Calibri"/>
+          <w:b/>
+          <w:lang w:val="en-US"/>
+        </w:rPr>
+        <w:t xml:space="preserve"> </w:t>
+      </w:r>
+      <w:r>
+        <w:rPr>
+          <w:rFonts w:ascii="Calibri" w:hAnsi="Calibri"/>
+          <w:lang w:val="en-US"/>
+        </w:rPr>
+        <w:t xml:space="preserve">| </w:t>
+      </w:r>
+      <w:r>
+        <w:rPr>
+          <w:rFonts w:ascii="Calibri" w:hAnsi="Calibri"/>
+          <w:b/>
+          <w:bCs/>
+          <w:lang w:val="en-US"/>
+        </w:rPr>
+        <w:t>Android, IOS</w:t>
+      </w:r>
+      <w:r>
+        <w:rPr>
+          <w:rFonts w:ascii="Calibri" w:hAnsi="Calibri"/>
+          <w:b/>
+          <w:bCs/>
+          <w:lang w:val="en-US"/>
+        </w:rPr>
+        <w:t>,</w:t>
+      </w:r>
+      <w:r>
+        <w:rPr>
+          <w:rFonts w:ascii="Calibri" w:hAnsi="Calibri"/>
+          <w:b/>
+          <w:bCs/>
+          <w:lang w:val="en-US"/>
+        </w:rPr>
+        <w:t xml:space="preserve"> </w:t>
+      </w:r>
+      <w:r>
+        <w:rPr>
+          <w:rFonts w:ascii="Calibri" w:hAnsi="Calibri"/>
+          <w:b/>
+          <w:bCs/>
+          <w:lang w:val="en-US"/>
+        </w:rPr>
+        <w:t xml:space="preserve">Rails </w:t>
+      </w:r>
+      <w:r>
+        <w:rPr>
+          <w:rFonts w:ascii="Calibri" w:hAnsi="Calibri"/>
+          <w:b/>
+          <w:bCs/>
+          <w:lang w:val="en-US"/>
+        </w:rPr>
+        <w:t>Web Application</w:t>
+      </w:r>
+      <w:r>
+        <w:rPr>
+          <w:rFonts w:ascii="Calibri" w:hAnsi="Calibri"/>
+          <w:lang w:val="en-US"/>
+        </w:rPr>
+        <w:t xml:space="preserve"> </w:t>
+      </w:r>
+      <w:r>
+        <w:rPr>
+          <w:rFonts w:ascii="Calibri" w:hAnsi="Calibri"/>
+          <w:lang w:val="en-US"/>
+        </w:rPr>
+        <w:t>|</w:t>
+      </w:r>
+      <w:r>
+        <w:rPr>
+          <w:rFonts w:ascii="Calibri" w:hAnsi="Calibri"/>
+          <w:b/>
+          <w:lang w:val="en-US"/>
+        </w:rPr>
+        <w:t xml:space="preserve"> </w:t>
+      </w:r>
+      <w:r>
+        <w:rPr>
+          <w:rFonts w:ascii="Calibri" w:hAnsi="Calibri"/>
+          <w:b/>
+          <w:lang w:val="en-US"/>
+        </w:rPr>
+        <w:t xml:space="preserve">Cerner </w:t>
+      </w:r>
+      <w:r>
+        <w:rPr>
+          <w:rFonts w:ascii="Calibri" w:hAnsi="Calibri"/>
+          <w:lang w:val="en-US"/>
+        </w:rPr>
+        <w:t>|</w:t>
+      </w:r>
+      <w:r>
+        <w:rPr>
+          <w:rFonts w:ascii="Calibri" w:hAnsi="Calibri"/>
+          <w:lang w:val="en-US"/>
+        </w:rPr>
+        <w:t xml:space="preserve"> </w:t>
+      </w:r>
+      <w:r>
+        <w:rPr>
+          <w:rFonts w:ascii="Calibri" w:hAnsi="Calibri"/>
+          <w:b/>
+          <w:lang w:val="en-US"/>
+        </w:rPr>
+        <w:t>USA</w:t>
+      </w:r>
+    </w:p>
+    <w:p>
+      <w:pPr>
+        <w:pStyle w:val="ListParagraph"/>
+        <w:numPr>
+          <w:ilvl w:val="1"/>
+          <w:numId w:val="3"/>
+        </w:numPr>
+        <w:spacing w:after="0"/>
+        <w:jc w:val="both"/>
+        <w:rPr>
+          <w:rFonts w:ascii="Calibri" w:hAnsi="Calibri"/>
+          <w:lang w:val="en-US"/>
+        </w:rPr>
+      </w:pPr>
+      <w:r>
+        <w:rPr>
+          <w:rFonts w:ascii="Calibri" w:hAnsi="Calibri"/>
+          <w:b/>
+          <w:bCs/>
+          <w:lang w:val="en-US"/>
+        </w:rPr>
+        <w:t>Code</w:t>
+      </w:r>
+      <w:r>
+        <w:rPr>
+          <w:rFonts w:ascii="Calibri" w:hAnsi="Calibri"/>
+          <w:lang w:val="en-US"/>
+        </w:rPr>
+        <w:t xml:space="preserve"> Android, iOS and Web application features while </w:t>
+      </w:r>
+      <w:r>
+        <w:rPr>
+          <w:rFonts w:ascii="Calibri" w:hAnsi="Calibri"/>
+          <w:b/>
+          <w:bCs/>
+          <w:lang w:val="en-US"/>
+        </w:rPr>
+        <w:t>meeting client’s expectation</w:t>
+      </w:r>
+    </w:p>
+    <w:p>
+      <w:pPr>
+        <w:pStyle w:val="ListParagraph"/>
+        <w:numPr>
+          <w:ilvl w:val="1"/>
+          <w:numId w:val="3"/>
+        </w:numPr>
+        <w:spacing w:after="0"/>
+        <w:jc w:val="both"/>
+        <w:rPr>
+          <w:rFonts w:ascii="Calibri" w:hAnsi="Calibri"/>
+          <w:lang w:val="en-US"/>
+        </w:rPr>
+      </w:pPr>
+      <w:r>
+        <w:rPr>
+          <w:rFonts w:ascii="Calibri" w:hAnsi="Calibri"/>
+          <w:lang w:val="en-US"/>
+        </w:rPr>
+        <w:t xml:space="preserve">Versioning and releasing </w:t>
+      </w:r>
+      <w:r>
+        <w:rPr>
+          <w:rFonts w:ascii="Calibri" w:hAnsi="Calibri"/>
+          <w:b/>
+          <w:bCs/>
+          <w:lang w:val="en-US"/>
+        </w:rPr>
+        <w:t xml:space="preserve">Android and iOS </w:t>
+      </w:r>
+      <w:r>
+        <w:rPr>
+          <w:rFonts w:ascii="Calibri" w:hAnsi="Calibri"/>
+          <w:lang w:val="en-US"/>
+        </w:rPr>
+        <w:t>apps</w:t>
+      </w:r>
+    </w:p>
+    <w:p>
+      <w:pPr>
+        <w:pStyle w:val="ListParagraph"/>
+        <w:numPr>
+          <w:ilvl w:val="1"/>
+          <w:numId w:val="3"/>
+        </w:numPr>
+        <w:spacing w:after="0" w:line="240" w:lineRule="auto"/>
+        <w:rPr>
+          <w:rFonts w:eastAsia="Times New Roman" w:cs="Times New Roman"/>
+          <w:lang w:val="en-US"/>
+        </w:rPr>
+      </w:pPr>
+      <w:r>
+        <w:rPr>
+          <w:rFonts w:eastAsia="Times New Roman" w:cs="Arial"/>
+          <w:lang w:val="en-US"/>
+        </w:rPr>
+        <w:t>Estimate</w:t>
+      </w:r>
+      <w:r>
+        <w:rPr>
+          <w:rFonts w:eastAsia="Times New Roman" w:cs="Arial"/>
+          <w:lang w:val="en-US"/>
+        </w:rPr>
+        <w:t xml:space="preserve"> effort towards specific features and enhancements</w:t>
+      </w:r>
+      <w:r>
+        <w:rPr>
+          <w:rFonts w:eastAsia="Times New Roman" w:cs="Arial"/>
+          <w:lang w:val="en-US"/>
+        </w:rPr>
+        <w:t xml:space="preserve"> through </w:t>
+      </w:r>
+      <w:r>
+        <w:rPr>
+          <w:rFonts w:eastAsia="Times New Roman" w:cs="Arial"/>
+          <w:b/>
+          <w:bCs/>
+          <w:lang w:val="en-US"/>
+        </w:rPr>
+        <w:t>Agile Methodologies</w:t>
+      </w:r>
+      <w:r>
+        <w:rPr>
+          <w:rFonts w:eastAsia="Times New Roman" w:cs="Arial"/>
+          <w:lang w:val="en-US"/>
+        </w:rPr>
+        <w:t xml:space="preserve"> </w:t>
+      </w:r>
+    </w:p>
+    <w:p>
+      <w:pPr>
+        <w:pStyle w:val="ListParagraph"/>
+        <w:numPr>
+          <w:ilvl w:val="1"/>
+          <w:numId w:val="3"/>
+        </w:numPr>
+        <w:spacing w:before="100" w:beforeAutospacing="1" w:after="100" w:afterAutospacing="1" w:line="240" w:lineRule="auto"/>
+        <w:rPr>
+          <w:rFonts w:eastAsia="Times New Roman" w:cs="Arial"/>
+          <w:lang w:val="en-US"/>
+        </w:rPr>
+      </w:pPr>
+      <w:r>
+        <w:rPr>
+          <w:rFonts w:eastAsia="Times New Roman" w:cs="Arial"/>
+          <w:lang w:val="en-US"/>
+        </w:rPr>
+        <w:t xml:space="preserve">Create story requirements and technical designs for </w:t>
+      </w:r>
+      <w:r>
+        <w:rPr>
+          <w:rFonts w:eastAsia="Times New Roman" w:cs="Arial"/>
+          <w:lang w:val="en-US"/>
+        </w:rPr>
+        <w:t>any required</w:t>
+      </w:r>
+      <w:r>
+        <w:rPr>
+          <w:rFonts w:eastAsia="Times New Roman" w:cs="Arial"/>
+          <w:lang w:val="en-US"/>
+        </w:rPr>
+        <w:t xml:space="preserve"> feature and enhancement</w:t>
+      </w:r>
+    </w:p>
+    <w:p>
+      <w:pPr>
+        <w:pStyle w:val="ListParagraph"/>
+        <w:numPr>
+          <w:ilvl w:val="1"/>
+          <w:numId w:val="3"/>
+        </w:numPr>
+        <w:spacing w:after="0"/>
+        <w:jc w:val="both"/>
+        <w:rPr>
+          <w:rFonts w:ascii="Calibri" w:hAnsi="Calibri"/>
+          <w:b/>
+          <w:bCs/>
+          <w:lang w:val="en-US"/>
+        </w:rPr>
+      </w:pPr>
+      <w:r>
+        <w:rPr>
+          <w:rFonts w:ascii="Calibri" w:hAnsi="Calibri"/>
+          <w:b/>
+          <w:bCs/>
+          <w:lang w:val="en-US"/>
+        </w:rPr>
+        <w:t xml:space="preserve">Innovate </w:t>
+      </w:r>
+      <w:r>
+        <w:rPr>
+          <w:rFonts w:ascii="Calibri" w:hAnsi="Calibri"/>
+          <w:lang w:val="en-US"/>
+        </w:rPr>
+        <w:t>and</w:t>
+      </w:r>
+      <w:r>
+        <w:rPr>
+          <w:rFonts w:ascii="Calibri" w:hAnsi="Calibri"/>
+          <w:b/>
+          <w:bCs/>
+          <w:lang w:val="en-US"/>
+        </w:rPr>
+        <w:t xml:space="preserve"> improve</w:t>
+      </w:r>
+      <w:r>
+        <w:rPr>
+          <w:rFonts w:ascii="Calibri" w:hAnsi="Calibri"/>
+          <w:b/>
+          <w:bCs/>
+          <w:lang w:val="en-US"/>
+        </w:rPr>
+        <w:t xml:space="preserve"> </w:t>
+      </w:r>
+      <w:r>
+        <w:rPr>
+          <w:rFonts w:ascii="Calibri" w:hAnsi="Calibri"/>
+          <w:b/>
+          <w:bCs/>
+          <w:lang w:val="en-US"/>
+        </w:rPr>
+        <w:t>software development</w:t>
+      </w:r>
+      <w:r>
+        <w:rPr>
+          <w:rFonts w:ascii="Calibri" w:hAnsi="Calibri"/>
+          <w:b/>
+          <w:bCs/>
+          <w:lang w:val="en-US"/>
+        </w:rPr>
+        <w:t xml:space="preserve"> </w:t>
+      </w:r>
+      <w:r>
+        <w:rPr>
+          <w:rFonts w:ascii="Calibri" w:hAnsi="Calibri"/>
+          <w:lang w:val="en-US"/>
+        </w:rPr>
+        <w:t>through new technologies</w:t>
+      </w:r>
     </w:p>
     <w:p>
       <w:pPr>
@@ -1506,48 +2777,196 @@
         <w:jc w:val="both"/>
         <w:rPr>
           <w:rFonts w:ascii="Calibri" w:hAnsi="Calibri"/>
-          <w:b/>
-          <w:lang w:val="en-US"/>
-        </w:rPr>
-      </w:pPr>
-      <w:r>
-        <w:rPr>
-          <w:rFonts w:ascii="Calibri" w:hAnsi="Calibri"/>
-          <w:lang w:val="en-US"/>
-        </w:rPr>
-        <w:t xml:space="preserve">by implementing and using </w:t>
-      </w:r>
-      <w:r>
-        <w:rPr>
-          <w:rFonts w:ascii="Calibri" w:hAnsi="Calibri"/>
-          <w:b/>
-          <w:bCs/>
-          <w:lang w:val="en-US"/>
-        </w:rPr>
-        <w:t>DevOps</w:t>
-      </w:r>
-      <w:r>
-        <w:rPr>
-          <w:rFonts w:ascii="Calibri" w:hAnsi="Calibri"/>
-          <w:lang w:val="en-US"/>
-        </w:rPr>
-        <w:t xml:space="preserve"> and </w:t>
-      </w:r>
-      <w:r>
-        <w:rPr>
-          <w:rFonts w:ascii="Calibri" w:hAnsi="Calibri"/>
-          <w:b/>
-          <w:bCs/>
-          <w:lang w:val="en-US"/>
-        </w:rPr>
-        <w:t>Agile</w:t>
-      </w:r>
-      <w:r>
-        <w:rPr>
-          <w:rFonts w:ascii="Calibri" w:hAnsi="Calibri"/>
-          <w:lang w:val="en-US"/>
-        </w:rPr>
-        <w:t xml:space="preserve"> practices</w:t>
+          <w:lang w:val="en-US"/>
+        </w:rPr>
+      </w:pPr>
+      <w:r>
+        <w:rPr>
+          <w:rFonts w:ascii="Calibri" w:hAnsi="Calibri"/>
+          <w:b/>
+          <w:bCs/>
+          <w:lang w:val="en-US"/>
+        </w:rPr>
+        <w:t>Added Kotlin</w:t>
+      </w:r>
+      <w:r>
+        <w:rPr>
+          <w:rFonts w:ascii="Calibri" w:hAnsi="Calibri"/>
+          <w:lang w:val="en-US"/>
+        </w:rPr>
+        <w:t xml:space="preserve"> to our</w:t>
+      </w:r>
+      <w:r>
+        <w:rPr>
+          <w:rFonts w:ascii="Calibri" w:hAnsi="Calibri"/>
+          <w:lang w:val="en-US"/>
+        </w:rPr>
+        <w:t xml:space="preserve"> solution while keeping interoperability with our Java codebase</w:t>
+      </w:r>
+    </w:p>
+    <w:p>
+      <w:pPr>
+        <w:pStyle w:val="ListParagraph"/>
+        <w:numPr>
+          <w:ilvl w:val="2"/>
+          <w:numId w:val="3"/>
+        </w:numPr>
+        <w:spacing w:after="0"/>
+        <w:jc w:val="both"/>
+        <w:rPr>
+          <w:rFonts w:ascii="Calibri" w:hAnsi="Calibri"/>
+          <w:lang w:val="en-US"/>
+        </w:rPr>
+      </w:pPr>
+      <w:r>
+        <w:rPr>
+          <w:rFonts w:ascii="Calibri" w:hAnsi="Calibri"/>
+          <w:lang w:val="en-US"/>
+        </w:rPr>
+        <w:t>Introduced</w:t>
+      </w:r>
+      <w:r>
+        <w:rPr>
+          <w:rFonts w:ascii="Calibri" w:hAnsi="Calibri"/>
+          <w:lang w:val="en-US"/>
+        </w:rPr>
+        <w:t xml:space="preserve"> </w:t>
+      </w:r>
+      <w:proofErr w:type="spellStart"/>
+      <w:r>
+        <w:rPr>
+          <w:rFonts w:ascii="Calibri" w:hAnsi="Calibri"/>
+          <w:lang w:val="en-US"/>
+        </w:rPr>
+        <w:t>MockK</w:t>
+      </w:r>
+      <w:proofErr w:type="spellEnd"/>
+      <w:r>
+        <w:rPr>
+          <w:rFonts w:ascii="Calibri" w:hAnsi="Calibri"/>
+          <w:lang w:val="en-US"/>
+        </w:rPr>
+        <w:t xml:space="preserve"> and</w:t>
+      </w:r>
+      <w:r>
+        <w:rPr>
+          <w:rFonts w:ascii="Calibri" w:hAnsi="Calibri"/>
+          <w:lang w:val="en-US"/>
+        </w:rPr>
+        <w:t xml:space="preserve"> Firebase Test Labs</w:t>
+      </w:r>
+      <w:r>
+        <w:rPr>
+          <w:rFonts w:ascii="Calibri" w:hAnsi="Calibri"/>
+          <w:lang w:val="en-US"/>
+        </w:rPr>
+        <w:t xml:space="preserve"> to create </w:t>
+      </w:r>
+      <w:r>
+        <w:rPr>
+          <w:rFonts w:ascii="Calibri" w:hAnsi="Calibri"/>
+          <w:b/>
+          <w:bCs/>
+          <w:lang w:val="en-US"/>
+        </w:rPr>
+        <w:t>A</w:t>
+      </w:r>
+      <w:r>
+        <w:rPr>
+          <w:rFonts w:ascii="Calibri" w:hAnsi="Calibri"/>
+          <w:b/>
+          <w:bCs/>
+          <w:lang w:val="en-US"/>
+        </w:rPr>
+        <w:t xml:space="preserve">utomated </w:t>
+      </w:r>
+      <w:r>
+        <w:rPr>
+          <w:rFonts w:ascii="Calibri" w:hAnsi="Calibri"/>
+          <w:b/>
+          <w:bCs/>
+          <w:lang w:val="en-US"/>
+        </w:rPr>
+        <w:t>T</w:t>
+      </w:r>
+      <w:r>
+        <w:rPr>
+          <w:rFonts w:ascii="Calibri" w:hAnsi="Calibri"/>
+          <w:b/>
+          <w:bCs/>
+          <w:lang w:val="en-US"/>
+        </w:rPr>
+        <w:t>ests</w:t>
+      </w:r>
+    </w:p>
+    <w:p>
+      <w:pPr>
+        <w:pStyle w:val="ListParagraph"/>
+        <w:numPr>
+          <w:ilvl w:val="2"/>
+          <w:numId w:val="3"/>
+        </w:numPr>
+        <w:spacing w:after="0"/>
+        <w:jc w:val="both"/>
+        <w:rPr>
+          <w:rFonts w:ascii="Calibri" w:hAnsi="Calibri"/>
+          <w:b/>
+          <w:bCs/>
+          <w:lang w:val="en-US"/>
+        </w:rPr>
+      </w:pPr>
+      <w:r>
+        <w:rPr>
+          <w:rFonts w:ascii="Calibri" w:hAnsi="Calibri"/>
+          <w:lang w:val="en-US"/>
+        </w:rPr>
+        <w:t>Advocate</w:t>
+      </w:r>
+      <w:r>
+        <w:rPr>
+          <w:rFonts w:ascii="Calibri" w:hAnsi="Calibri"/>
+          <w:lang w:val="en-US"/>
+        </w:rPr>
+        <w:t>d</w:t>
+      </w:r>
+      <w:r>
+        <w:rPr>
+          <w:rFonts w:ascii="Calibri" w:hAnsi="Calibri"/>
+          <w:lang w:val="en-US"/>
+        </w:rPr>
+        <w:t xml:space="preserve"> for </w:t>
+      </w:r>
+      <w:r>
+        <w:rPr>
+          <w:rFonts w:ascii="Calibri" w:hAnsi="Calibri"/>
+          <w:b/>
+          <w:bCs/>
+          <w:lang w:val="en-US"/>
+        </w:rPr>
+        <w:t>Material Design</w:t>
+      </w:r>
+      <w:r>
+        <w:rPr>
+          <w:rFonts w:ascii="Calibri" w:hAnsi="Calibri"/>
+          <w:lang w:val="en-US"/>
+        </w:rPr>
+        <w:t xml:space="preserve"> usage</w:t>
+      </w:r>
+      <w:r>
+        <w:rPr>
+          <w:rFonts w:ascii="Calibri" w:hAnsi="Calibri"/>
+          <w:lang w:val="en-US"/>
+        </w:rPr>
+        <w:t xml:space="preserve"> to improve </w:t>
+      </w:r>
+      <w:r>
+        <w:rPr>
+          <w:rFonts w:ascii="Calibri" w:hAnsi="Calibri"/>
+          <w:b/>
+          <w:bCs/>
+          <w:lang w:val="en-US"/>
+        </w:rPr>
+        <w:t>UXUI</w:t>
       </w:r>
     </w:p>
     <w:p>
@@ -1561,16 +2980,31 @@
         <w:jc w:val="both"/>
         <w:rPr>
           <w:rFonts w:ascii="Calibri" w:hAnsi="Calibri"/>
-          <w:b/>
-          <w:lang w:val="en-US"/>
-        </w:rPr>
-      </w:pPr>
-      <w:r>
-        <w:rPr>
-          <w:rFonts w:ascii="Calibri" w:hAnsi="Calibri"/>
-          <w:lang w:val="en-US"/>
-        </w:rPr>
-        <w:t>Improve deployments success rate</w:t>
+          <w:lang w:val="en-US"/>
+        </w:rPr>
+      </w:pPr>
+      <w:r>
+        <w:rPr>
+          <w:rFonts w:ascii="Calibri" w:hAnsi="Calibri"/>
+          <w:lang w:val="en-US"/>
+        </w:rPr>
+        <w:t>Reviewed teammates code</w:t>
+      </w:r>
+      <w:r>
+        <w:rPr>
+          <w:rFonts w:ascii="Calibri" w:hAnsi="Calibri"/>
+          <w:lang w:val="en-US"/>
+        </w:rPr>
+        <w:t xml:space="preserve"> through Pull Requests to assure </w:t>
+      </w:r>
+      <w:r>
+        <w:rPr>
+          <w:rFonts w:ascii="Calibri" w:hAnsi="Calibri"/>
+          <w:b/>
+          <w:bCs/>
+          <w:lang w:val="en-US"/>
+        </w:rPr>
+        <w:t>Code Quality</w:t>
       </w:r>
     </w:p>
     <w:p>
@@ -1584,74 +3018,121 @@
         <w:jc w:val="both"/>
         <w:rPr>
           <w:rFonts w:ascii="Calibri" w:hAnsi="Calibri"/>
-          <w:b/>
-          <w:lang w:val="en-US"/>
-        </w:rPr>
-      </w:pPr>
-      <w:r>
-        <w:rPr>
-          <w:rFonts w:ascii="Calibri" w:hAnsi="Calibri"/>
-          <w:lang w:val="en-US"/>
-        </w:rPr>
-        <w:t>w</w:t>
-      </w:r>
-      <w:r>
-        <w:rPr>
-          <w:rFonts w:ascii="Calibri" w:hAnsi="Calibri"/>
-          <w:lang w:val="en-US"/>
-        </w:rPr>
-        <w:t xml:space="preserve">ith </w:t>
-      </w:r>
-      <w:r>
-        <w:rPr>
-          <w:rFonts w:ascii="Calibri" w:hAnsi="Calibri"/>
-          <w:b/>
-          <w:bCs/>
-          <w:lang w:val="en-US"/>
-        </w:rPr>
-        <w:t>CICD</w:t>
-      </w:r>
-      <w:r>
-        <w:rPr>
-          <w:rFonts w:ascii="Calibri" w:hAnsi="Calibri"/>
-          <w:lang w:val="en-US"/>
-        </w:rPr>
-        <w:t>CM</w:t>
-      </w:r>
-      <w:r>
-        <w:rPr>
-          <w:rFonts w:ascii="Calibri" w:hAnsi="Calibri"/>
-          <w:b/>
-          <w:bCs/>
-          <w:lang w:val="en-US"/>
-        </w:rPr>
-        <w:t xml:space="preserve"> pipelines</w:t>
-      </w:r>
-      <w:r>
-        <w:rPr>
-          <w:rFonts w:ascii="Calibri" w:hAnsi="Calibri"/>
-          <w:b/>
-          <w:bCs/>
-          <w:lang w:val="en-US"/>
-        </w:rPr>
-        <w:t xml:space="preserve">, </w:t>
-      </w:r>
-      <w:proofErr w:type="spellStart"/>
-      <w:r>
-        <w:rPr>
-          <w:rFonts w:ascii="Calibri" w:hAnsi="Calibri"/>
-          <w:b/>
-          <w:bCs/>
-          <w:lang w:val="en-US"/>
-        </w:rPr>
-        <w:t>IaaC</w:t>
-      </w:r>
-      <w:proofErr w:type="spellEnd"/>
-      <w:r>
-        <w:rPr>
-          <w:rFonts w:ascii="Calibri" w:hAnsi="Calibri"/>
-          <w:b/>
-          <w:bCs/>
+          <w:lang w:val="en-US"/>
+        </w:rPr>
+      </w:pPr>
+      <w:r>
+        <w:rPr>
+          <w:rFonts w:ascii="Calibri" w:hAnsi="Calibri"/>
+          <w:lang w:val="en-US"/>
+        </w:rPr>
+        <w:t>A</w:t>
+      </w:r>
+      <w:r>
+        <w:rPr>
+          <w:rFonts w:ascii="Calibri" w:hAnsi="Calibri"/>
+          <w:lang w:val="en-US"/>
+        </w:rPr>
+        <w:t>ssured</w:t>
+      </w:r>
+      <w:r>
+        <w:rPr>
+          <w:rFonts w:ascii="Calibri" w:hAnsi="Calibri"/>
+          <w:lang w:val="en-US"/>
+        </w:rPr>
+        <w:t xml:space="preserve"> requirements fulfillment</w:t>
+      </w:r>
+      <w:r>
+        <w:rPr>
+          <w:rFonts w:ascii="Calibri" w:hAnsi="Calibri"/>
+          <w:lang w:val="en-US"/>
+        </w:rPr>
+        <w:t xml:space="preserve"> by the PO</w:t>
+      </w:r>
+      <w:r>
+        <w:rPr>
+          <w:rFonts w:ascii="Calibri" w:hAnsi="Calibri"/>
+          <w:lang w:val="en-US"/>
+        </w:rPr>
+        <w:t xml:space="preserve"> while preserving previous features functionality</w:t>
+      </w:r>
+    </w:p>
+    <w:p>
+      <w:pPr>
+        <w:pStyle w:val="ListParagraph"/>
+        <w:numPr>
+          <w:ilvl w:val="2"/>
+          <w:numId w:val="3"/>
+        </w:numPr>
+        <w:spacing w:after="0"/>
+        <w:jc w:val="both"/>
+        <w:rPr>
+          <w:rFonts w:ascii="Calibri" w:hAnsi="Calibri"/>
+          <w:lang w:val="en-US"/>
+        </w:rPr>
+      </w:pPr>
+      <w:r>
+        <w:rPr>
+          <w:rFonts w:ascii="Calibri" w:hAnsi="Calibri"/>
+          <w:lang w:val="en-US"/>
+        </w:rPr>
+        <w:t>Suggest</w:t>
+      </w:r>
+      <w:r>
+        <w:rPr>
+          <w:rFonts w:ascii="Calibri" w:hAnsi="Calibri"/>
+          <w:lang w:val="en-US"/>
+        </w:rPr>
+        <w:t xml:space="preserve"> code</w:t>
+      </w:r>
+      <w:r>
+        <w:rPr>
+          <w:rFonts w:ascii="Calibri" w:hAnsi="Calibri"/>
+          <w:lang w:val="en-US"/>
+        </w:rPr>
+        <w:t xml:space="preserve"> improvements</w:t>
+      </w:r>
+      <w:r>
+        <w:rPr>
+          <w:rFonts w:ascii="Calibri" w:hAnsi="Calibri"/>
+          <w:lang w:val="en-US"/>
+        </w:rPr>
+        <w:t>, highlight potential flaws and create action plans before code moved to next stages</w:t>
+      </w:r>
+    </w:p>
+    <w:p>
+      <w:pPr>
+        <w:pStyle w:val="ListParagraph"/>
+        <w:numPr>
+          <w:ilvl w:val="0"/>
+          <w:numId w:val="3"/>
+        </w:numPr>
+        <w:spacing w:after="0"/>
+        <w:jc w:val="both"/>
+        <w:rPr>
+          <w:rFonts w:ascii="Calibri" w:hAnsi="Calibri"/>
+          <w:lang w:val="en-US"/>
+        </w:rPr>
+      </w:pPr>
+      <w:r>
+        <w:rPr>
+          <w:rFonts w:ascii="Calibri" w:hAnsi="Calibri"/>
+          <w:b/>
+          <w:lang w:val="en-US"/>
+        </w:rPr>
+        <w:t xml:space="preserve">Jun – Jul 2017 </w:t>
+      </w:r>
+      <w:r>
+        <w:rPr>
+          <w:rFonts w:ascii="Calibri" w:hAnsi="Calibri"/>
+          <w:lang w:val="en-US"/>
+        </w:rPr>
+        <w:t>|</w:t>
+      </w:r>
+      <w:r>
+        <w:rPr>
+          <w:rFonts w:ascii="Calibri" w:hAnsi="Calibri"/>
+          <w:b/>
           <w:lang w:val="en-US"/>
         </w:rPr>
         <w:t xml:space="preserve"> </w:t>
@@ -1661,17 +3142,59 @@
           <w:rFonts w:ascii="Calibri" w:hAnsi="Calibri"/>
           <w:lang w:val="en-US"/>
         </w:rPr>
-        <w:t xml:space="preserve">and </w:t>
-      </w:r>
-      <w:proofErr w:type="spellStart"/>
-      <w:r>
-        <w:rPr>
-          <w:rFonts w:ascii="Calibri" w:hAnsi="Calibri"/>
-          <w:lang w:val="en-US"/>
-        </w:rPr>
-        <w:t>Gitflow</w:t>
-      </w:r>
-      <w:proofErr w:type="spellEnd"/>
+        <w:t>Ruby on Rails W</w:t>
+      </w:r>
+      <w:r>
+        <w:rPr>
+          <w:rFonts w:ascii="Calibri" w:hAnsi="Calibri"/>
+          <w:lang w:val="en-US"/>
+        </w:rPr>
+        <w:t xml:space="preserve">eb Application </w:t>
+      </w:r>
+      <w:r>
+        <w:rPr>
+          <w:rFonts w:ascii="Calibri" w:hAnsi="Calibri"/>
+          <w:lang w:val="en-US"/>
+        </w:rPr>
+        <w:t>to track</w:t>
+      </w:r>
+      <w:r>
+        <w:rPr>
+          <w:rFonts w:ascii="Calibri" w:hAnsi="Calibri"/>
+          <w:lang w:val="en-US"/>
+        </w:rPr>
+        <w:t xml:space="preserve"> solutions health statuses </w:t>
+      </w:r>
+      <w:r>
+        <w:rPr>
+          <w:rFonts w:ascii="Calibri" w:hAnsi="Calibri"/>
+          <w:lang w:val="en-US"/>
+        </w:rPr>
+        <w:t xml:space="preserve">| </w:t>
+      </w:r>
+      <w:r>
+        <w:rPr>
+          <w:rFonts w:ascii="Calibri" w:hAnsi="Calibri"/>
+          <w:b/>
+          <w:lang w:val="en-US"/>
+        </w:rPr>
+        <w:t xml:space="preserve">Cerner </w:t>
+      </w:r>
+      <w:r>
+        <w:rPr>
+          <w:rFonts w:ascii="Calibri" w:hAnsi="Calibri"/>
+          <w:lang w:val="en-US"/>
+        </w:rPr>
+        <w:t xml:space="preserve">| </w:t>
+      </w:r>
+      <w:r>
+        <w:rPr>
+          <w:rFonts w:ascii="Calibri" w:hAnsi="Calibri"/>
+          <w:b/>
+          <w:lang w:val="en-US"/>
+        </w:rPr>
+        <w:t>USA</w:t>
+      </w:r>
     </w:p>
     <w:p>
       <w:pPr>
@@ -1680,61 +3203,104 @@
           <w:ilvl w:val="1"/>
           <w:numId w:val="3"/>
         </w:numPr>
-        <w:spacing w:after="0"/>
-        <w:jc w:val="both"/>
-        <w:rPr>
-          <w:rFonts w:ascii="Calibri" w:hAnsi="Calibri"/>
-          <w:b/>
-          <w:lang w:val="en-US"/>
-        </w:rPr>
-      </w:pPr>
-      <w:r>
-        <w:rPr>
-          <w:rFonts w:ascii="Calibri" w:hAnsi="Calibri"/>
-          <w:bCs/>
-          <w:lang w:val="en-US"/>
-        </w:rPr>
-        <w:t xml:space="preserve">Estimate work and </w:t>
-      </w:r>
-      <w:r>
-        <w:rPr>
-          <w:rFonts w:ascii="Calibri" w:hAnsi="Calibri"/>
-          <w:bCs/>
-          <w:lang w:val="en-US"/>
-        </w:rPr>
-        <w:t>Design Software Architectures</w:t>
-      </w:r>
-    </w:p>
-    <w:p>
-      <w:pPr>
-        <w:pStyle w:val="ListParagraph"/>
-        <w:numPr>
-          <w:ilvl w:val="2"/>
-          <w:numId w:val="3"/>
-        </w:numPr>
-        <w:spacing w:after="0"/>
-        <w:jc w:val="both"/>
-        <w:rPr>
-          <w:rFonts w:ascii="Calibri" w:hAnsi="Calibri"/>
-          <w:b/>
-          <w:lang w:val="en-US"/>
-        </w:rPr>
-      </w:pPr>
-      <w:r>
-        <w:rPr>
-          <w:rFonts w:ascii="Calibri" w:hAnsi="Calibri"/>
-          <w:bCs/>
-          <w:lang w:val="en-US"/>
-        </w:rPr>
-        <w:t xml:space="preserve">for </w:t>
-      </w:r>
-      <w:r>
-        <w:rPr>
-          <w:rFonts w:ascii="Calibri" w:hAnsi="Calibri"/>
-          <w:bCs/>
-          <w:lang w:val="en-US"/>
-        </w:rPr>
-        <w:t>a variety of business needs</w:t>
+        <w:spacing w:after="0" w:line="240" w:lineRule="auto"/>
+        <w:jc w:val="both"/>
+        <w:rPr>
+          <w:rFonts w:ascii="Calibri" w:eastAsia="Times New Roman" w:hAnsi="Calibri" w:cs="Times New Roman"/>
+          <w:lang w:val="en-US"/>
+        </w:rPr>
+      </w:pPr>
+      <w:r>
+        <w:rPr>
+          <w:rFonts w:ascii="Calibri" w:eastAsia="Times New Roman" w:hAnsi="Calibri" w:cs="Times New Roman"/>
+          <w:shd w:val="clear" w:color="auto" w:fill="FFFFFF"/>
+          <w:lang w:val="en-US"/>
+        </w:rPr>
+        <w:t>Met with</w:t>
+      </w:r>
+      <w:r>
+        <w:rPr>
+          <w:rFonts w:ascii="Calibri" w:eastAsia="Times New Roman" w:hAnsi="Calibri" w:cs="Times New Roman"/>
+          <w:shd w:val="clear" w:color="auto" w:fill="FFFFFF"/>
+          <w:lang w:val="en-US"/>
+        </w:rPr>
+        <w:t xml:space="preserve"> </w:t>
+      </w:r>
+      <w:r>
+        <w:rPr>
+          <w:rFonts w:ascii="Calibri" w:eastAsia="Times New Roman" w:hAnsi="Calibri" w:cs="Times New Roman"/>
+          <w:shd w:val="clear" w:color="auto" w:fill="FFFFFF"/>
+          <w:lang w:val="en-US"/>
+        </w:rPr>
+        <w:t>stakeholder</w:t>
+      </w:r>
+      <w:r>
+        <w:rPr>
+          <w:rFonts w:ascii="Calibri" w:eastAsia="Times New Roman" w:hAnsi="Calibri" w:cs="Times New Roman"/>
+          <w:shd w:val="clear" w:color="auto" w:fill="FFFFFF"/>
+          <w:lang w:val="en-US"/>
+        </w:rPr>
+        <w:t>s</w:t>
+      </w:r>
+      <w:r>
+        <w:rPr>
+          <w:rFonts w:ascii="Calibri" w:eastAsia="Times New Roman" w:hAnsi="Calibri" w:cs="Times New Roman"/>
+          <w:shd w:val="clear" w:color="auto" w:fill="FFFFFF"/>
+          <w:lang w:val="en-US"/>
+        </w:rPr>
+        <w:t xml:space="preserve"> to Gathered </w:t>
+      </w:r>
+      <w:r>
+        <w:rPr>
+          <w:rFonts w:ascii="Calibri" w:eastAsia="Times New Roman" w:hAnsi="Calibri" w:cs="Times New Roman"/>
+          <w:b/>
+          <w:bCs/>
+          <w:shd w:val="clear" w:color="auto" w:fill="FFFFFF"/>
+          <w:lang w:val="en-US"/>
+        </w:rPr>
+        <w:t>Functional Requirements</w:t>
+      </w:r>
+      <w:r>
+        <w:rPr>
+          <w:rFonts w:ascii="Calibri" w:eastAsia="Times New Roman" w:hAnsi="Calibri" w:cs="Times New Roman"/>
+          <w:shd w:val="clear" w:color="auto" w:fill="FFFFFF"/>
+          <w:lang w:val="en-US"/>
+        </w:rPr>
+        <w:t xml:space="preserve"> to</w:t>
+      </w:r>
+      <w:r>
+        <w:rPr>
+          <w:rFonts w:ascii="Calibri" w:eastAsia="Times New Roman" w:hAnsi="Calibri" w:cs="Times New Roman"/>
+          <w:shd w:val="clear" w:color="auto" w:fill="FFFFFF"/>
+          <w:lang w:val="en-US"/>
+        </w:rPr>
+        <w:t xml:space="preserve"> thereafter</w:t>
+      </w:r>
+      <w:r>
+        <w:rPr>
+          <w:rFonts w:ascii="Calibri" w:eastAsia="Times New Roman" w:hAnsi="Calibri" w:cs="Times New Roman"/>
+          <w:shd w:val="clear" w:color="auto" w:fill="FFFFFF"/>
+          <w:lang w:val="en-US"/>
+        </w:rPr>
+        <w:t xml:space="preserve"> translate them into </w:t>
+      </w:r>
+      <w:r>
+        <w:rPr>
+          <w:rFonts w:ascii="Calibri" w:eastAsia="Times New Roman" w:hAnsi="Calibri" w:cs="Times New Roman"/>
+          <w:b/>
+          <w:bCs/>
+          <w:shd w:val="clear" w:color="auto" w:fill="FFFFFF"/>
+          <w:lang w:val="en-US"/>
+        </w:rPr>
+        <w:t>Technical Requirements</w:t>
+      </w:r>
+      <w:r>
+        <w:rPr>
+          <w:rFonts w:ascii="Calibri" w:eastAsia="Times New Roman" w:hAnsi="Calibri" w:cs="Times New Roman"/>
+          <w:shd w:val="clear" w:color="auto" w:fill="FFFFFF"/>
+          <w:lang w:val="en-US"/>
+        </w:rPr>
+        <w:t>, Stories and Tasks.</w:t>
       </w:r>
     </w:p>
     <w:p>
@@ -1749,68 +3315,18 @@
         <w:rPr>
           <w:rFonts w:ascii="Calibri" w:hAnsi="Calibri"/>
           <w:b/>
-          <w:lang w:val="en-US"/>
-        </w:rPr>
-      </w:pPr>
-      <w:r>
-        <w:rPr>
-          <w:rFonts w:ascii="Calibri" w:hAnsi="Calibri"/>
-          <w:lang w:val="en-US"/>
-        </w:rPr>
-        <w:t>Led a random team to win</w:t>
-      </w:r>
-      <w:r>
-        <w:rPr>
-          <w:rFonts w:ascii="Calibri" w:hAnsi="Calibri"/>
-          <w:lang w:val="en-US"/>
-        </w:rPr>
-        <w:t xml:space="preserve"> the </w:t>
-      </w:r>
-      <w:r>
-        <w:rPr>
-          <w:rFonts w:ascii="Calibri" w:hAnsi="Calibri"/>
-          <w:b/>
-          <w:bCs/>
-          <w:lang w:val="en-US"/>
-        </w:rPr>
-        <w:t>first place</w:t>
-      </w:r>
-      <w:r>
-        <w:rPr>
-          <w:rFonts w:ascii="Calibri" w:hAnsi="Calibri"/>
-          <w:lang w:val="en-US"/>
-        </w:rPr>
-        <w:t xml:space="preserve"> of</w:t>
-      </w:r>
-      <w:r>
-        <w:rPr>
-          <w:rFonts w:ascii="Calibri" w:hAnsi="Calibri"/>
-          <w:lang w:val="en-US"/>
-        </w:rPr>
-        <w:t xml:space="preserve"> </w:t>
-      </w:r>
-      <w:r>
-        <w:rPr>
-          <w:rFonts w:ascii="Calibri" w:hAnsi="Calibri"/>
-          <w:lang w:val="en-US"/>
-        </w:rPr>
-        <w:t xml:space="preserve">an internal </w:t>
-      </w:r>
-      <w:r>
-        <w:rPr>
-          <w:rFonts w:ascii="Calibri" w:hAnsi="Calibri"/>
-          <w:b/>
-          <w:bCs/>
-          <w:lang w:val="en-US"/>
-        </w:rPr>
-        <w:t>Google Cloud Hackathon</w:t>
-      </w:r>
-      <w:r>
-        <w:rPr>
-          <w:rFonts w:ascii="Calibri" w:hAnsi="Calibri"/>
-          <w:lang w:val="en-US"/>
-        </w:rPr>
-        <w:t xml:space="preserve"> competition</w:t>
+          <w:bCs/>
+          <w:lang w:val="en-US"/>
+        </w:rPr>
+      </w:pPr>
+      <w:r>
+        <w:rPr>
+          <w:rFonts w:ascii="Calibri" w:hAnsi="Calibri"/>
+          <w:b/>
+          <w:bCs/>
+          <w:lang w:val="en-US"/>
+        </w:rPr>
+        <w:t>Coded the Web App features</w:t>
       </w:r>
     </w:p>
     <w:p>
@@ -1824,25 +3340,40 @@
         <w:jc w:val="both"/>
         <w:rPr>
           <w:rFonts w:ascii="Calibri" w:hAnsi="Calibri"/>
-          <w:b/>
-          <w:lang w:val="en-US"/>
-        </w:rPr>
-      </w:pPr>
-      <w:r>
-        <w:rPr>
-          <w:rFonts w:ascii="Calibri" w:hAnsi="Calibri"/>
-          <w:b/>
-          <w:lang w:val="en-US"/>
-        </w:rPr>
-        <w:t xml:space="preserve">Jul 2017 – </w:t>
-      </w:r>
-      <w:r>
-        <w:rPr>
-          <w:rFonts w:ascii="Calibri" w:hAnsi="Calibri"/>
-          <w:b/>
-          <w:lang w:val="en-US"/>
-        </w:rPr>
-        <w:t>Aug 2018</w:t>
+          <w:lang w:val="en-US"/>
+        </w:rPr>
+      </w:pPr>
+      <w:r>
+        <w:rPr>
+          <w:rFonts w:ascii="Calibri" w:hAnsi="Calibri"/>
+          <w:b/>
+          <w:lang w:val="en-US"/>
+        </w:rPr>
+        <w:t xml:space="preserve">Aug – </w:t>
+      </w:r>
+      <w:r>
+        <w:rPr>
+          <w:rFonts w:ascii="Calibri" w:hAnsi="Calibri"/>
+          <w:b/>
+          <w:lang w:val="en-US"/>
+        </w:rPr>
+        <w:t>Dec</w:t>
+      </w:r>
+      <w:r>
+        <w:rPr>
+          <w:rFonts w:ascii="Calibri" w:hAnsi="Calibri"/>
+          <w:b/>
+          <w:lang w:val="en-US"/>
+        </w:rPr>
+        <w:t xml:space="preserve"> 201</w:t>
+      </w:r>
+      <w:r>
+        <w:rPr>
+          <w:rFonts w:ascii="Calibri" w:hAnsi="Calibri"/>
+          <w:b/>
+          <w:lang w:val="en-US"/>
+        </w:rPr>
+        <w:t>1</w:t>
       </w:r>
       <w:r>
         <w:rPr>
@@ -1857,31 +3388,12 @@
           <w:rFonts w:ascii="Calibri" w:hAnsi="Calibri"/>
           <w:lang w:val="en-US"/>
         </w:rPr>
-        <w:t xml:space="preserve">| </w:t>
-      </w:r>
-      <w:r>
-        <w:rPr>
-          <w:rFonts w:ascii="Calibri" w:hAnsi="Calibri"/>
-          <w:b/>
-          <w:bCs/>
-          <w:lang w:val="en-US"/>
-        </w:rPr>
-        <w:t>Android, IOS</w:t>
-      </w:r>
-      <w:r>
-        <w:rPr>
-          <w:rFonts w:ascii="Calibri" w:hAnsi="Calibri"/>
-          <w:b/>
-          <w:bCs/>
-          <w:lang w:val="en-US"/>
-        </w:rPr>
-        <w:t>,</w:t>
-      </w:r>
-      <w:r>
-        <w:rPr>
-          <w:rFonts w:ascii="Calibri" w:hAnsi="Calibri"/>
-          <w:b/>
-          <w:bCs/>
+        <w:t>|</w:t>
+      </w:r>
+      <w:r>
+        <w:rPr>
+          <w:rFonts w:ascii="Calibri" w:hAnsi="Calibri"/>
+          <w:b/>
           <w:lang w:val="en-US"/>
         </w:rPr>
         <w:t xml:space="preserve"> </w:t>
@@ -1889,24 +3401,29 @@
       <w:r>
         <w:rPr>
           <w:rFonts w:ascii="Calibri" w:hAnsi="Calibri"/>
-          <w:b/>
-          <w:bCs/>
-          <w:lang w:val="en-US"/>
-        </w:rPr>
-        <w:t xml:space="preserve">Rails </w:t>
-      </w:r>
-      <w:r>
-        <w:rPr>
-          <w:rFonts w:ascii="Calibri" w:hAnsi="Calibri"/>
-          <w:b/>
-          <w:bCs/>
-          <w:lang w:val="en-US"/>
-        </w:rPr>
-        <w:t>Web Application</w:t>
-      </w:r>
-      <w:r>
-        <w:rPr>
-          <w:rFonts w:ascii="Calibri" w:hAnsi="Calibri"/>
+          <w:lang w:val="en-US"/>
+        </w:rPr>
+        <w:t>Computer Technician</w:t>
+      </w:r>
+      <w:r>
+        <w:rPr>
+          <w:rFonts w:ascii="Calibri" w:hAnsi="Calibri"/>
+          <w:lang w:val="en-US"/>
+        </w:rPr>
+        <w:t xml:space="preserve"> | </w:t>
+      </w:r>
+      <w:r>
+        <w:rPr>
+          <w:rFonts w:ascii="Calibri" w:hAnsi="Calibri"/>
+          <w:bCs/>
+          <w:lang w:val="en-US"/>
+        </w:rPr>
+        <w:t>C.S.M. Computers</w:t>
+      </w:r>
+      <w:r>
+        <w:rPr>
+          <w:rFonts w:ascii="Calibri" w:hAnsi="Calibri"/>
+          <w:b/>
           <w:lang w:val="en-US"/>
         </w:rPr>
         <w:t xml:space="preserve"> </w:t>
@@ -1924,37 +3441,7 @@
           <w:b/>
           <w:lang w:val="en-US"/>
         </w:rPr>
-        <w:t xml:space="preserve"> </w:t>
-      </w:r>
-      <w:r>
-        <w:rPr>
-          <w:rFonts w:ascii="Calibri" w:hAnsi="Calibri"/>
-          <w:b/>
-          <w:lang w:val="en-US"/>
-        </w:rPr>
-        <w:t xml:space="preserve">Cerner </w:t>
-      </w:r>
-      <w:r>
-        <w:rPr>
-          <w:rFonts w:ascii="Calibri" w:hAnsi="Calibri"/>
-          <w:lang w:val="en-US"/>
-        </w:rPr>
-        <w:t>|</w:t>
-      </w:r>
-      <w:r>
-        <w:rPr>
-          <w:rFonts w:ascii="Calibri" w:hAnsi="Calibri"/>
-          <w:lang w:val="en-US"/>
-        </w:rPr>
-        <w:t xml:space="preserve"> </w:t>
-      </w:r>
-      <w:r>
-        <w:rPr>
-          <w:rFonts w:ascii="Calibri" w:hAnsi="Calibri"/>
-          <w:b/>
-          <w:lang w:val="en-US"/>
-        </w:rPr>
-        <w:t>USA</w:t>
+        <w:t xml:space="preserve"> Panama</w:t>
       </w:r>
     </w:p>
     <w:p>
@@ -1976,490 +3463,22 @@
           <w:rFonts w:ascii="Calibri" w:hAnsi="Calibri"/>
           <w:lang w:val="en-US"/>
         </w:rPr>
-        <w:t xml:space="preserve">Added and improved our Android, iOS and Web applications features while </w:t>
-      </w:r>
-      <w:r>
-        <w:rPr>
-          <w:rFonts w:ascii="Calibri" w:hAnsi="Calibri"/>
-          <w:b/>
-          <w:bCs/>
-          <w:lang w:val="en-US"/>
-        </w:rPr>
-        <w:t>meeting client’s expectation</w:t>
-      </w:r>
-    </w:p>
-    <w:p>
-      <w:pPr>
-        <w:pStyle w:val="ListParagraph"/>
-        <w:numPr>
-          <w:ilvl w:val="1"/>
-          <w:numId w:val="3"/>
-        </w:numPr>
-        <w:spacing w:after="0"/>
-        <w:jc w:val="both"/>
-        <w:rPr>
-          <w:rFonts w:ascii="Calibri" w:hAnsi="Calibri"/>
-          <w:lang w:val="en-US"/>
-        </w:rPr>
-      </w:pPr>
-      <w:r>
-        <w:rPr>
-          <w:rFonts w:ascii="Calibri" w:hAnsi="Calibri"/>
-          <w:lang w:val="en-US"/>
-        </w:rPr>
-        <w:t>H</w:t>
-      </w:r>
-      <w:r>
-        <w:rPr>
-          <w:rFonts w:ascii="Calibri" w:hAnsi="Calibri"/>
-          <w:lang w:val="en-US"/>
-        </w:rPr>
-        <w:t xml:space="preserve">elped with </w:t>
-      </w:r>
-      <w:r>
-        <w:rPr>
-          <w:rFonts w:ascii="Calibri" w:hAnsi="Calibri"/>
-          <w:b/>
-          <w:bCs/>
-          <w:lang w:val="en-US"/>
-        </w:rPr>
-        <w:t>Android and iOS releases</w:t>
-      </w:r>
-    </w:p>
-    <w:p>
-      <w:pPr>
-        <w:pStyle w:val="ListParagraph"/>
-        <w:numPr>
-          <w:ilvl w:val="1"/>
-          <w:numId w:val="3"/>
-        </w:numPr>
-        <w:spacing w:after="0" w:line="240" w:lineRule="auto"/>
-        <w:rPr>
-          <w:rFonts w:eastAsia="Times New Roman" w:cs="Times New Roman"/>
-          <w:lang w:val="en-US"/>
-        </w:rPr>
-      </w:pPr>
-      <w:r>
-        <w:rPr>
-          <w:rFonts w:eastAsia="Times New Roman" w:cs="Arial"/>
-          <w:lang w:val="en-US"/>
-        </w:rPr>
-        <w:t xml:space="preserve">Estimated </w:t>
-      </w:r>
-      <w:r>
-        <w:rPr>
-          <w:rFonts w:eastAsia="Times New Roman" w:cs="Arial"/>
-          <w:lang w:val="en-US"/>
-        </w:rPr>
-        <w:t>effort</w:t>
-      </w:r>
-      <w:r>
-        <w:rPr>
-          <w:rFonts w:eastAsia="Times New Roman" w:cs="Arial"/>
-          <w:lang w:val="en-US"/>
-        </w:rPr>
-        <w:t xml:space="preserve"> </w:t>
-      </w:r>
-      <w:r>
-        <w:rPr>
-          <w:rFonts w:eastAsia="Times New Roman" w:cs="Arial"/>
-          <w:lang w:val="en-US"/>
-        </w:rPr>
-        <w:t>towards</w:t>
-      </w:r>
-      <w:r>
-        <w:rPr>
-          <w:rFonts w:eastAsia="Times New Roman" w:cs="Arial"/>
-          <w:lang w:val="en-US"/>
-        </w:rPr>
-        <w:t xml:space="preserve"> specific features and enhancements</w:t>
-      </w:r>
-    </w:p>
-    <w:p>
-      <w:pPr>
-        <w:pStyle w:val="ListParagraph"/>
-        <w:numPr>
-          <w:ilvl w:val="1"/>
-          <w:numId w:val="3"/>
-        </w:numPr>
-        <w:spacing w:before="100" w:beforeAutospacing="1" w:after="100" w:afterAutospacing="1" w:line="240" w:lineRule="auto"/>
-        <w:rPr>
-          <w:rFonts w:eastAsia="Times New Roman" w:cs="Arial"/>
-          <w:lang w:val="en-US"/>
-        </w:rPr>
-      </w:pPr>
-      <w:r>
-        <w:rPr>
-          <w:rFonts w:eastAsia="Times New Roman" w:cs="Arial"/>
-          <w:lang w:val="en-US"/>
-        </w:rPr>
-        <w:t>Created story requirements and technical designs for such features and enhancements</w:t>
-      </w:r>
-    </w:p>
-    <w:p>
-      <w:pPr>
-        <w:pStyle w:val="ListParagraph"/>
-        <w:numPr>
-          <w:ilvl w:val="1"/>
-          <w:numId w:val="3"/>
-        </w:numPr>
-        <w:spacing w:after="0"/>
-        <w:jc w:val="both"/>
-        <w:rPr>
-          <w:rFonts w:ascii="Calibri" w:hAnsi="Calibri"/>
-          <w:b/>
-          <w:bCs/>
-          <w:lang w:val="en-US"/>
-        </w:rPr>
-      </w:pPr>
-      <w:r>
-        <w:rPr>
-          <w:rFonts w:ascii="Calibri" w:hAnsi="Calibri"/>
-          <w:b/>
-          <w:bCs/>
-          <w:lang w:val="en-US"/>
-        </w:rPr>
-        <w:t>Sought</w:t>
-      </w:r>
-      <w:r>
-        <w:rPr>
-          <w:rFonts w:ascii="Calibri" w:hAnsi="Calibri"/>
-          <w:b/>
-          <w:bCs/>
-          <w:lang w:val="en-US"/>
-        </w:rPr>
-        <w:t xml:space="preserve"> </w:t>
-      </w:r>
-      <w:r>
-        <w:rPr>
-          <w:rFonts w:ascii="Calibri" w:hAnsi="Calibri"/>
-          <w:b/>
-          <w:bCs/>
-          <w:lang w:val="en-US"/>
-        </w:rPr>
-        <w:t>new technologies to help with software development</w:t>
-      </w:r>
-    </w:p>
-    <w:p>
-      <w:pPr>
-        <w:pStyle w:val="ListParagraph"/>
-        <w:numPr>
-          <w:ilvl w:val="2"/>
-          <w:numId w:val="3"/>
-        </w:numPr>
-        <w:spacing w:after="0"/>
-        <w:jc w:val="both"/>
-        <w:rPr>
-          <w:rFonts w:ascii="Calibri" w:hAnsi="Calibri"/>
-          <w:lang w:val="en-US"/>
-        </w:rPr>
-      </w:pPr>
-      <w:r>
-        <w:rPr>
-          <w:rFonts w:ascii="Calibri" w:hAnsi="Calibri"/>
-          <w:b/>
-          <w:bCs/>
-          <w:lang w:val="en-US"/>
-        </w:rPr>
-        <w:t>Added Kotlin</w:t>
-      </w:r>
-      <w:r>
-        <w:rPr>
-          <w:rFonts w:ascii="Calibri" w:hAnsi="Calibri"/>
-          <w:lang w:val="en-US"/>
-        </w:rPr>
-        <w:t xml:space="preserve"> to our</w:t>
-      </w:r>
-      <w:r>
-        <w:rPr>
-          <w:rFonts w:ascii="Calibri" w:hAnsi="Calibri"/>
-          <w:lang w:val="en-US"/>
-        </w:rPr>
-        <w:t xml:space="preserve"> solution while keeping interoperability with our Java codebase</w:t>
-      </w:r>
-    </w:p>
-    <w:p>
-      <w:pPr>
-        <w:pStyle w:val="ListParagraph"/>
-        <w:numPr>
-          <w:ilvl w:val="2"/>
-          <w:numId w:val="3"/>
-        </w:numPr>
-        <w:spacing w:after="0"/>
-        <w:jc w:val="both"/>
-        <w:rPr>
-          <w:rFonts w:ascii="Calibri" w:hAnsi="Calibri"/>
-          <w:lang w:val="en-US"/>
-        </w:rPr>
-      </w:pPr>
-      <w:r>
-        <w:rPr>
-          <w:rFonts w:ascii="Calibri" w:hAnsi="Calibri"/>
-          <w:lang w:val="en-US"/>
-        </w:rPr>
-        <w:t>Introduced</w:t>
-      </w:r>
-      <w:r>
-        <w:rPr>
-          <w:rFonts w:ascii="Calibri" w:hAnsi="Calibri"/>
-          <w:lang w:val="en-US"/>
-        </w:rPr>
-        <w:t xml:space="preserve"> </w:t>
-      </w:r>
-      <w:proofErr w:type="spellStart"/>
-      <w:r>
-        <w:rPr>
-          <w:rFonts w:ascii="Calibri" w:hAnsi="Calibri"/>
-          <w:lang w:val="en-US"/>
-        </w:rPr>
-        <w:t>MockK</w:t>
-      </w:r>
-      <w:proofErr w:type="spellEnd"/>
-      <w:r>
-        <w:rPr>
-          <w:rFonts w:ascii="Calibri" w:hAnsi="Calibri"/>
-          <w:lang w:val="en-US"/>
-        </w:rPr>
-        <w:t xml:space="preserve"> and</w:t>
-      </w:r>
-      <w:r>
-        <w:rPr>
-          <w:rFonts w:ascii="Calibri" w:hAnsi="Calibri"/>
-          <w:lang w:val="en-US"/>
-        </w:rPr>
-        <w:t xml:space="preserve"> Firebase Test Labs</w:t>
-      </w:r>
-      <w:r>
-        <w:rPr>
-          <w:rFonts w:ascii="Calibri" w:hAnsi="Calibri"/>
-          <w:lang w:val="en-US"/>
-        </w:rPr>
-        <w:t xml:space="preserve"> to create </w:t>
-      </w:r>
-      <w:r>
-        <w:rPr>
-          <w:rFonts w:ascii="Calibri" w:hAnsi="Calibri"/>
-          <w:b/>
-          <w:bCs/>
-          <w:lang w:val="en-US"/>
-        </w:rPr>
-        <w:t>automated tests</w:t>
-      </w:r>
-    </w:p>
-    <w:p>
-      <w:pPr>
-        <w:pStyle w:val="ListParagraph"/>
-        <w:numPr>
-          <w:ilvl w:val="2"/>
-          <w:numId w:val="3"/>
-        </w:numPr>
-        <w:spacing w:after="0"/>
-        <w:jc w:val="both"/>
-        <w:rPr>
-          <w:rFonts w:ascii="Calibri" w:hAnsi="Calibri"/>
-          <w:b/>
-          <w:bCs/>
-          <w:lang w:val="en-US"/>
-        </w:rPr>
-      </w:pPr>
-      <w:r>
-        <w:rPr>
-          <w:rFonts w:ascii="Calibri" w:hAnsi="Calibri"/>
-          <w:lang w:val="en-US"/>
-        </w:rPr>
-        <w:t>Advocate</w:t>
-      </w:r>
-      <w:r>
-        <w:rPr>
-          <w:rFonts w:ascii="Calibri" w:hAnsi="Calibri"/>
-          <w:lang w:val="en-US"/>
-        </w:rPr>
-        <w:t>d</w:t>
-      </w:r>
-      <w:r>
-        <w:rPr>
-          <w:rFonts w:ascii="Calibri" w:hAnsi="Calibri"/>
-          <w:lang w:val="en-US"/>
-        </w:rPr>
-        <w:t xml:space="preserve"> for </w:t>
-      </w:r>
-      <w:r>
-        <w:rPr>
-          <w:rFonts w:ascii="Calibri" w:hAnsi="Calibri"/>
-          <w:b/>
-          <w:bCs/>
-          <w:lang w:val="en-US"/>
-        </w:rPr>
-        <w:t>Material Design</w:t>
-      </w:r>
-      <w:r>
-        <w:rPr>
-          <w:rFonts w:ascii="Calibri" w:hAnsi="Calibri"/>
-          <w:lang w:val="en-US"/>
-        </w:rPr>
-        <w:t xml:space="preserve"> usage</w:t>
-      </w:r>
-    </w:p>
-    <w:p>
-      <w:pPr>
-        <w:pStyle w:val="ListParagraph"/>
-        <w:numPr>
-          <w:ilvl w:val="1"/>
-          <w:numId w:val="3"/>
-        </w:numPr>
-        <w:spacing w:after="0"/>
-        <w:jc w:val="both"/>
-        <w:rPr>
-          <w:rFonts w:ascii="Calibri" w:hAnsi="Calibri"/>
-          <w:b/>
-          <w:bCs/>
-          <w:lang w:val="en-US"/>
-        </w:rPr>
-      </w:pPr>
-      <w:r>
-        <w:rPr>
-          <w:rFonts w:ascii="Calibri" w:hAnsi="Calibri"/>
-          <w:b/>
-          <w:bCs/>
-          <w:lang w:val="en-US"/>
-        </w:rPr>
-        <w:t>Reviewed teammates code</w:t>
-      </w:r>
-    </w:p>
-    <w:p>
-      <w:pPr>
-        <w:pStyle w:val="ListParagraph"/>
-        <w:numPr>
-          <w:ilvl w:val="2"/>
-          <w:numId w:val="3"/>
-        </w:numPr>
-        <w:spacing w:after="0"/>
-        <w:jc w:val="both"/>
-        <w:rPr>
-          <w:rFonts w:ascii="Calibri" w:hAnsi="Calibri"/>
-          <w:lang w:val="en-US"/>
-        </w:rPr>
-      </w:pPr>
-      <w:r>
-        <w:rPr>
-          <w:rFonts w:ascii="Calibri" w:hAnsi="Calibri"/>
-          <w:lang w:val="en-US"/>
-        </w:rPr>
-        <w:t>assured</w:t>
-      </w:r>
-      <w:r>
-        <w:rPr>
-          <w:rFonts w:ascii="Calibri" w:hAnsi="Calibri"/>
-          <w:lang w:val="en-US"/>
-        </w:rPr>
-        <w:t xml:space="preserve"> requirements fulfillment</w:t>
-      </w:r>
-      <w:r>
-        <w:rPr>
-          <w:rFonts w:ascii="Calibri" w:hAnsi="Calibri"/>
-          <w:lang w:val="en-US"/>
-        </w:rPr>
-        <w:t xml:space="preserve"> while preserving previous features functionality</w:t>
-      </w:r>
-    </w:p>
-    <w:p>
-      <w:pPr>
-        <w:pStyle w:val="ListParagraph"/>
-        <w:numPr>
-          <w:ilvl w:val="2"/>
-          <w:numId w:val="3"/>
-        </w:numPr>
-        <w:spacing w:after="0"/>
-        <w:jc w:val="both"/>
-        <w:rPr>
-          <w:rFonts w:ascii="Calibri" w:hAnsi="Calibri"/>
-          <w:lang w:val="en-US"/>
-        </w:rPr>
-      </w:pPr>
-      <w:r>
-        <w:rPr>
-          <w:rFonts w:ascii="Calibri" w:hAnsi="Calibri"/>
-          <w:lang w:val="en-US"/>
-        </w:rPr>
-        <w:t>advocate</w:t>
-      </w:r>
-      <w:r>
-        <w:rPr>
-          <w:rFonts w:ascii="Calibri" w:hAnsi="Calibri"/>
-          <w:lang w:val="en-US"/>
-        </w:rPr>
-        <w:t>d</w:t>
-      </w:r>
-      <w:r>
-        <w:rPr>
-          <w:rFonts w:ascii="Calibri" w:hAnsi="Calibri"/>
-          <w:lang w:val="en-US"/>
-        </w:rPr>
-        <w:t xml:space="preserve"> for</w:t>
-      </w:r>
-      <w:r>
-        <w:rPr>
-          <w:rFonts w:ascii="Calibri" w:hAnsi="Calibri"/>
-          <w:lang w:val="en-US"/>
-        </w:rPr>
-        <w:t xml:space="preserve"> code</w:t>
-      </w:r>
-      <w:r>
-        <w:rPr>
-          <w:rFonts w:ascii="Calibri" w:hAnsi="Calibri"/>
-          <w:lang w:val="en-US"/>
-        </w:rPr>
-        <w:t xml:space="preserve"> improvements</w:t>
-      </w:r>
-    </w:p>
-    <w:p>
-      <w:pPr>
-        <w:pStyle w:val="ListParagraph"/>
-        <w:numPr>
-          <w:ilvl w:val="1"/>
-          <w:numId w:val="3"/>
-        </w:numPr>
-        <w:spacing w:after="0"/>
-        <w:jc w:val="both"/>
-        <w:rPr>
-          <w:rFonts w:ascii="Calibri" w:hAnsi="Calibri"/>
-          <w:lang w:val="en-US"/>
-        </w:rPr>
-      </w:pPr>
-      <w:r>
-        <w:rPr>
-          <w:rFonts w:ascii="Calibri" w:hAnsi="Calibri"/>
-          <w:lang w:val="en-US"/>
-        </w:rPr>
-        <w:t>Team based work</w:t>
-      </w:r>
-      <w:r>
-        <w:rPr>
-          <w:rFonts w:ascii="Calibri" w:hAnsi="Calibri"/>
-          <w:lang w:val="en-US"/>
-        </w:rPr>
-        <w:t xml:space="preserve"> always towards the end goal objectives</w:t>
-      </w:r>
-    </w:p>
-    <w:p>
-      <w:pPr>
-        <w:spacing w:after="0"/>
-        <w:jc w:val="both"/>
-        <w:rPr>
-          <w:rFonts w:ascii="Calibri" w:hAnsi="Calibri"/>
-          <w:lang w:val="en-US"/>
-        </w:rPr>
-      </w:pPr>
-    </w:p>
-    <w:p>
-      <w:pPr>
-        <w:spacing w:after="0"/>
-        <w:jc w:val="both"/>
-        <w:rPr>
-          <w:rFonts w:ascii="Calibri" w:hAnsi="Calibri"/>
-          <w:lang w:val="en-US"/>
-        </w:rPr>
-      </w:pPr>
+        <w:t xml:space="preserve">Repaired </w:t>
+      </w:r>
+      <w:r>
+        <w:rPr>
+          <w:rFonts w:ascii="Calibri" w:hAnsi="Calibri"/>
+          <w:lang w:val="en-US"/>
+        </w:rPr>
+        <w:t>any IT devices</w:t>
+      </w:r>
+      <w:r>
+        <w:rPr>
+          <w:rFonts w:ascii="Calibri" w:hAnsi="Calibri"/>
+          <w:lang w:val="en-US"/>
+        </w:rPr>
+        <w:t xml:space="preserve"> both Hardware and Software</w:t>
+      </w:r>
     </w:p>
     <w:p>
       <w:pPr>
@@ -2481,352 +3500,6 @@
           <w:b/>
           <w:lang w:val="en-US"/>
         </w:rPr>
-        <w:t xml:space="preserve">Jun – Jul 2017 </w:t>
-      </w:r>
-      <w:r>
-        <w:rPr>
-          <w:rFonts w:ascii="Calibri" w:hAnsi="Calibri"/>
-          <w:lang w:val="en-US"/>
-        </w:rPr>
-        <w:t>|</w:t>
-      </w:r>
-      <w:r>
-        <w:rPr>
-          <w:rFonts w:ascii="Calibri" w:hAnsi="Calibri"/>
-          <w:b/>
-          <w:lang w:val="en-US"/>
-        </w:rPr>
-        <w:t xml:space="preserve"> </w:t>
-      </w:r>
-      <w:r>
-        <w:rPr>
-          <w:rFonts w:ascii="Calibri" w:hAnsi="Calibri"/>
-          <w:lang w:val="en-US"/>
-        </w:rPr>
-        <w:t>Ruby on Rails W</w:t>
-      </w:r>
-      <w:r>
-        <w:rPr>
-          <w:rFonts w:ascii="Calibri" w:hAnsi="Calibri"/>
-          <w:lang w:val="en-US"/>
-        </w:rPr>
-        <w:t xml:space="preserve">eb Application </w:t>
-      </w:r>
-      <w:r>
-        <w:rPr>
-          <w:rFonts w:ascii="Calibri" w:hAnsi="Calibri"/>
-          <w:lang w:val="en-US"/>
-        </w:rPr>
-        <w:t>to track</w:t>
-      </w:r>
-      <w:r>
-        <w:rPr>
-          <w:rFonts w:ascii="Calibri" w:hAnsi="Calibri"/>
-          <w:lang w:val="en-US"/>
-        </w:rPr>
-        <w:t xml:space="preserve"> solutions health statuses </w:t>
-      </w:r>
-      <w:r>
-        <w:rPr>
-          <w:rFonts w:ascii="Calibri" w:hAnsi="Calibri"/>
-          <w:lang w:val="en-US"/>
-        </w:rPr>
-        <w:t xml:space="preserve">| </w:t>
-      </w:r>
-      <w:r>
-        <w:rPr>
-          <w:rFonts w:ascii="Calibri" w:hAnsi="Calibri"/>
-          <w:b/>
-          <w:lang w:val="en-US"/>
-        </w:rPr>
-        <w:t xml:space="preserve">Cerner </w:t>
-      </w:r>
-      <w:r>
-        <w:rPr>
-          <w:rFonts w:ascii="Calibri" w:hAnsi="Calibri"/>
-          <w:lang w:val="en-US"/>
-        </w:rPr>
-        <w:t xml:space="preserve">| </w:t>
-      </w:r>
-      <w:r>
-        <w:rPr>
-          <w:rFonts w:ascii="Calibri" w:hAnsi="Calibri"/>
-          <w:b/>
-          <w:lang w:val="en-US"/>
-        </w:rPr>
-        <w:t>USA</w:t>
-      </w:r>
-    </w:p>
-    <w:p>
-      <w:pPr>
-        <w:pStyle w:val="ListParagraph"/>
-        <w:numPr>
-          <w:ilvl w:val="1"/>
-          <w:numId w:val="3"/>
-        </w:numPr>
-        <w:spacing w:after="0" w:line="240" w:lineRule="auto"/>
-        <w:jc w:val="both"/>
-        <w:rPr>
-          <w:rFonts w:ascii="Calibri" w:eastAsia="Times New Roman" w:hAnsi="Calibri" w:cs="Times New Roman"/>
-          <w:lang w:val="en-US"/>
-        </w:rPr>
-      </w:pPr>
-      <w:r>
-        <w:rPr>
-          <w:rFonts w:ascii="Calibri" w:eastAsia="Times New Roman" w:hAnsi="Calibri" w:cs="Times New Roman"/>
-          <w:shd w:val="clear" w:color="auto" w:fill="FFFFFF"/>
-          <w:lang w:val="en-US"/>
-        </w:rPr>
-        <w:t>Met with</w:t>
-      </w:r>
-      <w:r>
-        <w:rPr>
-          <w:rFonts w:ascii="Calibri" w:eastAsia="Times New Roman" w:hAnsi="Calibri" w:cs="Times New Roman"/>
-          <w:shd w:val="clear" w:color="auto" w:fill="FFFFFF"/>
-          <w:lang w:val="en-US"/>
-        </w:rPr>
-        <w:t xml:space="preserve"> </w:t>
-      </w:r>
-      <w:r>
-        <w:rPr>
-          <w:rFonts w:ascii="Calibri" w:eastAsia="Times New Roman" w:hAnsi="Calibri" w:cs="Times New Roman"/>
-          <w:shd w:val="clear" w:color="auto" w:fill="FFFFFF"/>
-          <w:lang w:val="en-US"/>
-        </w:rPr>
-        <w:t>stakeholder</w:t>
-      </w:r>
-      <w:r>
-        <w:rPr>
-          <w:rFonts w:ascii="Calibri" w:eastAsia="Times New Roman" w:hAnsi="Calibri" w:cs="Times New Roman"/>
-          <w:shd w:val="clear" w:color="auto" w:fill="FFFFFF"/>
-          <w:lang w:val="en-US"/>
-        </w:rPr>
-        <w:t>s</w:t>
-      </w:r>
-      <w:r>
-        <w:rPr>
-          <w:rFonts w:ascii="Calibri" w:eastAsia="Times New Roman" w:hAnsi="Calibri" w:cs="Times New Roman"/>
-          <w:shd w:val="clear" w:color="auto" w:fill="FFFFFF"/>
-          <w:lang w:val="en-US"/>
-        </w:rPr>
-        <w:t xml:space="preserve"> to Gathered </w:t>
-      </w:r>
-      <w:r>
-        <w:rPr>
-          <w:rFonts w:ascii="Calibri" w:eastAsia="Times New Roman" w:hAnsi="Calibri" w:cs="Times New Roman"/>
-          <w:b/>
-          <w:bCs/>
-          <w:shd w:val="clear" w:color="auto" w:fill="FFFFFF"/>
-          <w:lang w:val="en-US"/>
-        </w:rPr>
-        <w:t>Functional Requirements</w:t>
-      </w:r>
-      <w:r>
-        <w:rPr>
-          <w:rFonts w:ascii="Calibri" w:eastAsia="Times New Roman" w:hAnsi="Calibri" w:cs="Times New Roman"/>
-          <w:shd w:val="clear" w:color="auto" w:fill="FFFFFF"/>
-          <w:lang w:val="en-US"/>
-        </w:rPr>
-        <w:t xml:space="preserve"> to translate them into </w:t>
-      </w:r>
-      <w:r>
-        <w:rPr>
-          <w:rFonts w:ascii="Calibri" w:eastAsia="Times New Roman" w:hAnsi="Calibri" w:cs="Times New Roman"/>
-          <w:b/>
-          <w:bCs/>
-          <w:shd w:val="clear" w:color="auto" w:fill="FFFFFF"/>
-          <w:lang w:val="en-US"/>
-        </w:rPr>
-        <w:t>Technical Requirements</w:t>
-      </w:r>
-      <w:r>
-        <w:rPr>
-          <w:rFonts w:ascii="Calibri" w:eastAsia="Times New Roman" w:hAnsi="Calibri" w:cs="Times New Roman"/>
-          <w:shd w:val="clear" w:color="auto" w:fill="FFFFFF"/>
-          <w:lang w:val="en-US"/>
-        </w:rPr>
-        <w:t>, Stories and Tasks.</w:t>
-      </w:r>
-    </w:p>
-    <w:p>
-      <w:pPr>
-        <w:pStyle w:val="ListParagraph"/>
-        <w:numPr>
-          <w:ilvl w:val="1"/>
-          <w:numId w:val="3"/>
-        </w:numPr>
-        <w:spacing w:after="0"/>
-        <w:jc w:val="both"/>
-        <w:rPr>
-          <w:rFonts w:ascii="Calibri" w:hAnsi="Calibri"/>
-          <w:b/>
-          <w:bCs/>
-          <w:lang w:val="en-US"/>
-        </w:rPr>
-      </w:pPr>
-      <w:r>
-        <w:rPr>
-          <w:rFonts w:ascii="Calibri" w:hAnsi="Calibri"/>
-          <w:b/>
-          <w:bCs/>
-          <w:lang w:val="en-US"/>
-        </w:rPr>
-        <w:t>Coded the Web App features</w:t>
-      </w:r>
-    </w:p>
-    <w:p>
-      <w:pPr>
-        <w:pStyle w:val="ListParagraph"/>
-        <w:spacing w:after="0"/>
-        <w:jc w:val="both"/>
-        <w:rPr>
-          <w:rFonts w:ascii="Calibri" w:hAnsi="Calibri"/>
-          <w:lang w:val="en-US"/>
-        </w:rPr>
-      </w:pPr>
-      <w:r>
-        <w:rPr>
-          <w:rFonts w:ascii="Calibri" w:hAnsi="Calibri"/>
-          <w:b/>
-          <w:lang w:val="en-US"/>
-        </w:rPr>
-        <w:t xml:space="preserve">Aug – </w:t>
-      </w:r>
-      <w:r>
-        <w:rPr>
-          <w:rFonts w:ascii="Calibri" w:hAnsi="Calibri"/>
-          <w:b/>
-          <w:lang w:val="en-US"/>
-        </w:rPr>
-        <w:t>Dec</w:t>
-      </w:r>
-      <w:r>
-        <w:rPr>
-          <w:rFonts w:ascii="Calibri" w:hAnsi="Calibri"/>
-          <w:b/>
-          <w:lang w:val="en-US"/>
-        </w:rPr>
-        <w:t xml:space="preserve"> 201</w:t>
-      </w:r>
-      <w:r>
-        <w:rPr>
-          <w:rFonts w:ascii="Calibri" w:hAnsi="Calibri"/>
-          <w:b/>
-          <w:lang w:val="en-US"/>
-        </w:rPr>
-        <w:t>1</w:t>
-      </w:r>
-      <w:r>
-        <w:rPr>
-          <w:rFonts w:ascii="Calibri" w:hAnsi="Calibri"/>
-          <w:b/>
-          <w:lang w:val="en-US"/>
-        </w:rPr>
-        <w:t xml:space="preserve"> </w:t>
-      </w:r>
-      <w:r>
-        <w:rPr>
-          <w:rFonts w:ascii="Calibri" w:hAnsi="Calibri"/>
-          <w:lang w:val="en-US"/>
-        </w:rPr>
-        <w:t>|</w:t>
-      </w:r>
-      <w:r>
-        <w:rPr>
-          <w:rFonts w:ascii="Calibri" w:hAnsi="Calibri"/>
-          <w:b/>
-          <w:lang w:val="en-US"/>
-        </w:rPr>
-        <w:t xml:space="preserve"> </w:t>
-      </w:r>
-      <w:r>
-        <w:rPr>
-          <w:rFonts w:ascii="Calibri" w:hAnsi="Calibri"/>
-          <w:lang w:val="en-US"/>
-        </w:rPr>
-        <w:t>Computer Technician</w:t>
-      </w:r>
-      <w:r>
-        <w:rPr>
-          <w:rFonts w:ascii="Calibri" w:hAnsi="Calibri"/>
-          <w:lang w:val="en-US"/>
-        </w:rPr>
-        <w:t xml:space="preserve"> | </w:t>
-      </w:r>
-      <w:r>
-        <w:rPr>
-          <w:rFonts w:ascii="Calibri" w:hAnsi="Calibri"/>
-          <w:bCs/>
-          <w:lang w:val="en-US"/>
-        </w:rPr>
-        <w:t>C.S.M. Computers</w:t>
-      </w:r>
-      <w:r>
-        <w:rPr>
-          <w:rFonts w:ascii="Calibri" w:hAnsi="Calibri"/>
-          <w:b/>
-          <w:lang w:val="en-US"/>
-        </w:rPr>
-        <w:t xml:space="preserve"> </w:t>
-      </w:r>
-      <w:r>
-        <w:rPr>
-          <w:rFonts w:ascii="Calibri" w:hAnsi="Calibri"/>
-          <w:lang w:val="en-US"/>
-        </w:rPr>
-        <w:t>|</w:t>
-      </w:r>
-      <w:r>
-        <w:rPr>
-          <w:rFonts w:ascii="Calibri" w:hAnsi="Calibri"/>
-          <w:b/>
-          <w:lang w:val="en-US"/>
-        </w:rPr>
-        <w:t xml:space="preserve"> Panama</w:t>
-      </w:r>
-    </w:p>
-    <w:p>
-      <w:pPr>
-        <w:pStyle w:val="ListParagraph"/>
-        <w:numPr>
-          <w:ilvl w:val="1"/>
-          <w:numId w:val="3"/>
-        </w:numPr>
-        <w:spacing w:after="0"/>
-        <w:jc w:val="both"/>
-        <w:rPr>
-          <w:rFonts w:ascii="Calibri" w:hAnsi="Calibri"/>
-          <w:lang w:val="en-US"/>
-        </w:rPr>
-      </w:pPr>
-      <w:r>
-        <w:rPr>
-          <w:rFonts w:ascii="Calibri" w:hAnsi="Calibri"/>
-          <w:lang w:val="en-US"/>
-        </w:rPr>
-        <w:t>Repaired Computers both Hardware and Software</w:t>
-      </w:r>
-    </w:p>
-    <w:p>
-      <w:pPr>
-        <w:pStyle w:val="ListParagraph"/>
-        <w:numPr>
-          <w:ilvl w:val="0"/>
-          <w:numId w:val="3"/>
-        </w:numPr>
-        <w:spacing w:after="0"/>
-        <w:jc w:val="both"/>
-        <w:rPr>
-          <w:rFonts w:ascii="Calibri" w:hAnsi="Calibri"/>
-          <w:lang w:val="en-US"/>
-        </w:rPr>
-      </w:pPr>
-      <w:r>
-        <w:rPr>
-          <w:rFonts w:ascii="Calibri" w:hAnsi="Calibri"/>
-          <w:b/>
-          <w:lang w:val="en-US"/>
-        </w:rPr>
         <w:t xml:space="preserve">Jan – Mar </w:t>
       </w:r>
       <w:r>
@@ -2934,7 +3607,28 @@
           <w:rFonts w:ascii="Calibri" w:hAnsi="Calibri"/>
           <w:lang w:val="en-US"/>
         </w:rPr>
-        <w:t>Worked with Hydro Turbine Electrical and Mechanical Engineers on the assembly of the turbines by translating everything the Engineers would say to one another.</w:t>
+        <w:t>Translated everything</w:t>
+      </w:r>
+      <w:r>
+        <w:rPr>
+          <w:rFonts w:ascii="Calibri" w:hAnsi="Calibri"/>
+          <w:lang w:val="en-US"/>
+        </w:rPr>
+        <w:t xml:space="preserve"> </w:t>
+      </w:r>
+      <w:r>
+        <w:rPr>
+          <w:rFonts w:ascii="Calibri" w:hAnsi="Calibri"/>
+          <w:lang w:val="en-US"/>
+        </w:rPr>
+        <w:t>Hydro Turbine Electrical and Mechanical Engineers would say to one another</w:t>
+      </w:r>
+      <w:r>
+        <w:rPr>
+          <w:rFonts w:ascii="Calibri" w:hAnsi="Calibri"/>
+          <w:lang w:val="en-US"/>
+        </w:rPr>
+        <w:t xml:space="preserve"> onsite</w:t>
       </w:r>
     </w:p>
     <w:p>
@@ -3928,15 +4622,7 @@
           <w:b/>
           <w:lang w:val="en-US"/>
         </w:rPr>
-        <w:t>Cloud Tech</w:t>
-      </w:r>
-      <w:r>
-        <w:rPr>
-          <w:rFonts w:ascii="Calibri" w:hAnsi="Calibri"/>
-          <w:b/>
-          <w:lang w:val="en-US"/>
-        </w:rPr>
-        <w:t>:</w:t>
+        <w:t>Cloud Tech:</w:t>
       </w:r>
     </w:p>
     <w:p>
@@ -3958,21 +4644,7 @@
           <w:rFonts w:ascii="Calibri" w:hAnsi="Calibri"/>
           <w:lang w:val="en-US"/>
         </w:rPr>
-        <w:t>GCP,</w:t>
-      </w:r>
-      <w:r>
-        <w:rPr>
-          <w:rFonts w:ascii="Calibri" w:hAnsi="Calibri"/>
-          <w:lang w:val="en-US"/>
-        </w:rPr>
-        <w:t xml:space="preserve"> Firebase, </w:t>
-      </w:r>
-      <w:r>
-        <w:rPr>
-          <w:rFonts w:ascii="Calibri" w:hAnsi="Calibri"/>
-          <w:lang w:val="en-US"/>
-        </w:rPr>
-        <w:t>AWS</w:t>
+        <w:t>GCP, Firebase, AWS</w:t>
       </w:r>
       <w:r>
         <w:rPr>
@@ -3986,14 +4658,7 @@
           <w:rFonts w:ascii="Calibri" w:hAnsi="Calibri"/>
           <w:lang w:val="en-US"/>
         </w:rPr>
-        <w:t xml:space="preserve"> </w:t>
-      </w:r>
-      <w:r>
-        <w:rPr>
-          <w:rFonts w:ascii="Calibri" w:hAnsi="Calibri"/>
-          <w:lang w:val="en-US"/>
-        </w:rPr>
-        <w:t>Azure</w:t>
+        <w:t xml:space="preserve"> Azure</w:t>
       </w:r>
       <w:r>
         <w:rPr>
@@ -4024,15 +4689,7 @@
           <w:b/>
           <w:lang w:val="en-US"/>
         </w:rPr>
-        <w:t>Project Management</w:t>
-      </w:r>
-      <w:r>
-        <w:rPr>
-          <w:rFonts w:ascii="Calibri" w:hAnsi="Calibri"/>
-          <w:b/>
-          <w:lang w:val="en-US"/>
-        </w:rPr>
-        <w:t>:</w:t>
+        <w:t>Project Management:</w:t>
       </w:r>
     </w:p>
     <w:p>
@@ -4054,21 +4711,21 @@
           <w:rFonts w:ascii="Calibri" w:hAnsi="Calibri"/>
           <w:lang w:val="en-US"/>
         </w:rPr>
-        <w:t>JIRA</w:t>
-      </w:r>
-      <w:r>
-        <w:rPr>
-          <w:rFonts w:ascii="Calibri" w:hAnsi="Calibri"/>
-          <w:lang w:val="en-US"/>
-        </w:rPr>
-        <w:t xml:space="preserve">, Azure DevOps, </w:t>
-      </w:r>
-      <w:r>
-        <w:rPr>
-          <w:rFonts w:ascii="Calibri" w:hAnsi="Calibri"/>
-          <w:lang w:val="en-US"/>
-        </w:rPr>
-        <w:t>Asana and Trello</w:t>
+        <w:t>JIRA, Azure DevOps</w:t>
+      </w:r>
+      <w:r>
+        <w:rPr>
+          <w:rFonts w:ascii="Calibri" w:hAnsi="Calibri"/>
+          <w:lang w:val="en-US"/>
+        </w:rPr>
+        <w:t xml:space="preserve"> and</w:t>
+      </w:r>
+      <w:r>
+        <w:rPr>
+          <w:rFonts w:ascii="Calibri" w:hAnsi="Calibri"/>
+          <w:lang w:val="en-US"/>
+        </w:rPr>
+        <w:t xml:space="preserve"> Asana</w:t>
       </w:r>
     </w:p>
     <w:p>
@@ -4094,7 +4751,16 @@
           <w:bCs/>
           <w:lang w:val="en-US"/>
         </w:rPr>
-        <w:t>APIs</w:t>
+        <w:t>Architectures</w:t>
+      </w:r>
+      <w:r>
+        <w:rPr>
+          <w:rFonts w:ascii="Calibri" w:hAnsi="Calibri"/>
+          <w:b/>
+          <w:bCs/>
+          <w:lang w:val="en-US"/>
+        </w:rPr>
+        <w:t>:</w:t>
       </w:r>
     </w:p>
     <w:p>
@@ -4108,17 +4774,83 @@
         <w:jc w:val="both"/>
         <w:rPr>
           <w:rFonts w:ascii="Calibri" w:hAnsi="Calibri"/>
-          <w:b/>
-          <w:bCs/>
-          <w:lang w:val="en-US"/>
-        </w:rPr>
-      </w:pPr>
-      <w:r>
-        <w:rPr>
-          <w:rFonts w:ascii="Calibri" w:hAnsi="Calibri"/>
-          <w:lang w:val="en-US"/>
-        </w:rPr>
-        <w:t>Rest APIs</w:t>
+          <w:lang w:val="en-US"/>
+        </w:rPr>
+      </w:pPr>
+      <w:r>
+        <w:rPr>
+          <w:rFonts w:ascii="Calibri" w:hAnsi="Calibri"/>
+          <w:lang w:val="en-US"/>
+        </w:rPr>
+        <w:t>MVC, MVP, MVVM</w:t>
+      </w:r>
+    </w:p>
+    <w:p>
+      <w:pPr>
+        <w:pStyle w:val="ListParagraph"/>
+        <w:numPr>
+          <w:ilvl w:val="1"/>
+          <w:numId w:val="14"/>
+        </w:numPr>
+        <w:spacing w:after="0"/>
+        <w:jc w:val="both"/>
+        <w:rPr>
+          <w:rFonts w:ascii="Calibri" w:hAnsi="Calibri"/>
+          <w:bCs/>
+          <w:lang w:val="en-US"/>
+        </w:rPr>
+      </w:pPr>
+      <w:r>
+        <w:rPr>
+          <w:rFonts w:ascii="Calibri" w:hAnsi="Calibri"/>
+          <w:bCs/>
+          <w:lang w:val="en-US"/>
+        </w:rPr>
+        <w:t>Event-Driven Microservices architecture</w:t>
+      </w:r>
+    </w:p>
+    <w:p>
+      <w:pPr>
+        <w:pStyle w:val="ListParagraph"/>
+        <w:numPr>
+          <w:ilvl w:val="1"/>
+          <w:numId w:val="14"/>
+        </w:numPr>
+        <w:spacing w:after="0" w:line="240" w:lineRule="auto"/>
+        <w:jc w:val="both"/>
+        <w:rPr>
+          <w:rFonts w:ascii="Calibri" w:hAnsi="Calibri"/>
+          <w:lang w:val="en-US"/>
+        </w:rPr>
+      </w:pPr>
+      <w:r>
+        <w:rPr>
+          <w:rFonts w:ascii="Calibri" w:hAnsi="Calibri"/>
+          <w:lang w:val="en-US"/>
+        </w:rPr>
+        <w:t>Clean Architecture</w:t>
+      </w:r>
+    </w:p>
+    <w:p>
+      <w:pPr>
+        <w:pStyle w:val="ListParagraph"/>
+        <w:numPr>
+          <w:ilvl w:val="1"/>
+          <w:numId w:val="14"/>
+        </w:numPr>
+        <w:spacing w:after="0" w:line="240" w:lineRule="auto"/>
+        <w:jc w:val="both"/>
+        <w:rPr>
+          <w:rFonts w:ascii="Calibri" w:hAnsi="Calibri"/>
+          <w:lang w:val="en-US"/>
+        </w:rPr>
+      </w:pPr>
+      <w:r>
+        <w:rPr>
+          <w:rFonts w:ascii="Calibri" w:hAnsi="Calibri"/>
+          <w:lang w:val="en-US"/>
+        </w:rPr>
+        <w:t>Layered Architecture</w:t>
       </w:r>
     </w:p>
     <w:p>
@@ -4133,24 +4865,18 @@
         <w:rPr>
           <w:rFonts w:ascii="Calibri" w:hAnsi="Calibri"/>
           <w:b/>
-          <w:lang w:val="en-US"/>
-        </w:rPr>
-      </w:pPr>
-      <w:r>
-        <w:rPr>
-          <w:rFonts w:ascii="Calibri" w:hAnsi="Calibri"/>
-          <w:b/>
-          <w:lang w:val="en-US"/>
-        </w:rPr>
-        <w:t>Testing</w:t>
-      </w:r>
-      <w:r>
-        <w:rPr>
-          <w:rFonts w:ascii="Calibri" w:hAnsi="Calibri"/>
-          <w:b/>
-          <w:lang w:val="en-US"/>
-        </w:rPr>
-        <w:t>:</w:t>
+          <w:bCs/>
+          <w:lang w:val="en-US"/>
+        </w:rPr>
+      </w:pPr>
+      <w:r>
+        <w:rPr>
+          <w:rFonts w:ascii="Calibri" w:hAnsi="Calibri"/>
+          <w:b/>
+          <w:bCs/>
+          <w:lang w:val="en-US"/>
+        </w:rPr>
+        <w:t>APIs</w:t>
       </w:r>
     </w:p>
     <w:p>
@@ -4164,116 +4890,42 @@
         <w:jc w:val="both"/>
         <w:rPr>
           <w:rFonts w:ascii="Calibri" w:hAnsi="Calibri"/>
-          <w:lang w:val="en-US"/>
-        </w:rPr>
-      </w:pPr>
-      <w:r>
-        <w:rPr>
-          <w:rFonts w:ascii="Calibri" w:hAnsi="Calibri"/>
-          <w:lang w:val="en-US"/>
-        </w:rPr>
-        <w:t>Firebase Test Lab</w:t>
-      </w:r>
-      <w:r>
-        <w:rPr>
-          <w:rFonts w:ascii="Calibri" w:hAnsi="Calibri"/>
-          <w:lang w:val="en-US"/>
-        </w:rPr>
-        <w:t xml:space="preserve">, </w:t>
-      </w:r>
-      <w:proofErr w:type="spellStart"/>
-      <w:r>
-        <w:rPr>
-          <w:rFonts w:ascii="Calibri" w:hAnsi="Calibri"/>
-          <w:lang w:val="en-US"/>
-        </w:rPr>
-        <w:t>RSpec</w:t>
-      </w:r>
-      <w:proofErr w:type="spellEnd"/>
-      <w:r>
-        <w:rPr>
-          <w:rFonts w:ascii="Calibri" w:hAnsi="Calibri"/>
-          <w:lang w:val="en-US"/>
-        </w:rPr>
-        <w:t xml:space="preserve">, </w:t>
-      </w:r>
-      <w:proofErr w:type="spellStart"/>
-      <w:r>
-        <w:rPr>
-          <w:rFonts w:ascii="Calibri" w:hAnsi="Calibri"/>
-          <w:lang w:val="en-US"/>
-        </w:rPr>
-        <w:t>MockK</w:t>
-      </w:r>
-      <w:proofErr w:type="spellEnd"/>
-      <w:r>
-        <w:rPr>
-          <w:rFonts w:ascii="Calibri" w:hAnsi="Calibri"/>
-          <w:lang w:val="en-US"/>
-        </w:rPr>
-        <w:t xml:space="preserve">, JUnit, </w:t>
-      </w:r>
-      <w:proofErr w:type="spellStart"/>
-      <w:r>
-        <w:rPr>
-          <w:rFonts w:ascii="Calibri" w:hAnsi="Calibri"/>
-          <w:lang w:val="en-US"/>
-        </w:rPr>
-        <w:t>Robolectric</w:t>
-      </w:r>
-      <w:proofErr w:type="spellEnd"/>
-      <w:r>
-        <w:rPr>
-          <w:rFonts w:ascii="Calibri" w:hAnsi="Calibri"/>
-          <w:lang w:val="en-US"/>
-        </w:rPr>
-        <w:t xml:space="preserve">, </w:t>
-      </w:r>
-      <w:r>
-        <w:rPr>
-          <w:rFonts w:ascii="Calibri" w:hAnsi="Calibri"/>
-          <w:lang w:val="en-US"/>
-        </w:rPr>
-        <w:t>Mockito</w:t>
-      </w:r>
-      <w:r>
-        <w:rPr>
-          <w:rFonts w:ascii="Calibri" w:hAnsi="Calibri"/>
-          <w:lang w:val="en-US"/>
-        </w:rPr>
-        <w:t xml:space="preserve">, Jasmine, </w:t>
-      </w:r>
-      <w:proofErr w:type="spellStart"/>
-      <w:r>
-        <w:rPr>
-          <w:rFonts w:ascii="Calibri" w:hAnsi="Calibri"/>
-          <w:lang w:val="en-US"/>
-        </w:rPr>
-        <w:t>xUnit</w:t>
-      </w:r>
-      <w:proofErr w:type="spellEnd"/>
-      <w:r>
-        <w:rPr>
-          <w:rFonts w:ascii="Calibri" w:hAnsi="Calibri"/>
-          <w:lang w:val="en-US"/>
-        </w:rPr>
-        <w:t xml:space="preserve">, Espresso, </w:t>
-      </w:r>
-      <w:proofErr w:type="spellStart"/>
-      <w:r>
-        <w:rPr>
-          <w:rFonts w:ascii="Calibri" w:hAnsi="Calibri"/>
-          <w:lang w:val="en-US"/>
-        </w:rPr>
-        <w:t>XCTests</w:t>
-      </w:r>
-      <w:proofErr w:type="spellEnd"/>
-      <w:r>
-        <w:rPr>
-          <w:rFonts w:ascii="Calibri" w:hAnsi="Calibri"/>
-          <w:lang w:val="en-US"/>
-        </w:rPr>
-        <w:t xml:space="preserve"> and Jest</w:t>
+          <w:b/>
+          <w:bCs/>
+          <w:lang w:val="en-US"/>
+        </w:rPr>
+      </w:pPr>
+      <w:r>
+        <w:rPr>
+          <w:rFonts w:ascii="Calibri" w:hAnsi="Calibri"/>
+          <w:lang w:val="en-US"/>
+        </w:rPr>
+        <w:t>Rest APIs</w:t>
+      </w:r>
+    </w:p>
+    <w:p>
+      <w:pPr>
+        <w:pStyle w:val="ListParagraph"/>
+        <w:numPr>
+          <w:ilvl w:val="0"/>
+          <w:numId w:val="14"/>
+        </w:numPr>
+        <w:spacing w:after="0" w:line="240" w:lineRule="auto"/>
+        <w:jc w:val="both"/>
+        <w:rPr>
+          <w:rFonts w:ascii="Calibri" w:hAnsi="Calibri"/>
+          <w:b/>
+          <w:lang w:val="en-US"/>
+        </w:rPr>
+      </w:pPr>
+      <w:r>
+        <w:rPr>
+          <w:rFonts w:ascii="Calibri" w:hAnsi="Calibri"/>
+          <w:b/>
+          <w:lang w:val="en-US"/>
+        </w:rPr>
+        <w:lastRenderedPageBreak/>
+        <w:t>Testing:</w:t>
       </w:r>
     </w:p>
     <w:p>
@@ -4287,23 +4939,118 @@
         <w:jc w:val="both"/>
         <w:rPr>
           <w:rFonts w:ascii="Calibri" w:hAnsi="Calibri"/>
-          <w:b/>
-          <w:lang w:val="en-US"/>
-        </w:rPr>
-      </w:pPr>
-      <w:r>
-        <w:rPr>
-          <w:rFonts w:ascii="Calibri" w:hAnsi="Calibri"/>
-          <w:lang w:val="en-US"/>
-        </w:rPr>
-        <w:t>Crucible</w:t>
-      </w:r>
-      <w:r>
-        <w:rPr>
-          <w:rFonts w:ascii="Calibri" w:hAnsi="Calibri"/>
-          <w:lang w:val="en-US"/>
-        </w:rPr>
-        <w:t>, GitHub and Azure DevOps</w:t>
+          <w:lang w:val="en-US"/>
+        </w:rPr>
+      </w:pPr>
+      <w:r>
+        <w:rPr>
+          <w:rFonts w:ascii="Calibri" w:hAnsi="Calibri"/>
+          <w:lang w:val="en-US"/>
+        </w:rPr>
+        <w:t xml:space="preserve">Firebase Test Lab, </w:t>
+      </w:r>
+      <w:proofErr w:type="spellStart"/>
+      <w:r>
+        <w:rPr>
+          <w:rFonts w:ascii="Calibri" w:hAnsi="Calibri"/>
+          <w:lang w:val="en-US"/>
+        </w:rPr>
+        <w:t>RSpec</w:t>
+      </w:r>
+      <w:proofErr w:type="spellEnd"/>
+      <w:r>
+        <w:rPr>
+          <w:rFonts w:ascii="Calibri" w:hAnsi="Calibri"/>
+          <w:lang w:val="en-US"/>
+        </w:rPr>
+        <w:t xml:space="preserve">, </w:t>
+      </w:r>
+      <w:proofErr w:type="spellStart"/>
+      <w:r>
+        <w:rPr>
+          <w:rFonts w:ascii="Calibri" w:hAnsi="Calibri"/>
+          <w:lang w:val="en-US"/>
+        </w:rPr>
+        <w:t>MockK</w:t>
+      </w:r>
+      <w:proofErr w:type="spellEnd"/>
+      <w:r>
+        <w:rPr>
+          <w:rFonts w:ascii="Calibri" w:hAnsi="Calibri"/>
+          <w:lang w:val="en-US"/>
+        </w:rPr>
+        <w:t xml:space="preserve">, JUnit, </w:t>
+      </w:r>
+      <w:proofErr w:type="spellStart"/>
+      <w:r>
+        <w:rPr>
+          <w:rFonts w:ascii="Calibri" w:hAnsi="Calibri"/>
+          <w:lang w:val="en-US"/>
+        </w:rPr>
+        <w:t>Robolectric</w:t>
+      </w:r>
+      <w:proofErr w:type="spellEnd"/>
+      <w:r>
+        <w:rPr>
+          <w:rFonts w:ascii="Calibri" w:hAnsi="Calibri"/>
+          <w:lang w:val="en-US"/>
+        </w:rPr>
+        <w:t xml:space="preserve">, Mockito, Jasmine, </w:t>
+      </w:r>
+      <w:proofErr w:type="spellStart"/>
+      <w:r>
+        <w:rPr>
+          <w:rFonts w:ascii="Calibri" w:hAnsi="Calibri"/>
+          <w:lang w:val="en-US"/>
+        </w:rPr>
+        <w:t>xUnit</w:t>
+      </w:r>
+      <w:proofErr w:type="spellEnd"/>
+      <w:r>
+        <w:rPr>
+          <w:rFonts w:ascii="Calibri" w:hAnsi="Calibri"/>
+          <w:lang w:val="en-US"/>
+        </w:rPr>
+        <w:t xml:space="preserve">, Espresso, </w:t>
+      </w:r>
+      <w:proofErr w:type="spellStart"/>
+      <w:r>
+        <w:rPr>
+          <w:rFonts w:ascii="Calibri" w:hAnsi="Calibri"/>
+          <w:lang w:val="en-US"/>
+        </w:rPr>
+        <w:t>XCTests</w:t>
+      </w:r>
+      <w:proofErr w:type="spellEnd"/>
+      <w:r>
+        <w:rPr>
+          <w:rFonts w:ascii="Calibri" w:hAnsi="Calibri"/>
+          <w:lang w:val="en-US"/>
+        </w:rPr>
+        <w:t xml:space="preserve"> and Jest</w:t>
+      </w:r>
+    </w:p>
+    <w:p>
+      <w:pPr>
+        <w:pStyle w:val="ListParagraph"/>
+        <w:numPr>
+          <w:ilvl w:val="1"/>
+          <w:numId w:val="14"/>
+        </w:numPr>
+        <w:spacing w:after="0" w:line="240" w:lineRule="auto"/>
+        <w:jc w:val="both"/>
+        <w:rPr>
+          <w:rFonts w:ascii="Calibri" w:hAnsi="Calibri"/>
+          <w:b/>
+          <w:lang w:val="en-US"/>
+        </w:rPr>
+      </w:pPr>
+      <w:r>
+        <w:rPr>
+          <w:rFonts w:ascii="Calibri" w:hAnsi="Calibri"/>
+          <w:lang w:val="en-US"/>
+        </w:rPr>
+        <w:t>Crucible, GitHub and Azure DevOps</w:t>
       </w:r>
     </w:p>
     <w:p>
@@ -4329,16 +5076,7 @@
           <w:bCs/>
           <w:lang w:val="en-US"/>
         </w:rPr>
-        <w:t>Code Quality</w:t>
-      </w:r>
-      <w:r>
-        <w:rPr>
-          <w:rFonts w:ascii="Calibri" w:hAnsi="Calibri"/>
-          <w:b/>
-          <w:bCs/>
-          <w:lang w:val="en-US"/>
-        </w:rPr>
-        <w:t xml:space="preserve"> and Security</w:t>
+        <w:t>Code Quality and Security</w:t>
       </w:r>
     </w:p>
     <w:p>
@@ -4377,6 +5115,36 @@
       <w:pPr>
         <w:pStyle w:val="ListParagraph"/>
         <w:numPr>
+          <w:ilvl w:val="1"/>
+          <w:numId w:val="14"/>
+        </w:numPr>
+        <w:spacing w:after="0" w:line="240" w:lineRule="auto"/>
+        <w:jc w:val="both"/>
+        <w:rPr>
+          <w:rFonts w:ascii="Calibri" w:hAnsi="Calibri"/>
+          <w:b/>
+          <w:lang w:val="en-US"/>
+        </w:rPr>
+      </w:pPr>
+      <w:r>
+        <w:rPr>
+          <w:rFonts w:ascii="Calibri" w:hAnsi="Calibri"/>
+          <w:lang w:val="en-US"/>
+        </w:rPr>
+        <w:t>SOLID principles</w:t>
+      </w:r>
+      <w:r>
+        <w:rPr>
+          <w:rFonts w:ascii="Calibri" w:hAnsi="Calibri"/>
+          <w:lang w:val="en-US"/>
+        </w:rPr>
+        <w:t xml:space="preserve"> and Clean Code</w:t>
+      </w:r>
+    </w:p>
+    <w:p>
+      <w:pPr>
+        <w:pStyle w:val="ListParagraph"/>
+        <w:numPr>
           <w:ilvl w:val="0"/>
           <w:numId w:val="14"/>
         </w:numPr>
@@ -4418,21 +5186,13 @@
         </w:rPr>
         <w:t>English</w:t>
       </w:r>
-    </w:p>
-    <w:p>
-      <w:pPr>
-        <w:pStyle w:val="ListParagraph"/>
-        <w:numPr>
-          <w:ilvl w:val="1"/>
-          <w:numId w:val="14"/>
-        </w:numPr>
-        <w:spacing w:after="0" w:line="240" w:lineRule="auto"/>
-        <w:jc w:val="both"/>
-        <w:rPr>
-          <w:rFonts w:ascii="Calibri" w:hAnsi="Calibri"/>
-          <w:lang w:val="en-US"/>
-        </w:rPr>
-      </w:pPr>
+      <w:r>
+        <w:rPr>
+          <w:rFonts w:ascii="Calibri" w:hAnsi="Calibri"/>
+          <w:lang w:val="en-US"/>
+        </w:rPr>
+        <w:t xml:space="preserve">, </w:t>
+      </w:r>
       <w:r>
         <w:rPr>
           <w:rFonts w:ascii="Calibri" w:hAnsi="Calibri"/>
@@ -4440,21 +5200,13 @@
         </w:rPr>
         <w:t>Spanish</w:t>
       </w:r>
-    </w:p>
-    <w:p>
-      <w:pPr>
-        <w:pStyle w:val="ListParagraph"/>
-        <w:numPr>
-          <w:ilvl w:val="1"/>
-          <w:numId w:val="14"/>
-        </w:numPr>
-        <w:spacing w:after="0" w:line="240" w:lineRule="auto"/>
-        <w:jc w:val="both"/>
-        <w:rPr>
-          <w:rFonts w:ascii="Calibri" w:hAnsi="Calibri"/>
-          <w:lang w:val="en-US"/>
-        </w:rPr>
-      </w:pPr>
+      <w:r>
+        <w:rPr>
+          <w:rFonts w:ascii="Calibri" w:hAnsi="Calibri"/>
+          <w:lang w:val="en-US"/>
+        </w:rPr>
+        <w:t xml:space="preserve">, </w:t>
+      </w:r>
       <w:r>
         <w:rPr>
           <w:rFonts w:ascii="Calibri" w:hAnsi="Calibri"/>
@@ -4462,21 +5214,20 @@
         </w:rPr>
         <w:t>Russian</w:t>
       </w:r>
-    </w:p>
-    <w:p>
-      <w:pPr>
-        <w:pStyle w:val="ListParagraph"/>
-        <w:numPr>
-          <w:ilvl w:val="1"/>
-          <w:numId w:val="14"/>
-        </w:numPr>
-        <w:spacing w:after="0" w:line="240" w:lineRule="auto"/>
-        <w:jc w:val="both"/>
-        <w:rPr>
-          <w:rFonts w:ascii="Calibri" w:hAnsi="Calibri"/>
-          <w:lang w:val="en-US"/>
-        </w:rPr>
-      </w:pPr>
+      <w:r>
+        <w:rPr>
+          <w:rFonts w:ascii="Calibri" w:hAnsi="Calibri"/>
+          <w:lang w:val="en-US"/>
+        </w:rPr>
+        <w:t xml:space="preserve"> and</w:t>
+      </w:r>
+      <w:r>
+        <w:rPr>
+          <w:rFonts w:ascii="Calibri" w:hAnsi="Calibri"/>
+          <w:lang w:val="en-US"/>
+        </w:rPr>
+        <w:t xml:space="preserve"> </w:t>
+      </w:r>
       <w:r>
         <w:rPr>
           <w:rFonts w:ascii="Calibri" w:hAnsi="Calibri"/>
@@ -4561,21 +5312,16 @@
           <w:b/>
           <w:lang w:val="en-US"/>
         </w:rPr>
-        <w:t xml:space="preserve"> 2020 – Present | Covid19 solution - live at </w:t>
-      </w:r>
-      <w:hyperlink r:id="rId17" w:history="1">
-        <w:proofErr w:type="spellStart"/>
-        <w:r>
-          <w:rPr>
-            <w:rStyle w:val="Hyperlink"/>
-            <w:rFonts w:ascii="Calibri" w:hAnsi="Calibri"/>
-            <w:b/>
-            <w:lang w:val="en-US"/>
-          </w:rPr>
-          <w:t>EagleFeel</w:t>
-        </w:r>
-        <w:proofErr w:type="spellEnd"/>
-      </w:hyperlink>
+        <w:t xml:space="preserve"> 2020 – Present | Covid19 solution</w:t>
+      </w:r>
+      <w:r>
+        <w:rPr>
+          <w:rFonts w:ascii="Calibri" w:hAnsi="Calibri"/>
+          <w:b/>
+          <w:lang w:val="en-US"/>
+        </w:rPr>
+        <w:t xml:space="preserve"> </w:t>
+      </w:r>
     </w:p>
     <w:p>
       <w:pPr>
@@ -4643,7 +5389,7 @@
           <w:shd w:val="clear" w:color="auto" w:fill="FFFFFF"/>
           <w:lang w:val="en-US"/>
         </w:rPr>
-        <w:t>Rapidly detect possible + Covid-19 cases without running tests</w:t>
+        <w:t>Provide Covid-19 Intelligence to prevent further virus spread</w:t>
       </w:r>
     </w:p>
     <w:p>
@@ -4666,7 +5412,41 @@
           <w:shd w:val="clear" w:color="auto" w:fill="FFFFFF"/>
           <w:lang w:val="en-US"/>
         </w:rPr>
-        <w:t>Provide Covid-19 Intelligence to prevent further virus spread</w:t>
+        <w:t xml:space="preserve">Azure technology stack (including </w:t>
+      </w:r>
+      <w:r>
+        <w:rPr>
+          <w:rFonts w:ascii="Calibri" w:eastAsia="Times New Roman" w:hAnsi="Calibri" w:cs="Calibri"/>
+          <w:shd w:val="clear" w:color="auto" w:fill="FFFFFF"/>
+          <w:lang w:val="en-US"/>
+        </w:rPr>
+        <w:t xml:space="preserve">best </w:t>
+      </w:r>
+      <w:r>
+        <w:rPr>
+          <w:rFonts w:ascii="Calibri" w:eastAsia="Times New Roman" w:hAnsi="Calibri" w:cs="Calibri"/>
+          <w:b/>
+          <w:bCs/>
+          <w:shd w:val="clear" w:color="auto" w:fill="FFFFFF"/>
+          <w:lang w:val="en-US"/>
+        </w:rPr>
+        <w:t>DevOps</w:t>
+      </w:r>
+      <w:r>
+        <w:rPr>
+          <w:rFonts w:ascii="Calibri" w:eastAsia="Times New Roman" w:hAnsi="Calibri" w:cs="Calibri"/>
+          <w:shd w:val="clear" w:color="auto" w:fill="FFFFFF"/>
+          <w:lang w:val="en-US"/>
+        </w:rPr>
+        <w:t xml:space="preserve"> practices</w:t>
+      </w:r>
+      <w:r>
+        <w:rPr>
+          <w:rFonts w:ascii="Calibri" w:eastAsia="Times New Roman" w:hAnsi="Calibri" w:cs="Calibri"/>
+          <w:shd w:val="clear" w:color="auto" w:fill="FFFFFF"/>
+          <w:lang w:val="en-US"/>
+        </w:rPr>
+        <w:t>)</w:t>
       </w:r>
     </w:p>
     <w:p>
@@ -4689,29 +5469,6 @@
           <w:shd w:val="clear" w:color="auto" w:fill="FFFFFF"/>
           <w:lang w:val="en-US"/>
         </w:rPr>
-        <w:t>Azure technology stack (including CICD)</w:t>
-      </w:r>
-    </w:p>
-    <w:p>
-      <w:pPr>
-        <w:pStyle w:val="ListParagraph"/>
-        <w:numPr>
-          <w:ilvl w:val="1"/>
-          <w:numId w:val="3"/>
-        </w:numPr>
-        <w:spacing w:after="0" w:line="264" w:lineRule="auto"/>
-        <w:jc w:val="both"/>
-        <w:rPr>
-          <w:rFonts w:ascii="Calibri" w:eastAsia="Times New Roman" w:hAnsi="Calibri" w:cs="Calibri"/>
-          <w:lang w:val="en-US"/>
-        </w:rPr>
-      </w:pPr>
-      <w:r>
-        <w:rPr>
-          <w:rFonts w:ascii="Calibri" w:eastAsia="Times New Roman" w:hAnsi="Calibri" w:cs="Calibri"/>
-          <w:shd w:val="clear" w:color="auto" w:fill="FFFFFF"/>
-          <w:lang w:val="en-US"/>
-        </w:rPr>
         <w:t>React technology stack (Works on both Web and Smartphones)</w:t>
       </w:r>
     </w:p>
@@ -4735,48 +5492,7 @@
           <w:b/>
           <w:lang w:val="en-US"/>
         </w:rPr>
-        <w:lastRenderedPageBreak/>
-        <w:t>Oct</w:t>
-      </w:r>
-      <w:r>
-        <w:rPr>
-          <w:rFonts w:ascii="Calibri" w:hAnsi="Calibri"/>
-          <w:b/>
-          <w:lang w:val="en-US"/>
-        </w:rPr>
-        <w:t xml:space="preserve"> </w:t>
-      </w:r>
-      <w:r>
-        <w:rPr>
-          <w:rFonts w:ascii="Calibri" w:hAnsi="Calibri"/>
-          <w:b/>
-          <w:lang w:val="en-US"/>
-        </w:rPr>
-        <w:t>2018</w:t>
-      </w:r>
-      <w:r>
-        <w:rPr>
-          <w:rFonts w:ascii="Calibri" w:hAnsi="Calibri"/>
-          <w:b/>
-          <w:lang w:val="en-US"/>
-        </w:rPr>
-        <w:t xml:space="preserve"> – </w:t>
-      </w:r>
-      <w:r>
-        <w:rPr>
-          <w:rFonts w:ascii="Calibri" w:hAnsi="Calibri"/>
-          <w:b/>
-          <w:lang w:val="en-US"/>
-        </w:rPr>
-        <w:t xml:space="preserve">Present </w:t>
-      </w:r>
-      <w:r>
-        <w:rPr>
-          <w:rFonts w:ascii="Calibri" w:hAnsi="Calibri"/>
-          <w:b/>
-          <w:lang w:val="en-US"/>
-        </w:rPr>
-        <w:t xml:space="preserve">| </w:t>
+        <w:t xml:space="preserve">Oct 2018 – Present | </w:t>
       </w:r>
       <w:r>
         <w:rPr>
@@ -4820,9 +5536,18 @@
       <w:r>
         <w:rPr>
           <w:rFonts w:ascii="Calibri" w:hAnsi="Calibri"/>
-          <w:lang w:val="en-US"/>
-        </w:rPr>
-        <w:t>Flutter (iOS and Android)</w:t>
+          <w:b/>
+          <w:bCs/>
+          <w:lang w:val="en-US"/>
+        </w:rPr>
+        <w:t>Flutter</w:t>
+      </w:r>
+      <w:r>
+        <w:rPr>
+          <w:rFonts w:ascii="Calibri" w:hAnsi="Calibri"/>
+          <w:lang w:val="en-US"/>
+        </w:rPr>
+        <w:t xml:space="preserve"> (iOS and Android)</w:t>
       </w:r>
     </w:p>
     <w:p>
@@ -4842,9 +5567,18 @@
       <w:r>
         <w:rPr>
           <w:rFonts w:ascii="Calibri" w:hAnsi="Calibri"/>
-          <w:lang w:val="en-US"/>
-        </w:rPr>
-        <w:t>Google Cloud Functions</w:t>
+          <w:b/>
+          <w:bCs/>
+          <w:lang w:val="en-US"/>
+        </w:rPr>
+        <w:t>Google Cloud</w:t>
+      </w:r>
+      <w:r>
+        <w:rPr>
+          <w:rFonts w:ascii="Calibri" w:hAnsi="Calibri"/>
+          <w:lang w:val="en-US"/>
+        </w:rPr>
+        <w:t xml:space="preserve"> Functions</w:t>
       </w:r>
     </w:p>
     <w:p>
@@ -4864,9 +5598,18 @@
       <w:r>
         <w:rPr>
           <w:rFonts w:ascii="Calibri" w:hAnsi="Calibri"/>
-          <w:lang w:val="en-US"/>
-        </w:rPr>
-        <w:t>Firebase Authentication</w:t>
+          <w:b/>
+          <w:bCs/>
+          <w:lang w:val="en-US"/>
+        </w:rPr>
+        <w:t>Firebase</w:t>
+      </w:r>
+      <w:r>
+        <w:rPr>
+          <w:rFonts w:ascii="Calibri" w:hAnsi="Calibri"/>
+          <w:lang w:val="en-US"/>
+        </w:rPr>
+        <w:t xml:space="preserve"> Authentication</w:t>
       </w:r>
     </w:p>
     <w:p>
@@ -5167,13 +5910,6 @@
         </w:rPr>
         <w:t xml:space="preserve"> Architecture</w:t>
       </w:r>
-      <w:r>
-        <w:rPr>
-          <w:rFonts w:ascii="Calibri" w:hAnsi="Calibri"/>
-          <w:lang w:val="en-US"/>
-        </w:rPr>
-        <w:t xml:space="preserve"> based</w:t>
-      </w:r>
     </w:p>
     <w:p>
       <w:pPr>
@@ -5306,7 +6042,7 @@
         </w:rPr>
         <w:t>Visit Google Play Store: </w:t>
       </w:r>
-      <w:hyperlink r:id="rId18" w:tgtFrame="_blank" w:history="1">
+      <w:hyperlink r:id="rId13" w:tgtFrame="_blank" w:history="1">
         <w:r>
           <w:rPr>
             <w:rStyle w:val="Hyperlink"/>
@@ -5343,21 +6079,7 @@
           <w:rFonts w:ascii="Calibri" w:hAnsi="Calibri"/>
           <w:lang w:val="en-US"/>
         </w:rPr>
-        <w:t xml:space="preserve">First written in Java and then </w:t>
-      </w:r>
-      <w:r>
-        <w:rPr>
-          <w:rFonts w:ascii="Calibri" w:hAnsi="Calibri"/>
-          <w:lang w:val="en-US"/>
-        </w:rPr>
-        <w:t>refactored</w:t>
-      </w:r>
-      <w:r>
-        <w:rPr>
-          <w:rFonts w:ascii="Calibri" w:hAnsi="Calibri"/>
-          <w:lang w:val="en-US"/>
-        </w:rPr>
-        <w:t xml:space="preserve"> to Kotlin</w:t>
+        <w:t>Internationalized to English, Spanish and Russian</w:t>
       </w:r>
     </w:p>
     <w:p>
@@ -5379,7 +6101,21 @@
           <w:rFonts w:ascii="Calibri" w:hAnsi="Calibri"/>
           <w:lang w:val="en-US"/>
         </w:rPr>
-        <w:t>Internationalized to English, Spanish and Russian</w:t>
+        <w:t xml:space="preserve">First written in Java and then </w:t>
+      </w:r>
+      <w:r>
+        <w:rPr>
+          <w:rFonts w:ascii="Calibri" w:hAnsi="Calibri"/>
+          <w:lang w:val="en-US"/>
+        </w:rPr>
+        <w:t>refactored</w:t>
+      </w:r>
+      <w:r>
+        <w:rPr>
+          <w:rFonts w:ascii="Calibri" w:hAnsi="Calibri"/>
+          <w:lang w:val="en-US"/>
+        </w:rPr>
+        <w:t xml:space="preserve"> to Kotlin</w:t>
       </w:r>
     </w:p>
     <w:p>
@@ -5401,7 +6137,35 @@
           <w:rFonts w:ascii="Calibri" w:hAnsi="Calibri"/>
           <w:lang w:val="en-US"/>
         </w:rPr>
-        <w:t>Using a MVP architectural pattern and a SQLite DB, the app creates, edits and stores Missions as to-do tasks</w:t>
+        <w:t>MVP architectur</w:t>
+      </w:r>
+      <w:r>
+        <w:rPr>
+          <w:rFonts w:ascii="Calibri" w:hAnsi="Calibri"/>
+          <w:lang w:val="en-US"/>
+        </w:rPr>
+        <w:t>e, it utilizes</w:t>
+      </w:r>
+      <w:r>
+        <w:rPr>
+          <w:rFonts w:ascii="Calibri" w:hAnsi="Calibri"/>
+          <w:lang w:val="en-US"/>
+        </w:rPr>
+        <w:t xml:space="preserve"> </w:t>
+      </w:r>
+      <w:r>
+        <w:rPr>
+          <w:rFonts w:ascii="Calibri" w:hAnsi="Calibri"/>
+          <w:lang w:val="en-US"/>
+        </w:rPr>
+        <w:t>an</w:t>
+      </w:r>
+      <w:r>
+        <w:rPr>
+          <w:rFonts w:ascii="Calibri" w:hAnsi="Calibri"/>
+          <w:lang w:val="en-US"/>
+        </w:rPr>
+        <w:t xml:space="preserve"> SQLite DB, the app creates, edits and stores Missions as to-do tasks</w:t>
       </w:r>
     </w:p>
     <w:p>
@@ -5437,21 +6201,7 @@
           <w:rFonts w:ascii="Calibri" w:hAnsi="Calibri"/>
           <w:lang w:val="en-US"/>
         </w:rPr>
-        <w:t>, Notifications +21 SDK inclu</w:t>
-      </w:r>
-      <w:r>
-        <w:rPr>
-          <w:rFonts w:ascii="Calibri" w:hAnsi="Calibri"/>
-          <w:lang w:val="en-US"/>
-        </w:rPr>
-        <w:t>d</w:t>
-      </w:r>
-      <w:r>
-        <w:rPr>
-          <w:rFonts w:ascii="Calibri" w:hAnsi="Calibri"/>
-          <w:lang w:val="en-US"/>
-        </w:rPr>
-        <w:t>ing Oreo, Constraint Layouts, Image Vectors</w:t>
+        <w:t>, Notifications +21 SDK, Constraint Layouts, Image Vectors</w:t>
       </w:r>
       <w:r>
         <w:rPr>
@@ -5669,9 +6419,27 @@
       <w:r>
         <w:rPr>
           <w:rFonts w:ascii="Calibri" w:hAnsi="Calibri"/>
-          <w:lang w:val="en-US"/>
-        </w:rPr>
-        <w:t xml:space="preserve">Widget which displays the remaining time for the next bus </w:t>
+          <w:b/>
+          <w:bCs/>
+          <w:lang w:val="en-US"/>
+        </w:rPr>
+        <w:t xml:space="preserve">Android </w:t>
+      </w:r>
+      <w:r>
+        <w:rPr>
+          <w:rFonts w:ascii="Calibri" w:hAnsi="Calibri"/>
+          <w:b/>
+          <w:bCs/>
+          <w:lang w:val="en-US"/>
+        </w:rPr>
+        <w:t>Widget</w:t>
+      </w:r>
+      <w:r>
+        <w:rPr>
+          <w:rFonts w:ascii="Calibri" w:hAnsi="Calibri"/>
+          <w:lang w:val="en-US"/>
+        </w:rPr>
+        <w:t xml:space="preserve"> which displays the remaining time for the next bus </w:t>
       </w:r>
       <w:r>
         <w:rPr>
@@ -5783,6 +6551,81 @@
           <w:lang w:val="en-US"/>
         </w:rPr>
         <w:t xml:space="preserve"> database</w:t>
+      </w:r>
+      <w:r>
+        <w:rPr>
+          <w:rFonts w:ascii="Calibri" w:hAnsi="Calibri"/>
+          <w:lang w:val="en-US"/>
+        </w:rPr>
+        <w:t xml:space="preserve"> through </w:t>
+      </w:r>
+      <w:r>
+        <w:rPr>
+          <w:rFonts w:ascii="Calibri" w:hAnsi="Calibri"/>
+          <w:b/>
+          <w:bCs/>
+          <w:lang w:val="en-US"/>
+        </w:rPr>
+        <w:t>REST API</w:t>
+      </w:r>
+      <w:r>
+        <w:rPr>
+          <w:rFonts w:ascii="Calibri" w:hAnsi="Calibri"/>
+          <w:lang w:val="en-US"/>
+        </w:rPr>
+        <w:t>s</w:t>
+      </w:r>
+    </w:p>
+    <w:p>
+      <w:pPr>
+        <w:pStyle w:val="ListParagraph"/>
+        <w:numPr>
+          <w:ilvl w:val="1"/>
+          <w:numId w:val="7"/>
+        </w:numPr>
+        <w:spacing w:after="0"/>
+        <w:jc w:val="both"/>
+        <w:rPr>
+          <w:rFonts w:ascii="Calibri" w:hAnsi="Calibri"/>
+          <w:lang w:val="en-US"/>
+        </w:rPr>
+      </w:pPr>
+      <w:r>
+        <w:rPr>
+          <w:rFonts w:ascii="Calibri" w:hAnsi="Calibri"/>
+          <w:lang w:val="en-US"/>
+        </w:rPr>
+        <w:t xml:space="preserve">Managed </w:t>
+      </w:r>
+      <w:r>
+        <w:rPr>
+          <w:rFonts w:ascii="Calibri" w:hAnsi="Calibri"/>
+          <w:lang w:val="en-US"/>
+        </w:rPr>
+        <w:t>through</w:t>
+      </w:r>
+      <w:r>
+        <w:rPr>
+          <w:rFonts w:ascii="Calibri" w:hAnsi="Calibri"/>
+          <w:lang w:val="en-US"/>
+        </w:rPr>
+        <w:t xml:space="preserve"> </w:t>
+      </w:r>
+      <w:r>
+        <w:rPr>
+          <w:rFonts w:ascii="Calibri" w:hAnsi="Calibri"/>
+          <w:b/>
+          <w:bCs/>
+          <w:lang w:val="en-US"/>
+        </w:rPr>
+        <w:t>git</w:t>
+      </w:r>
+      <w:r>
+        <w:rPr>
+          <w:rFonts w:ascii="Calibri" w:hAnsi="Calibri"/>
+          <w:lang w:val="en-US"/>
+        </w:rPr>
+        <w:t xml:space="preserve"> commands on the terminal and GitHub as code version control</w:t>
       </w:r>
     </w:p>
     <w:sectPr>
@@ -6457,7 +7300,7 @@
   <w:abstractNum w:abstractNumId="6" w15:restartNumberingAfterBreak="0">
     <w:nsid w:val="44374725"/>
     <w:multiLevelType w:val="hybridMultilevel"/>
-    <w:tmpl w:val="D5883A94"/>
+    <w:tmpl w:val="BA8866AA"/>
     <w:lvl w:ilvl="0" w:tplc="4EBE6084">
       <w:start w:val="1"/>
       <w:numFmt w:val="bullet"/>
@@ -6497,10 +7340,10 @@
         <w:color w:val="1F4E79" w:themeColor="accent1" w:themeShade="80"/>
       </w:rPr>
     </w:lvl>
-    <w:lvl w:ilvl="3" w:tplc="3094EAF2">
-      <w:start w:val="1"/>
-      <w:numFmt w:val="bullet"/>
-      <w:lvlText w:val=""/>
+    <w:lvl w:ilvl="3" w:tplc="E062ADD6">
+      <w:start w:val="1"/>
+      <w:numFmt w:val="bullet"/>
+      <w:lvlText w:val="¨"/>
       <w:lvlJc w:val="left"/>
       <w:pPr>
         <w:ind w:left="2880" w:hanging="360"/>
@@ -6510,7 +7353,7 @@
         <w:color w:val="1F4E79" w:themeColor="accent1" w:themeShade="80"/>
       </w:rPr>
     </w:lvl>
-    <w:lvl w:ilvl="4" w:tplc="04090003" w:tentative="1">
+    <w:lvl w:ilvl="4" w:tplc="04090003">
       <w:start w:val="1"/>
       <w:numFmt w:val="bullet"/>
       <w:lvlText w:val="o"/>
@@ -6841,7 +7684,7 @@
         <w:color w:val="1F4E79" w:themeColor="accent1" w:themeShade="80"/>
       </w:rPr>
     </w:lvl>
-    <w:lvl w:ilvl="3" w:tplc="04090001" w:tentative="1">
+    <w:lvl w:ilvl="3" w:tplc="04090001">
       <w:start w:val="1"/>
       <w:numFmt w:val="bullet"/>
       <w:lvlText w:val=""/>
